--- a/Statistical Consulting 2/Group Project/Individual Handout.docx
+++ b/Statistical Consulting 2/Group Project/Individual Handout.docx
@@ -59,16 +59,640 @@
     </w:p>
     <w:p>
       <w:pPr>
-        <w:rPr>
-          <w:i/>
-        </w:rPr>
+        <w:autoSpaceDE w:val="0"/>
+        <w:autoSpaceDN w:val="0"/>
+        <w:adjustRightInd w:val="0"/>
       </w:pPr>
       <w:r>
         <w:tab/>
+      </w:r>
+      <w:r>
+        <w:t xml:space="preserve">Randomized controlled trials </w:t>
+      </w:r>
+      <w:r>
+        <w:t xml:space="preserve">(RCTs) </w:t>
+      </w:r>
+      <w:r>
+        <w:t>ensure</w:t>
+      </w:r>
+      <w:r>
+        <w:t xml:space="preserve"> by design</w:t>
+      </w:r>
+      <w:r>
+        <w:t xml:space="preserve"> that treatment groups </w:t>
+      </w:r>
+      <w:r>
+        <w:t>have similar baseline character</w:t>
+      </w:r>
+      <w:r>
+        <w:t xml:space="preserve">istics, </w:t>
+      </w:r>
+      <w:r>
+        <w:t>but these</w:t>
+      </w:r>
+      <w:r>
+        <w:t xml:space="preserve"> characteristics</w:t>
+      </w:r>
+      <w:r>
+        <w:t xml:space="preserve"> </w:t>
+      </w:r>
+      <w:r>
+        <w:t>can differ</w:t>
+      </w:r>
+      <w:r>
+        <w:t xml:space="preserve"> significantly</w:t>
+      </w:r>
+      <w:r>
+        <w:t xml:space="preserve"> in </w:t>
+      </w:r>
+      <w:r>
+        <w:t xml:space="preserve">observational studies </w:t>
+      </w:r>
+      <w:r>
+        <w:t xml:space="preserve">(for example </w:t>
+      </w:r>
+      <w:r>
+        <w:t>through participant self-selection</w:t>
+      </w:r>
+      <w:r>
+        <w:t>)</w:t>
+      </w:r>
+      <w:r>
+        <w:t>.</w:t>
+      </w:r>
+      <w:r>
+        <w:t xml:space="preserve"> </w:t>
+      </w:r>
+      <w:r>
+        <w:t>It</w:t>
+      </w:r>
+      <w:r>
+        <w:t xml:space="preserve"> is important to </w:t>
+      </w:r>
+      <w:r>
+        <w:t xml:space="preserve">account for these differences </w:t>
+      </w:r>
+      <w:r>
+        <w:t>before making</w:t>
+      </w:r>
+      <w:r>
+        <w:t xml:space="preserve"> inferences on </w:t>
+      </w:r>
+      <w:r>
+        <w:t>treatment effect</w:t>
+      </w:r>
+      <w:r>
+        <w:t xml:space="preserve"> based on observational data</w:t>
+      </w:r>
+      <w:r>
+        <w:t xml:space="preserve">, since </w:t>
+      </w:r>
+      <w:r>
+        <w:t xml:space="preserve">one cannot compare outcomes directly as </w:t>
+      </w:r>
+      <w:r>
+        <w:t>with</w:t>
+      </w:r>
+      <w:r>
+        <w:t xml:space="preserve"> a RCT</w:t>
+      </w:r>
+      <w:r>
+        <w:t>.</w:t>
+      </w:r>
+      <w:r>
+        <w:t xml:space="preserve"> </w:t>
+      </w:r>
+      <w:r>
+        <w:t xml:space="preserve">One common method for dealing with </w:t>
+      </w:r>
+      <w:r>
+        <w:t>this issue</w:t>
+      </w:r>
+      <w:r>
+        <w:t xml:space="preserve"> </w:t>
+      </w:r>
+      <w:r>
+        <w:t>is regression adjustment.</w:t>
+      </w:r>
+      <w:r>
+        <w:t xml:space="preserve"> </w:t>
       </w:r>
       <w:bookmarkStart w:id="0" w:name="_GoBack"/>
       <w:bookmarkEnd w:id="0"/>
       <w:r>
+        <w:fldChar w:fldCharType="begin"/>
+      </w:r>
+      <w:r>
+        <w:instrText xml:space="preserve"> ADDIN EN.CITE &lt;EndNote&gt;&lt;Cite&gt;&lt;Author&gt;Austin&lt;/Author&gt;&lt;Year&gt;2011&lt;/Year&gt;&lt;RecNum&gt;79&lt;/RecNum&gt;&lt;DisplayText&gt;[1]&lt;/DisplayText&gt;&lt;record&gt;&lt;rec-number&gt;79&lt;/rec-number&gt;&lt;foreign-keys&gt;&lt;key app="EN" db-id="r929zdf2jtrssoeeeav5rdpy5eps2999fdr9" timestamp="1553363834" guid="20422494-93e6-4342-9ac1-8a491b452f75"&gt;79&lt;/key&gt;&lt;key app="ENWeb" db-id=""&gt;0&lt;/key&gt;&lt;/foreign-keys&gt;&lt;ref-type name="Journal Article"&gt;17&lt;/ref-type&gt;&lt;contributors&gt;&lt;authors&gt;&lt;author&gt;Austin, P. C.&lt;/author&gt;&lt;/authors&gt;&lt;/contributors&gt;&lt;auth-address&gt;Institute for Clinical Evaluative Sciences Department of Health Management, Policy and Evaluation, University of Toronto.&lt;/auth-address&gt;&lt;titles&gt;&lt;title&gt;An Introduction to Propensity Score Methods for Reducing the Effects of Confounding in Observational Studies&lt;/title&gt;&lt;secondary-title&gt;Multivariate Behav Res&lt;/secondary-title&gt;&lt;/titles&gt;&lt;periodical&gt;&lt;full-title&gt;Multivariate Behav Res&lt;/full-title&gt;&lt;/periodical&gt;&lt;pages&gt;399-424&lt;/pages&gt;&lt;volume&gt;46&lt;/volume&gt;&lt;number&gt;3&lt;/number&gt;&lt;edition&gt;2011/08/06&lt;/edition&gt;&lt;dates&gt;&lt;year&gt;2011&lt;/year&gt;&lt;pub-dates&gt;&lt;date&gt;May&lt;/date&gt;&lt;/pub-dates&gt;&lt;/dates&gt;&lt;isbn&gt;1532-7906 (Electronic)&amp;#xD;0027-3171 (Linking)&lt;/isbn&gt;&lt;accession-num&gt;21818162&lt;/accession-num&gt;&lt;urls&gt;&lt;related-urls&gt;&lt;url&gt;https://www.ncbi.nlm.nih.gov/pubmed/21818162&lt;/url&gt;&lt;url&gt;https://www.ncbi.nlm.nih.gov/pmc/articles/PMC3144483/pdf/hmbr46-399.pdf&lt;/url&gt;&lt;/related-urls&gt;&lt;/urls&gt;&lt;custom2&gt;PMC3144483&lt;/custom2&gt;&lt;electronic-resource-num&gt;10.1080/00273171.2011.568786&lt;/electronic-resource-num&gt;&lt;/record&gt;&lt;/Cite&gt;&lt;/EndNote&gt;</w:instrText>
+      </w:r>
+      <w:r>
+        <w:fldChar w:fldCharType="separate"/>
+      </w:r>
+      <w:r>
+        <w:rPr>
+          <w:noProof/>
+        </w:rPr>
+        <w:t>[1]</w:t>
+      </w:r>
+      <w:r>
+        <w:fldChar w:fldCharType="end"/>
+      </w:r>
+      <w:r>
+        <w:t xml:space="preserve"> </w:t>
+      </w:r>
+      <w:r>
+        <w:t xml:space="preserve">Propensity scores are </w:t>
+      </w:r>
+      <w:r>
+        <w:t xml:space="preserve">simply </w:t>
+      </w:r>
+      <w:r>
+        <w:t>another</w:t>
+      </w:r>
+      <w:r>
+        <w:t xml:space="preserve"> way </w:t>
+      </w:r>
+      <w:r>
+        <w:t>to “</w:t>
+      </w:r>
+      <w:r>
+        <w:t>remove bias due to</w:t>
+      </w:r>
+      <w:r>
+        <w:t xml:space="preserve"> </w:t>
+      </w:r>
+      <w:r>
+        <w:t>all observed covariates</w:t>
+      </w:r>
+      <w:r>
+        <w:t>.”</w:t>
+      </w:r>
+      <w:r>
+        <w:t xml:space="preserve"> </w:t>
+      </w:r>
+      <w:r>
+        <w:fldChar w:fldCharType="begin"/>
+      </w:r>
+      <w:r>
+        <w:instrText xml:space="preserve"> ADDIN EN.CITE &lt;EndNote&gt;&lt;Cite&gt;&lt;Author&gt;Rosenbaum&lt;/Author&gt;&lt;Year&gt;1983&lt;/Year&gt;&lt;RecNum&gt;85&lt;/RecNum&gt;&lt;DisplayText&gt;[2]&lt;/DisplayText&gt;&lt;record&gt;&lt;rec-number&gt;85&lt;/rec-number&gt;&lt;foreign-keys&gt;&lt;key app="EN" db-id="r929zdf2jtrssoeeeav5rdpy5eps2999fdr9" timestamp="1553368798" guid="9d040a1d-705d-4bb0-adab-69054fc293c7"&gt;85&lt;/key&gt;&lt;key app="ENWeb" db-id=""&gt;0&lt;/key&gt;&lt;/foreign-keys&gt;&lt;ref-type name="Journal Article"&gt;17&lt;/ref-type&gt;&lt;contributors&gt;&lt;authors&gt;&lt;author&gt;Rosenbaum, Paul R.&lt;/author&gt;&lt;author&gt;Rubin, Donald B.&lt;/author&gt;&lt;/authors&gt;&lt;/contributors&gt;&lt;titles&gt;&lt;title&gt;The central role of the propensity score in observational studies for causal effects&lt;/title&gt;&lt;secondary-title&gt;Biometrika&lt;/secondary-title&gt;&lt;/titles&gt;&lt;pages&gt;41-55&lt;/pages&gt;&lt;volume&gt;70&lt;/volume&gt;&lt;number&gt;1&lt;/number&gt;&lt;section&gt;41&lt;/section&gt;&lt;dates&gt;&lt;year&gt;1983&lt;/year&gt;&lt;/dates&gt;&lt;isbn&gt;0006-3444&amp;#xD;1464-3510&lt;/isbn&gt;&lt;urls&gt;&lt;related-urls&gt;&lt;url&gt;https://watermark.silverchair.com/70-1-41.pdf?token=AQECAHi208BE49Ooan9kkhW_Ercy7Dm3ZL_9Cf3qfKAc485ysgAAAlgwggJUBgkqhkiG9w0BBwagggJFMIICQQIBADCCAjoGCSqGSIb3DQEHATAeBglghkgBZQMEAS4wEQQM9WsVNYWysVw8zsZOAgEQgIICC5DvF07m_ZVpPmUqqWOs_fLEhYTptf6AlfO6QsVDXo4ei3GVck0vQWOZ45WTY1HLbIJbXxKBaIg4AV6E3dY8-b71de2nTitH0igva3zZf9QOLlo86dsZSej9awsFRwnELsw5qS3FbnP9UFctB0aYl5zFgRPQvI6GGEy2UDCz52QZqkS8PTc5auK5Ka8Eazou3w4FRNzXRTqdOowRwO9eDDjNzKtia4hMfRLQcxn0stxtbt46K-CW1HBf9_j_iZpel5bIXAqweqs9MAGPhRY-ug-LHomY10iwYZRKtdEsa7aMy2nN1RFpKK9CmbP3r8L82M2jB4ReadKuCtA2d5zv_gsg8kjUfMiaqPsnXPBEM3A91e2OB7V1AhgEyD4Xai7w6NMirMyC0uovBs6MvVwMRh_IYxFt_KWE_EqkT8yceqt3cV9Cc5--dwLiDyAbQ8R5hhzxLbqEzcX_hFz2rC6QJEBNxpO8Y-edAs8oaoW4DR_b27aqopiWFbvTRhvnyhLi-Rt-Qhf63-ZWXOWpJ6ylFnnQ26QDy2NgwwBVtDJRDkmAtQFzcidnQXhlqsl7XOVgJzzlczRZUOmNsRnZhFmrcZPAXUBGa1Py9UMumvZro1akjQPGw4gSV0HIfQRqcUFhbFlJyjW8b52r0iket-NkGNo1el4KudsXMT6oB3wNC-tTwPp10fTc4IKR6k4&lt;/url&gt;&lt;/related-urls&gt;&lt;/urls&gt;&lt;electronic-resource-num&gt;10.1093/biomet/70.1.41&lt;/electronic-resource-num&gt;&lt;/record&gt;&lt;/Cite&gt;&lt;/EndNote&gt;</w:instrText>
+      </w:r>
+      <w:r>
+        <w:fldChar w:fldCharType="separate"/>
+      </w:r>
+      <w:r>
+        <w:rPr>
+          <w:noProof/>
+        </w:rPr>
+        <w:t>[2]</w:t>
+      </w:r>
+      <w:r>
+        <w:fldChar w:fldCharType="end"/>
+      </w:r>
+      <w:r>
+        <w:t xml:space="preserve"> </w:t>
+      </w:r>
+    </w:p>
+    <w:p>
+      <w:pPr>
+        <w:autoSpaceDE w:val="0"/>
+        <w:autoSpaceDN w:val="0"/>
+        <w:adjustRightInd w:val="0"/>
+      </w:pPr>
+      <w:r>
+        <w:tab/>
+        <w:t xml:space="preserve">There are </w:t>
+      </w:r>
+      <w:r>
+        <w:t>severa</w:t>
+      </w:r>
+      <w:r>
+        <w:t xml:space="preserve">l reasons that </w:t>
+      </w:r>
+      <w:r>
+        <w:t xml:space="preserve">propensity scores </w:t>
+      </w:r>
+      <w:r>
+        <w:t xml:space="preserve">are used in place of regression adjustment. First, </w:t>
+      </w:r>
+      <w:r>
+        <w:t>propensity scores allow for separation between the design and analysis phases of the study</w:t>
+      </w:r>
+      <w:r>
+        <w:t xml:space="preserve"> because “</w:t>
+      </w:r>
+      <w:r>
+        <w:t>a matched, stratified, or weighted sample can be constructed</w:t>
+      </w:r>
+    </w:p>
+    <w:p>
+      <w:pPr>
+        <w:autoSpaceDE w:val="0"/>
+        <w:autoSpaceDN w:val="0"/>
+        <w:adjustRightInd w:val="0"/>
+      </w:pPr>
+      <w:r>
+        <w:t>without any reference to the outcome</w:t>
+      </w:r>
+      <w:r>
+        <w:t xml:space="preserve">.” </w:t>
+      </w:r>
+      <w:r>
+        <w:fldChar w:fldCharType="begin"/>
+      </w:r>
+      <w:r>
+        <w:instrText xml:space="preserve"> ADDIN EN.CITE &lt;EndNote&gt;&lt;Cite&gt;&lt;Author&gt;Austin&lt;/Author&gt;&lt;Year&gt;2011&lt;/Year&gt;&lt;RecNum&gt;79&lt;/RecNum&gt;&lt;DisplayText&gt;[1]&lt;/DisplayText&gt;&lt;record&gt;&lt;rec-number&gt;79&lt;/rec-number&gt;&lt;foreign-keys&gt;&lt;key app="EN" db-id="r929zdf2jtrssoeeeav5rdpy5eps2999fdr9" timestamp="1553363834" guid="20422494-93e6-4342-9ac1-8a491b452f75"&gt;79&lt;/key&gt;&lt;key app="ENWeb" db-id=""&gt;0&lt;/key&gt;&lt;/foreign-keys&gt;&lt;ref-type name="Journal Article"&gt;17&lt;/ref-type&gt;&lt;contributors&gt;&lt;authors&gt;&lt;author&gt;Austin, P. C.&lt;/author&gt;&lt;/authors&gt;&lt;/contributors&gt;&lt;auth-address&gt;Institute for Clinical Evaluative Sciences Department of Health Management, Policy and Evaluation, University of Toronto.&lt;/auth-address&gt;&lt;titles&gt;&lt;title&gt;An Introduction to Propensity Score Methods for Reducing the Effects of Confounding in Observational Studies&lt;/title&gt;&lt;secondary-title&gt;Multivariate Behav Res&lt;/secondary-title&gt;&lt;/titles&gt;&lt;periodical&gt;&lt;full-title&gt;Multivariate Behav Res&lt;/full-title&gt;&lt;/periodical&gt;&lt;pages&gt;399-424&lt;/pages&gt;&lt;volume&gt;46&lt;/volume&gt;&lt;number&gt;3&lt;/number&gt;&lt;edition&gt;2011/08/06&lt;/edition&gt;&lt;dates&gt;&lt;year&gt;2011&lt;/year&gt;&lt;pub-dates&gt;&lt;date&gt;May&lt;/date&gt;&lt;/pub-dates&gt;&lt;/dates&gt;&lt;isbn&gt;1532-7906 (Electronic)&amp;#xD;0027-3171 (Linking)&lt;/isbn&gt;&lt;accession-num&gt;21818162&lt;/accession-num&gt;&lt;urls&gt;&lt;related-urls&gt;&lt;url&gt;https://www.ncbi.nlm.nih.gov/pubmed/21818162&lt;/url&gt;&lt;url&gt;https://www.ncbi.nlm.nih.gov/pmc/articles/PMC3144483/pdf/hmbr46-399.pdf&lt;/url&gt;&lt;/related-urls&gt;&lt;/urls&gt;&lt;custom2&gt;PMC3144483&lt;/custom2&gt;&lt;electronic-resource-num&gt;10.1080/00273171.2011.568786&lt;/electronic-resource-num&gt;&lt;/record&gt;&lt;/Cite&gt;&lt;/EndNote&gt;</w:instrText>
+      </w:r>
+      <w:r>
+        <w:fldChar w:fldCharType="separate"/>
+      </w:r>
+      <w:r>
+        <w:rPr>
+          <w:noProof/>
+        </w:rPr>
+        <w:t>[1]</w:t>
+      </w:r>
+      <w:r>
+        <w:fldChar w:fldCharType="end"/>
+      </w:r>
+      <w:r>
+        <w:t xml:space="preserve"> Also, research has shown that </w:t>
+      </w:r>
+      <w:r>
+        <w:t xml:space="preserve">propensity scores </w:t>
+      </w:r>
+      <w:r>
+        <w:t xml:space="preserve">are more effective than regression </w:t>
+      </w:r>
+      <w:r>
+        <w:t>when the outcome under study is rare</w:t>
+      </w:r>
+      <w:r>
+        <w:t xml:space="preserve"> </w:t>
+      </w:r>
+    </w:p>
+    <w:p>
+      <w:pPr>
+        <w:autoSpaceDE w:val="0"/>
+        <w:autoSpaceDN w:val="0"/>
+        <w:adjustRightInd w:val="0"/>
+      </w:pPr>
+    </w:p>
+    <w:p>
+      <w:pPr>
+        <w:autoSpaceDE w:val="0"/>
+        <w:autoSpaceDN w:val="0"/>
+        <w:adjustRightInd w:val="0"/>
+      </w:pPr>
+      <w:r>
+        <w:tab/>
+        <w:t xml:space="preserve">However, once </w:t>
+      </w:r>
+      <w:r>
+        <w:t xml:space="preserve">a researcher has decided to use </w:t>
+      </w:r>
+      <w:r>
+        <w:t xml:space="preserve">a </w:t>
+      </w:r>
+      <w:r>
+        <w:t xml:space="preserve">propensity score </w:t>
+      </w:r>
+      <w:r>
+        <w:t xml:space="preserve">approach </w:t>
+      </w:r>
+      <w:r>
+        <w:t xml:space="preserve">rather than </w:t>
+      </w:r>
+      <w:r>
+        <w:t xml:space="preserve">regression adjustment, there are </w:t>
+      </w:r>
+      <w:r>
+        <w:t xml:space="preserve">several </w:t>
+      </w:r>
+      <w:r>
+        <w:t xml:space="preserve">questions regarding its </w:t>
+      </w:r>
+      <w:r>
+        <w:t xml:space="preserve">implementation. </w:t>
+      </w:r>
+      <w:r>
+        <w:t xml:space="preserve">First, </w:t>
+      </w:r>
+      <w:r>
+        <w:t xml:space="preserve">how should </w:t>
+      </w:r>
+      <w:r>
+        <w:t xml:space="preserve">one </w:t>
+      </w:r>
+      <w:r>
+        <w:t>estimate</w:t>
+      </w:r>
+      <w:r>
+        <w:t xml:space="preserve"> the propensity </w:t>
+      </w:r>
+      <w:r>
+        <w:t>score</w:t>
+      </w:r>
+      <w:r>
+        <w:t>,</w:t>
+      </w:r>
+      <w:r>
+        <w:t xml:space="preserve"> </w:t>
+      </w:r>
+      <w:r>
+        <w:t>and</w:t>
+      </w:r>
+      <w:r>
+        <w:t xml:space="preserve"> how </w:t>
+      </w:r>
+      <w:r>
+        <w:t xml:space="preserve">can one </w:t>
+      </w:r>
+      <w:r>
+        <w:t xml:space="preserve"> </w:t>
+      </w:r>
+    </w:p>
+    <w:p>
+      <w:pPr>
+        <w:autoSpaceDE w:val="0"/>
+        <w:autoSpaceDN w:val="0"/>
+        <w:adjustRightInd w:val="0"/>
+      </w:pPr>
+      <w:r>
+        <w:tab/>
+      </w:r>
+    </w:p>
+    <w:p>
+      <w:pPr>
+        <w:autoSpaceDE w:val="0"/>
+        <w:autoSpaceDN w:val="0"/>
+        <w:adjustRightInd w:val="0"/>
+      </w:pPr>
+      <w:r>
+        <w:tab/>
+      </w:r>
+    </w:p>
+    <w:p>
+      <w:pPr>
+        <w:rPr>
+          <w:u w:val="single"/>
+        </w:rPr>
+      </w:pPr>
+    </w:p>
+    <w:p>
+      <w:pPr>
+        <w:rPr>
+          <w:u w:val="single"/>
+        </w:rPr>
+      </w:pPr>
+    </w:p>
+    <w:p>
+      <w:pPr>
+        <w:pStyle w:val="ListParagraph"/>
+        <w:numPr>
+          <w:ilvl w:val="0"/>
+          <w:numId w:val="2"/>
+        </w:numPr>
+      </w:pPr>
+      <w:r>
+        <w:t>Essentially a way of making an observational study look a bit like a RCT.</w:t>
+      </w:r>
+    </w:p>
+    <w:p>
+      <w:pPr>
+        <w:pStyle w:val="ListParagraph"/>
+        <w:numPr>
+          <w:ilvl w:val="0"/>
+          <w:numId w:val="2"/>
+        </w:numPr>
+      </w:pPr>
+      <w:r>
+        <w:t>Assumes “no unmeasured confounders”</w:t>
+      </w:r>
+    </w:p>
+    <w:p>
+      <w:pPr>
+        <w:pStyle w:val="ListParagraph"/>
+        <w:numPr>
+          <w:ilvl w:val="1"/>
+          <w:numId w:val="2"/>
+        </w:numPr>
+      </w:pPr>
+      <w:r>
+        <w:t>So does regression for estimating treatment effects</w:t>
+      </w:r>
+      <w:r>
+        <w:tab/>
+      </w:r>
+    </w:p>
+    <w:p>
+      <w:pPr>
+        <w:pStyle w:val="ListParagraph"/>
+        <w:numPr>
+          <w:ilvl w:val="0"/>
+          <w:numId w:val="2"/>
+        </w:numPr>
+      </w:pPr>
+      <w:r>
+        <w:t>Most common method is logistic regression (treatment is the outcome and baseline characteristics are predictors)</w:t>
+      </w:r>
+    </w:p>
+    <w:p>
+      <w:pPr>
+        <w:pStyle w:val="ListParagraph"/>
+        <w:numPr>
+          <w:ilvl w:val="1"/>
+          <w:numId w:val="2"/>
+        </w:numPr>
+      </w:pPr>
+      <w:r>
+        <w:t>How to assess the propensity score mode</w:t>
+      </w:r>
+      <w:r>
+        <w:t>l</w:t>
+      </w:r>
+      <w:r>
+        <w:t>?</w:t>
+      </w:r>
+    </w:p>
+    <w:p>
+      <w:pPr>
+        <w:pStyle w:val="ListParagraph"/>
+        <w:numPr>
+          <w:ilvl w:val="2"/>
+          <w:numId w:val="2"/>
+        </w:numPr>
+      </w:pPr>
+      <w:r>
+        <w:t>No significance testing (too dependent on sample size)</w:t>
+      </w:r>
+    </w:p>
+    <w:p>
+      <w:pPr>
+        <w:pStyle w:val="ListParagraph"/>
+        <w:numPr>
+          <w:ilvl w:val="2"/>
+          <w:numId w:val="2"/>
+        </w:numPr>
+      </w:pPr>
+      <w:r>
+        <w:t>Only baseline, as treatment may affect post-baseline measures</w:t>
+      </w:r>
+    </w:p>
+    <w:p>
+      <w:pPr>
+        <w:pStyle w:val="ListParagraph"/>
+      </w:pPr>
+    </w:p>
+    <w:p>
+      <w:pPr>
+        <w:pStyle w:val="ListParagraph"/>
+        <w:numPr>
+          <w:ilvl w:val="0"/>
+          <w:numId w:val="2"/>
+        </w:numPr>
+      </w:pPr>
+      <w:r>
+        <w:t>One to one matching is the most common but not the only option</w:t>
+      </w:r>
+    </w:p>
+    <w:p>
+      <w:pPr>
+        <w:pStyle w:val="ListParagraph"/>
+        <w:numPr>
+          <w:ilvl w:val="1"/>
+          <w:numId w:val="2"/>
+        </w:numPr>
+      </w:pPr>
+      <w:r>
+        <w:t xml:space="preserve">Some debate on whether matched </w:t>
+      </w:r>
+      <w:r>
+        <w:t>sample observations are independent</w:t>
+      </w:r>
+      <w:r>
+        <w:t>. Austin argues “</w:t>
+      </w:r>
+      <w:r>
+        <w:t>observed baseline covariates come from the same multivariate</w:t>
+      </w:r>
+      <w:r>
+        <w:t xml:space="preserve"> </w:t>
+      </w:r>
+      <w:r>
+        <w:t>distribution</w:t>
+      </w:r>
+      <w:r>
+        <w:t>,</w:t>
+      </w:r>
+      <w:r>
+        <w:t>”</w:t>
+      </w:r>
+      <w:r>
+        <w:t xml:space="preserve"> therefore not independent.</w:t>
+      </w:r>
+    </w:p>
+    <w:p>
+      <w:pPr>
+        <w:pStyle w:val="ListParagraph"/>
+        <w:numPr>
+          <w:ilvl w:val="2"/>
+          <w:numId w:val="2"/>
+        </w:numPr>
+      </w:pPr>
+      <w:r>
+        <w:t xml:space="preserve">Paired t test or </w:t>
+      </w:r>
+      <w:proofErr w:type="spellStart"/>
+      <w:r>
+        <w:t>McNemar’s</w:t>
+      </w:r>
+      <w:proofErr w:type="spellEnd"/>
+    </w:p>
+    <w:p>
+      <w:pPr>
+        <w:pStyle w:val="ListParagraph"/>
+        <w:numPr>
+          <w:ilvl w:val="1"/>
+          <w:numId w:val="2"/>
+        </w:numPr>
+      </w:pPr>
+      <w:r>
+        <w:t>What is the best way to 1-1 match?</w:t>
+      </w:r>
+    </w:p>
+    <w:p>
+      <w:pPr>
+        <w:pStyle w:val="ListParagraph"/>
+        <w:numPr>
+          <w:ilvl w:val="1"/>
+          <w:numId w:val="2"/>
+        </w:numPr>
+      </w:pPr>
+      <w:r>
+        <w:t>SAS, R, and Stata</w:t>
+      </w:r>
+    </w:p>
+    <w:p>
+      <w:pPr>
+        <w:pStyle w:val="ListParagraph"/>
+        <w:numPr>
+          <w:ilvl w:val="0"/>
+          <w:numId w:val="2"/>
+        </w:numPr>
+      </w:pPr>
+      <w:r>
+        <w:lastRenderedPageBreak/>
+        <w:t>Stratificatio</w:t>
+      </w:r>
+      <w:r>
+        <w:t>n on score</w:t>
+      </w:r>
+    </w:p>
+    <w:p>
+      <w:pPr>
+        <w:pStyle w:val="ListParagraph"/>
+        <w:numPr>
+          <w:ilvl w:val="1"/>
+          <w:numId w:val="2"/>
+        </w:numPr>
+      </w:pPr>
+      <w:r>
+        <w:t>Mutually exclusive subsets</w:t>
+      </w:r>
+    </w:p>
+    <w:p>
+      <w:pPr>
+        <w:pStyle w:val="ListParagraph"/>
+        <w:numPr>
+          <w:ilvl w:val="0"/>
+          <w:numId w:val="2"/>
+        </w:numPr>
+      </w:pPr>
+      <w:r>
+        <w:t>IPTW</w:t>
+      </w:r>
+    </w:p>
+    <w:p>
+      <w:pPr>
+        <w:pStyle w:val="ListParagraph"/>
+        <w:numPr>
+          <w:ilvl w:val="0"/>
+          <w:numId w:val="2"/>
+        </w:numPr>
+      </w:pPr>
+      <w:r>
+        <w:t>Covariate adjustment</w:t>
+      </w:r>
+    </w:p>
+    <w:p>
+      <w:pPr>
+        <w:pStyle w:val="ListParagraph"/>
+        <w:numPr>
+          <w:ilvl w:val="0"/>
+          <w:numId w:val="2"/>
+        </w:numPr>
+      </w:pPr>
+      <w:r>
         <w:rPr>
           <w:i/>
         </w:rPr>
@@ -154,10 +778,8 @@
     </w:p>
     <w:p>
       <w:pPr>
-        <w:numPr>
-          <w:ilvl w:val="0"/>
-          <w:numId w:val="1"/>
-        </w:numPr>
+        <w:pStyle w:val="EndNoteBibliography"/>
+        <w:ind w:left="720" w:hanging="720"/>
         <w:rPr>
           <w:sz w:val="22"/>
           <w:szCs w:val="22"/>
@@ -171,7 +793,158 @@
         <w:t>Summary, conclusions, and recommendations – take-away messages, key references. (1 point)</w:t>
       </w:r>
     </w:p>
-    <w:p/>
+    <w:p>
+      <w:pPr>
+        <w:rPr>
+          <w:rFonts w:ascii="Calibri" w:hAnsi="Calibri" w:cs="Calibri"/>
+          <w:sz w:val="22"/>
+          <w:szCs w:val="22"/>
+        </w:rPr>
+      </w:pPr>
+      <w:r>
+        <w:rPr>
+          <w:sz w:val="22"/>
+          <w:szCs w:val="22"/>
+        </w:rPr>
+        <w:br w:type="page"/>
+      </w:r>
+    </w:p>
+    <w:p>
+      <w:pPr>
+        <w:pStyle w:val="EndNoteBibliography"/>
+        <w:ind w:left="720" w:hanging="720"/>
+        <w:rPr>
+          <w:sz w:val="22"/>
+          <w:szCs w:val="22"/>
+          <w:u w:val="single"/>
+        </w:rPr>
+      </w:pPr>
+      <w:r>
+        <w:rPr>
+          <w:sz w:val="22"/>
+          <w:szCs w:val="22"/>
+          <w:u w:val="single"/>
+        </w:rPr>
+        <w:lastRenderedPageBreak/>
+        <w:t>References</w:t>
+      </w:r>
+    </w:p>
+    <w:p>
+      <w:pPr>
+        <w:pStyle w:val="EndNoteBibliography"/>
+        <w:ind w:left="720" w:hanging="720"/>
+        <w:rPr>
+          <w:noProof/>
+        </w:rPr>
+      </w:pPr>
+      <w:r>
+        <w:fldChar w:fldCharType="begin"/>
+      </w:r>
+      <w:r>
+        <w:instrText xml:space="preserve"> ADDIN EN.REFLIST </w:instrText>
+      </w:r>
+      <w:r>
+        <w:fldChar w:fldCharType="separate"/>
+      </w:r>
+      <w:r>
+        <w:rPr>
+          <w:noProof/>
+        </w:rPr>
+        <w:t>1.</w:t>
+      </w:r>
+      <w:r>
+        <w:rPr>
+          <w:noProof/>
+        </w:rPr>
+        <w:tab/>
+        <w:t xml:space="preserve">Austin, P.C., </w:t>
+      </w:r>
+      <w:r>
+        <w:rPr>
+          <w:i/>
+          <w:noProof/>
+        </w:rPr>
+        <w:t>An Introduction to Propensity Score Methods for Reducing the Effects of Confounding in Observational Studies.</w:t>
+      </w:r>
+      <w:r>
+        <w:rPr>
+          <w:noProof/>
+        </w:rPr>
+        <w:t xml:space="preserve"> Multivariate Behav Res, 2011. </w:t>
+      </w:r>
+      <w:r>
+        <w:rPr>
+          <w:b/>
+          <w:noProof/>
+        </w:rPr>
+        <w:t>46</w:t>
+      </w:r>
+      <w:r>
+        <w:rPr>
+          <w:noProof/>
+        </w:rPr>
+        <w:t>(3): p. 399-424.</w:t>
+      </w:r>
+    </w:p>
+    <w:p>
+      <w:pPr>
+        <w:pStyle w:val="EndNoteBibliography"/>
+        <w:ind w:left="720" w:hanging="720"/>
+        <w:rPr>
+          <w:noProof/>
+        </w:rPr>
+      </w:pPr>
+      <w:r>
+        <w:rPr>
+          <w:noProof/>
+        </w:rPr>
+        <w:t>2.</w:t>
+      </w:r>
+      <w:r>
+        <w:rPr>
+          <w:noProof/>
+        </w:rPr>
+        <w:tab/>
+        <w:t xml:space="preserve">Rosenbaum, P.R. and D.B. Rubin, </w:t>
+      </w:r>
+      <w:r>
+        <w:rPr>
+          <w:i/>
+          <w:noProof/>
+        </w:rPr>
+        <w:t>The central role of the propensity score in observational studies for causal effects.</w:t>
+      </w:r>
+      <w:r>
+        <w:rPr>
+          <w:noProof/>
+        </w:rPr>
+        <w:t xml:space="preserve"> Biometrika, 1983. </w:t>
+      </w:r>
+      <w:r>
+        <w:rPr>
+          <w:b/>
+          <w:noProof/>
+        </w:rPr>
+        <w:t>70</w:t>
+      </w:r>
+      <w:r>
+        <w:rPr>
+          <w:noProof/>
+        </w:rPr>
+        <w:t>(1): p. 41-55.</w:t>
+      </w:r>
+    </w:p>
+    <w:p>
+      <w:pPr>
+        <w:rPr>
+          <w:sz w:val="22"/>
+          <w:szCs w:val="22"/>
+        </w:rPr>
+      </w:pPr>
+      <w:r>
+        <w:fldChar w:fldCharType="end"/>
+      </w:r>
+    </w:p>
     <w:sectPr>
       <w:pgSz w:w="12240" w:h="15840"/>
       <w:pgMar w:top="1440" w:right="1440" w:bottom="1440" w:left="1440" w:header="720" w:footer="720" w:gutter="0"/>
@@ -297,8 +1070,123 @@
       </w:rPr>
     </w:lvl>
   </w:abstractNum>
+  <w:abstractNum w:abstractNumId="1" w15:restartNumberingAfterBreak="0">
+    <w:nsid w:val="7DBF573A"/>
+    <w:multiLevelType w:val="hybridMultilevel"/>
+    <w:tmpl w:val="F3A22B7C"/>
+    <w:lvl w:ilvl="0" w:tplc="6C649AEC">
+      <w:numFmt w:val="bullet"/>
+      <w:lvlText w:val="-"/>
+      <w:lvlJc w:val="left"/>
+      <w:pPr>
+        <w:ind w:left="720" w:hanging="360"/>
+      </w:pPr>
+      <w:rPr>
+        <w:rFonts w:ascii="Calibri" w:eastAsiaTheme="minorHAnsi" w:hAnsi="Calibri" w:cs="Calibri" w:hint="default"/>
+      </w:rPr>
+    </w:lvl>
+    <w:lvl w:ilvl="1" w:tplc="04090003">
+      <w:start w:val="1"/>
+      <w:numFmt w:val="bullet"/>
+      <w:lvlText w:val="o"/>
+      <w:lvlJc w:val="left"/>
+      <w:pPr>
+        <w:ind w:left="1440" w:hanging="360"/>
+      </w:pPr>
+      <w:rPr>
+        <w:rFonts w:ascii="Courier New" w:hAnsi="Courier New" w:cs="Courier New" w:hint="default"/>
+      </w:rPr>
+    </w:lvl>
+    <w:lvl w:ilvl="2" w:tplc="04090005">
+      <w:start w:val="1"/>
+      <w:numFmt w:val="bullet"/>
+      <w:lvlText w:val=""/>
+      <w:lvlJc w:val="left"/>
+      <w:pPr>
+        <w:ind w:left="2160" w:hanging="360"/>
+      </w:pPr>
+      <w:rPr>
+        <w:rFonts w:ascii="Wingdings" w:hAnsi="Wingdings" w:hint="default"/>
+      </w:rPr>
+    </w:lvl>
+    <w:lvl w:ilvl="3" w:tplc="04090001" w:tentative="1">
+      <w:start w:val="1"/>
+      <w:numFmt w:val="bullet"/>
+      <w:lvlText w:val=""/>
+      <w:lvlJc w:val="left"/>
+      <w:pPr>
+        <w:ind w:left="2880" w:hanging="360"/>
+      </w:pPr>
+      <w:rPr>
+        <w:rFonts w:ascii="Symbol" w:hAnsi="Symbol" w:hint="default"/>
+      </w:rPr>
+    </w:lvl>
+    <w:lvl w:ilvl="4" w:tplc="04090003" w:tentative="1">
+      <w:start w:val="1"/>
+      <w:numFmt w:val="bullet"/>
+      <w:lvlText w:val="o"/>
+      <w:lvlJc w:val="left"/>
+      <w:pPr>
+        <w:ind w:left="3600" w:hanging="360"/>
+      </w:pPr>
+      <w:rPr>
+        <w:rFonts w:ascii="Courier New" w:hAnsi="Courier New" w:cs="Courier New" w:hint="default"/>
+      </w:rPr>
+    </w:lvl>
+    <w:lvl w:ilvl="5" w:tplc="04090005" w:tentative="1">
+      <w:start w:val="1"/>
+      <w:numFmt w:val="bullet"/>
+      <w:lvlText w:val=""/>
+      <w:lvlJc w:val="left"/>
+      <w:pPr>
+        <w:ind w:left="4320" w:hanging="360"/>
+      </w:pPr>
+      <w:rPr>
+        <w:rFonts w:ascii="Wingdings" w:hAnsi="Wingdings" w:hint="default"/>
+      </w:rPr>
+    </w:lvl>
+    <w:lvl w:ilvl="6" w:tplc="04090001" w:tentative="1">
+      <w:start w:val="1"/>
+      <w:numFmt w:val="bullet"/>
+      <w:lvlText w:val=""/>
+      <w:lvlJc w:val="left"/>
+      <w:pPr>
+        <w:ind w:left="5040" w:hanging="360"/>
+      </w:pPr>
+      <w:rPr>
+        <w:rFonts w:ascii="Symbol" w:hAnsi="Symbol" w:hint="default"/>
+      </w:rPr>
+    </w:lvl>
+    <w:lvl w:ilvl="7" w:tplc="04090003" w:tentative="1">
+      <w:start w:val="1"/>
+      <w:numFmt w:val="bullet"/>
+      <w:lvlText w:val="o"/>
+      <w:lvlJc w:val="left"/>
+      <w:pPr>
+        <w:ind w:left="5760" w:hanging="360"/>
+      </w:pPr>
+      <w:rPr>
+        <w:rFonts w:ascii="Courier New" w:hAnsi="Courier New" w:cs="Courier New" w:hint="default"/>
+      </w:rPr>
+    </w:lvl>
+    <w:lvl w:ilvl="8" w:tplc="04090005" w:tentative="1">
+      <w:start w:val="1"/>
+      <w:numFmt w:val="bullet"/>
+      <w:lvlText w:val=""/>
+      <w:lvlJc w:val="left"/>
+      <w:pPr>
+        <w:ind w:left="6480" w:hanging="360"/>
+      </w:pPr>
+      <w:rPr>
+        <w:rFonts w:ascii="Wingdings" w:hAnsi="Wingdings" w:hint="default"/>
+      </w:rPr>
+    </w:lvl>
+  </w:abstractNum>
   <w:num w:numId="1">
     <w:abstractNumId w:val="0"/>
+  </w:num>
+  <w:num w:numId="2">
+    <w:abstractNumId w:val="1"/>
   </w:num>
 </w:numbering>
 </file>
@@ -701,7 +1589,6 @@
   <w:style w:type="character" w:default="1" w:styleId="DefaultParagraphFont">
     <w:name w:val="Default Paragraph Font"/>
     <w:uiPriority w:val="1"/>
-    <w:semiHidden/>
     <w:unhideWhenUsed/>
   </w:style>
   <w:style w:type="table" w:default="1" w:styleId="TableNormal">
@@ -724,6 +1611,79 @@
     <w:uiPriority w:val="99"/>
     <w:semiHidden/>
     <w:unhideWhenUsed/>
+  </w:style>
+  <w:style w:type="paragraph" w:customStyle="1" w:styleId="EndNoteBibliographyTitle">
+    <w:name w:val="EndNote Bibliography Title"/>
+    <w:basedOn w:val="Normal"/>
+    <w:link w:val="EndNoteBibliographyTitleChar"/>
+    <w:rsid w:val="00E12C55"/>
+    <w:pPr>
+      <w:jc w:val="center"/>
+    </w:pPr>
+    <w:rPr>
+      <w:rFonts w:ascii="Calibri" w:hAnsi="Calibri" w:cs="Calibri"/>
+    </w:rPr>
+  </w:style>
+  <w:style w:type="character" w:customStyle="1" w:styleId="EndNoteBibliographyTitleChar">
+    <w:name w:val="EndNote Bibliography Title Char"/>
+    <w:basedOn w:val="DefaultParagraphFont"/>
+    <w:link w:val="EndNoteBibliographyTitle"/>
+    <w:rsid w:val="00E12C55"/>
+    <w:rPr>
+      <w:rFonts w:ascii="Calibri" w:hAnsi="Calibri" w:cs="Calibri"/>
+    </w:rPr>
+  </w:style>
+  <w:style w:type="paragraph" w:customStyle="1" w:styleId="EndNoteBibliography">
+    <w:name w:val="EndNote Bibliography"/>
+    <w:basedOn w:val="Normal"/>
+    <w:link w:val="EndNoteBibliographyChar"/>
+    <w:rsid w:val="00E12C55"/>
+    <w:rPr>
+      <w:rFonts w:ascii="Calibri" w:hAnsi="Calibri" w:cs="Calibri"/>
+    </w:rPr>
+  </w:style>
+  <w:style w:type="character" w:customStyle="1" w:styleId="EndNoteBibliographyChar">
+    <w:name w:val="EndNote Bibliography Char"/>
+    <w:basedOn w:val="DefaultParagraphFont"/>
+    <w:link w:val="EndNoteBibliography"/>
+    <w:rsid w:val="00E12C55"/>
+    <w:rPr>
+      <w:rFonts w:ascii="Calibri" w:hAnsi="Calibri" w:cs="Calibri"/>
+    </w:rPr>
+  </w:style>
+  <w:style w:type="character" w:styleId="Hyperlink">
+    <w:name w:val="Hyperlink"/>
+    <w:basedOn w:val="DefaultParagraphFont"/>
+    <w:uiPriority w:val="99"/>
+    <w:unhideWhenUsed/>
+    <w:rsid w:val="00E12C55"/>
+    <w:rPr>
+      <w:color w:val="0563C1" w:themeColor="hyperlink"/>
+      <w:u w:val="single"/>
+    </w:rPr>
+  </w:style>
+  <w:style w:type="character" w:styleId="UnresolvedMention">
+    <w:name w:val="Unresolved Mention"/>
+    <w:basedOn w:val="DefaultParagraphFont"/>
+    <w:uiPriority w:val="99"/>
+    <w:semiHidden/>
+    <w:unhideWhenUsed/>
+    <w:rsid w:val="00E12C55"/>
+    <w:rPr>
+      <w:color w:val="605E5C"/>
+      <w:shd w:val="clear" w:color="auto" w:fill="E1DFDD"/>
+    </w:rPr>
+  </w:style>
+  <w:style w:type="paragraph" w:styleId="ListParagraph">
+    <w:name w:val="List Paragraph"/>
+    <w:basedOn w:val="Normal"/>
+    <w:uiPriority w:val="34"/>
+    <w:qFormat/>
+    <w:rsid w:val="00DB75CB"/>
+    <w:pPr>
+      <w:ind w:left="720"/>
+      <w:contextualSpacing/>
+    </w:pPr>
   </w:style>
 </w:styles>
 </file>

--- a/Statistical Consulting 2/Group Project/Individual Handout.docx
+++ b/Statistical Consulting 2/Group Project/Individual Handout.docx
@@ -3,35 +3,75 @@
 <w:document xmlns:wpc="http://schemas.microsoft.com/office/word/2010/wordprocessingCanvas" xmlns:cx="http://schemas.microsoft.com/office/drawing/2014/chartex" xmlns:cx1="http://schemas.microsoft.com/office/drawing/2015/9/8/chartex" xmlns:cx2="http://schemas.microsoft.com/office/drawing/2015/10/21/chartex" xmlns:cx3="http://schemas.microsoft.com/office/drawing/2016/5/9/chartex" xmlns:cx4="http://schemas.microsoft.com/office/drawing/2016/5/10/chartex" xmlns:cx5="http://schemas.microsoft.com/office/drawing/2016/5/11/chartex" xmlns:cx6="http://schemas.microsoft.com/office/drawing/2016/5/12/chartex" xmlns:cx7="http://schemas.microsoft.com/office/drawing/2016/5/13/chartex" xmlns:cx8="http://schemas.microsoft.com/office/drawing/2016/5/14/chartex" xmlns:mc="http://schemas.openxmlformats.org/markup-compatibility/2006" xmlns:aink="http://schemas.microsoft.com/office/drawing/2016/ink" xmlns:am3d="http://schemas.microsoft.com/office/drawing/2017/model3d" xmlns:o="urn:schemas-microsoft-com:office:office" xmlns:r="http://schemas.openxmlformats.org/officeDocument/2006/relationships" xmlns:m="http://schemas.openxmlformats.org/officeDocument/2006/math" xmlns:v="urn:schemas-microsoft-com:vml" xmlns:wp14="http://schemas.microsoft.com/office/word/2010/wordprocessingDrawing" xmlns:wp="http://schemas.openxmlformats.org/drawingml/2006/wordprocessingDrawing" xmlns:w10="urn:schemas-microsoft-com:office:word" xmlns:w="http://schemas.openxmlformats.org/wordprocessingml/2006/main" xmlns:w14="http://schemas.microsoft.com/office/word/2010/wordml" xmlns:w15="http://schemas.microsoft.com/office/word/2012/wordml" xmlns:w16cid="http://schemas.microsoft.com/office/word/2016/wordml/cid" xmlns:w16se="http://schemas.microsoft.com/office/word/2015/wordml/symex" xmlns:wpg="http://schemas.microsoft.com/office/word/2010/wordprocessingGroup" xmlns:wpi="http://schemas.microsoft.com/office/word/2010/wordprocessingInk" xmlns:wne="http://schemas.microsoft.com/office/word/2006/wordml" xmlns:wps="http://schemas.microsoft.com/office/word/2010/wordprocessingShape" mc:Ignorable="w14 w15 w16se w16cid wp14">
   <w:body>
     <w:p>
-      <w:r>
+      <w:pPr>
+        <w:rPr>
+          <w:rFonts w:cstheme="minorHAnsi"/>
+        </w:rPr>
+      </w:pPr>
+      <w:r>
+        <w:rPr>
+          <w:rFonts w:cstheme="minorHAnsi"/>
+        </w:rPr>
         <w:t>Tim Vigers</w:t>
       </w:r>
     </w:p>
     <w:p>
-      <w:r>
+      <w:pPr>
+        <w:rPr>
+          <w:rFonts w:cstheme="minorHAnsi"/>
+        </w:rPr>
+      </w:pPr>
+      <w:r>
+        <w:rPr>
+          <w:rFonts w:cstheme="minorHAnsi"/>
+        </w:rPr>
         <w:t>3/26/19</w:t>
       </w:r>
     </w:p>
     <w:p>
-      <w:r>
+      <w:pPr>
+        <w:rPr>
+          <w:rFonts w:cstheme="minorHAnsi"/>
+        </w:rPr>
+      </w:pPr>
+      <w:r>
+        <w:rPr>
+          <w:rFonts w:cstheme="minorHAnsi"/>
+        </w:rPr>
         <w:t>Consulting 2</w:t>
       </w:r>
     </w:p>
     <w:p>
-      <w:r>
+      <w:pPr>
+        <w:rPr>
+          <w:rFonts w:cstheme="minorHAnsi"/>
+        </w:rPr>
+      </w:pPr>
+      <w:r>
+        <w:rPr>
+          <w:rFonts w:cstheme="minorHAnsi"/>
+        </w:rPr>
         <w:t>Group Project</w:t>
       </w:r>
     </w:p>
-    <w:p/>
+    <w:p>
+      <w:pPr>
+        <w:rPr>
+          <w:rFonts w:cstheme="minorHAnsi"/>
+        </w:rPr>
+      </w:pPr>
+    </w:p>
     <w:p>
       <w:pPr>
         <w:jc w:val="center"/>
         <w:rPr>
+          <w:rFonts w:cstheme="minorHAnsi"/>
           <w:i/>
         </w:rPr>
       </w:pPr>
       <w:r>
         <w:rPr>
+          <w:rFonts w:cstheme="minorHAnsi"/>
           <w:i/>
         </w:rPr>
         <w:t>Propensity Scores</w:t>
@@ -40,18 +80,24 @@
     <w:p>
       <w:pPr>
         <w:rPr>
+          <w:rFonts w:cstheme="minorHAnsi"/>
           <w:i/>
         </w:rPr>
       </w:pPr>
     </w:p>
     <w:p>
       <w:pPr>
-        <w:rPr>
+        <w:spacing w:line="360" w:lineRule="auto"/>
+        <w:rPr>
+          <w:rFonts w:cstheme="minorHAnsi"/>
+          <w:i/>
           <w:u w:val="single"/>
         </w:rPr>
       </w:pPr>
       <w:r>
         <w:rPr>
+          <w:rFonts w:cstheme="minorHAnsi"/>
+          <w:i/>
           <w:u w:val="single"/>
         </w:rPr>
         <w:t>Introduction</w:t>
@@ -62,193 +108,395 @@
         <w:autoSpaceDE w:val="0"/>
         <w:autoSpaceDN w:val="0"/>
         <w:adjustRightInd w:val="0"/>
-      </w:pPr>
-      <w:r>
+        <w:spacing w:line="360" w:lineRule="auto"/>
+        <w:rPr>
+          <w:rFonts w:cstheme="minorHAnsi"/>
+        </w:rPr>
+      </w:pPr>
+      <w:r>
+        <w:rPr>
+          <w:rFonts w:cstheme="minorHAnsi"/>
+        </w:rPr>
         <w:tab/>
       </w:r>
       <w:r>
+        <w:rPr>
+          <w:rFonts w:cstheme="minorHAnsi"/>
+        </w:rPr>
         <w:t xml:space="preserve">Randomized controlled trials </w:t>
       </w:r>
       <w:r>
+        <w:rPr>
+          <w:rFonts w:cstheme="minorHAnsi"/>
+        </w:rPr>
         <w:t xml:space="preserve">(RCTs) </w:t>
       </w:r>
       <w:r>
+        <w:rPr>
+          <w:rFonts w:cstheme="minorHAnsi"/>
+        </w:rPr>
         <w:t>ensure</w:t>
       </w:r>
       <w:r>
+        <w:rPr>
+          <w:rFonts w:cstheme="minorHAnsi"/>
+        </w:rPr>
         <w:t xml:space="preserve"> by design</w:t>
       </w:r>
       <w:r>
+        <w:rPr>
+          <w:rFonts w:cstheme="minorHAnsi"/>
+        </w:rPr>
         <w:t xml:space="preserve"> that treatment groups </w:t>
       </w:r>
       <w:r>
+        <w:rPr>
+          <w:rFonts w:cstheme="minorHAnsi"/>
+        </w:rPr>
         <w:t>have similar baseline character</w:t>
       </w:r>
       <w:r>
+        <w:rPr>
+          <w:rFonts w:cstheme="minorHAnsi"/>
+        </w:rPr>
         <w:t xml:space="preserve">istics, </w:t>
       </w:r>
       <w:r>
+        <w:rPr>
+          <w:rFonts w:cstheme="minorHAnsi"/>
+        </w:rPr>
         <w:t>but these</w:t>
       </w:r>
       <w:r>
+        <w:rPr>
+          <w:rFonts w:cstheme="minorHAnsi"/>
+        </w:rPr>
         <w:t xml:space="preserve"> characteristics</w:t>
       </w:r>
       <w:r>
+        <w:rPr>
+          <w:rFonts w:cstheme="minorHAnsi"/>
+        </w:rPr>
         <w:t xml:space="preserve"> </w:t>
       </w:r>
       <w:r>
+        <w:rPr>
+          <w:rFonts w:cstheme="minorHAnsi"/>
+        </w:rPr>
         <w:t>can differ</w:t>
       </w:r>
       <w:r>
+        <w:rPr>
+          <w:rFonts w:cstheme="minorHAnsi"/>
+        </w:rPr>
         <w:t xml:space="preserve"> significantly</w:t>
       </w:r>
       <w:r>
+        <w:rPr>
+          <w:rFonts w:cstheme="minorHAnsi"/>
+        </w:rPr>
         <w:t xml:space="preserve"> in </w:t>
       </w:r>
       <w:r>
+        <w:rPr>
+          <w:rFonts w:cstheme="minorHAnsi"/>
+        </w:rPr>
         <w:t xml:space="preserve">observational studies </w:t>
       </w:r>
       <w:r>
+        <w:rPr>
+          <w:rFonts w:cstheme="minorHAnsi"/>
+        </w:rPr>
         <w:t xml:space="preserve">(for example </w:t>
       </w:r>
       <w:r>
+        <w:rPr>
+          <w:rFonts w:cstheme="minorHAnsi"/>
+        </w:rPr>
         <w:t>through participant self-selection</w:t>
       </w:r>
       <w:r>
+        <w:rPr>
+          <w:rFonts w:cstheme="minorHAnsi"/>
+        </w:rPr>
         <w:t>)</w:t>
       </w:r>
       <w:r>
+        <w:rPr>
+          <w:rFonts w:cstheme="minorHAnsi"/>
+        </w:rPr>
         <w:t>.</w:t>
       </w:r>
       <w:r>
+        <w:rPr>
+          <w:rFonts w:cstheme="minorHAnsi"/>
+        </w:rPr>
         <w:t xml:space="preserve"> </w:t>
       </w:r>
       <w:r>
+        <w:rPr>
+          <w:rFonts w:cstheme="minorHAnsi"/>
+        </w:rPr>
         <w:t>It</w:t>
       </w:r>
       <w:r>
+        <w:rPr>
+          <w:rFonts w:cstheme="minorHAnsi"/>
+        </w:rPr>
         <w:t xml:space="preserve"> is important to </w:t>
       </w:r>
       <w:r>
+        <w:rPr>
+          <w:rFonts w:cstheme="minorHAnsi"/>
+        </w:rPr>
         <w:t xml:space="preserve">account for these differences </w:t>
       </w:r>
       <w:r>
+        <w:rPr>
+          <w:rFonts w:cstheme="minorHAnsi"/>
+        </w:rPr>
         <w:t>before making</w:t>
       </w:r>
       <w:r>
+        <w:rPr>
+          <w:rFonts w:cstheme="minorHAnsi"/>
+        </w:rPr>
         <w:t xml:space="preserve"> inferences on </w:t>
       </w:r>
       <w:r>
+        <w:rPr>
+          <w:rFonts w:cstheme="minorHAnsi"/>
+        </w:rPr>
         <w:t>treatment effect</w:t>
       </w:r>
       <w:r>
+        <w:rPr>
+          <w:rFonts w:cstheme="minorHAnsi"/>
+        </w:rPr>
         <w:t xml:space="preserve"> based on observational data</w:t>
       </w:r>
       <w:r>
+        <w:rPr>
+          <w:rFonts w:cstheme="minorHAnsi"/>
+        </w:rPr>
         <w:t xml:space="preserve">, since </w:t>
       </w:r>
       <w:r>
+        <w:rPr>
+          <w:rFonts w:cstheme="minorHAnsi"/>
+        </w:rPr>
         <w:t xml:space="preserve">one cannot compare outcomes directly as </w:t>
       </w:r>
       <w:r>
+        <w:rPr>
+          <w:rFonts w:cstheme="minorHAnsi"/>
+        </w:rPr>
         <w:t>with</w:t>
       </w:r>
       <w:r>
+        <w:rPr>
+          <w:rFonts w:cstheme="minorHAnsi"/>
+        </w:rPr>
         <w:t xml:space="preserve"> a RCT</w:t>
       </w:r>
       <w:r>
+        <w:rPr>
+          <w:rFonts w:cstheme="minorHAnsi"/>
+        </w:rPr>
         <w:t>.</w:t>
       </w:r>
       <w:r>
+        <w:rPr>
+          <w:rFonts w:cstheme="minorHAnsi"/>
+        </w:rPr>
+        <w:t xml:space="preserve"> One common method for dealing with </w:t>
+      </w:r>
+      <w:r>
+        <w:rPr>
+          <w:rFonts w:cstheme="minorHAnsi"/>
+        </w:rPr>
+        <w:t>this issue</w:t>
+      </w:r>
+      <w:r>
+        <w:rPr>
+          <w:rFonts w:cstheme="minorHAnsi"/>
+        </w:rPr>
         <w:t xml:space="preserve"> </w:t>
       </w:r>
       <w:r>
-        <w:t xml:space="preserve">One common method for dealing with </w:t>
-      </w:r>
-      <w:r>
-        <w:t>this issue</w:t>
-      </w:r>
-      <w:r>
+        <w:rPr>
+          <w:rFonts w:cstheme="minorHAnsi"/>
+        </w:rPr>
+        <w:t>is regression adjustment.</w:t>
+      </w:r>
+      <w:r>
+        <w:rPr>
+          <w:rFonts w:cstheme="minorHAnsi"/>
+        </w:rPr>
         <w:t xml:space="preserve"> </w:t>
       </w:r>
       <w:r>
-        <w:t>is regression adjustment.</w:t>
-      </w:r>
-      <w:r>
+        <w:rPr>
+          <w:rFonts w:cstheme="minorHAnsi"/>
+        </w:rPr>
+        <w:fldChar w:fldCharType="begin"/>
+      </w:r>
+      <w:r>
+        <w:rPr>
+          <w:rFonts w:cstheme="minorHAnsi"/>
+        </w:rPr>
+        <w:instrText xml:space="preserve"> ADDIN EN.CITE &lt;EndNote&gt;&lt;Cite&gt;&lt;Author&gt;Austin&lt;/Author&gt;&lt;Year&gt;2011&lt;/Year&gt;&lt;RecNum&gt;79&lt;/RecNum&gt;&lt;DisplayText&gt;[1]&lt;/DisplayText&gt;&lt;record&gt;&lt;rec-number&gt;79&lt;/rec-number&gt;&lt;foreign-keys&gt;&lt;key app="EN" db-id="r929zdf2jtrssoeeeav5rdpy5eps2999fdr9" timestamp="1553363834" guid="20422494-93e6-4342-9ac1-8a491b452f75"&gt;79&lt;/key&gt;&lt;key app="ENWeb" db-id=""&gt;0&lt;/key&gt;&lt;/foreign-keys&gt;&lt;ref-type name="Journal Article"&gt;17&lt;/ref-type&gt;&lt;contributors&gt;&lt;authors&gt;&lt;author&gt;Austin, P. C.&lt;/author&gt;&lt;/authors&gt;&lt;/contributors&gt;&lt;auth-address&gt;Institute for Clinical Evaluative Sciences Department of Health Management, Policy and Evaluation, University of Toronto.&lt;/auth-address&gt;&lt;titles&gt;&lt;title&gt;An Introduction to Propensity Score Methods for Reducing the Effects of Confounding in Observational Studies&lt;/title&gt;&lt;secondary-title&gt;Multivariate Behav Res&lt;/secondary-title&gt;&lt;/titles&gt;&lt;periodical&gt;&lt;full-title&gt;Multivariate Behav Res&lt;/full-title&gt;&lt;/periodical&gt;&lt;pages&gt;399-424&lt;/pages&gt;&lt;volume&gt;46&lt;/volume&gt;&lt;number&gt;3&lt;/number&gt;&lt;edition&gt;2011/08/06&lt;/edition&gt;&lt;dates&gt;&lt;year&gt;2011&lt;/year&gt;&lt;pub-dates&gt;&lt;date&gt;May&lt;/date&gt;&lt;/pub-dates&gt;&lt;/dates&gt;&lt;isbn&gt;1532-7906 (Electronic)&amp;#xD;0027-3171 (Linking)&lt;/isbn&gt;&lt;accession-num&gt;21818162&lt;/accession-num&gt;&lt;urls&gt;&lt;related-urls&gt;&lt;url&gt;https://www.ncbi.nlm.nih.gov/pubmed/21818162&lt;/url&gt;&lt;url&gt;https://www.ncbi.nlm.nih.gov/pmc/articles/PMC3144483/pdf/hmbr46-399.pdf&lt;/url&gt;&lt;/related-urls&gt;&lt;/urls&gt;&lt;custom2&gt;PMC3144483&lt;/custom2&gt;&lt;electronic-resource-num&gt;10.1080/00273171.2011.568786&lt;/electronic-resource-num&gt;&lt;/record&gt;&lt;/Cite&gt;&lt;/EndNote&gt;</w:instrText>
+      </w:r>
+      <w:r>
+        <w:rPr>
+          <w:rFonts w:cstheme="minorHAnsi"/>
+        </w:rPr>
+        <w:fldChar w:fldCharType="separate"/>
+      </w:r>
+      <w:r>
+        <w:rPr>
+          <w:rFonts w:cstheme="minorHAnsi"/>
+          <w:noProof/>
+        </w:rPr>
+        <w:t>[1]</w:t>
+      </w:r>
+      <w:r>
+        <w:rPr>
+          <w:rFonts w:cstheme="minorHAnsi"/>
+        </w:rPr>
+        <w:fldChar w:fldCharType="end"/>
+      </w:r>
+      <w:r>
+        <w:rPr>
+          <w:rFonts w:cstheme="minorHAnsi"/>
+        </w:rPr>
         <w:t xml:space="preserve"> </w:t>
       </w:r>
-      <w:bookmarkStart w:id="0" w:name="_GoBack"/>
-      <w:bookmarkEnd w:id="0"/>
-      <w:r>
+      <w:r>
+        <w:rPr>
+          <w:rFonts w:cstheme="minorHAnsi"/>
+        </w:rPr>
+        <w:t>Propensity score</w:t>
+      </w:r>
+      <w:r>
+        <w:rPr>
+          <w:rFonts w:cstheme="minorHAnsi"/>
+        </w:rPr>
+        <w:t>s</w:t>
+      </w:r>
+      <w:r>
+        <w:rPr>
+          <w:rFonts w:cstheme="minorHAnsi"/>
+        </w:rPr>
+        <w:t xml:space="preserve">, or </w:t>
+      </w:r>
+      <w:r>
+        <w:rPr>
+          <w:rFonts w:cstheme="minorHAnsi"/>
+        </w:rPr>
+        <w:t xml:space="preserve">the probability that </w:t>
+      </w:r>
+      <w:r>
+        <w:rPr>
+          <w:rFonts w:cstheme="minorHAnsi"/>
+        </w:rPr>
+        <w:t xml:space="preserve">a participant is assigned to a particular treatment group given their </w:t>
+      </w:r>
+      <w:r>
+        <w:rPr>
+          <w:rFonts w:cstheme="minorHAnsi"/>
+        </w:rPr>
+        <w:t xml:space="preserve">observed </w:t>
+      </w:r>
+      <w:r>
+        <w:rPr>
+          <w:rFonts w:cstheme="minorHAnsi"/>
+        </w:rPr>
+        <w:t xml:space="preserve">baseline </w:t>
+      </w:r>
+      <w:r>
+        <w:rPr>
+          <w:rFonts w:cstheme="minorHAnsi"/>
+        </w:rPr>
+        <w:t>characteristics</w:t>
+      </w:r>
+      <w:r>
+        <w:rPr>
+          <w:rFonts w:cstheme="minorHAnsi"/>
+        </w:rPr>
+        <w:t>,</w:t>
+      </w:r>
+      <w:r>
+        <w:rPr>
+          <w:rFonts w:cstheme="minorHAnsi"/>
+        </w:rPr>
+        <w:t xml:space="preserve"> are </w:t>
+      </w:r>
+      <w:r>
+        <w:rPr>
+          <w:rFonts w:cstheme="minorHAnsi"/>
+        </w:rPr>
+        <w:t xml:space="preserve">simply </w:t>
+      </w:r>
+      <w:r>
+        <w:rPr>
+          <w:rFonts w:cstheme="minorHAnsi"/>
+        </w:rPr>
+        <w:t>another</w:t>
+      </w:r>
+      <w:r>
+        <w:rPr>
+          <w:rFonts w:cstheme="minorHAnsi"/>
+        </w:rPr>
+        <w:t xml:space="preserve"> way </w:t>
+      </w:r>
+      <w:r>
+        <w:rPr>
+          <w:rFonts w:cstheme="minorHAnsi"/>
+        </w:rPr>
+        <w:t>to “remove bias due to all observed covariates.”</w:t>
+      </w:r>
+      <w:r>
+        <w:rPr>
+          <w:rFonts w:cstheme="minorHAnsi"/>
+        </w:rPr>
+        <w:t xml:space="preserve"> </w:t>
+      </w:r>
+      <w:r>
+        <w:rPr>
+          <w:rFonts w:cstheme="minorHAnsi"/>
+        </w:rPr>
         <w:fldChar w:fldCharType="begin"/>
       </w:r>
       <w:r>
-        <w:instrText xml:space="preserve"> ADDIN EN.CITE &lt;EndNote&gt;&lt;Cite&gt;&lt;Author&gt;Austin&lt;/Author&gt;&lt;Year&gt;2011&lt;/Year&gt;&lt;RecNum&gt;79&lt;/RecNum&gt;&lt;DisplayText&gt;[1]&lt;/DisplayText&gt;&lt;record&gt;&lt;rec-number&gt;79&lt;/rec-number&gt;&lt;foreign-keys&gt;&lt;key app="EN" db-id="r929zdf2jtrssoeeeav5rdpy5eps2999fdr9" timestamp="1553363834" guid="20422494-93e6-4342-9ac1-8a491b452f75"&gt;79&lt;/key&gt;&lt;key app="ENWeb" db-id=""&gt;0&lt;/key&gt;&lt;/foreign-keys&gt;&lt;ref-type name="Journal Article"&gt;17&lt;/ref-type&gt;&lt;contributors&gt;&lt;authors&gt;&lt;author&gt;Austin, P. C.&lt;/author&gt;&lt;/authors&gt;&lt;/contributors&gt;&lt;auth-address&gt;Institute for Clinical Evaluative Sciences Department of Health Management, Policy and Evaluation, University of Toronto.&lt;/auth-address&gt;&lt;titles&gt;&lt;title&gt;An Introduction to Propensity Score Methods for Reducing the Effects of Confounding in Observational Studies&lt;/title&gt;&lt;secondary-title&gt;Multivariate Behav Res&lt;/secondary-title&gt;&lt;/titles&gt;&lt;periodical&gt;&lt;full-title&gt;Multivariate Behav Res&lt;/full-title&gt;&lt;/periodical&gt;&lt;pages&gt;399-424&lt;/pages&gt;&lt;volume&gt;46&lt;/volume&gt;&lt;number&gt;3&lt;/number&gt;&lt;edition&gt;2011/08/06&lt;/edition&gt;&lt;dates&gt;&lt;year&gt;2011&lt;/year&gt;&lt;pub-dates&gt;&lt;date&gt;May&lt;/date&gt;&lt;/pub-dates&gt;&lt;/dates&gt;&lt;isbn&gt;1532-7906 (Electronic)&amp;#xD;0027-3171 (Linking)&lt;/isbn&gt;&lt;accession-num&gt;21818162&lt;/accession-num&gt;&lt;urls&gt;&lt;related-urls&gt;&lt;url&gt;https://www.ncbi.nlm.nih.gov/pubmed/21818162&lt;/url&gt;&lt;url&gt;https://www.ncbi.nlm.nih.gov/pmc/articles/PMC3144483/pdf/hmbr46-399.pdf&lt;/url&gt;&lt;/related-urls&gt;&lt;/urls&gt;&lt;custom2&gt;PMC3144483&lt;/custom2&gt;&lt;electronic-resource-num&gt;10.1080/00273171.2011.568786&lt;/electronic-resource-num&gt;&lt;/record&gt;&lt;/Cite&gt;&lt;/EndNote&gt;</w:instrText>
-      </w:r>
-      <w:r>
+        <w:rPr>
+          <w:rFonts w:cstheme="minorHAnsi"/>
+        </w:rPr>
+        <w:instrText xml:space="preserve"> ADDIN EN.CITE &lt;EndNote&gt;&lt;Cite&gt;&lt;Author&gt;Rosenbaum&lt;/Author&gt;&lt;Year&gt;1983&lt;/Year&gt;&lt;RecNum&gt;85&lt;/RecNum&gt;&lt;DisplayText&gt;[2]&lt;/DisplayText&gt;&lt;record&gt;&lt;rec-number&gt;85&lt;/rec-number&gt;&lt;foreign-keys&gt;&lt;key app="EN" db-id="r929zdf2jtrssoeeeav5rdpy5eps2999fdr9" timestamp="1553368798" guid="9d040a1d-705d-4bb0-adab-69054fc293c7"&gt;85&lt;/key&gt;&lt;key app="ENWeb" db-id=""&gt;0&lt;/key&gt;&lt;/foreign-keys&gt;&lt;ref-type name="Journal Article"&gt;17&lt;/ref-type&gt;&lt;contributors&gt;&lt;authors&gt;&lt;author&gt;Rosenbaum, Paul R.&lt;/author&gt;&lt;author&gt;Rubin, Donald B.&lt;/author&gt;&lt;/authors&gt;&lt;/contributors&gt;&lt;titles&gt;&lt;title&gt;The central role of the propensity score in observational studies for causal effects&lt;/title&gt;&lt;secondary-title&gt;Biometrika&lt;/secondary-title&gt;&lt;/titles&gt;&lt;pages&gt;41-55&lt;/pages&gt;&lt;volume&gt;70&lt;/volume&gt;&lt;number&gt;1&lt;/number&gt;&lt;section&gt;41&lt;/section&gt;&lt;dates&gt;&lt;year&gt;1983&lt;/year&gt;&lt;/dates&gt;&lt;isbn&gt;0006-3444&amp;#xD;1464-3510&lt;/isbn&gt;&lt;urls&gt;&lt;related-urls&gt;&lt;url&gt;https://watermark.silverchair.com/70-1-41.pdf?token=AQECAHi208BE49Ooan9kkhW_Ercy7Dm3ZL_9Cf3qfKAc485ysgAAAlgwggJUBgkqhkiG9w0BBwagggJFMIICQQIBADCCAjoGCSqGSIb3DQEHATAeBglghkgBZQMEAS4wEQQM9WsVNYWysVw8zsZOAgEQgIICC5DvF07m_ZVpPmUqqWOs_fLEhYTptf6AlfO6QsVDXo4ei3GVck0vQWOZ45WTY1HLbIJbXxKBaIg4AV6E3dY8-b71de2nTitH0igva3zZf9QOLlo86dsZSej9awsFRwnELsw5qS3FbnP9UFctB0aYl5zFgRPQvI6GGEy2UDCz52QZqkS8PTc5auK5Ka8Eazou3w4FRNzXRTqdOowRwO9eDDjNzKtia4hMfRLQcxn0stxtbt46K-CW1HBf9_j_iZpel5bIXAqweqs9MAGPhRY-ug-LHomY10iwYZRKtdEsa7aMy2nN1RFpKK9CmbP3r8L82M2jB4ReadKuCtA2d5zv_gsg8kjUfMiaqPsnXPBEM3A91e2OB7V1AhgEyD4Xai7w6NMirMyC0uovBs6MvVwMRh_IYxFt_KWE_EqkT8yceqt3cV9Cc5--dwLiDyAbQ8R5hhzxLbqEzcX_hFz2rC6QJEBNxpO8Y-edAs8oaoW4DR_b27aqopiWFbvTRhvnyhLi-Rt-Qhf63-ZWXOWpJ6ylFnnQ26QDy2NgwwBVtDJRDkmAtQFzcidnQXhlqsl7XOVgJzzlczRZUOmNsRnZhFmrcZPAXUBGa1Py9UMumvZro1akjQPGw4gSV0HIfQRqcUFhbFlJyjW8b52r0iket-NkGNo1el4KudsXMT6oB3wNC-tTwPp10fTc4IKR6k4&lt;/url&gt;&lt;/related-urls&gt;&lt;/urls&gt;&lt;electronic-resource-num&gt;10.1093/biomet/70.1.41&lt;/electronic-resource-num&gt;&lt;/record&gt;&lt;/Cite&gt;&lt;/EndNote&gt;</w:instrText>
+      </w:r>
+      <w:r>
+        <w:rPr>
+          <w:rFonts w:cstheme="minorHAnsi"/>
+        </w:rPr>
         <w:fldChar w:fldCharType="separate"/>
       </w:r>
       <w:r>
         <w:rPr>
-          <w:noProof/>
-        </w:rPr>
-        <w:t>[1]</w:t>
-      </w:r>
-      <w:r>
+          <w:rFonts w:cstheme="minorHAnsi"/>
+          <w:noProof/>
+        </w:rPr>
+        <w:t>[2]</w:t>
+      </w:r>
+      <w:r>
+        <w:rPr>
+          <w:rFonts w:cstheme="minorHAnsi"/>
+        </w:rPr>
         <w:fldChar w:fldCharType="end"/>
       </w:r>
       <w:r>
-        <w:t xml:space="preserve"> </w:t>
-      </w:r>
-      <w:r>
-        <w:t xml:space="preserve">Propensity scores are </w:t>
-      </w:r>
-      <w:r>
-        <w:t xml:space="preserve">simply </w:t>
-      </w:r>
-      <w:r>
-        <w:t>another</w:t>
-      </w:r>
-      <w:r>
-        <w:t xml:space="preserve"> way </w:t>
-      </w:r>
-      <w:r>
-        <w:t>to “</w:t>
-      </w:r>
-      <w:r>
-        <w:t>remove bias due to</w:t>
-      </w:r>
-      <w:r>
-        <w:t xml:space="preserve"> </w:t>
-      </w:r>
-      <w:r>
-        <w:t>all observed covariates</w:t>
-      </w:r>
-      <w:r>
-        <w:t>.”</w:t>
-      </w:r>
-      <w:r>
-        <w:t xml:space="preserve"> </w:t>
-      </w:r>
-      <w:r>
-        <w:fldChar w:fldCharType="begin"/>
-      </w:r>
-      <w:r>
-        <w:instrText xml:space="preserve"> ADDIN EN.CITE &lt;EndNote&gt;&lt;Cite&gt;&lt;Author&gt;Rosenbaum&lt;/Author&gt;&lt;Year&gt;1983&lt;/Year&gt;&lt;RecNum&gt;85&lt;/RecNum&gt;&lt;DisplayText&gt;[2]&lt;/DisplayText&gt;&lt;record&gt;&lt;rec-number&gt;85&lt;/rec-number&gt;&lt;foreign-keys&gt;&lt;key app="EN" db-id="r929zdf2jtrssoeeeav5rdpy5eps2999fdr9" timestamp="1553368798" guid="9d040a1d-705d-4bb0-adab-69054fc293c7"&gt;85&lt;/key&gt;&lt;key app="ENWeb" db-id=""&gt;0&lt;/key&gt;&lt;/foreign-keys&gt;&lt;ref-type name="Journal Article"&gt;17&lt;/ref-type&gt;&lt;contributors&gt;&lt;authors&gt;&lt;author&gt;Rosenbaum, Paul R.&lt;/author&gt;&lt;author&gt;Rubin, Donald B.&lt;/author&gt;&lt;/authors&gt;&lt;/contributors&gt;&lt;titles&gt;&lt;title&gt;The central role of the propensity score in observational studies for causal effects&lt;/title&gt;&lt;secondary-title&gt;Biometrika&lt;/secondary-title&gt;&lt;/titles&gt;&lt;pages&gt;41-55&lt;/pages&gt;&lt;volume&gt;70&lt;/volume&gt;&lt;number&gt;1&lt;/number&gt;&lt;section&gt;41&lt;/section&gt;&lt;dates&gt;&lt;year&gt;1983&lt;/year&gt;&lt;/dates&gt;&lt;isbn&gt;0006-3444&amp;#xD;1464-3510&lt;/isbn&gt;&lt;urls&gt;&lt;related-urls&gt;&lt;url&gt;https://watermark.silverchair.com/70-1-41.pdf?token=AQECAHi208BE49Ooan9kkhW_Ercy7Dm3ZL_9Cf3qfKAc485ysgAAAlgwggJUBgkqhkiG9w0BBwagggJFMIICQQIBADCCAjoGCSqGSIb3DQEHATAeBglghkgBZQMEAS4wEQQM9WsVNYWysVw8zsZOAgEQgIICC5DvF07m_ZVpPmUqqWOs_fLEhYTptf6AlfO6QsVDXo4ei3GVck0vQWOZ45WTY1HLbIJbXxKBaIg4AV6E3dY8-b71de2nTitH0igva3zZf9QOLlo86dsZSej9awsFRwnELsw5qS3FbnP9UFctB0aYl5zFgRPQvI6GGEy2UDCz52QZqkS8PTc5auK5Ka8Eazou3w4FRNzXRTqdOowRwO9eDDjNzKtia4hMfRLQcxn0stxtbt46K-CW1HBf9_j_iZpel5bIXAqweqs9MAGPhRY-ug-LHomY10iwYZRKtdEsa7aMy2nN1RFpKK9CmbP3r8L82M2jB4ReadKuCtA2d5zv_gsg8kjUfMiaqPsnXPBEM3A91e2OB7V1AhgEyD4Xai7w6NMirMyC0uovBs6MvVwMRh_IYxFt_KWE_EqkT8yceqt3cV9Cc5--dwLiDyAbQ8R5hhzxLbqEzcX_hFz2rC6QJEBNxpO8Y-edAs8oaoW4DR_b27aqopiWFbvTRhvnyhLi-Rt-Qhf63-ZWXOWpJ6ylFnnQ26QDy2NgwwBVtDJRDkmAtQFzcidnQXhlqsl7XOVgJzzlczRZUOmNsRnZhFmrcZPAXUBGa1Py9UMumvZro1akjQPGw4gSV0HIfQRqcUFhbFlJyjW8b52r0iket-NkGNo1el4KudsXMT6oB3wNC-tTwPp10fTc4IKR6k4&lt;/url&gt;&lt;/related-urls&gt;&lt;/urls&gt;&lt;electronic-resource-num&gt;10.1093/biomet/70.1.41&lt;/electronic-resource-num&gt;&lt;/record&gt;&lt;/Cite&gt;&lt;/EndNote&gt;</w:instrText>
-      </w:r>
-      <w:r>
-        <w:fldChar w:fldCharType="separate"/>
-      </w:r>
-      <w:r>
-        <w:rPr>
-          <w:noProof/>
-        </w:rPr>
-        <w:t>[2]</w:t>
-      </w:r>
-      <w:r>
-        <w:fldChar w:fldCharType="end"/>
-      </w:r>
-      <w:r>
+        <w:rPr>
+          <w:rFonts w:cstheme="minorHAnsi"/>
+        </w:rPr>
         <w:t xml:space="preserve"> </w:t>
       </w:r>
     </w:p>
@@ -257,31 +505,53 @@
         <w:autoSpaceDE w:val="0"/>
         <w:autoSpaceDN w:val="0"/>
         <w:adjustRightInd w:val="0"/>
-      </w:pPr>
-      <w:r>
-        <w:tab/>
+        <w:spacing w:line="360" w:lineRule="auto"/>
+        <w:ind w:firstLine="720"/>
+        <w:rPr>
+          <w:rFonts w:cstheme="minorHAnsi"/>
+        </w:rPr>
+      </w:pPr>
+      <w:r>
+        <w:rPr>
+          <w:rFonts w:cstheme="minorHAnsi"/>
+        </w:rPr>
         <w:t xml:space="preserve">There are </w:t>
       </w:r>
       <w:r>
-        <w:t>severa</w:t>
-      </w:r>
-      <w:r>
-        <w:t xml:space="preserve">l reasons that </w:t>
-      </w:r>
-      <w:r>
+        <w:rPr>
+          <w:rFonts w:cstheme="minorHAnsi"/>
+        </w:rPr>
+        <w:t>a few</w:t>
+      </w:r>
+      <w:r>
+        <w:rPr>
+          <w:rFonts w:cstheme="minorHAnsi"/>
+        </w:rPr>
+        <w:t xml:space="preserve"> reasons that </w:t>
+      </w:r>
+      <w:r>
+        <w:rPr>
+          <w:rFonts w:cstheme="minorHAnsi"/>
+        </w:rPr>
         <w:t xml:space="preserve">propensity scores </w:t>
       </w:r>
       <w:r>
+        <w:rPr>
+          <w:rFonts w:cstheme="minorHAnsi"/>
+        </w:rPr>
         <w:t xml:space="preserve">are used in place of regression adjustment. First, </w:t>
       </w:r>
       <w:r>
+        <w:rPr>
+          <w:rFonts w:cstheme="minorHAnsi"/>
+        </w:rPr>
         <w:t>propensity scores allow for separation between the design and analysis phases of the study</w:t>
       </w:r>
       <w:r>
-        <w:t xml:space="preserve"> because “</w:t>
-      </w:r>
-      <w:r>
-        <w:t>a matched, stratified, or weighted sample can be constructed</w:t>
+        <w:rPr>
+          <w:rFonts w:cstheme="minorHAnsi"/>
+        </w:rPr>
+        <w:t xml:space="preserve"> because “a matched, stratified, or weighted sample can be constructed</w:t>
       </w:r>
     </w:p>
     <w:p>
@@ -289,44 +559,180 @@
         <w:autoSpaceDE w:val="0"/>
         <w:autoSpaceDN w:val="0"/>
         <w:adjustRightInd w:val="0"/>
-      </w:pPr>
-      <w:r>
+        <w:spacing w:line="360" w:lineRule="auto"/>
+        <w:rPr>
+          <w:rFonts w:cstheme="minorHAnsi"/>
+        </w:rPr>
+      </w:pPr>
+      <w:r>
+        <w:rPr>
+          <w:rFonts w:cstheme="minorHAnsi"/>
+        </w:rPr>
         <w:t>without any reference to the outcome</w:t>
       </w:r>
       <w:r>
+        <w:rPr>
+          <w:rFonts w:cstheme="minorHAnsi"/>
+        </w:rPr>
         <w:t xml:space="preserve">.” </w:t>
       </w:r>
       <w:r>
+        <w:rPr>
+          <w:rFonts w:cstheme="minorHAnsi"/>
+        </w:rPr>
         <w:fldChar w:fldCharType="begin"/>
       </w:r>
       <w:r>
+        <w:rPr>
+          <w:rFonts w:cstheme="minorHAnsi"/>
+        </w:rPr>
         <w:instrText xml:space="preserve"> ADDIN EN.CITE &lt;EndNote&gt;&lt;Cite&gt;&lt;Author&gt;Austin&lt;/Author&gt;&lt;Year&gt;2011&lt;/Year&gt;&lt;RecNum&gt;79&lt;/RecNum&gt;&lt;DisplayText&gt;[1]&lt;/DisplayText&gt;&lt;record&gt;&lt;rec-number&gt;79&lt;/rec-number&gt;&lt;foreign-keys&gt;&lt;key app="EN" db-id="r929zdf2jtrssoeeeav5rdpy5eps2999fdr9" timestamp="1553363834" guid="20422494-93e6-4342-9ac1-8a491b452f75"&gt;79&lt;/key&gt;&lt;key app="ENWeb" db-id=""&gt;0&lt;/key&gt;&lt;/foreign-keys&gt;&lt;ref-type name="Journal Article"&gt;17&lt;/ref-type&gt;&lt;contributors&gt;&lt;authors&gt;&lt;author&gt;Austin, P. C.&lt;/author&gt;&lt;/authors&gt;&lt;/contributors&gt;&lt;auth-address&gt;Institute for Clinical Evaluative Sciences Department of Health Management, Policy and Evaluation, University of Toronto.&lt;/auth-address&gt;&lt;titles&gt;&lt;title&gt;An Introduction to Propensity Score Methods for Reducing the Effects of Confounding in Observational Studies&lt;/title&gt;&lt;secondary-title&gt;Multivariate Behav Res&lt;/secondary-title&gt;&lt;/titles&gt;&lt;periodical&gt;&lt;full-title&gt;Multivariate Behav Res&lt;/full-title&gt;&lt;/periodical&gt;&lt;pages&gt;399-424&lt;/pages&gt;&lt;volume&gt;46&lt;/volume&gt;&lt;number&gt;3&lt;/number&gt;&lt;edition&gt;2011/08/06&lt;/edition&gt;&lt;dates&gt;&lt;year&gt;2011&lt;/year&gt;&lt;pub-dates&gt;&lt;date&gt;May&lt;/date&gt;&lt;/pub-dates&gt;&lt;/dates&gt;&lt;isbn&gt;1532-7906 (Electronic)&amp;#xD;0027-3171 (Linking)&lt;/isbn&gt;&lt;accession-num&gt;21818162&lt;/accession-num&gt;&lt;urls&gt;&lt;related-urls&gt;&lt;url&gt;https://www.ncbi.nlm.nih.gov/pubmed/21818162&lt;/url&gt;&lt;url&gt;https://www.ncbi.nlm.nih.gov/pmc/articles/PMC3144483/pdf/hmbr46-399.pdf&lt;/url&gt;&lt;/related-urls&gt;&lt;/urls&gt;&lt;custom2&gt;PMC3144483&lt;/custom2&gt;&lt;electronic-resource-num&gt;10.1080/00273171.2011.568786&lt;/electronic-resource-num&gt;&lt;/record&gt;&lt;/Cite&gt;&lt;/EndNote&gt;</w:instrText>
       </w:r>
       <w:r>
+        <w:rPr>
+          <w:rFonts w:cstheme="minorHAnsi"/>
+        </w:rPr>
         <w:fldChar w:fldCharType="separate"/>
       </w:r>
       <w:r>
         <w:rPr>
+          <w:rFonts w:cstheme="minorHAnsi"/>
           <w:noProof/>
         </w:rPr>
         <w:t>[1]</w:t>
       </w:r>
       <w:r>
+        <w:rPr>
+          <w:rFonts w:cstheme="minorHAnsi"/>
+        </w:rPr>
         <w:fldChar w:fldCharType="end"/>
       </w:r>
       <w:r>
+        <w:rPr>
+          <w:rFonts w:cstheme="minorHAnsi"/>
+        </w:rPr>
         <w:t xml:space="preserve"> Also, research has shown that </w:t>
       </w:r>
       <w:r>
+        <w:rPr>
+          <w:rFonts w:cstheme="minorHAnsi"/>
+        </w:rPr>
         <w:t xml:space="preserve">propensity scores </w:t>
       </w:r>
       <w:r>
+        <w:rPr>
+          <w:rFonts w:cstheme="minorHAnsi"/>
+        </w:rPr>
         <w:t xml:space="preserve">are more effective than regression </w:t>
       </w:r>
       <w:r>
+        <w:rPr>
+          <w:rFonts w:cstheme="minorHAnsi"/>
+        </w:rPr>
         <w:t>when the outcome under study is rare</w:t>
       </w:r>
       <w:r>
+        <w:rPr>
+          <w:rFonts w:cstheme="minorHAnsi"/>
+        </w:rPr>
+        <w:t xml:space="preserve"> </w:t>
+      </w:r>
+      <w:r>
+        <w:rPr>
+          <w:rFonts w:cstheme="minorHAnsi"/>
+        </w:rPr>
+        <w:fldChar w:fldCharType="begin"/>
+      </w:r>
+      <w:r>
+        <w:rPr>
+          <w:rFonts w:cstheme="minorHAnsi"/>
+        </w:rPr>
+        <w:instrText xml:space="preserve"> ADDIN EN.CITE &lt;EndNote&gt;&lt;Cite&gt;&lt;Author&gt;Braitman&lt;/Author&gt;&lt;Year&gt;2002&lt;/Year&gt;&lt;RecNum&gt;95&lt;/RecNum&gt;&lt;DisplayText&gt;[3]&lt;/DisplayText&gt;&lt;record&gt;&lt;rec-number&gt;95&lt;/rec-number&gt;&lt;foreign-keys&gt;&lt;key app="EN" db-id="r929zdf2jtrssoeeeav5rdpy5eps2999fdr9" timestamp="1553457420" guid="ec4affb1-23f1-4b7b-abfa-aafdc323da7e"&gt;95&lt;/key&gt;&lt;key app="ENWeb" db-id=""&gt;0&lt;/key&gt;&lt;/foreign-keys&gt;&lt;ref-type name="Journal Article"&gt;17&lt;/ref-type&gt;&lt;contributors&gt;&lt;authors&gt;&lt;author&gt;Braitman, L. E.&lt;/author&gt;&lt;author&gt;Rosenbaum, P. R.&lt;/author&gt;&lt;/authors&gt;&lt;/contributors&gt;&lt;auth-address&gt;Albert Einstein Med Ctr, Off Res &amp;amp; Technol Dev, Philadelphia, PA 19141 USA&amp;#xD;Univ Penn, Philadelphia, PA 19104 USA&lt;/auth-address&gt;&lt;titles&gt;&lt;title&gt;Rare outcomes, common treatments: Analytic strategies using propensity scores&lt;/title&gt;&lt;secondary-title&gt;Annals of Internal Medicine&lt;/secondary-title&gt;&lt;alt-title&gt;Ann Intern Med&lt;/alt-title&gt;&lt;/titles&gt;&lt;pages&gt;693-695&lt;/pages&gt;&lt;volume&gt;137&lt;/volume&gt;&lt;number&gt;8&lt;/number&gt;&lt;keywords&gt;&lt;keyword&gt;myocardial-infarction&lt;/keyword&gt;&lt;keyword&gt;bias&lt;/keyword&gt;&lt;/keywords&gt;&lt;dates&gt;&lt;year&gt;2002&lt;/year&gt;&lt;pub-dates&gt;&lt;date&gt;Oct 15&lt;/date&gt;&lt;/pub-dates&gt;&lt;/dates&gt;&lt;isbn&gt;0003-4819&lt;/isbn&gt;&lt;accession-num&gt;WOS:000178644000010&lt;/accession-num&gt;&lt;urls&gt;&lt;related-urls&gt;&lt;url&gt;&amp;lt;Go to ISI&amp;gt;://WOS:000178644000010&lt;/url&gt;&lt;/related-urls&gt;&lt;/urls&gt;&lt;electronic-resource-num&gt;10.7326/0003-4819-137-8-200210150-00015&lt;/electronic-resource-num&gt;&lt;language&gt;English&lt;/language&gt;&lt;/record&gt;&lt;/Cite&gt;&lt;/EndNote&gt;</w:instrText>
+      </w:r>
+      <w:r>
+        <w:rPr>
+          <w:rFonts w:cstheme="minorHAnsi"/>
+        </w:rPr>
+        <w:fldChar w:fldCharType="separate"/>
+      </w:r>
+      <w:r>
+        <w:rPr>
+          <w:rFonts w:cstheme="minorHAnsi"/>
+          <w:noProof/>
+        </w:rPr>
+        <w:t>[3]</w:t>
+      </w:r>
+      <w:r>
+        <w:rPr>
+          <w:rFonts w:cstheme="minorHAnsi"/>
+        </w:rPr>
+        <w:fldChar w:fldCharType="end"/>
+      </w:r>
+      <w:r>
+        <w:rPr>
+          <w:rFonts w:cstheme="minorHAnsi"/>
+        </w:rPr>
+        <w:t xml:space="preserve"> and </w:t>
+      </w:r>
+      <w:r>
+        <w:rPr>
+          <w:rFonts w:cstheme="minorHAnsi"/>
+        </w:rPr>
+        <w:t xml:space="preserve">slightly better </w:t>
+      </w:r>
+      <w:r>
+        <w:rPr>
+          <w:rFonts w:cstheme="minorHAnsi"/>
+        </w:rPr>
+        <w:t>for estimating hazard and odds ratios</w:t>
+      </w:r>
+      <w:r>
+        <w:rPr>
+          <w:rFonts w:cstheme="minorHAnsi"/>
+        </w:rPr>
+        <w:t>.</w:t>
+      </w:r>
+      <w:r>
+        <w:rPr>
+          <w:rFonts w:cstheme="minorHAnsi"/>
+        </w:rPr>
+        <w:t xml:space="preserve"> </w:t>
+      </w:r>
+      <w:r>
+        <w:rPr>
+          <w:rFonts w:cstheme="minorHAnsi"/>
+        </w:rPr>
+        <w:fldChar w:fldCharType="begin"/>
+      </w:r>
+      <w:r>
+        <w:rPr>
+          <w:rFonts w:cstheme="minorHAnsi"/>
+        </w:rPr>
+        <w:instrText xml:space="preserve"> ADDIN EN.CITE &lt;EndNote&gt;&lt;Cite&gt;&lt;Author&gt;Austin&lt;/Author&gt;&lt;Year&gt;2011&lt;/Year&gt;&lt;RecNum&gt;79&lt;/RecNum&gt;&lt;DisplayText&gt;[1]&lt;/DisplayText&gt;&lt;record&gt;&lt;rec-number&gt;79&lt;/rec-number&gt;&lt;foreign-keys&gt;&lt;key app="EN" db-id="r929zdf2jtrssoeeeav5rdpy5eps2999fdr9" timestamp="1553363834" guid="20422494-93e6-4342-9ac1-8a491b452f75"&gt;79&lt;/key&gt;&lt;key app="ENWeb" db-id=""&gt;0&lt;/key&gt;&lt;/foreign-keys&gt;&lt;ref-type name="Journal Article"&gt;17&lt;/ref-type&gt;&lt;contributors&gt;&lt;authors&gt;&lt;author&gt;Austin, P. C.&lt;/author&gt;&lt;/authors&gt;&lt;/contributors&gt;&lt;auth-address&gt;Institute for Clinical Evaluative Sciences Department of Health Management, Policy and Evaluation, University of Toronto.&lt;/auth-address&gt;&lt;titles&gt;&lt;title&gt;An Introduction to Propensity Score Methods for Reducing the Effects of Confounding in Observational Studies&lt;/title&gt;&lt;secondary-title&gt;Multivariate Behav Res&lt;/secondary-title&gt;&lt;/titles&gt;&lt;periodical&gt;&lt;full-title&gt;Multivariate Behav Res&lt;/full-title&gt;&lt;/periodical&gt;&lt;pages&gt;399-424&lt;/pages&gt;&lt;volume&gt;46&lt;/volume&gt;&lt;number&gt;3&lt;/number&gt;&lt;edition&gt;2011/08/06&lt;/edition&gt;&lt;dates&gt;&lt;year&gt;2011&lt;/year&gt;&lt;pub-dates&gt;&lt;date&gt;May&lt;/date&gt;&lt;/pub-dates&gt;&lt;/dates&gt;&lt;isbn&gt;1532-7906 (Electronic)&amp;#xD;0027-3171 (Linking)&lt;/isbn&gt;&lt;accession-num&gt;21818162&lt;/accession-num&gt;&lt;urls&gt;&lt;related-urls&gt;&lt;url&gt;https://www.ncbi.nlm.nih.gov/pubmed/21818162&lt;/url&gt;&lt;url&gt;https://www.ncbi.nlm.nih.gov/pmc/articles/PMC3144483/pdf/hmbr46-399.pdf&lt;/url&gt;&lt;/related-urls&gt;&lt;/urls&gt;&lt;custom2&gt;PMC3144483&lt;/custom2&gt;&lt;electronic-resource-num&gt;10.1080/00273171.2011.568786&lt;/electronic-resource-num&gt;&lt;/record&gt;&lt;/Cite&gt;&lt;/EndNote&gt;</w:instrText>
+      </w:r>
+      <w:r>
+        <w:rPr>
+          <w:rFonts w:cstheme="minorHAnsi"/>
+        </w:rPr>
+        <w:fldChar w:fldCharType="separate"/>
+      </w:r>
+      <w:r>
+        <w:rPr>
+          <w:rFonts w:cstheme="minorHAnsi"/>
+          <w:noProof/>
+        </w:rPr>
+        <w:t>[1]</w:t>
+      </w:r>
+      <w:r>
+        <w:rPr>
+          <w:rFonts w:cstheme="minorHAnsi"/>
+        </w:rPr>
+        <w:fldChar w:fldCharType="end"/>
+      </w:r>
+      <w:r>
+        <w:rPr>
+          <w:rFonts w:cstheme="minorHAnsi"/>
+        </w:rPr>
         <w:t xml:space="preserve"> </w:t>
       </w:r>
     </w:p>
@@ -335,80 +741,258 @@
         <w:autoSpaceDE w:val="0"/>
         <w:autoSpaceDN w:val="0"/>
         <w:adjustRightInd w:val="0"/>
-      </w:pPr>
+        <w:spacing w:line="360" w:lineRule="auto"/>
+        <w:ind w:firstLine="720"/>
+        <w:rPr>
+          <w:rFonts w:cstheme="minorHAnsi"/>
+        </w:rPr>
+      </w:pPr>
+      <w:r>
+        <w:rPr>
+          <w:rFonts w:cstheme="minorHAnsi"/>
+        </w:rPr>
+        <w:t xml:space="preserve">However, once </w:t>
+      </w:r>
+      <w:r>
+        <w:rPr>
+          <w:rFonts w:cstheme="minorHAnsi"/>
+        </w:rPr>
+        <w:t xml:space="preserve">a researcher has decided to use </w:t>
+      </w:r>
+      <w:r>
+        <w:rPr>
+          <w:rFonts w:cstheme="minorHAnsi"/>
+        </w:rPr>
+        <w:t xml:space="preserve">a </w:t>
+      </w:r>
+      <w:r>
+        <w:rPr>
+          <w:rFonts w:cstheme="minorHAnsi"/>
+        </w:rPr>
+        <w:t xml:space="preserve">propensity score </w:t>
+      </w:r>
+      <w:r>
+        <w:rPr>
+          <w:rFonts w:cstheme="minorHAnsi"/>
+        </w:rPr>
+        <w:t xml:space="preserve">approach </w:t>
+      </w:r>
+      <w:r>
+        <w:rPr>
+          <w:rFonts w:cstheme="minorHAnsi"/>
+        </w:rPr>
+        <w:t xml:space="preserve">rather than </w:t>
+      </w:r>
+      <w:r>
+        <w:rPr>
+          <w:rFonts w:cstheme="minorHAnsi"/>
+        </w:rPr>
+        <w:t xml:space="preserve">regression adjustment, there are </w:t>
+      </w:r>
+      <w:r>
+        <w:rPr>
+          <w:rFonts w:cstheme="minorHAnsi"/>
+        </w:rPr>
+        <w:t xml:space="preserve">several </w:t>
+      </w:r>
+      <w:r>
+        <w:rPr>
+          <w:rFonts w:cstheme="minorHAnsi"/>
+        </w:rPr>
+        <w:t xml:space="preserve">questions regarding its </w:t>
+      </w:r>
+      <w:r>
+        <w:rPr>
+          <w:rFonts w:cstheme="minorHAnsi"/>
+        </w:rPr>
+        <w:t xml:space="preserve">implementation. </w:t>
+      </w:r>
+      <w:r>
+        <w:rPr>
+          <w:rFonts w:cstheme="minorHAnsi"/>
+        </w:rPr>
+        <w:t xml:space="preserve">First, </w:t>
+      </w:r>
+      <w:r>
+        <w:rPr>
+          <w:rFonts w:cstheme="minorHAnsi"/>
+        </w:rPr>
+        <w:t xml:space="preserve">how should </w:t>
+      </w:r>
+      <w:r>
+        <w:rPr>
+          <w:rFonts w:cstheme="minorHAnsi"/>
+        </w:rPr>
+        <w:t xml:space="preserve">one </w:t>
+      </w:r>
+      <w:r>
+        <w:rPr>
+          <w:rFonts w:cstheme="minorHAnsi"/>
+        </w:rPr>
+        <w:t>estimate</w:t>
+      </w:r>
+      <w:r>
+        <w:rPr>
+          <w:rFonts w:cstheme="minorHAnsi"/>
+        </w:rPr>
+        <w:t xml:space="preserve"> the propensity </w:t>
+      </w:r>
+      <w:r>
+        <w:rPr>
+          <w:rFonts w:cstheme="minorHAnsi"/>
+        </w:rPr>
+        <w:t>score</w:t>
+      </w:r>
+      <w:r>
+        <w:rPr>
+          <w:rFonts w:cstheme="minorHAnsi"/>
+        </w:rPr>
+        <w:t xml:space="preserve"> (which baseline covariates should be considered)</w:t>
+      </w:r>
+      <w:r>
+        <w:rPr>
+          <w:rFonts w:cstheme="minorHAnsi"/>
+        </w:rPr>
+        <w:t>?</w:t>
+      </w:r>
+      <w:r>
+        <w:rPr>
+          <w:rFonts w:cstheme="minorHAnsi"/>
+        </w:rPr>
+        <w:t xml:space="preserve"> </w:t>
+      </w:r>
+      <w:r>
+        <w:rPr>
+          <w:rFonts w:cstheme="minorHAnsi"/>
+        </w:rPr>
+        <w:t>Next,</w:t>
+      </w:r>
+      <w:r>
+        <w:rPr>
+          <w:rFonts w:cstheme="minorHAnsi"/>
+        </w:rPr>
+        <w:t xml:space="preserve"> how </w:t>
+      </w:r>
+      <w:r>
+        <w:rPr>
+          <w:rFonts w:cstheme="minorHAnsi"/>
+        </w:rPr>
+        <w:t>should one evaluate this</w:t>
+      </w:r>
+      <w:r>
+        <w:rPr>
+          <w:rFonts w:cstheme="minorHAnsi"/>
+        </w:rPr>
+        <w:t xml:space="preserve"> score</w:t>
+      </w:r>
+      <w:r>
+        <w:rPr>
+          <w:rFonts w:cstheme="minorHAnsi"/>
+        </w:rPr>
+        <w:t xml:space="preserve"> estimate</w:t>
+      </w:r>
+      <w:r>
+        <w:rPr>
+          <w:rFonts w:cstheme="minorHAnsi"/>
+        </w:rPr>
+        <w:t>?</w:t>
+      </w:r>
+      <w:r>
+        <w:rPr>
+          <w:rFonts w:cstheme="minorHAnsi"/>
+        </w:rPr>
+        <w:t xml:space="preserve"> </w:t>
+      </w:r>
+      <w:r>
+        <w:rPr>
+          <w:rFonts w:cstheme="minorHAnsi"/>
+        </w:rPr>
+        <w:t>Finally</w:t>
+      </w:r>
+      <w:r>
+        <w:rPr>
+          <w:rFonts w:cstheme="minorHAnsi"/>
+        </w:rPr>
+        <w:t xml:space="preserve">, </w:t>
+      </w:r>
+      <w:r>
+        <w:rPr>
+          <w:rFonts w:cstheme="minorHAnsi"/>
+        </w:rPr>
+        <w:t>what is the best algorithm for matching treatment groups based on propensity score</w:t>
+      </w:r>
+      <w:r>
+        <w:rPr>
+          <w:rFonts w:cstheme="minorHAnsi"/>
+        </w:rPr>
+        <w:t xml:space="preserve">, and how should one assess match quality? </w:t>
+      </w:r>
+      <w:r>
+        <w:rPr>
+          <w:rFonts w:cstheme="minorHAnsi"/>
+        </w:rPr>
+        <w:fldChar w:fldCharType="begin"/>
+      </w:r>
+      <w:r>
+        <w:rPr>
+          <w:rFonts w:cstheme="minorHAnsi"/>
+        </w:rPr>
+        <w:instrText xml:space="preserve"> ADDIN EN.CITE &lt;EndNote&gt;&lt;Cite&gt;&lt;Author&gt;Caliendo&lt;/Author&gt;&lt;Year&gt;2008&lt;/Year&gt;&lt;RecNum&gt;87&lt;/RecNum&gt;&lt;DisplayText&gt;[4]&lt;/DisplayText&gt;&lt;record&gt;&lt;rec-number&gt;87&lt;/rec-number&gt;&lt;foreign-keys&gt;&lt;key app="EN" db-id="r929zdf2jtrssoeeeav5rdpy5eps2999fdr9" timestamp="1553368814" guid="d81f609c-e167-4712-acc2-5bbe6e4c1454"&gt;87&lt;/key&gt;&lt;key app="ENWeb" db-id=""&gt;0&lt;/key&gt;&lt;/foreign-keys&gt;&lt;ref-type name="Journal Article"&gt;17&lt;/ref-type&gt;&lt;contributors&gt;&lt;authors&gt;&lt;author&gt;Caliendo, Marco&lt;/author&gt;&lt;author&gt;Kopeinig, Sabine&lt;/author&gt;&lt;/authors&gt;&lt;/contributors&gt;&lt;titles&gt;&lt;title&gt;Some Practical Guidance for the Implementation of Propensity Score Matching&lt;/title&gt;&lt;secondary-title&gt;Journal of Economic Surveys&lt;/secondary-title&gt;&lt;/titles&gt;&lt;pages&gt;31-72&lt;/pages&gt;&lt;volume&gt;22&lt;/volume&gt;&lt;number&gt;1&lt;/number&gt;&lt;section&gt;31&lt;/section&gt;&lt;dates&gt;&lt;year&gt;2008&lt;/year&gt;&lt;/dates&gt;&lt;isbn&gt;0950-0804&amp;#xD;1467-6419&lt;/isbn&gt;&lt;urls&gt;&lt;related-urls&gt;&lt;url&gt;https://onlinelibrary.wiley.com/doi/pdf/10.1111/j.1467-6419.2007.00527.x&lt;/url&gt;&lt;/related-urls&gt;&lt;/urls&gt;&lt;electronic-resource-num&gt;10.1111/j.1467-6419.2007.00527.x&lt;/electronic-resource-num&gt;&lt;/record&gt;&lt;/Cite&gt;&lt;/EndNote&gt;</w:instrText>
+      </w:r>
+      <w:r>
+        <w:rPr>
+          <w:rFonts w:cstheme="minorHAnsi"/>
+        </w:rPr>
+        <w:fldChar w:fldCharType="separate"/>
+      </w:r>
+      <w:r>
+        <w:rPr>
+          <w:rFonts w:cstheme="minorHAnsi"/>
+          <w:noProof/>
+        </w:rPr>
+        <w:t>[4]</w:t>
+      </w:r>
+      <w:r>
+        <w:rPr>
+          <w:rFonts w:cstheme="minorHAnsi"/>
+        </w:rPr>
+        <w:fldChar w:fldCharType="end"/>
+      </w:r>
+      <w:r>
+        <w:rPr>
+          <w:rFonts w:cstheme="minorHAnsi"/>
+        </w:rPr>
+        <w:t xml:space="preserve"> </w:t>
+      </w:r>
     </w:p>
     <w:p>
       <w:pPr>
         <w:autoSpaceDE w:val="0"/>
         <w:autoSpaceDN w:val="0"/>
         <w:adjustRightInd w:val="0"/>
-      </w:pPr>
-      <w:r>
-        <w:tab/>
-        <w:t xml:space="preserve">However, once </w:t>
-      </w:r>
-      <w:r>
-        <w:t xml:space="preserve">a researcher has decided to use </w:t>
-      </w:r>
-      <w:r>
-        <w:t xml:space="preserve">a </w:t>
-      </w:r>
-      <w:r>
-        <w:t xml:space="preserve">propensity score </w:t>
-      </w:r>
-      <w:r>
-        <w:t xml:space="preserve">approach </w:t>
-      </w:r>
-      <w:r>
-        <w:t xml:space="preserve">rather than </w:t>
-      </w:r>
-      <w:r>
-        <w:t xml:space="preserve">regression adjustment, there are </w:t>
-      </w:r>
-      <w:r>
-        <w:t xml:space="preserve">several </w:t>
-      </w:r>
-      <w:r>
-        <w:t xml:space="preserve">questions regarding its </w:t>
-      </w:r>
-      <w:r>
-        <w:t xml:space="preserve">implementation. </w:t>
-      </w:r>
-      <w:r>
-        <w:t xml:space="preserve">First, </w:t>
-      </w:r>
-      <w:r>
-        <w:t xml:space="preserve">how should </w:t>
-      </w:r>
-      <w:r>
-        <w:t xml:space="preserve">one </w:t>
-      </w:r>
-      <w:r>
-        <w:t>estimate</w:t>
-      </w:r>
-      <w:r>
-        <w:t xml:space="preserve"> the propensity </w:t>
-      </w:r>
-      <w:r>
-        <w:t>score</w:t>
-      </w:r>
-      <w:r>
-        <w:t>,</w:t>
-      </w:r>
-      <w:r>
-        <w:t xml:space="preserve"> </w:t>
-      </w:r>
-      <w:r>
-        <w:t>and</w:t>
-      </w:r>
-      <w:r>
-        <w:t xml:space="preserve"> how </w:t>
-      </w:r>
-      <w:r>
-        <w:t xml:space="preserve">can one </w:t>
-      </w:r>
-      <w:r>
-        <w:t xml:space="preserve"> </w:t>
+        <w:spacing w:line="360" w:lineRule="auto"/>
+        <w:ind w:firstLine="720"/>
+        <w:rPr>
+          <w:rFonts w:cstheme="minorHAnsi"/>
+        </w:rPr>
+      </w:pPr>
+    </w:p>
+    <w:p>
+      <w:pPr>
+        <w:spacing w:line="360" w:lineRule="auto"/>
+        <w:rPr>
+          <w:rFonts w:cstheme="minorHAnsi"/>
+          <w:i/>
+          <w:u w:val="single"/>
+        </w:rPr>
+      </w:pPr>
+      <w:r>
+        <w:rPr>
+          <w:rFonts w:cstheme="minorHAnsi"/>
+          <w:i/>
+          <w:u w:val="single"/>
+        </w:rPr>
+        <w:t>Methods</w:t>
       </w:r>
     </w:p>
     <w:p>
@@ -416,9 +1000,18 @@
         <w:autoSpaceDE w:val="0"/>
         <w:autoSpaceDN w:val="0"/>
         <w:adjustRightInd w:val="0"/>
-      </w:pPr>
-      <w:r>
-        <w:tab/>
+        <w:spacing w:line="360" w:lineRule="auto"/>
+        <w:rPr>
+          <w:rFonts w:cstheme="minorHAnsi"/>
+          <w:u w:val="single"/>
+        </w:rPr>
+      </w:pPr>
+      <w:r>
+        <w:rPr>
+          <w:rFonts w:cstheme="minorHAnsi"/>
+          <w:u w:val="single"/>
+        </w:rPr>
+        <w:t>Score model</w:t>
       </w:r>
     </w:p>
     <w:p>
@@ -426,21 +1019,1550 @@
         <w:autoSpaceDE w:val="0"/>
         <w:autoSpaceDN w:val="0"/>
         <w:adjustRightInd w:val="0"/>
-      </w:pPr>
-      <w:r>
+        <w:spacing w:line="360" w:lineRule="auto"/>
+        <w:rPr>
+          <w:rFonts w:cstheme="minorHAnsi"/>
+        </w:rPr>
+      </w:pPr>
+      <w:r>
+        <w:rPr>
+          <w:rFonts w:cstheme="minorHAnsi"/>
+        </w:rPr>
+        <w:lastRenderedPageBreak/>
         <w:tab/>
       </w:r>
-    </w:p>
-    <w:p>
-      <w:pPr>
-        <w:rPr>
+      <w:r>
+        <w:rPr>
+          <w:rFonts w:cstheme="minorHAnsi"/>
+        </w:rPr>
+        <w:t xml:space="preserve">The most common method for </w:t>
+      </w:r>
+      <w:r>
+        <w:rPr>
+          <w:rFonts w:cstheme="minorHAnsi"/>
+        </w:rPr>
+        <w:t xml:space="preserve">estimating the propensity score is </w:t>
+      </w:r>
+      <w:r>
+        <w:rPr>
+          <w:rFonts w:cstheme="minorHAnsi"/>
+        </w:rPr>
+        <w:t xml:space="preserve">using a logistic model </w:t>
+      </w:r>
+      <w:r>
+        <w:rPr>
+          <w:rFonts w:cstheme="minorHAnsi"/>
+        </w:rPr>
+        <w:t xml:space="preserve">regressing </w:t>
+      </w:r>
+      <w:r>
+        <w:rPr>
+          <w:rFonts w:cstheme="minorHAnsi"/>
+        </w:rPr>
+        <w:t xml:space="preserve">treatment group </w:t>
+      </w:r>
+      <w:r>
+        <w:rPr>
+          <w:rFonts w:cstheme="minorHAnsi"/>
+        </w:rPr>
+        <w:t xml:space="preserve">on </w:t>
+      </w:r>
+      <w:r>
+        <w:rPr>
+          <w:rFonts w:cstheme="minorHAnsi"/>
+        </w:rPr>
+        <w:t xml:space="preserve">a set of baseline characteristics. </w:t>
+      </w:r>
+      <w:r>
+        <w:rPr>
+          <w:rFonts w:cstheme="minorHAnsi"/>
+        </w:rPr>
+        <w:fldChar w:fldCharType="begin"/>
+      </w:r>
+      <w:r>
+        <w:rPr>
+          <w:rFonts w:cstheme="minorHAnsi"/>
+        </w:rPr>
+        <w:instrText xml:space="preserve"> ADDIN EN.CITE &lt;EndNote&gt;&lt;Cite&gt;&lt;Author&gt;Austin&lt;/Author&gt;&lt;Year&gt;2011&lt;/Year&gt;&lt;RecNum&gt;79&lt;/RecNum&gt;&lt;DisplayText&gt;[1]&lt;/DisplayText&gt;&lt;record&gt;&lt;rec-number&gt;79&lt;/rec-number&gt;&lt;foreign-keys&gt;&lt;key app="EN" db-id="r929zdf2jtrssoeeeav5rdpy5eps2999fdr9" timestamp="1553363834" guid="20422494-93e6-4342-9ac1-8a491b452f75"&gt;79&lt;/key&gt;&lt;key app="ENWeb" db-id=""&gt;0&lt;/key&gt;&lt;/foreign-keys&gt;&lt;ref-type name="Journal Article"&gt;17&lt;/ref-type&gt;&lt;contributors&gt;&lt;authors&gt;&lt;author&gt;Austin, P. C.&lt;/author&gt;&lt;/authors&gt;&lt;/contributors&gt;&lt;auth-address&gt;Institute for Clinical Evaluative Sciences Department of Health Management, Policy and Evaluation, University of Toronto.&lt;/auth-address&gt;&lt;titles&gt;&lt;title&gt;An Introduction to Propensity Score Methods for Reducing the Effects of Confounding in Observational Studies&lt;/title&gt;&lt;secondary-title&gt;Multivariate Behav Res&lt;/secondary-title&gt;&lt;/titles&gt;&lt;periodical&gt;&lt;full-title&gt;Multivariate Behav Res&lt;/full-title&gt;&lt;/periodical&gt;&lt;pages&gt;399-424&lt;/pages&gt;&lt;volume&gt;46&lt;/volume&gt;&lt;number&gt;3&lt;/number&gt;&lt;edition&gt;2011/08/06&lt;/edition&gt;&lt;dates&gt;&lt;year&gt;2011&lt;/year&gt;&lt;pub-dates&gt;&lt;date&gt;May&lt;/date&gt;&lt;/pub-dates&gt;&lt;/dates&gt;&lt;isbn&gt;1532-7906 (Electronic)&amp;#xD;0027-3171 (Linking)&lt;/isbn&gt;&lt;accession-num&gt;21818162&lt;/accession-num&gt;&lt;urls&gt;&lt;related-urls&gt;&lt;url&gt;https://www.ncbi.nlm.nih.gov/pubmed/21818162&lt;/url&gt;&lt;url&gt;https://www.ncbi.nlm.nih.gov/pmc/articles/PMC3144483/pdf/hmbr46-399.pdf&lt;/url&gt;&lt;/related-urls&gt;&lt;/urls&gt;&lt;custom2&gt;PMC3144483&lt;/custom2&gt;&lt;electronic-resource-num&gt;10.1080/00273171.2011.568786&lt;/electronic-resource-num&gt;&lt;/record&gt;&lt;/Cite&gt;&lt;/EndNote&gt;</w:instrText>
+      </w:r>
+      <w:r>
+        <w:rPr>
+          <w:rFonts w:cstheme="minorHAnsi"/>
+        </w:rPr>
+        <w:fldChar w:fldCharType="separate"/>
+      </w:r>
+      <w:r>
+        <w:rPr>
+          <w:rFonts w:cstheme="minorHAnsi"/>
+          <w:noProof/>
+        </w:rPr>
+        <w:t>[1]</w:t>
+      </w:r>
+      <w:r>
+        <w:rPr>
+          <w:rFonts w:cstheme="minorHAnsi"/>
+        </w:rPr>
+        <w:fldChar w:fldCharType="end"/>
+      </w:r>
+      <w:r>
+        <w:rPr>
+          <w:rFonts w:cstheme="minorHAnsi"/>
+        </w:rPr>
+        <w:t xml:space="preserve"> </w:t>
+      </w:r>
+      <w:r>
+        <w:rPr>
+          <w:rFonts w:cstheme="minorHAnsi"/>
+        </w:rPr>
+        <w:t xml:space="preserve">Lee et al. and </w:t>
+      </w:r>
+      <w:proofErr w:type="spellStart"/>
+      <w:r>
+        <w:rPr>
+          <w:rFonts w:cstheme="minorHAnsi"/>
+          <w:color w:val="000000"/>
+        </w:rPr>
+        <w:t>Setoguchi</w:t>
+      </w:r>
+      <w:proofErr w:type="spellEnd"/>
+      <w:r>
+        <w:rPr>
+          <w:rFonts w:cstheme="minorHAnsi"/>
+          <w:color w:val="000000"/>
+        </w:rPr>
+        <w:t xml:space="preserve"> et a</w:t>
+      </w:r>
+      <w:r>
+        <w:rPr>
+          <w:rFonts w:cstheme="minorHAnsi"/>
+          <w:color w:val="000000"/>
+        </w:rPr>
+        <w:t xml:space="preserve">l. </w:t>
+      </w:r>
+      <w:r>
+        <w:rPr>
+          <w:rFonts w:cstheme="minorHAnsi"/>
+          <w:color w:val="000000"/>
+        </w:rPr>
+        <w:t>examined l</w:t>
+      </w:r>
+      <w:r>
+        <w:rPr>
+          <w:rFonts w:cstheme="minorHAnsi"/>
+        </w:rPr>
+        <w:t xml:space="preserve">ogistic regression alternatives such as </w:t>
+      </w:r>
+      <w:r>
+        <w:rPr>
+          <w:rFonts w:cstheme="minorHAnsi"/>
+        </w:rPr>
+        <w:t>classification and regression trees</w:t>
+      </w:r>
+      <w:r>
+        <w:rPr>
+          <w:rFonts w:cstheme="minorHAnsi"/>
+        </w:rPr>
+        <w:t xml:space="preserve"> (CART)</w:t>
+      </w:r>
+      <w:r>
+        <w:rPr>
+          <w:rFonts w:cstheme="minorHAnsi"/>
+        </w:rPr>
+        <w:t xml:space="preserve">, </w:t>
+      </w:r>
+      <w:r>
+        <w:rPr>
+          <w:rFonts w:cstheme="minorHAnsi"/>
+        </w:rPr>
+        <w:t>random forests</w:t>
+      </w:r>
+      <w:r>
+        <w:rPr>
+          <w:rFonts w:cstheme="minorHAnsi"/>
+        </w:rPr>
+        <w:t xml:space="preserve">, and </w:t>
+      </w:r>
+      <w:r>
+        <w:rPr>
+          <w:rFonts w:cstheme="minorHAnsi"/>
+        </w:rPr>
+        <w:t>other machine learning</w:t>
+      </w:r>
+      <w:r>
+        <w:rPr>
+          <w:rFonts w:cstheme="minorHAnsi"/>
+        </w:rPr>
+        <w:t xml:space="preserve"> or data mining</w:t>
+      </w:r>
+      <w:r>
+        <w:rPr>
+          <w:rFonts w:cstheme="minorHAnsi"/>
+        </w:rPr>
+        <w:t xml:space="preserve"> techniques</w:t>
+      </w:r>
+      <w:r>
+        <w:rPr>
+          <w:rFonts w:cstheme="minorHAnsi"/>
+        </w:rPr>
+        <w:t xml:space="preserve">. Their work suggests that </w:t>
+      </w:r>
+      <w:r>
+        <w:rPr>
+          <w:rFonts w:cstheme="minorHAnsi"/>
+        </w:rPr>
+        <w:t>computationally intensive (relative to logistic regression) m</w:t>
+      </w:r>
+      <w:r>
+        <w:rPr>
+          <w:rFonts w:cstheme="minorHAnsi"/>
+        </w:rPr>
+        <w:t>e</w:t>
+      </w:r>
+      <w:r>
+        <w:rPr>
+          <w:rFonts w:cstheme="minorHAnsi"/>
+        </w:rPr>
+        <w:t xml:space="preserve">thods </w:t>
+      </w:r>
+      <w:r>
+        <w:rPr>
+          <w:rFonts w:cstheme="minorHAnsi"/>
+        </w:rPr>
+        <w:t>like</w:t>
+      </w:r>
+      <w:r>
+        <w:rPr>
+          <w:rFonts w:cstheme="minorHAnsi"/>
+        </w:rPr>
+        <w:t xml:space="preserve"> boosted </w:t>
+      </w:r>
+      <w:r>
+        <w:rPr>
+          <w:rFonts w:cstheme="minorHAnsi"/>
+        </w:rPr>
+        <w:t xml:space="preserve">CART </w:t>
+      </w:r>
+      <w:r>
+        <w:rPr>
+          <w:rFonts w:cstheme="minorHAnsi"/>
+        </w:rPr>
+        <w:t xml:space="preserve">may perform better than </w:t>
+      </w:r>
+      <w:r>
+        <w:rPr>
+          <w:rFonts w:cstheme="minorHAnsi"/>
+        </w:rPr>
+        <w:t>logistic regression for propensity score estimation</w:t>
+      </w:r>
+      <w:r>
+        <w:rPr>
+          <w:rFonts w:cstheme="minorHAnsi"/>
+        </w:rPr>
+        <w:t xml:space="preserve">. </w:t>
+      </w:r>
+      <w:r>
+        <w:rPr>
+          <w:rFonts w:cstheme="minorHAnsi"/>
+        </w:rPr>
+        <w:fldChar w:fldCharType="begin">
+          <w:fldData xml:space="preserve">PEVuZE5vdGU+PENpdGU+PEF1dGhvcj5MZWU8L0F1dGhvcj48WWVhcj4yMDEwPC9ZZWFyPjxSZWNO
+dW0+OTc8L1JlY051bT48RGlzcGxheVRleHQ+WzUsIDZdPC9EaXNwbGF5VGV4dD48cmVjb3JkPjxy
+ZWMtbnVtYmVyPjk3PC9yZWMtbnVtYmVyPjxmb3JlaWduLWtleXM+PGtleSBhcHA9IkVOIiBkYi1p
+ZD0icjkyOXpkZjJqdHJzc29lZWVhdjVyZHB5NWVwczI5OTlmZHI5IiB0aW1lc3RhbXA9IjE1NTM0
+NjEzNjgiIGd1aWQ9ImIyM2RhNWI5LTJmYzktNDI5OC1hNTIwLThhZjc5MDYwMDg3ZSI+OTc8L2tl
+eT48a2V5IGFwcD0iRU5XZWIiIGRiLWlkPSIiPjA8L2tleT48L2ZvcmVpZ24ta2V5cz48cmVmLXR5
+cGUgbmFtZT0iSm91cm5hbCBBcnRpY2xlIj4xNzwvcmVmLXR5cGU+PGNvbnRyaWJ1dG9ycz48YXV0
+aG9ycz48YXV0aG9yPkxlZSwgQi4gSy48L2F1dGhvcj48YXV0aG9yPkxlc3NsZXIsIEouPC9hdXRo
+b3I+PGF1dGhvcj5TdHVhcnQsIEUuIEEuPC9hdXRob3I+PC9hdXRob3JzPjwvY29udHJpYnV0b3Jz
+PjxhdXRoLWFkZHJlc3M+RGVwYXJ0bWVudCBvZiBFcGlkZW1pb2xvZ3kgYW5kIEJpb3N0YXRpc3Rp
+Y3MsIERyZXhlbCBVbml2ZXJzaXR5IFNjaG9vbCBvZiBQdWJsaWMgSGVhbHRoLCBQaGlsYWRlbHBo
+aWEsIFBBIDE5MTAyLCBVLlMuQS4gYmtsZWVAZHJleGVsLmVkdTwvYXV0aC1hZGRyZXNzPjx0aXRs
+ZXM+PHRpdGxlPkltcHJvdmluZyBwcm9wZW5zaXR5IHNjb3JlIHdlaWdodGluZyB1c2luZyBtYWNo
+aW5lIGxlYXJuaW5nPC90aXRsZT48c2Vjb25kYXJ5LXRpdGxlPlN0YXQgTWVkPC9zZWNvbmRhcnkt
+dGl0bGU+PC90aXRsZXM+PHBlcmlvZGljYWw+PGZ1bGwtdGl0bGU+U3RhdCBNZWQ8L2Z1bGwtdGl0
+bGU+PC9wZXJpb2RpY2FsPjxwYWdlcz4zMzctNDY8L3BhZ2VzPjx2b2x1bWU+Mjk8L3ZvbHVtZT48
+bnVtYmVyPjM8L251bWJlcj48ZWRpdGlvbj4yMDA5LzEyLzA1PC9lZGl0aW9uPjxrZXl3b3Jkcz48
+a2V5d29yZD4qQXJ0aWZpY2lhbCBJbnRlbGxpZ2VuY2U8L2tleXdvcmQ+PGtleXdvcmQ+Qmlhczwv
+a2V5d29yZD48a2V5d29yZD5Db21wdXRlciBTaW11bGF0aW9uPC9rZXl3b3JkPjxrZXl3b3JkPkxv
+Z2lzdGljIE1vZGVsczwva2V5d29yZD48a2V5d29yZD5Ob25saW5lYXIgRHluYW1pY3M8L2tleXdv
+cmQ+PGtleXdvcmQ+KlByb3BlbnNpdHkgU2NvcmU8L2tleXdvcmQ+PGtleXdvcmQ+UmVncmVzc2lv
+biBBbmFseXNpczwva2V5d29yZD48L2tleXdvcmRzPjxkYXRlcz48eWVhcj4yMDEwPC95ZWFyPjxw
+dWItZGF0ZXM+PGRhdGU+RmViIDEwPC9kYXRlPjwvcHViLWRhdGVzPjwvZGF0ZXM+PGlzYm4+MTA5
+Ny0wMjU4IChFbGVjdHJvbmljKSYjeEQ7MDI3Ny02NzE1IChMaW5raW5nKTwvaXNibj48YWNjZXNz
+aW9uLW51bT4xOTk2MDUxMDwvYWNjZXNzaW9uLW51bT48dXJscz48cmVsYXRlZC11cmxzPjx1cmw+
+aHR0cHM6Ly93d3cubmNiaS5ubG0ubmloLmdvdi9wdWJtZWQvMTk5NjA1MTA8L3VybD48dXJsPmh0
+dHBzOi8vd3d3Lm5jYmkubmxtLm5paC5nb3YvcG1jL2FydGljbGVzL1BNQzI4MDc4OTAvcGRmL25p
+aG1zMTUzNTI5LnBkZjwvdXJsPjwvcmVsYXRlZC11cmxzPjwvdXJscz48Y3VzdG9tMj5QTUMyODA3
+ODkwPC9jdXN0b20yPjxlbGVjdHJvbmljLXJlc291cmNlLW51bT4xMC4xMDAyL3NpbS4zNzgyPC9l
+bGVjdHJvbmljLXJlc291cmNlLW51bT48L3JlY29yZD48L0NpdGU+PENpdGU+PEF1dGhvcj5TZXRv
+Z3VjaGk8L0F1dGhvcj48WWVhcj4yMDA4PC9ZZWFyPjxSZWNOdW0+OTg8L1JlY051bT48cmVjb3Jk
+PjxyZWMtbnVtYmVyPjk4PC9yZWMtbnVtYmVyPjxmb3JlaWduLWtleXM+PGtleSBhcHA9IkVOIiBk
+Yi1pZD0icjkyOXpkZjJqdHJzc29lZWVhdjVyZHB5NWVwczI5OTlmZHI5IiB0aW1lc3RhbXA9IjE1
+NTM0NjE0MjUiIGd1aWQ9IjY3OTY5ODNmLTY1ZTMtNDVhMy04OTczLWFmNWJjMTNmMmQ4ZiI+OTg8
+L2tleT48a2V5IGFwcD0iRU5XZWIiIGRiLWlkPSIiPjA8L2tleT48L2ZvcmVpZ24ta2V5cz48cmVm
+LXR5cGUgbmFtZT0iSm91cm5hbCBBcnRpY2xlIj4xNzwvcmVmLXR5cGU+PGNvbnRyaWJ1dG9ycz48
+YXV0aG9ycz48YXV0aG9yPlNldG9ndWNoaSwgUy48L2F1dGhvcj48YXV0aG9yPlNjaG5lZXdlaXNz
+LCBTLjwvYXV0aG9yPjxhdXRob3I+QnJvb2toYXJ0LCBNLiBBLjwvYXV0aG9yPjxhdXRob3I+R2x5
+bm4sIFIuIEouPC9hdXRob3I+PGF1dGhvcj5Db29rLCBFLiBGLjwvYXV0aG9yPjwvYXV0aG9ycz48
+L2NvbnRyaWJ1dG9ycz48YXV0aC1hZGRyZXNzPkRpdmlzaW9uIG9mIFBoYXJtYWNvZXBpZGVtaW9s
+b2d5IGFuZCBQaGFybWFjb2Vjb25vbWljcywgRGVwYXJ0bWVudCBvZiBNZWRpY2luZSwgQnJpZ2hh
+bSBhbmQgV29tZW4mYXBvcztzIEhvc3BpdGFsLCBIYXJ2YXJkIE1lZGljYWwgU2Nob29sLCBCb3N0
+b24sIE1BIDAyMTMwLCBVU0EuIHNzZXRvZ3VjaGlAcGFydG5lcnMub3JnPC9hdXRoLWFkZHJlc3M+
+PHRpdGxlcz48dGl0bGU+RXZhbHVhdGluZyB1c2VzIG9mIGRhdGEgbWluaW5nIHRlY2huaXF1ZXMg
+aW4gcHJvcGVuc2l0eSBzY29yZSBlc3RpbWF0aW9uOiBhIHNpbXVsYXRpb24gc3R1ZHk8L3RpdGxl
+PjxzZWNvbmRhcnktdGl0bGU+UGhhcm1hY29lcGlkZW1pb2wgRHJ1ZyBTYWY8L3NlY29uZGFyeS10
+aXRsZT48L3RpdGxlcz48cGVyaW9kaWNhbD48ZnVsbC10aXRsZT5QaGFybWFjb2VwaWRlbWlvbCBE
+cnVnIFNhZjwvZnVsbC10aXRsZT48L3BlcmlvZGljYWw+PHBhZ2VzPjU0Ni01NTwvcGFnZXM+PHZv
+bHVtZT4xNzwvdm9sdW1lPjxudW1iZXI+NjwvbnVtYmVyPjxlZGl0aW9uPjIwMDgvMDMvMDQ8L2Vk
+aXRpb24+PGtleXdvcmRzPjxrZXl3b3JkPipCaWFzPC9rZXl3b3JkPjxrZXl3b3JkPkNvaG9ydCBT
+dHVkaWVzPC9rZXl3b3JkPjxrZXl3b3JkPkNvbXB1dGVyIFNpbXVsYXRpb248L2tleXdvcmQ+PGtl
+eXdvcmQ+Q29uZm91bmRpbmcgRmFjdG9ycyAoRXBpZGVtaW9sb2d5KTwva2V5d29yZD48a2V5d29y
+ZD4qRGF0YSBJbnRlcnByZXRhdGlvbiwgU3RhdGlzdGljYWw8L2tleXdvcmQ+PGtleXdvcmQ+SHVt
+YW5zPC9rZXl3b3JkPjxrZXl3b3JkPkxvZ2lzdGljIE1vZGVsczwva2V5d29yZD48a2V5d29yZD5N
+b250ZSBDYXJsbyBNZXRob2Q8L2tleXdvcmQ+PGtleXdvcmQ+TmV1cmFsIE5ldHdvcmtzIChDb21w
+dXRlcik8L2tleXdvcmQ+PGtleXdvcmQ+UGhhcm1hY29lcGlkZW1pb2xvZ3kvKm1ldGhvZHM8L2tl
+eXdvcmQ+PC9rZXl3b3Jkcz48ZGF0ZXM+PHllYXI+MjAwODwveWVhcj48cHViLWRhdGVzPjxkYXRl
+Pkp1bjwvZGF0ZT48L3B1Yi1kYXRlcz48L2RhdGVzPjxpc2JuPjEwOTktMTU1NyAoRWxlY3Ryb25p
+YykmI3hEOzEwNTMtODU2OSAoTGlua2luZyk8L2lzYm4+PGFjY2Vzc2lvbi1udW0+MTgzMTE4NDg8
+L2FjY2Vzc2lvbi1udW0+PHVybHM+PHJlbGF0ZWQtdXJscz48dXJsPmh0dHBzOi8vd3d3Lm5jYmku
+bmxtLm5paC5nb3YvcHVibWVkLzE4MzExODQ4PC91cmw+PHVybD5odHRwczovL29ubGluZWxpYnJh
+cnkud2lsZXkuY29tL2RvaS9wZGYvMTAuMTAwMi9wZHMuMTU1NTwvdXJsPjwvcmVsYXRlZC11cmxz
+PjwvdXJscz48Y3VzdG9tMj5QTUMyOTA1Njc2PC9jdXN0b20yPjxlbGVjdHJvbmljLXJlc291cmNl
+LW51bT4xMC4xMDAyL3Bkcy4xNTU1PC9lbGVjdHJvbmljLXJlc291cmNlLW51bT48L3JlY29yZD48
+L0NpdGU+PC9FbmROb3RlPn==
+</w:fldData>
+        </w:fldChar>
+      </w:r>
+      <w:r>
+        <w:rPr>
+          <w:rFonts w:cstheme="minorHAnsi"/>
+        </w:rPr>
+        <w:instrText xml:space="preserve"> ADDIN EN.CITE </w:instrText>
+      </w:r>
+      <w:r>
+        <w:rPr>
+          <w:rFonts w:cstheme="minorHAnsi"/>
+        </w:rPr>
+        <w:fldChar w:fldCharType="begin">
+          <w:fldData xml:space="preserve">PEVuZE5vdGU+PENpdGU+PEF1dGhvcj5MZWU8L0F1dGhvcj48WWVhcj4yMDEwPC9ZZWFyPjxSZWNO
+dW0+OTc8L1JlY051bT48RGlzcGxheVRleHQ+WzUsIDZdPC9EaXNwbGF5VGV4dD48cmVjb3JkPjxy
+ZWMtbnVtYmVyPjk3PC9yZWMtbnVtYmVyPjxmb3JlaWduLWtleXM+PGtleSBhcHA9IkVOIiBkYi1p
+ZD0icjkyOXpkZjJqdHJzc29lZWVhdjVyZHB5NWVwczI5OTlmZHI5IiB0aW1lc3RhbXA9IjE1NTM0
+NjEzNjgiIGd1aWQ9ImIyM2RhNWI5LTJmYzktNDI5OC1hNTIwLThhZjc5MDYwMDg3ZSI+OTc8L2tl
+eT48a2V5IGFwcD0iRU5XZWIiIGRiLWlkPSIiPjA8L2tleT48L2ZvcmVpZ24ta2V5cz48cmVmLXR5
+cGUgbmFtZT0iSm91cm5hbCBBcnRpY2xlIj4xNzwvcmVmLXR5cGU+PGNvbnRyaWJ1dG9ycz48YXV0
+aG9ycz48YXV0aG9yPkxlZSwgQi4gSy48L2F1dGhvcj48YXV0aG9yPkxlc3NsZXIsIEouPC9hdXRo
+b3I+PGF1dGhvcj5TdHVhcnQsIEUuIEEuPC9hdXRob3I+PC9hdXRob3JzPjwvY29udHJpYnV0b3Jz
+PjxhdXRoLWFkZHJlc3M+RGVwYXJ0bWVudCBvZiBFcGlkZW1pb2xvZ3kgYW5kIEJpb3N0YXRpc3Rp
+Y3MsIERyZXhlbCBVbml2ZXJzaXR5IFNjaG9vbCBvZiBQdWJsaWMgSGVhbHRoLCBQaGlsYWRlbHBo
+aWEsIFBBIDE5MTAyLCBVLlMuQS4gYmtsZWVAZHJleGVsLmVkdTwvYXV0aC1hZGRyZXNzPjx0aXRs
+ZXM+PHRpdGxlPkltcHJvdmluZyBwcm9wZW5zaXR5IHNjb3JlIHdlaWdodGluZyB1c2luZyBtYWNo
+aW5lIGxlYXJuaW5nPC90aXRsZT48c2Vjb25kYXJ5LXRpdGxlPlN0YXQgTWVkPC9zZWNvbmRhcnkt
+dGl0bGU+PC90aXRsZXM+PHBlcmlvZGljYWw+PGZ1bGwtdGl0bGU+U3RhdCBNZWQ8L2Z1bGwtdGl0
+bGU+PC9wZXJpb2RpY2FsPjxwYWdlcz4zMzctNDY8L3BhZ2VzPjx2b2x1bWU+Mjk8L3ZvbHVtZT48
+bnVtYmVyPjM8L251bWJlcj48ZWRpdGlvbj4yMDA5LzEyLzA1PC9lZGl0aW9uPjxrZXl3b3Jkcz48
+a2V5d29yZD4qQXJ0aWZpY2lhbCBJbnRlbGxpZ2VuY2U8L2tleXdvcmQ+PGtleXdvcmQ+Qmlhczwv
+a2V5d29yZD48a2V5d29yZD5Db21wdXRlciBTaW11bGF0aW9uPC9rZXl3b3JkPjxrZXl3b3JkPkxv
+Z2lzdGljIE1vZGVsczwva2V5d29yZD48a2V5d29yZD5Ob25saW5lYXIgRHluYW1pY3M8L2tleXdv
+cmQ+PGtleXdvcmQ+KlByb3BlbnNpdHkgU2NvcmU8L2tleXdvcmQ+PGtleXdvcmQ+UmVncmVzc2lv
+biBBbmFseXNpczwva2V5d29yZD48L2tleXdvcmRzPjxkYXRlcz48eWVhcj4yMDEwPC95ZWFyPjxw
+dWItZGF0ZXM+PGRhdGU+RmViIDEwPC9kYXRlPjwvcHViLWRhdGVzPjwvZGF0ZXM+PGlzYm4+MTA5
+Ny0wMjU4IChFbGVjdHJvbmljKSYjeEQ7MDI3Ny02NzE1IChMaW5raW5nKTwvaXNibj48YWNjZXNz
+aW9uLW51bT4xOTk2MDUxMDwvYWNjZXNzaW9uLW51bT48dXJscz48cmVsYXRlZC11cmxzPjx1cmw+
+aHR0cHM6Ly93d3cubmNiaS5ubG0ubmloLmdvdi9wdWJtZWQvMTk5NjA1MTA8L3VybD48dXJsPmh0
+dHBzOi8vd3d3Lm5jYmkubmxtLm5paC5nb3YvcG1jL2FydGljbGVzL1BNQzI4MDc4OTAvcGRmL25p
+aG1zMTUzNTI5LnBkZjwvdXJsPjwvcmVsYXRlZC11cmxzPjwvdXJscz48Y3VzdG9tMj5QTUMyODA3
+ODkwPC9jdXN0b20yPjxlbGVjdHJvbmljLXJlc291cmNlLW51bT4xMC4xMDAyL3NpbS4zNzgyPC9l
+bGVjdHJvbmljLXJlc291cmNlLW51bT48L3JlY29yZD48L0NpdGU+PENpdGU+PEF1dGhvcj5TZXRv
+Z3VjaGk8L0F1dGhvcj48WWVhcj4yMDA4PC9ZZWFyPjxSZWNOdW0+OTg8L1JlY051bT48cmVjb3Jk
+PjxyZWMtbnVtYmVyPjk4PC9yZWMtbnVtYmVyPjxmb3JlaWduLWtleXM+PGtleSBhcHA9IkVOIiBk
+Yi1pZD0icjkyOXpkZjJqdHJzc29lZWVhdjVyZHB5NWVwczI5OTlmZHI5IiB0aW1lc3RhbXA9IjE1
+NTM0NjE0MjUiIGd1aWQ9IjY3OTY5ODNmLTY1ZTMtNDVhMy04OTczLWFmNWJjMTNmMmQ4ZiI+OTg8
+L2tleT48a2V5IGFwcD0iRU5XZWIiIGRiLWlkPSIiPjA8L2tleT48L2ZvcmVpZ24ta2V5cz48cmVm
+LXR5cGUgbmFtZT0iSm91cm5hbCBBcnRpY2xlIj4xNzwvcmVmLXR5cGU+PGNvbnRyaWJ1dG9ycz48
+YXV0aG9ycz48YXV0aG9yPlNldG9ndWNoaSwgUy48L2F1dGhvcj48YXV0aG9yPlNjaG5lZXdlaXNz
+LCBTLjwvYXV0aG9yPjxhdXRob3I+QnJvb2toYXJ0LCBNLiBBLjwvYXV0aG9yPjxhdXRob3I+R2x5
+bm4sIFIuIEouPC9hdXRob3I+PGF1dGhvcj5Db29rLCBFLiBGLjwvYXV0aG9yPjwvYXV0aG9ycz48
+L2NvbnRyaWJ1dG9ycz48YXV0aC1hZGRyZXNzPkRpdmlzaW9uIG9mIFBoYXJtYWNvZXBpZGVtaW9s
+b2d5IGFuZCBQaGFybWFjb2Vjb25vbWljcywgRGVwYXJ0bWVudCBvZiBNZWRpY2luZSwgQnJpZ2hh
+bSBhbmQgV29tZW4mYXBvcztzIEhvc3BpdGFsLCBIYXJ2YXJkIE1lZGljYWwgU2Nob29sLCBCb3N0
+b24sIE1BIDAyMTMwLCBVU0EuIHNzZXRvZ3VjaGlAcGFydG5lcnMub3JnPC9hdXRoLWFkZHJlc3M+
+PHRpdGxlcz48dGl0bGU+RXZhbHVhdGluZyB1c2VzIG9mIGRhdGEgbWluaW5nIHRlY2huaXF1ZXMg
+aW4gcHJvcGVuc2l0eSBzY29yZSBlc3RpbWF0aW9uOiBhIHNpbXVsYXRpb24gc3R1ZHk8L3RpdGxl
+PjxzZWNvbmRhcnktdGl0bGU+UGhhcm1hY29lcGlkZW1pb2wgRHJ1ZyBTYWY8L3NlY29uZGFyeS10
+aXRsZT48L3RpdGxlcz48cGVyaW9kaWNhbD48ZnVsbC10aXRsZT5QaGFybWFjb2VwaWRlbWlvbCBE
+cnVnIFNhZjwvZnVsbC10aXRsZT48L3BlcmlvZGljYWw+PHBhZ2VzPjU0Ni01NTwvcGFnZXM+PHZv
+bHVtZT4xNzwvdm9sdW1lPjxudW1iZXI+NjwvbnVtYmVyPjxlZGl0aW9uPjIwMDgvMDMvMDQ8L2Vk
+aXRpb24+PGtleXdvcmRzPjxrZXl3b3JkPipCaWFzPC9rZXl3b3JkPjxrZXl3b3JkPkNvaG9ydCBT
+dHVkaWVzPC9rZXl3b3JkPjxrZXl3b3JkPkNvbXB1dGVyIFNpbXVsYXRpb248L2tleXdvcmQ+PGtl
+eXdvcmQ+Q29uZm91bmRpbmcgRmFjdG9ycyAoRXBpZGVtaW9sb2d5KTwva2V5d29yZD48a2V5d29y
+ZD4qRGF0YSBJbnRlcnByZXRhdGlvbiwgU3RhdGlzdGljYWw8L2tleXdvcmQ+PGtleXdvcmQ+SHVt
+YW5zPC9rZXl3b3JkPjxrZXl3b3JkPkxvZ2lzdGljIE1vZGVsczwva2V5d29yZD48a2V5d29yZD5N
+b250ZSBDYXJsbyBNZXRob2Q8L2tleXdvcmQ+PGtleXdvcmQ+TmV1cmFsIE5ldHdvcmtzIChDb21w
+dXRlcik8L2tleXdvcmQ+PGtleXdvcmQ+UGhhcm1hY29lcGlkZW1pb2xvZ3kvKm1ldGhvZHM8L2tl
+eXdvcmQ+PC9rZXl3b3Jkcz48ZGF0ZXM+PHllYXI+MjAwODwveWVhcj48cHViLWRhdGVzPjxkYXRl
+Pkp1bjwvZGF0ZT48L3B1Yi1kYXRlcz48L2RhdGVzPjxpc2JuPjEwOTktMTU1NyAoRWxlY3Ryb25p
+YykmI3hEOzEwNTMtODU2OSAoTGlua2luZyk8L2lzYm4+PGFjY2Vzc2lvbi1udW0+MTgzMTE4NDg8
+L2FjY2Vzc2lvbi1udW0+PHVybHM+PHJlbGF0ZWQtdXJscz48dXJsPmh0dHBzOi8vd3d3Lm5jYmku
+bmxtLm5paC5nb3YvcHVibWVkLzE4MzExODQ4PC91cmw+PHVybD5odHRwczovL29ubGluZWxpYnJh
+cnkud2lsZXkuY29tL2RvaS9wZGYvMTAuMTAwMi9wZHMuMTU1NTwvdXJsPjwvcmVsYXRlZC11cmxz
+PjwvdXJscz48Y3VzdG9tMj5QTUMyOTA1Njc2PC9jdXN0b20yPjxlbGVjdHJvbmljLXJlc291cmNl
+LW51bT4xMC4xMDAyL3Bkcy4xNTU1PC9lbGVjdHJvbmljLXJlc291cmNlLW51bT48L3JlY29yZD48
+L0NpdGU+PC9FbmROb3RlPn==
+</w:fldData>
+        </w:fldChar>
+      </w:r>
+      <w:r>
+        <w:rPr>
+          <w:rFonts w:cstheme="minorHAnsi"/>
+        </w:rPr>
+        <w:instrText xml:space="preserve"> ADDIN EN.CITE.DATA </w:instrText>
+      </w:r>
+      <w:r>
+        <w:rPr>
+          <w:rFonts w:cstheme="minorHAnsi"/>
+        </w:rPr>
+      </w:r>
+      <w:r>
+        <w:rPr>
+          <w:rFonts w:cstheme="minorHAnsi"/>
+        </w:rPr>
+        <w:fldChar w:fldCharType="end"/>
+      </w:r>
+      <w:r>
+        <w:rPr>
+          <w:rFonts w:cstheme="minorHAnsi"/>
+        </w:rPr>
+        <w:fldChar w:fldCharType="separate"/>
+      </w:r>
+      <w:r>
+        <w:rPr>
+          <w:rFonts w:cstheme="minorHAnsi"/>
+          <w:noProof/>
+        </w:rPr>
+        <w:t>[5, 6]</w:t>
+      </w:r>
+      <w:r>
+        <w:rPr>
+          <w:rFonts w:cstheme="minorHAnsi"/>
+        </w:rPr>
+        <w:fldChar w:fldCharType="end"/>
+      </w:r>
+      <w:r>
+        <w:rPr>
+          <w:rFonts w:cstheme="minorHAnsi"/>
+        </w:rPr>
+        <w:t xml:space="preserve"> However, </w:t>
+      </w:r>
+      <w:r>
+        <w:rPr>
+          <w:rFonts w:cstheme="minorHAnsi"/>
+        </w:rPr>
+        <w:t xml:space="preserve">many of these </w:t>
+      </w:r>
+      <w:r>
+        <w:rPr>
+          <w:rFonts w:cstheme="minorHAnsi"/>
+        </w:rPr>
+        <w:t xml:space="preserve">potential replacements </w:t>
+      </w:r>
+      <w:r>
+        <w:rPr>
+          <w:rFonts w:cstheme="minorHAnsi"/>
+        </w:rPr>
+        <w:t xml:space="preserve">were evaluated using c-index, which </w:t>
+      </w:r>
+      <w:r>
+        <w:rPr>
+          <w:rFonts w:cstheme="minorHAnsi"/>
+        </w:rPr>
+        <w:t>“</w:t>
+      </w:r>
+      <w:r>
+        <w:rPr>
+          <w:rFonts w:cstheme="minorHAnsi"/>
+        </w:rPr>
+        <w:t>provides no information as</w:t>
+      </w:r>
+      <w:r>
+        <w:rPr>
+          <w:rFonts w:cstheme="minorHAnsi"/>
+        </w:rPr>
+        <w:t xml:space="preserve"> </w:t>
+      </w:r>
+      <w:r>
+        <w:rPr>
+          <w:rFonts w:cstheme="minorHAnsi"/>
+        </w:rPr>
+        <w:t>to</w:t>
+      </w:r>
+      <w:r>
+        <w:rPr>
+          <w:rFonts w:cstheme="minorHAnsi"/>
+        </w:rPr>
+        <w:t xml:space="preserve"> </w:t>
+      </w:r>
+      <w:r>
+        <w:rPr>
+          <w:rFonts w:cstheme="minorHAnsi"/>
+        </w:rPr>
+        <w:t>whether the propensity score model has been correctly specified</w:t>
+      </w:r>
+      <w:r>
+        <w:rPr>
+          <w:rFonts w:cstheme="minorHAnsi"/>
+        </w:rPr>
+        <w:t>.”</w:t>
+      </w:r>
+      <w:r>
+        <w:rPr>
+          <w:rFonts w:cstheme="minorHAnsi"/>
+        </w:rPr>
+        <w:t xml:space="preserve"> </w:t>
+      </w:r>
+      <w:r>
+        <w:rPr>
+          <w:rFonts w:cstheme="minorHAnsi"/>
+        </w:rPr>
+        <w:fldChar w:fldCharType="begin"/>
+      </w:r>
+      <w:r>
+        <w:rPr>
+          <w:rFonts w:cstheme="minorHAnsi"/>
+        </w:rPr>
+        <w:instrText xml:space="preserve"> ADDIN EN.CITE &lt;EndNote&gt;&lt;Cite&gt;&lt;Author&gt;Austin&lt;/Author&gt;&lt;Year&gt;2011&lt;/Year&gt;&lt;RecNum&gt;79&lt;/RecNum&gt;&lt;DisplayText&gt;[1]&lt;/DisplayText&gt;&lt;record&gt;&lt;rec-number&gt;79&lt;/rec-number&gt;&lt;foreign-keys&gt;&lt;key app="EN" db-id="r929zdf2jtrssoeeeav5rdpy5eps2999fdr9" timestamp="1553363834" guid="20422494-93e6-4342-9ac1-8a491b452f75"&gt;79&lt;/key&gt;&lt;key app="ENWeb" db-id=""&gt;0&lt;/key&gt;&lt;/foreign-keys&gt;&lt;ref-type name="Journal Article"&gt;17&lt;/ref-type&gt;&lt;contributors&gt;&lt;authors&gt;&lt;author&gt;Austin, P. C.&lt;/author&gt;&lt;/authors&gt;&lt;/contributors&gt;&lt;auth-address&gt;Institute for Clinical Evaluative Sciences Department of Health Management, Policy and Evaluation, University of Toronto.&lt;/auth-address&gt;&lt;titles&gt;&lt;title&gt;An Introduction to Propensity Score Methods for Reducing the Effects of Confounding in Observational Studies&lt;/title&gt;&lt;secondary-title&gt;Multivariate Behav Res&lt;/secondary-title&gt;&lt;/titles&gt;&lt;periodical&gt;&lt;full-title&gt;Multivariate Behav Res&lt;/full-title&gt;&lt;/periodical&gt;&lt;pages&gt;399-424&lt;/pages&gt;&lt;volume&gt;46&lt;/volume&gt;&lt;number&gt;3&lt;/number&gt;&lt;edition&gt;2011/08/06&lt;/edition&gt;&lt;dates&gt;&lt;year&gt;2011&lt;/year&gt;&lt;pub-dates&gt;&lt;date&gt;May&lt;/date&gt;&lt;/pub-dates&gt;&lt;/dates&gt;&lt;isbn&gt;1532-7906 (Electronic)&amp;#xD;0027-3171 (Linking)&lt;/isbn&gt;&lt;accession-num&gt;21818162&lt;/accession-num&gt;&lt;urls&gt;&lt;related-urls&gt;&lt;url&gt;https://www.ncbi.nlm.nih.gov/pubmed/21818162&lt;/url&gt;&lt;url&gt;https://www.ncbi.nlm.nih.gov/pmc/articles/PMC3144483/pdf/hmbr46-399.pdf&lt;/url&gt;&lt;/related-urls&gt;&lt;/urls&gt;&lt;custom2&gt;PMC3144483&lt;/custom2&gt;&lt;electronic-resource-num&gt;10.1080/00273171.2011.568786&lt;/electronic-resource-num&gt;&lt;/record&gt;&lt;/Cite&gt;&lt;/EndNote&gt;</w:instrText>
+      </w:r>
+      <w:r>
+        <w:rPr>
+          <w:rFonts w:cstheme="minorHAnsi"/>
+        </w:rPr>
+        <w:fldChar w:fldCharType="separate"/>
+      </w:r>
+      <w:r>
+        <w:rPr>
+          <w:rFonts w:cstheme="minorHAnsi"/>
+          <w:noProof/>
+        </w:rPr>
+        <w:t>[1]</w:t>
+      </w:r>
+      <w:r>
+        <w:rPr>
+          <w:rFonts w:cstheme="minorHAnsi"/>
+        </w:rPr>
+        <w:fldChar w:fldCharType="end"/>
+      </w:r>
+      <w:r>
+        <w:rPr>
+          <w:rFonts w:cstheme="minorHAnsi"/>
+        </w:rPr>
+        <w:t xml:space="preserve"> </w:t>
+      </w:r>
+    </w:p>
+    <w:p>
+      <w:pPr>
+        <w:autoSpaceDE w:val="0"/>
+        <w:autoSpaceDN w:val="0"/>
+        <w:adjustRightInd w:val="0"/>
+        <w:spacing w:line="360" w:lineRule="auto"/>
+        <w:rPr>
+          <w:rFonts w:cstheme="minorHAnsi"/>
+        </w:rPr>
+      </w:pPr>
+      <w:r>
+        <w:rPr>
+          <w:rFonts w:cstheme="minorHAnsi"/>
+        </w:rPr>
+        <w:tab/>
+        <w:t xml:space="preserve">In theory, </w:t>
+      </w:r>
+      <w:r>
+        <w:rPr>
+          <w:rFonts w:cstheme="minorHAnsi"/>
+        </w:rPr>
+        <w:t>match</w:t>
+      </w:r>
+      <w:r>
+        <w:rPr>
+          <w:rFonts w:cstheme="minorHAnsi"/>
+        </w:rPr>
+        <w:t xml:space="preserve">ing participants by </w:t>
+      </w:r>
+      <w:r>
+        <w:rPr>
+          <w:rFonts w:cstheme="minorHAnsi"/>
+        </w:rPr>
+        <w:t xml:space="preserve">true </w:t>
+      </w:r>
+      <w:r>
+        <w:rPr>
+          <w:rFonts w:cstheme="minorHAnsi"/>
+        </w:rPr>
+        <w:t xml:space="preserve">propensity score </w:t>
+      </w:r>
+      <w:r>
+        <w:rPr>
+          <w:rFonts w:cstheme="minorHAnsi"/>
+        </w:rPr>
+        <w:t>will ensure that baseline covariates are equally distributed between groups</w:t>
+      </w:r>
+      <w:r>
+        <w:rPr>
+          <w:rFonts w:cstheme="minorHAnsi"/>
+        </w:rPr>
+        <w:t xml:space="preserve"> (i.e. independent of treatment)</w:t>
+      </w:r>
+      <w:r>
+        <w:rPr>
+          <w:rFonts w:cstheme="minorHAnsi"/>
+        </w:rPr>
+        <w:t xml:space="preserve">, so </w:t>
+      </w:r>
+      <w:r>
+        <w:rPr>
+          <w:rFonts w:cstheme="minorHAnsi"/>
+        </w:rPr>
+        <w:t xml:space="preserve">evaluation of the score model </w:t>
+      </w:r>
+      <w:r>
+        <w:rPr>
+          <w:rFonts w:cstheme="minorHAnsi"/>
+        </w:rPr>
+        <w:t xml:space="preserve">should assess </w:t>
+      </w:r>
+      <w:r>
+        <w:rPr>
+          <w:rFonts w:cstheme="minorHAnsi"/>
+        </w:rPr>
+        <w:t xml:space="preserve">to what extent this is achieved. </w:t>
+      </w:r>
+      <w:r>
+        <w:rPr>
+          <w:rFonts w:cstheme="minorHAnsi"/>
+        </w:rPr>
+        <w:t xml:space="preserve">One </w:t>
+      </w:r>
+      <w:r>
+        <w:rPr>
+          <w:rFonts w:cstheme="minorHAnsi"/>
+        </w:rPr>
+        <w:t xml:space="preserve">method is </w:t>
+      </w:r>
+      <w:r>
+        <w:rPr>
+          <w:rFonts w:cstheme="minorHAnsi"/>
+        </w:rPr>
+        <w:t xml:space="preserve">to look at </w:t>
+      </w:r>
+      <w:r>
+        <w:rPr>
+          <w:rFonts w:cstheme="minorHAnsi"/>
+        </w:rPr>
+        <w:t xml:space="preserve">the standardized difference, which </w:t>
+      </w:r>
+      <w:r>
+        <w:rPr>
+          <w:rFonts w:cstheme="minorHAnsi"/>
+        </w:rPr>
+        <w:t xml:space="preserve">converts </w:t>
+      </w:r>
+      <w:r>
+        <w:rPr>
+          <w:rFonts w:cstheme="minorHAnsi"/>
+        </w:rPr>
+        <w:t xml:space="preserve">difference in </w:t>
+      </w:r>
+      <w:r>
+        <w:rPr>
+          <w:rFonts w:cstheme="minorHAnsi"/>
+        </w:rPr>
+        <w:t xml:space="preserve">means to units of pooled standard </w:t>
+      </w:r>
+      <w:r>
+        <w:rPr>
+          <w:rFonts w:cstheme="minorHAnsi"/>
+        </w:rPr>
+        <w:t>deviation</w:t>
+      </w:r>
+      <w:r>
+        <w:rPr>
+          <w:rFonts w:cstheme="minorHAnsi"/>
+        </w:rPr>
+        <w:t>.</w:t>
+      </w:r>
+      <w:r>
+        <w:rPr>
+          <w:rFonts w:cstheme="minorHAnsi"/>
+        </w:rPr>
+        <w:t xml:space="preserve"> </w:t>
+      </w:r>
+      <w:r>
+        <w:rPr>
+          <w:rFonts w:cstheme="minorHAnsi"/>
+        </w:rPr>
+        <w:t>It</w:t>
+      </w:r>
+      <w:r>
+        <w:rPr>
+          <w:rFonts w:cstheme="minorHAnsi"/>
+        </w:rPr>
+        <w:t xml:space="preserve"> is</w:t>
+      </w:r>
+      <w:r>
+        <w:rPr>
+          <w:rFonts w:cstheme="minorHAnsi"/>
+        </w:rPr>
+        <w:t xml:space="preserve"> </w:t>
+      </w:r>
+      <w:r>
+        <w:rPr>
+          <w:rFonts w:cstheme="minorHAnsi"/>
+        </w:rPr>
+        <w:t xml:space="preserve">therefore </w:t>
+      </w:r>
+      <w:r>
+        <w:rPr>
+          <w:rFonts w:cstheme="minorHAnsi"/>
+        </w:rPr>
+        <w:t>unaffected</w:t>
+      </w:r>
+      <w:r>
+        <w:rPr>
+          <w:rFonts w:cstheme="minorHAnsi"/>
+        </w:rPr>
+        <w:t xml:space="preserve"> by sample </w:t>
+      </w:r>
+      <w:r>
+        <w:rPr>
+          <w:rFonts w:cstheme="minorHAnsi"/>
+        </w:rPr>
+        <w:t>size and</w:t>
+      </w:r>
+      <w:r>
+        <w:rPr>
+          <w:rFonts w:cstheme="minorHAnsi"/>
+        </w:rPr>
+        <w:t xml:space="preserve"> </w:t>
+      </w:r>
+      <w:r>
+        <w:rPr>
+          <w:rFonts w:cstheme="minorHAnsi"/>
+        </w:rPr>
+        <w:t xml:space="preserve">allows </w:t>
+      </w:r>
+      <w:r>
+        <w:rPr>
+          <w:rFonts w:cstheme="minorHAnsi"/>
+        </w:rPr>
+        <w:t xml:space="preserve">for </w:t>
+      </w:r>
+      <w:r>
+        <w:rPr>
+          <w:rFonts w:cstheme="minorHAnsi"/>
+        </w:rPr>
+        <w:t xml:space="preserve">comparison between </w:t>
+      </w:r>
+      <w:r>
+        <w:rPr>
+          <w:rFonts w:cstheme="minorHAnsi"/>
+        </w:rPr>
+        <w:t>variables measured in different units</w:t>
+      </w:r>
+      <w:r>
+        <w:rPr>
+          <w:rFonts w:cstheme="minorHAnsi"/>
+        </w:rPr>
+        <w:t xml:space="preserve">, although </w:t>
+      </w:r>
+      <w:r>
+        <w:rPr>
+          <w:rFonts w:cstheme="minorHAnsi"/>
+        </w:rPr>
+        <w:t xml:space="preserve">there is no consensus on </w:t>
+      </w:r>
+      <w:r>
+        <w:rPr>
+          <w:rFonts w:cstheme="minorHAnsi"/>
+        </w:rPr>
+        <w:t>a</w:t>
+      </w:r>
+      <w:r>
+        <w:rPr>
+          <w:rFonts w:cstheme="minorHAnsi"/>
+        </w:rPr>
+        <w:t xml:space="preserve"> useful</w:t>
+      </w:r>
+      <w:r>
+        <w:rPr>
+          <w:rFonts w:cstheme="minorHAnsi"/>
+        </w:rPr>
+        <w:t xml:space="preserve"> </w:t>
+      </w:r>
+      <w:r>
+        <w:rPr>
+          <w:rFonts w:cstheme="minorHAnsi"/>
+        </w:rPr>
+        <w:t>threshold for this measure</w:t>
+      </w:r>
+      <w:r>
+        <w:rPr>
+          <w:rFonts w:cstheme="minorHAnsi"/>
+        </w:rPr>
+        <w:t xml:space="preserve">. </w:t>
+      </w:r>
+      <w:r>
+        <w:rPr>
+          <w:rFonts w:cstheme="minorHAnsi"/>
+        </w:rPr>
+        <w:t>Examining</w:t>
+      </w:r>
+      <w:r>
+        <w:rPr>
+          <w:rFonts w:cstheme="minorHAnsi"/>
+        </w:rPr>
+        <w:t xml:space="preserve"> means and </w:t>
+      </w:r>
+      <w:r>
+        <w:rPr>
+          <w:rFonts w:cstheme="minorHAnsi"/>
+        </w:rPr>
+        <w:t>prevalence</w:t>
+      </w:r>
+      <w:r>
+        <w:rPr>
+          <w:rFonts w:cstheme="minorHAnsi"/>
+        </w:rPr>
+        <w:t xml:space="preserve"> </w:t>
+      </w:r>
+      <w:r>
+        <w:rPr>
+          <w:rFonts w:cstheme="minorHAnsi"/>
+        </w:rPr>
+        <w:t>of ba</w:t>
+      </w:r>
+      <w:r>
+        <w:rPr>
+          <w:rFonts w:cstheme="minorHAnsi"/>
+        </w:rPr>
+        <w:t>seline variables</w:t>
+      </w:r>
+      <w:r>
+        <w:rPr>
+          <w:rFonts w:cstheme="minorHAnsi"/>
+        </w:rPr>
+        <w:t xml:space="preserve"> </w:t>
+      </w:r>
+      <w:r>
+        <w:rPr>
+          <w:rFonts w:cstheme="minorHAnsi"/>
+        </w:rPr>
+        <w:t>can serve as a rough</w:t>
+      </w:r>
+      <w:r>
+        <w:rPr>
+          <w:rFonts w:cstheme="minorHAnsi"/>
+        </w:rPr>
+        <w:t xml:space="preserve"> evaluation</w:t>
+      </w:r>
+      <w:r>
+        <w:rPr>
+          <w:rFonts w:cstheme="minorHAnsi"/>
+        </w:rPr>
+        <w:t xml:space="preserve"> of the score model</w:t>
+      </w:r>
+      <w:r>
+        <w:rPr>
+          <w:rFonts w:cstheme="minorHAnsi"/>
+        </w:rPr>
+        <w:t xml:space="preserve">, but the complete distribution </w:t>
+      </w:r>
+      <w:r>
+        <w:rPr>
+          <w:rFonts w:cstheme="minorHAnsi"/>
+        </w:rPr>
+        <w:t xml:space="preserve">of baseline variables </w:t>
+      </w:r>
+      <w:r>
+        <w:rPr>
+          <w:rFonts w:cstheme="minorHAnsi"/>
+        </w:rPr>
+        <w:t>needs to</w:t>
+      </w:r>
+      <w:r>
+        <w:rPr>
+          <w:rFonts w:cstheme="minorHAnsi"/>
+        </w:rPr>
+        <w:t xml:space="preserve"> be the same</w:t>
+      </w:r>
+      <w:r>
+        <w:rPr>
+          <w:rFonts w:cstheme="minorHAnsi"/>
+        </w:rPr>
+        <w:t>, so “</w:t>
+      </w:r>
+      <w:r>
+        <w:rPr>
+          <w:rFonts w:cstheme="minorHAnsi"/>
+        </w:rPr>
+        <w:t>higher order moments of covariates and interactions between</w:t>
+      </w:r>
+      <w:r>
+        <w:rPr>
+          <w:rFonts w:cstheme="minorHAnsi"/>
+        </w:rPr>
+        <w:t xml:space="preserve"> </w:t>
+      </w:r>
+      <w:r>
+        <w:rPr>
+          <w:rFonts w:cstheme="minorHAnsi"/>
+        </w:rPr>
+        <w:t>covariates should be compared</w:t>
+      </w:r>
+      <w:r>
+        <w:rPr>
+          <w:rFonts w:cstheme="minorHAnsi"/>
+        </w:rPr>
+        <w:t xml:space="preserve">.” </w:t>
+      </w:r>
+      <w:r>
+        <w:rPr>
+          <w:rFonts w:cstheme="minorHAnsi"/>
+        </w:rPr>
+        <w:fldChar w:fldCharType="begin"/>
+      </w:r>
+      <w:r>
+        <w:rPr>
+          <w:rFonts w:cstheme="minorHAnsi"/>
+        </w:rPr>
+        <w:instrText xml:space="preserve"> ADDIN EN.CITE &lt;EndNote&gt;&lt;Cite&gt;&lt;Author&gt;Austin&lt;/Author&gt;&lt;Year&gt;2011&lt;/Year&gt;&lt;RecNum&gt;79&lt;/RecNum&gt;&lt;DisplayText&gt;[1]&lt;/DisplayText&gt;&lt;record&gt;&lt;rec-number&gt;79&lt;/rec-number&gt;&lt;foreign-keys&gt;&lt;key app="EN" db-id="r929zdf2jtrssoeeeav5rdpy5eps2999fdr9" timestamp="1553363834" guid="20422494-93e6-4342-9ac1-8a491b452f75"&gt;79&lt;/key&gt;&lt;key app="ENWeb" db-id=""&gt;0&lt;/key&gt;&lt;/foreign-keys&gt;&lt;ref-type name="Journal Article"&gt;17&lt;/ref-type&gt;&lt;contributors&gt;&lt;authors&gt;&lt;author&gt;Austin, P. C.&lt;/author&gt;&lt;/authors&gt;&lt;/contributors&gt;&lt;auth-address&gt;Institute for Clinical Evaluative Sciences Department of Health Management, Policy and Evaluation, University of Toronto.&lt;/auth-address&gt;&lt;titles&gt;&lt;title&gt;An Introduction to Propensity Score Methods for Reducing the Effects of Confounding in Observational Studies&lt;/title&gt;&lt;secondary-title&gt;Multivariate Behav Res&lt;/secondary-title&gt;&lt;/titles&gt;&lt;periodical&gt;&lt;full-title&gt;Multivariate Behav Res&lt;/full-title&gt;&lt;/periodical&gt;&lt;pages&gt;399-424&lt;/pages&gt;&lt;volume&gt;46&lt;/volume&gt;&lt;number&gt;3&lt;/number&gt;&lt;edition&gt;2011/08/06&lt;/edition&gt;&lt;dates&gt;&lt;year&gt;2011&lt;/year&gt;&lt;pub-dates&gt;&lt;date&gt;May&lt;/date&gt;&lt;/pub-dates&gt;&lt;/dates&gt;&lt;isbn&gt;1532-7906 (Electronic)&amp;#xD;0027-3171 (Linking)&lt;/isbn&gt;&lt;accession-num&gt;21818162&lt;/accession-num&gt;&lt;urls&gt;&lt;related-urls&gt;&lt;url&gt;https://www.ncbi.nlm.nih.gov/pubmed/21818162&lt;/url&gt;&lt;url&gt;https://www.ncbi.nlm.nih.gov/pmc/articles/PMC3144483/pdf/hmbr46-399.pdf&lt;/url&gt;&lt;/related-urls&gt;&lt;/urls&gt;&lt;custom2&gt;PMC3144483&lt;/custom2&gt;&lt;electronic-resource-num&gt;10.1080/00273171.2011.568786&lt;/electronic-resource-num&gt;&lt;/record&gt;&lt;/Cite&gt;&lt;/EndNote&gt;</w:instrText>
+      </w:r>
+      <w:r>
+        <w:rPr>
+          <w:rFonts w:cstheme="minorHAnsi"/>
+        </w:rPr>
+        <w:fldChar w:fldCharType="separate"/>
+      </w:r>
+      <w:r>
+        <w:rPr>
+          <w:rFonts w:cstheme="minorHAnsi"/>
+          <w:noProof/>
+        </w:rPr>
+        <w:t>[1]</w:t>
+      </w:r>
+      <w:r>
+        <w:rPr>
+          <w:rFonts w:cstheme="minorHAnsi"/>
+        </w:rPr>
+        <w:fldChar w:fldCharType="end"/>
+      </w:r>
+      <w:r>
+        <w:rPr>
+          <w:rFonts w:cstheme="minorHAnsi"/>
+        </w:rPr>
+        <w:t xml:space="preserve"> </w:t>
+      </w:r>
+    </w:p>
+    <w:p>
+      <w:pPr>
+        <w:autoSpaceDE w:val="0"/>
+        <w:autoSpaceDN w:val="0"/>
+        <w:adjustRightInd w:val="0"/>
+        <w:spacing w:line="360" w:lineRule="auto"/>
+        <w:ind w:firstLine="720"/>
+        <w:rPr>
+          <w:rFonts w:cstheme="minorHAnsi"/>
+        </w:rPr>
+      </w:pPr>
+      <w:r>
+        <w:rPr>
+          <w:rFonts w:cstheme="minorHAnsi"/>
+        </w:rPr>
+        <w:t>If systematic differences in</w:t>
+      </w:r>
+      <w:r>
+        <w:rPr>
+          <w:rFonts w:cstheme="minorHAnsi"/>
+        </w:rPr>
+        <w:t xml:space="preserve"> potential cofounders </w:t>
+      </w:r>
+      <w:r>
+        <w:rPr>
+          <w:rFonts w:cstheme="minorHAnsi"/>
+        </w:rPr>
+        <w:t>remain</w:t>
+      </w:r>
+      <w:r>
+        <w:rPr>
+          <w:rFonts w:cstheme="minorHAnsi"/>
+        </w:rPr>
+        <w:t xml:space="preserve"> (the groups are unbalanced)</w:t>
+      </w:r>
+      <w:r>
+        <w:rPr>
+          <w:rFonts w:cstheme="minorHAnsi"/>
+        </w:rPr>
+        <w:t xml:space="preserve"> after conditioning on propensity score, t</w:t>
+      </w:r>
+      <w:r>
+        <w:rPr>
+          <w:rFonts w:cstheme="minorHAnsi"/>
+        </w:rPr>
+        <w:t xml:space="preserve">hen the </w:t>
+      </w:r>
+      <w:r>
+        <w:rPr>
+          <w:rFonts w:cstheme="minorHAnsi"/>
+        </w:rPr>
+        <w:t xml:space="preserve">score </w:t>
+      </w:r>
+      <w:r>
+        <w:rPr>
+          <w:rFonts w:cstheme="minorHAnsi"/>
+        </w:rPr>
+        <w:t>model requires adjustment</w:t>
+      </w:r>
+      <w:r>
+        <w:rPr>
+          <w:rFonts w:cstheme="minorHAnsi"/>
+        </w:rPr>
+        <w:t xml:space="preserve">. </w:t>
+      </w:r>
+      <w:r>
+        <w:rPr>
+          <w:rFonts w:cstheme="minorHAnsi"/>
+        </w:rPr>
+        <w:t>Assuming a logistic model, t</w:t>
+      </w:r>
+      <w:r>
+        <w:rPr>
+          <w:rFonts w:cstheme="minorHAnsi"/>
+        </w:rPr>
+        <w:t xml:space="preserve">his </w:t>
+      </w:r>
+      <w:r>
+        <w:rPr>
+          <w:rFonts w:cstheme="minorHAnsi"/>
+        </w:rPr>
+        <w:t xml:space="preserve">correction </w:t>
+      </w:r>
+      <w:r>
+        <w:rPr>
+          <w:rFonts w:cstheme="minorHAnsi"/>
+        </w:rPr>
+        <w:t xml:space="preserve">can be </w:t>
+      </w:r>
+      <w:r>
+        <w:rPr>
+          <w:rFonts w:cstheme="minorHAnsi"/>
+        </w:rPr>
+        <w:t xml:space="preserve">performed using standard model </w:t>
+      </w:r>
+      <w:r>
+        <w:rPr>
+          <w:rFonts w:cstheme="minorHAnsi"/>
+        </w:rPr>
+        <w:t>building techniques (</w:t>
+      </w:r>
+      <w:r>
+        <w:rPr>
+          <w:rFonts w:cstheme="minorHAnsi"/>
+        </w:rPr>
+        <w:t>addition of interactions, non-linear terms, etc.)</w:t>
+      </w:r>
+      <w:r>
+        <w:rPr>
+          <w:rFonts w:cstheme="minorHAnsi"/>
+        </w:rPr>
+        <w:t>.</w:t>
+      </w:r>
+      <w:r>
+        <w:rPr>
+          <w:rFonts w:cstheme="minorHAnsi"/>
+        </w:rPr>
+        <w:t xml:space="preserve"> </w:t>
+      </w:r>
+      <w:r>
+        <w:rPr>
+          <w:rFonts w:cstheme="minorHAnsi"/>
+        </w:rPr>
+        <w:fldChar w:fldCharType="begin"/>
+      </w:r>
+      <w:r>
+        <w:rPr>
+          <w:rFonts w:cstheme="minorHAnsi"/>
+        </w:rPr>
+        <w:instrText xml:space="preserve"> ADDIN EN.CITE &lt;EndNote&gt;&lt;Cite&gt;&lt;Author&gt;Austin&lt;/Author&gt;&lt;Year&gt;2011&lt;/Year&gt;&lt;RecNum&gt;79&lt;/RecNum&gt;&lt;DisplayText&gt;[1]&lt;/DisplayText&gt;&lt;record&gt;&lt;rec-number&gt;79&lt;/rec-number&gt;&lt;foreign-keys&gt;&lt;key app="EN" db-id="r929zdf2jtrssoeeeav5rdpy5eps2999fdr9" timestamp="1553363834" guid="20422494-93e6-4342-9ac1-8a491b452f75"&gt;79&lt;/key&gt;&lt;key app="ENWeb" db-id=""&gt;0&lt;/key&gt;&lt;/foreign-keys&gt;&lt;ref-type name="Journal Article"&gt;17&lt;/ref-type&gt;&lt;contributors&gt;&lt;authors&gt;&lt;author&gt;Austin, P. C.&lt;/author&gt;&lt;/authors&gt;&lt;/contributors&gt;&lt;auth-address&gt;Institute for Clinical Evaluative Sciences Department of Health Management, Policy and Evaluation, University of Toronto.&lt;/auth-address&gt;&lt;titles&gt;&lt;title&gt;An Introduction to Propensity Score Methods for Reducing the Effects of Confounding in Observational Studies&lt;/title&gt;&lt;secondary-title&gt;Multivariate Behav Res&lt;/secondary-title&gt;&lt;/titles&gt;&lt;periodical&gt;&lt;full-title&gt;Multivariate Behav Res&lt;/full-title&gt;&lt;/periodical&gt;&lt;pages&gt;399-424&lt;/pages&gt;&lt;volume&gt;46&lt;/volume&gt;&lt;number&gt;3&lt;/number&gt;&lt;edition&gt;2011/08/06&lt;/edition&gt;&lt;dates&gt;&lt;year&gt;2011&lt;/year&gt;&lt;pub-dates&gt;&lt;date&gt;May&lt;/date&gt;&lt;/pub-dates&gt;&lt;/dates&gt;&lt;isbn&gt;1532-7906 (Electronic)&amp;#xD;0027-3171 (Linking)&lt;/isbn&gt;&lt;accession-num&gt;21818162&lt;/accession-num&gt;&lt;urls&gt;&lt;related-urls&gt;&lt;url&gt;https://www.ncbi.nlm.nih.gov/pubmed/21818162&lt;/url&gt;&lt;url&gt;https://www.ncbi.nlm.nih.gov/pmc/articles/PMC3144483/pdf/hmbr46-399.pdf&lt;/url&gt;&lt;/related-urls&gt;&lt;/urls&gt;&lt;custom2&gt;PMC3144483&lt;/custom2&gt;&lt;electronic-resource-num&gt;10.1080/00273171.2011.568786&lt;/electronic-resource-num&gt;&lt;/record&gt;&lt;/Cite&gt;&lt;/EndNote&gt;</w:instrText>
+      </w:r>
+      <w:r>
+        <w:rPr>
+          <w:rFonts w:cstheme="minorHAnsi"/>
+        </w:rPr>
+        <w:fldChar w:fldCharType="separate"/>
+      </w:r>
+      <w:r>
+        <w:rPr>
+          <w:rFonts w:cstheme="minorHAnsi"/>
+          <w:noProof/>
+        </w:rPr>
+        <w:t>[1]</w:t>
+      </w:r>
+      <w:r>
+        <w:rPr>
+          <w:rFonts w:cstheme="minorHAnsi"/>
+        </w:rPr>
+        <w:fldChar w:fldCharType="end"/>
+      </w:r>
+      <w:r>
+        <w:rPr>
+          <w:rFonts w:cstheme="minorHAnsi"/>
+        </w:rPr>
+        <w:t xml:space="preserve"> Caliendo et al. </w:t>
+      </w:r>
+      <w:r>
+        <w:rPr>
+          <w:rFonts w:cstheme="minorHAnsi"/>
+        </w:rPr>
+        <w:t xml:space="preserve">also </w:t>
+      </w:r>
+      <w:r>
+        <w:rPr>
+          <w:rFonts w:cstheme="minorHAnsi"/>
+        </w:rPr>
+        <w:t>recommend the hit or miss meth</w:t>
+      </w:r>
+      <w:r>
+        <w:rPr>
+          <w:rFonts w:cstheme="minorHAnsi"/>
+        </w:rPr>
+        <w:t>o</w:t>
+      </w:r>
+      <w:r>
+        <w:rPr>
+          <w:rFonts w:cstheme="minorHAnsi"/>
+        </w:rPr>
+        <w:t xml:space="preserve">d, </w:t>
+      </w:r>
+      <w:r>
+        <w:rPr>
+          <w:rFonts w:cstheme="minorHAnsi"/>
+        </w:rPr>
+        <w:t xml:space="preserve">statistical significance testing, leave-one-out cross validation, </w:t>
+      </w:r>
+      <w:r>
+        <w:rPr>
+          <w:rFonts w:cstheme="minorHAnsi"/>
+        </w:rPr>
+        <w:t xml:space="preserve">or overweighting some variables </w:t>
+      </w:r>
+      <w:r>
+        <w:rPr>
+          <w:rFonts w:cstheme="minorHAnsi"/>
+        </w:rPr>
+        <w:t xml:space="preserve">as solutions to </w:t>
+      </w:r>
+      <w:r>
+        <w:rPr>
+          <w:rFonts w:cstheme="minorHAnsi"/>
+        </w:rPr>
+        <w:t xml:space="preserve">poor </w:t>
+      </w:r>
+      <w:r>
+        <w:rPr>
+          <w:rFonts w:cstheme="minorHAnsi"/>
+        </w:rPr>
+        <w:t>group balance</w:t>
+      </w:r>
+      <w:r>
+        <w:rPr>
+          <w:rFonts w:cstheme="minorHAnsi"/>
+        </w:rPr>
+        <w:t>,</w:t>
+      </w:r>
+      <w:r>
+        <w:rPr>
+          <w:rFonts w:cstheme="minorHAnsi"/>
+        </w:rPr>
+        <w:t xml:space="preserve"> </w:t>
+      </w:r>
+      <w:r>
+        <w:rPr>
+          <w:rFonts w:cstheme="minorHAnsi"/>
+        </w:rPr>
+        <w:fldChar w:fldCharType="begin"/>
+      </w:r>
+      <w:r>
+        <w:rPr>
+          <w:rFonts w:cstheme="minorHAnsi"/>
+        </w:rPr>
+        <w:instrText xml:space="preserve"> ADDIN EN.CITE &lt;EndNote&gt;&lt;Cite&gt;&lt;Author&gt;Caliendo&lt;/Author&gt;&lt;Year&gt;2008&lt;/Year&gt;&lt;RecNum&gt;87&lt;/RecNum&gt;&lt;DisplayText&gt;[4]&lt;/DisplayText&gt;&lt;record&gt;&lt;rec-number&gt;87&lt;/rec-number&gt;&lt;foreign-keys&gt;&lt;key app="EN" db-id="r929zdf2jtrssoeeeav5rdpy5eps2999fdr9" timestamp="1553368814" guid="d81f609c-e167-4712-acc2-5bbe6e4c1454"&gt;87&lt;/key&gt;&lt;key app="ENWeb" db-id=""&gt;0&lt;/key&gt;&lt;/foreign-keys&gt;&lt;ref-type name="Journal Article"&gt;17&lt;/ref-type&gt;&lt;contributors&gt;&lt;authors&gt;&lt;author&gt;Caliendo, Marco&lt;/author&gt;&lt;author&gt;Kopeinig, Sabine&lt;/author&gt;&lt;/authors&gt;&lt;/contributors&gt;&lt;titles&gt;&lt;title&gt;Some Practical Guidance for the Implementation of Propensity Score Matching&lt;/title&gt;&lt;secondary-title&gt;Journal of Economic Surveys&lt;/secondary-title&gt;&lt;/titles&gt;&lt;pages&gt;31-72&lt;/pages&gt;&lt;volume&gt;22&lt;/volume&gt;&lt;number&gt;1&lt;/number&gt;&lt;section&gt;31&lt;/section&gt;&lt;dates&gt;&lt;year&gt;2008&lt;/year&gt;&lt;/dates&gt;&lt;isbn&gt;0950-0804&amp;#xD;1467-6419&lt;/isbn&gt;&lt;urls&gt;&lt;related-urls&gt;&lt;url&gt;https://onlinelibrary.wiley.com/doi/pdf/10.1111/j.1467-6419.2007.00527.x&lt;/url&gt;&lt;/related-urls&gt;&lt;/urls&gt;&lt;electronic-resource-num&gt;10.1111/j.1467-6419.2007.00527.x&lt;/electronic-resource-num&gt;&lt;/record&gt;&lt;/Cite&gt;&lt;/EndNote&gt;</w:instrText>
+      </w:r>
+      <w:r>
+        <w:rPr>
+          <w:rFonts w:cstheme="minorHAnsi"/>
+        </w:rPr>
+        <w:fldChar w:fldCharType="separate"/>
+      </w:r>
+      <w:r>
+        <w:rPr>
+          <w:rFonts w:cstheme="minorHAnsi"/>
+          <w:noProof/>
+        </w:rPr>
+        <w:t>[4]</w:t>
+      </w:r>
+      <w:r>
+        <w:rPr>
+          <w:rFonts w:cstheme="minorHAnsi"/>
+        </w:rPr>
+        <w:fldChar w:fldCharType="end"/>
+      </w:r>
+      <w:r>
+        <w:rPr>
+          <w:rFonts w:cstheme="minorHAnsi"/>
+        </w:rPr>
+        <w:t xml:space="preserve"> although Austin </w:t>
+      </w:r>
+      <w:r>
+        <w:rPr>
+          <w:rFonts w:cstheme="minorHAnsi"/>
+        </w:rPr>
+        <w:t>strongly discourages</w:t>
+      </w:r>
+      <w:r>
+        <w:rPr>
+          <w:rFonts w:cstheme="minorHAnsi"/>
+        </w:rPr>
+        <w:t xml:space="preserve"> </w:t>
+      </w:r>
+      <w:r>
+        <w:rPr>
+          <w:rFonts w:cstheme="minorHAnsi"/>
+        </w:rPr>
+        <w:t xml:space="preserve">significance testing </w:t>
+      </w:r>
+      <w:r>
+        <w:rPr>
+          <w:rFonts w:cstheme="minorHAnsi"/>
+        </w:rPr>
+        <w:t xml:space="preserve">as </w:t>
+      </w:r>
+      <w:r>
+        <w:rPr>
+          <w:rFonts w:cstheme="minorHAnsi"/>
+        </w:rPr>
+        <w:t xml:space="preserve">p values are </w:t>
+      </w:r>
+      <w:r>
+        <w:rPr>
+          <w:rFonts w:cstheme="minorHAnsi"/>
+        </w:rPr>
+        <w:t xml:space="preserve">confounded by sample size. </w:t>
+      </w:r>
+      <w:r>
+        <w:rPr>
+          <w:rFonts w:cstheme="minorHAnsi"/>
+        </w:rPr>
+        <w:fldChar w:fldCharType="begin"/>
+      </w:r>
+      <w:r>
+        <w:rPr>
+          <w:rFonts w:cstheme="minorHAnsi"/>
+        </w:rPr>
+        <w:instrText xml:space="preserve"> ADDIN EN.CITE &lt;EndNote&gt;&lt;Cite&gt;&lt;Author&gt;Austin&lt;/Author&gt;&lt;Year&gt;2011&lt;/Year&gt;&lt;RecNum&gt;79&lt;/RecNum&gt;&lt;DisplayText&gt;[1]&lt;/DisplayText&gt;&lt;record&gt;&lt;rec-number&gt;79&lt;/rec-number&gt;&lt;foreign-keys&gt;&lt;key app="EN" db-id="r929zdf2jtrssoeeeav5rdpy5eps2999fdr9" timestamp="1553363834" guid="20422494-93e6-4342-9ac1-8a491b452f75"&gt;79&lt;/key&gt;&lt;key app="ENWeb" db-id=""&gt;0&lt;/key&gt;&lt;/foreign-keys&gt;&lt;ref-type name="Journal Article"&gt;17&lt;/ref-type&gt;&lt;contributors&gt;&lt;authors&gt;&lt;author&gt;Austin, P. C.&lt;/author&gt;&lt;/authors&gt;&lt;/contributors&gt;&lt;auth-address&gt;Institute for Clinical Evaluative Sciences Department of Health Management, Policy and Evaluation, University of Toronto.&lt;/auth-address&gt;&lt;titles&gt;&lt;title&gt;An Introduction to Propensity Score Methods for Reducing the Effects of Confounding in Observational Studies&lt;/title&gt;&lt;secondary-title&gt;Multivariate Behav Res&lt;/secondary-title&gt;&lt;/titles&gt;&lt;periodical&gt;&lt;full-title&gt;Multivariate Behav Res&lt;/full-title&gt;&lt;/periodical&gt;&lt;pages&gt;399-424&lt;/pages&gt;&lt;volume&gt;46&lt;/volume&gt;&lt;number&gt;3&lt;/number&gt;&lt;edition&gt;2011/08/06&lt;/edition&gt;&lt;dates&gt;&lt;year&gt;2011&lt;/year&gt;&lt;pub-dates&gt;&lt;date&gt;May&lt;/date&gt;&lt;/pub-dates&gt;&lt;/dates&gt;&lt;isbn&gt;1532-7906 (Electronic)&amp;#xD;0027-3171 (Linking)&lt;/isbn&gt;&lt;accession-num&gt;21818162&lt;/accession-num&gt;&lt;urls&gt;&lt;related-urls&gt;&lt;url&gt;https://www.ncbi.nlm.nih.gov/pubmed/21818162&lt;/url&gt;&lt;url&gt;https://www.ncbi.nlm.nih.gov/pmc/articles/PMC3144483/pdf/hmbr46-399.pdf&lt;/url&gt;&lt;/related-urls&gt;&lt;/urls&gt;&lt;custom2&gt;PMC3144483&lt;/custom2&gt;&lt;electronic-resource-num&gt;10.1080/00273171.2011.568786&lt;/electronic-resource-num&gt;&lt;/record&gt;&lt;/Cite&gt;&lt;/EndNote&gt;</w:instrText>
+      </w:r>
+      <w:r>
+        <w:rPr>
+          <w:rFonts w:cstheme="minorHAnsi"/>
+        </w:rPr>
+        <w:fldChar w:fldCharType="separate"/>
+      </w:r>
+      <w:r>
+        <w:rPr>
+          <w:rFonts w:cstheme="minorHAnsi"/>
+          <w:noProof/>
+        </w:rPr>
+        <w:t>[1]</w:t>
+      </w:r>
+      <w:r>
+        <w:rPr>
+          <w:rFonts w:cstheme="minorHAnsi"/>
+        </w:rPr>
+        <w:fldChar w:fldCharType="end"/>
+      </w:r>
+      <w:r>
+        <w:rPr>
+          <w:rFonts w:cstheme="minorHAnsi"/>
+        </w:rPr>
+        <w:t xml:space="preserve"> </w:t>
+      </w:r>
+    </w:p>
+    <w:p>
+      <w:pPr>
+        <w:autoSpaceDE w:val="0"/>
+        <w:autoSpaceDN w:val="0"/>
+        <w:adjustRightInd w:val="0"/>
+        <w:spacing w:line="360" w:lineRule="auto"/>
+        <w:rPr>
+          <w:rFonts w:cstheme="minorHAnsi"/>
+        </w:rPr>
+      </w:pPr>
+    </w:p>
+    <w:p>
+      <w:pPr>
+        <w:autoSpaceDE w:val="0"/>
+        <w:autoSpaceDN w:val="0"/>
+        <w:adjustRightInd w:val="0"/>
+        <w:spacing w:line="360" w:lineRule="auto"/>
+        <w:rPr>
+          <w:rFonts w:cstheme="minorHAnsi"/>
+        </w:rPr>
+      </w:pPr>
+      <w:r>
+        <w:rPr>
+          <w:rFonts w:cstheme="minorHAnsi"/>
           <w:u w:val="single"/>
         </w:rPr>
-      </w:pPr>
-    </w:p>
-    <w:p>
-      <w:pPr>
-        <w:rPr>
+        <w:t>Matching</w:t>
+      </w:r>
+      <w:r>
+        <w:rPr>
+          <w:rFonts w:cstheme="minorHAnsi"/>
+        </w:rPr>
+        <w:tab/>
+      </w:r>
+      <w:r>
+        <w:rPr>
+          <w:rFonts w:cstheme="minorHAnsi"/>
+        </w:rPr>
+        <w:t xml:space="preserve"> </w:t>
+      </w:r>
+    </w:p>
+    <w:p>
+      <w:pPr>
+        <w:autoSpaceDE w:val="0"/>
+        <w:autoSpaceDN w:val="0"/>
+        <w:adjustRightInd w:val="0"/>
+        <w:rPr>
+          <w:rFonts w:cstheme="minorHAnsi"/>
+        </w:rPr>
+      </w:pPr>
+      <w:r>
+        <w:rPr>
+          <w:rFonts w:cstheme="minorHAnsi"/>
+        </w:rPr>
+        <w:tab/>
+      </w:r>
+      <w:r>
+        <w:rPr>
+          <w:rFonts w:cstheme="minorHAnsi"/>
+        </w:rPr>
+        <w:t xml:space="preserve">Assuming </w:t>
+      </w:r>
+      <w:r>
+        <w:rPr>
+          <w:rFonts w:cstheme="minorHAnsi"/>
+        </w:rPr>
+        <w:t xml:space="preserve">one is able to </w:t>
+      </w:r>
+      <w:r>
+        <w:rPr>
+          <w:rFonts w:cstheme="minorHAnsi"/>
+        </w:rPr>
+        <w:t xml:space="preserve">develop a reasonable model for the propensity score, </w:t>
+      </w:r>
+      <w:r>
+        <w:rPr>
+          <w:rFonts w:cstheme="minorHAnsi"/>
+        </w:rPr>
+        <w:t>the next step i</w:t>
+      </w:r>
+      <w:r>
+        <w:rPr>
+          <w:rFonts w:cstheme="minorHAnsi"/>
+        </w:rPr>
+        <w:t>s to determ</w:t>
+      </w:r>
+      <w:r>
+        <w:rPr>
+          <w:rFonts w:cstheme="minorHAnsi"/>
+        </w:rPr>
+        <w:t xml:space="preserve">ine the appropriate matching algorithm. </w:t>
+      </w:r>
+      <w:r>
+        <w:rPr>
+          <w:rFonts w:cstheme="minorHAnsi"/>
+        </w:rPr>
+        <w:t xml:space="preserve">Caliendo et al. </w:t>
+      </w:r>
+      <w:r>
+        <w:rPr>
+          <w:rFonts w:cstheme="minorHAnsi"/>
+        </w:rPr>
+        <w:t xml:space="preserve">recommend five </w:t>
+      </w:r>
+      <w:r>
+        <w:rPr>
+          <w:rFonts w:cstheme="minorHAnsi"/>
+        </w:rPr>
+        <w:t xml:space="preserve">general approaches, </w:t>
+      </w:r>
+      <w:r>
+        <w:rPr>
+          <w:rFonts w:cstheme="minorHAnsi"/>
+        </w:rPr>
+        <w:t>all</w:t>
+      </w:r>
+      <w:r>
+        <w:rPr>
+          <w:rFonts w:cstheme="minorHAnsi"/>
+        </w:rPr>
+        <w:t xml:space="preserve"> of which </w:t>
+      </w:r>
+      <w:r>
+        <w:rPr>
+          <w:rFonts w:cstheme="minorHAnsi"/>
+        </w:rPr>
+        <w:t xml:space="preserve">involve </w:t>
+      </w:r>
+      <w:r>
+        <w:rPr>
+          <w:rFonts w:cstheme="minorHAnsi"/>
+        </w:rPr>
+        <w:t xml:space="preserve">some sort of </w:t>
+      </w:r>
+      <w:r>
+        <w:rPr>
+          <w:rFonts w:cstheme="minorHAnsi"/>
+        </w:rPr>
+        <w:t xml:space="preserve">trade-off between </w:t>
+      </w:r>
+      <w:r>
+        <w:rPr>
+          <w:rFonts w:cstheme="minorHAnsi"/>
+        </w:rPr>
+        <w:t xml:space="preserve">bias and variance. </w:t>
+      </w:r>
+      <w:r>
+        <w:rPr>
+          <w:rFonts w:cstheme="minorHAnsi"/>
+        </w:rPr>
+        <w:t xml:space="preserve">The </w:t>
+      </w:r>
+      <w:r>
+        <w:rPr>
+          <w:rFonts w:cstheme="minorHAnsi"/>
+        </w:rPr>
+        <w:lastRenderedPageBreak/>
+        <w:t>easiest</w:t>
+      </w:r>
+      <w:r>
+        <w:rPr>
+          <w:rFonts w:cstheme="minorHAnsi"/>
+        </w:rPr>
+        <w:t xml:space="preserve"> and most common </w:t>
+      </w:r>
+      <w:r>
+        <w:rPr>
+          <w:rFonts w:cstheme="minorHAnsi"/>
+        </w:rPr>
+        <w:t>method is nearest neighbor matching</w:t>
+      </w:r>
+      <w:r>
+        <w:rPr>
+          <w:rFonts w:cstheme="minorHAnsi"/>
+        </w:rPr>
+        <w:t xml:space="preserve">, in which each participant from the </w:t>
+      </w:r>
+      <w:r>
+        <w:rPr>
+          <w:rFonts w:cstheme="minorHAnsi"/>
+        </w:rPr>
+        <w:t>control group is matched with the participant in the treatment group with the closest propensity score</w:t>
+      </w:r>
+      <w:r>
+        <w:rPr>
+          <w:rFonts w:cstheme="minorHAnsi"/>
+        </w:rPr>
+        <w:t xml:space="preserve"> (or vice versa, depending on the numbers in each)</w:t>
+      </w:r>
+      <w:r>
+        <w:rPr>
+          <w:rFonts w:cstheme="minorHAnsi"/>
+        </w:rPr>
+        <w:t xml:space="preserve">. </w:t>
+      </w:r>
+      <w:r>
+        <w:rPr>
+          <w:rFonts w:cstheme="minorHAnsi"/>
+        </w:rPr>
+        <w:t>This can be done with or without replacement</w:t>
+      </w:r>
+      <w:r>
+        <w:rPr>
+          <w:rFonts w:cstheme="minorHAnsi"/>
+        </w:rPr>
+        <w:t xml:space="preserve">. Matching with replacement can be useful </w:t>
+      </w:r>
+      <w:r>
+        <w:rPr>
+          <w:rFonts w:cstheme="minorHAnsi"/>
+        </w:rPr>
+        <w:t xml:space="preserve">if, for example, there are many more treatment participants with a high propensity score than control participants. In this case each control participant might be </w:t>
+      </w:r>
+      <w:r>
+        <w:rPr>
+          <w:rFonts w:cstheme="minorHAnsi"/>
+        </w:rPr>
+        <w:t xml:space="preserve">matched with multiple </w:t>
+      </w:r>
+      <w:r>
+        <w:rPr>
+          <w:rFonts w:cstheme="minorHAnsi"/>
+        </w:rPr>
+        <w:t>treatment</w:t>
+      </w:r>
+      <w:r>
+        <w:rPr>
+          <w:rFonts w:cstheme="minorHAnsi"/>
+        </w:rPr>
+        <w:t xml:space="preserve"> individuals. </w:t>
+      </w:r>
+      <w:r>
+        <w:rPr>
+          <w:rFonts w:cstheme="minorHAnsi"/>
+        </w:rPr>
+        <w:fldChar w:fldCharType="begin"/>
+      </w:r>
+      <w:r>
+        <w:rPr>
+          <w:rFonts w:cstheme="minorHAnsi"/>
+        </w:rPr>
+        <w:instrText xml:space="preserve"> ADDIN EN.CITE &lt;EndNote&gt;&lt;Cite&gt;&lt;Author&gt;Caliendo&lt;/Author&gt;&lt;Year&gt;2008&lt;/Year&gt;&lt;RecNum&gt;87&lt;/RecNum&gt;&lt;DisplayText&gt;[4]&lt;/DisplayText&gt;&lt;record&gt;&lt;rec-number&gt;87&lt;/rec-number&gt;&lt;foreign-keys&gt;&lt;key app="EN" db-id="r929zdf2jtrssoeeeav5rdpy5eps2999fdr9" timestamp="1553368814" guid="d81f609c-e167-4712-acc2-5bbe6e4c1454"&gt;87&lt;/key&gt;&lt;key app="ENWeb" db-id=""&gt;0&lt;/key&gt;&lt;/foreign-keys&gt;&lt;ref-type name="Journal Article"&gt;17&lt;/ref-type&gt;&lt;contributors&gt;&lt;authors&gt;&lt;author&gt;Caliendo, Marco&lt;/author&gt;&lt;author&gt;Kopeinig, Sabine&lt;/author&gt;&lt;/authors&gt;&lt;/contributors&gt;&lt;titles&gt;&lt;title&gt;Some Practical Guidance for the Implementation of Propensity Score Matching&lt;/title&gt;&lt;secondary-title&gt;Journal of Economic Surveys&lt;/secondary-title&gt;&lt;/titles&gt;&lt;pages&gt;31-72&lt;/pages&gt;&lt;volume&gt;22&lt;/volume&gt;&lt;number&gt;1&lt;/number&gt;&lt;section&gt;31&lt;/section&gt;&lt;dates&gt;&lt;year&gt;2008&lt;/year&gt;&lt;/dates&gt;&lt;isbn&gt;0950-0804&amp;#xD;1467-6419&lt;/isbn&gt;&lt;urls&gt;&lt;related-urls&gt;&lt;url&gt;https://onlinelibrary.wiley.com/doi/pdf/10.1111/j.1467-6419.2007.00527.x&lt;/url&gt;&lt;/related-urls&gt;&lt;/urls&gt;&lt;electronic-resource-num&gt;10.1111/j.1467-6419.2007.00527.x&lt;/electronic-resource-num&gt;&lt;/record&gt;&lt;/Cite&gt;&lt;/EndNote&gt;</w:instrText>
+      </w:r>
+      <w:r>
+        <w:rPr>
+          <w:rFonts w:cstheme="minorHAnsi"/>
+        </w:rPr>
+        <w:fldChar w:fldCharType="separate"/>
+      </w:r>
+      <w:r>
+        <w:rPr>
+          <w:rFonts w:cstheme="minorHAnsi"/>
+          <w:noProof/>
+        </w:rPr>
+        <w:t>[4]</w:t>
+      </w:r>
+      <w:r>
+        <w:rPr>
+          <w:rFonts w:cstheme="minorHAnsi"/>
+        </w:rPr>
+        <w:fldChar w:fldCharType="end"/>
+      </w:r>
+      <w:bookmarkStart w:id="0" w:name="_GoBack"/>
+      <w:bookmarkEnd w:id="0"/>
+    </w:p>
+    <w:p>
+      <w:pPr>
+        <w:rPr>
+          <w:rFonts w:cstheme="minorHAnsi"/>
           <w:u w:val="single"/>
         </w:rPr>
       </w:pPr>
@@ -452,9 +2574,133 @@
           <w:ilvl w:val="0"/>
           <w:numId w:val="2"/>
         </w:numPr>
-      </w:pPr>
-      <w:r>
-        <w:t>Essentially a way of making an observational study look a bit like a RCT.</w:t>
+        <w:rPr>
+          <w:rFonts w:cstheme="minorHAnsi"/>
+        </w:rPr>
+      </w:pPr>
+      <w:r>
+        <w:rPr>
+          <w:rFonts w:cstheme="minorHAnsi"/>
+          <w:u w:val="single"/>
+        </w:rPr>
+        <w:br w:type="page"/>
+      </w:r>
+      <w:r>
+        <w:rPr>
+          <w:rFonts w:cstheme="minorHAnsi"/>
+        </w:rPr>
+        <w:lastRenderedPageBreak/>
+        <w:t xml:space="preserve"> </w:t>
+      </w:r>
+      <w:r>
+        <w:rPr>
+          <w:rFonts w:cstheme="minorHAnsi"/>
+        </w:rPr>
+        <w:t>One to one matching is the most common but not the only option</w:t>
+      </w:r>
+    </w:p>
+    <w:p>
+      <w:pPr>
+        <w:pStyle w:val="ListParagraph"/>
+        <w:numPr>
+          <w:ilvl w:val="1"/>
+          <w:numId w:val="2"/>
+        </w:numPr>
+        <w:rPr>
+          <w:rFonts w:cstheme="minorHAnsi"/>
+        </w:rPr>
+      </w:pPr>
+      <w:r>
+        <w:rPr>
+          <w:rFonts w:cstheme="minorHAnsi"/>
+        </w:rPr>
+        <w:t xml:space="preserve">Some debate on whether matched </w:t>
+      </w:r>
+      <w:r>
+        <w:rPr>
+          <w:rFonts w:cstheme="minorHAnsi"/>
+        </w:rPr>
+        <w:t>sample observations are independent</w:t>
+      </w:r>
+      <w:r>
+        <w:rPr>
+          <w:rFonts w:cstheme="minorHAnsi"/>
+        </w:rPr>
+        <w:t>. Austin argues “observed baseline covariates come from the same multivariate distribution,</w:t>
+      </w:r>
+      <w:r>
+        <w:rPr>
+          <w:rFonts w:cstheme="minorHAnsi"/>
+        </w:rPr>
+        <w:t>”</w:t>
+      </w:r>
+      <w:r>
+        <w:rPr>
+          <w:rFonts w:cstheme="minorHAnsi"/>
+        </w:rPr>
+        <w:t xml:space="preserve"> therefore not independent.</w:t>
+      </w:r>
+    </w:p>
+    <w:p>
+      <w:pPr>
+        <w:pStyle w:val="ListParagraph"/>
+        <w:numPr>
+          <w:ilvl w:val="2"/>
+          <w:numId w:val="2"/>
+        </w:numPr>
+        <w:rPr>
+          <w:rFonts w:cstheme="minorHAnsi"/>
+        </w:rPr>
+      </w:pPr>
+      <w:r>
+        <w:rPr>
+          <w:rFonts w:cstheme="minorHAnsi"/>
+        </w:rPr>
+        <w:t xml:space="preserve">Paired t test or </w:t>
+      </w:r>
+      <w:proofErr w:type="spellStart"/>
+      <w:r>
+        <w:rPr>
+          <w:rFonts w:cstheme="minorHAnsi"/>
+        </w:rPr>
+        <w:t>McNemar’s</w:t>
+      </w:r>
+      <w:proofErr w:type="spellEnd"/>
+    </w:p>
+    <w:p>
+      <w:pPr>
+        <w:pStyle w:val="ListParagraph"/>
+        <w:numPr>
+          <w:ilvl w:val="1"/>
+          <w:numId w:val="2"/>
+        </w:numPr>
+        <w:rPr>
+          <w:rFonts w:cstheme="minorHAnsi"/>
+        </w:rPr>
+      </w:pPr>
+      <w:r>
+        <w:rPr>
+          <w:rFonts w:cstheme="minorHAnsi"/>
+        </w:rPr>
+        <w:t>What is the best way to 1-1 match?</w:t>
+      </w:r>
+    </w:p>
+    <w:p>
+      <w:pPr>
+        <w:pStyle w:val="ListParagraph"/>
+        <w:numPr>
+          <w:ilvl w:val="1"/>
+          <w:numId w:val="2"/>
+        </w:numPr>
+        <w:rPr>
+          <w:rFonts w:cstheme="minorHAnsi"/>
+        </w:rPr>
+      </w:pPr>
+      <w:r>
+        <w:rPr>
+          <w:rFonts w:cstheme="minorHAnsi"/>
+        </w:rPr>
+        <w:t>SAS, R, and Stata</w:t>
       </w:r>
     </w:p>
     <w:p>
@@ -464,9 +2710,21 @@
           <w:ilvl w:val="0"/>
           <w:numId w:val="2"/>
         </w:numPr>
-      </w:pPr>
-      <w:r>
-        <w:t>Assumes “no unmeasured confounders”</w:t>
+        <w:rPr>
+          <w:rFonts w:cstheme="minorHAnsi"/>
+        </w:rPr>
+      </w:pPr>
+      <w:r>
+        <w:rPr>
+          <w:rFonts w:cstheme="minorHAnsi"/>
+        </w:rPr>
+        <w:t>Stratificatio</w:t>
+      </w:r>
+      <w:r>
+        <w:rPr>
+          <w:rFonts w:cstheme="minorHAnsi"/>
+        </w:rPr>
+        <w:t>n on score</w:t>
       </w:r>
     </w:p>
     <w:p>
@@ -476,12 +2734,15 @@
           <w:ilvl w:val="1"/>
           <w:numId w:val="2"/>
         </w:numPr>
-      </w:pPr>
-      <w:r>
-        <w:t>So does regression for estimating treatment effects</w:t>
-      </w:r>
-      <w:r>
-        <w:tab/>
+        <w:rPr>
+          <w:rFonts w:cstheme="minorHAnsi"/>
+        </w:rPr>
+      </w:pPr>
+      <w:r>
+        <w:rPr>
+          <w:rFonts w:cstheme="minorHAnsi"/>
+        </w:rPr>
+        <w:t>Mutually exclusive subsets</w:t>
       </w:r>
     </w:p>
     <w:p>
@@ -491,57 +2752,16 @@
           <w:ilvl w:val="0"/>
           <w:numId w:val="2"/>
         </w:numPr>
-      </w:pPr>
-      <w:r>
-        <w:t>Most common method is logistic regression (treatment is the outcome and baseline characteristics are predictors)</w:t>
-      </w:r>
-    </w:p>
-    <w:p>
-      <w:pPr>
-        <w:pStyle w:val="ListParagraph"/>
-        <w:numPr>
-          <w:ilvl w:val="1"/>
-          <w:numId w:val="2"/>
-        </w:numPr>
-      </w:pPr>
-      <w:r>
-        <w:t>How to assess the propensity score mode</w:t>
-      </w:r>
-      <w:r>
-        <w:t>l</w:t>
-      </w:r>
-      <w:r>
-        <w:t>?</w:t>
-      </w:r>
-    </w:p>
-    <w:p>
-      <w:pPr>
-        <w:pStyle w:val="ListParagraph"/>
-        <w:numPr>
-          <w:ilvl w:val="2"/>
-          <w:numId w:val="2"/>
-        </w:numPr>
-      </w:pPr>
-      <w:r>
-        <w:t>No significance testing (too dependent on sample size)</w:t>
-      </w:r>
-    </w:p>
-    <w:p>
-      <w:pPr>
-        <w:pStyle w:val="ListParagraph"/>
-        <w:numPr>
-          <w:ilvl w:val="2"/>
-          <w:numId w:val="2"/>
-        </w:numPr>
-      </w:pPr>
-      <w:r>
-        <w:t>Only baseline, as treatment may affect post-baseline measures</w:t>
-      </w:r>
-    </w:p>
-    <w:p>
-      <w:pPr>
-        <w:pStyle w:val="ListParagraph"/>
-      </w:pPr>
+        <w:rPr>
+          <w:rFonts w:cstheme="minorHAnsi"/>
+        </w:rPr>
+      </w:pPr>
+      <w:r>
+        <w:rPr>
+          <w:rFonts w:cstheme="minorHAnsi"/>
+        </w:rPr>
+        <w:t>IPTW</w:t>
+      </w:r>
     </w:p>
     <w:p>
       <w:pPr>
@@ -550,86 +2770,15 @@
           <w:ilvl w:val="0"/>
           <w:numId w:val="2"/>
         </w:numPr>
-      </w:pPr>
-      <w:r>
-        <w:t>One to one matching is the most common but not the only option</w:t>
-      </w:r>
-    </w:p>
-    <w:p>
-      <w:pPr>
-        <w:pStyle w:val="ListParagraph"/>
-        <w:numPr>
-          <w:ilvl w:val="1"/>
-          <w:numId w:val="2"/>
-        </w:numPr>
-      </w:pPr>
-      <w:r>
-        <w:t xml:space="preserve">Some debate on whether matched </w:t>
-      </w:r>
-      <w:r>
-        <w:t>sample observations are independent</w:t>
-      </w:r>
-      <w:r>
-        <w:t>. Austin argues “</w:t>
-      </w:r>
-      <w:r>
-        <w:t>observed baseline covariates come from the same multivariate</w:t>
-      </w:r>
-      <w:r>
-        <w:t xml:space="preserve"> </w:t>
-      </w:r>
-      <w:r>
-        <w:t>distribution</w:t>
-      </w:r>
-      <w:r>
-        <w:t>,</w:t>
-      </w:r>
-      <w:r>
-        <w:t>”</w:t>
-      </w:r>
-      <w:r>
-        <w:t xml:space="preserve"> therefore not independent.</w:t>
-      </w:r>
-    </w:p>
-    <w:p>
-      <w:pPr>
-        <w:pStyle w:val="ListParagraph"/>
-        <w:numPr>
-          <w:ilvl w:val="2"/>
-          <w:numId w:val="2"/>
-        </w:numPr>
-      </w:pPr>
-      <w:r>
-        <w:t xml:space="preserve">Paired t test or </w:t>
-      </w:r>
-      <w:proofErr w:type="spellStart"/>
-      <w:r>
-        <w:t>McNemar’s</w:t>
-      </w:r>
-      <w:proofErr w:type="spellEnd"/>
-    </w:p>
-    <w:p>
-      <w:pPr>
-        <w:pStyle w:val="ListParagraph"/>
-        <w:numPr>
-          <w:ilvl w:val="1"/>
-          <w:numId w:val="2"/>
-        </w:numPr>
-      </w:pPr>
-      <w:r>
-        <w:t>What is the best way to 1-1 match?</w:t>
-      </w:r>
-    </w:p>
-    <w:p>
-      <w:pPr>
-        <w:pStyle w:val="ListParagraph"/>
-        <w:numPr>
-          <w:ilvl w:val="1"/>
-          <w:numId w:val="2"/>
-        </w:numPr>
-      </w:pPr>
-      <w:r>
-        <w:t>SAS, R, and Stata</w:t>
+        <w:rPr>
+          <w:rFonts w:cstheme="minorHAnsi"/>
+        </w:rPr>
+      </w:pPr>
+      <w:r>
+        <w:rPr>
+          <w:rFonts w:cstheme="minorHAnsi"/>
+        </w:rPr>
+        <w:t>Covariate adjustment</w:t>
       </w:r>
     </w:p>
     <w:p>
@@ -639,61 +2788,13 @@
           <w:ilvl w:val="0"/>
           <w:numId w:val="2"/>
         </w:numPr>
-      </w:pPr>
-      <w:r>
-        <w:lastRenderedPageBreak/>
-        <w:t>Stratificatio</w:t>
-      </w:r>
-      <w:r>
-        <w:t>n on score</w:t>
-      </w:r>
-    </w:p>
-    <w:p>
-      <w:pPr>
-        <w:pStyle w:val="ListParagraph"/>
-        <w:numPr>
-          <w:ilvl w:val="1"/>
-          <w:numId w:val="2"/>
-        </w:numPr>
-      </w:pPr>
-      <w:r>
-        <w:t>Mutually exclusive subsets</w:t>
-      </w:r>
-    </w:p>
-    <w:p>
-      <w:pPr>
-        <w:pStyle w:val="ListParagraph"/>
-        <w:numPr>
-          <w:ilvl w:val="0"/>
-          <w:numId w:val="2"/>
-        </w:numPr>
-      </w:pPr>
-      <w:r>
-        <w:t>IPTW</w:t>
-      </w:r>
-    </w:p>
-    <w:p>
-      <w:pPr>
-        <w:pStyle w:val="ListParagraph"/>
-        <w:numPr>
-          <w:ilvl w:val="0"/>
-          <w:numId w:val="2"/>
-        </w:numPr>
-      </w:pPr>
-      <w:r>
-        <w:t>Covariate adjustment</w:t>
-      </w:r>
-    </w:p>
-    <w:p>
-      <w:pPr>
-        <w:pStyle w:val="ListParagraph"/>
-        <w:numPr>
-          <w:ilvl w:val="0"/>
-          <w:numId w:val="2"/>
-        </w:numPr>
-      </w:pPr>
-      <w:r>
-        <w:rPr>
+        <w:rPr>
+          <w:rFonts w:cstheme="minorHAnsi"/>
+        </w:rPr>
+      </w:pPr>
+      <w:r>
+        <w:rPr>
+          <w:rFonts w:cstheme="minorHAnsi"/>
           <w:i/>
         </w:rPr>
         <w:br w:type="page"/>
@@ -706,14 +2807,12 @@
           <w:numId w:val="1"/>
         </w:numPr>
         <w:rPr>
-          <w:sz w:val="22"/>
-          <w:szCs w:val="22"/>
-        </w:rPr>
-      </w:pPr>
-      <w:r>
-        <w:rPr>
-          <w:sz w:val="22"/>
-          <w:szCs w:val="22"/>
+          <w:rFonts w:cstheme="minorHAnsi"/>
+        </w:rPr>
+      </w:pPr>
+      <w:r>
+        <w:rPr>
+          <w:rFonts w:cstheme="minorHAnsi"/>
         </w:rPr>
         <w:lastRenderedPageBreak/>
         <w:t>Introduction – description of the issues, when they arise, and why it is challenging or interesting. (1 point)</w:t>
@@ -726,14 +2825,12 @@
           <w:numId w:val="1"/>
         </w:numPr>
         <w:rPr>
-          <w:sz w:val="22"/>
-          <w:szCs w:val="22"/>
-        </w:rPr>
-      </w:pPr>
-      <w:r>
-        <w:rPr>
-          <w:sz w:val="22"/>
-          <w:szCs w:val="22"/>
+          <w:rFonts w:cstheme="minorHAnsi"/>
+        </w:rPr>
+      </w:pPr>
+      <w:r>
+        <w:rPr>
+          <w:rFonts w:cstheme="minorHAnsi"/>
         </w:rPr>
         <w:t>Methods – description of one or more standard approaches, including relevant literature (e.g. a few papers) and how to carry out the methods (e.g. steps, software). (2.5 points)</w:t>
       </w:r>
@@ -745,14 +2842,12 @@
           <w:numId w:val="1"/>
         </w:numPr>
         <w:rPr>
-          <w:sz w:val="22"/>
-          <w:szCs w:val="22"/>
-        </w:rPr>
-      </w:pPr>
-      <w:r>
-        <w:rPr>
-          <w:sz w:val="22"/>
-          <w:szCs w:val="22"/>
+          <w:rFonts w:cstheme="minorHAnsi"/>
+        </w:rPr>
+      </w:pPr>
+      <w:r>
+        <w:rPr>
+          <w:rFonts w:cstheme="minorHAnsi"/>
         </w:rPr>
         <w:t>Results – example(s) of carrying out the methods in real situations like the group might encounter.  A real or hypothetical data example and analysis can be effective in some cases. (2.5 points)</w:t>
       </w:r>
@@ -764,14 +2859,12 @@
           <w:numId w:val="1"/>
         </w:numPr>
         <w:rPr>
-          <w:sz w:val="22"/>
-          <w:szCs w:val="22"/>
-        </w:rPr>
-      </w:pPr>
-      <w:r>
-        <w:rPr>
-          <w:sz w:val="22"/>
-          <w:szCs w:val="22"/>
+          <w:rFonts w:cstheme="minorHAnsi"/>
+        </w:rPr>
+      </w:pPr>
+      <w:r>
+        <w:rPr>
+          <w:rFonts w:cstheme="minorHAnsi"/>
         </w:rPr>
         <w:t>Issues, Controversies, alternate approaches – any controversies or advantages/disadvantages to various approaches, alternate approaches. (1 point)</w:t>
       </w:r>
@@ -781,14 +2874,12 @@
         <w:pStyle w:val="EndNoteBibliography"/>
         <w:ind w:left="720" w:hanging="720"/>
         <w:rPr>
-          <w:sz w:val="22"/>
-          <w:szCs w:val="22"/>
-        </w:rPr>
-      </w:pPr>
-      <w:r>
-        <w:rPr>
-          <w:sz w:val="22"/>
-          <w:szCs w:val="22"/>
+          <w:rFonts w:asciiTheme="minorHAnsi" w:hAnsiTheme="minorHAnsi" w:cstheme="minorHAnsi"/>
+        </w:rPr>
+      </w:pPr>
+      <w:r>
+        <w:rPr>
+          <w:rFonts w:asciiTheme="minorHAnsi" w:hAnsiTheme="minorHAnsi" w:cstheme="minorHAnsi"/>
         </w:rPr>
         <w:t>Summary, conclusions, and recommendations – take-away messages, key references. (1 point)</w:t>
       </w:r>
@@ -796,15 +2887,12 @@
     <w:p>
       <w:pPr>
         <w:rPr>
-          <w:rFonts w:ascii="Calibri" w:hAnsi="Calibri" w:cs="Calibri"/>
-          <w:sz w:val="22"/>
-          <w:szCs w:val="22"/>
-        </w:rPr>
-      </w:pPr>
-      <w:r>
-        <w:rPr>
-          <w:sz w:val="22"/>
-          <w:szCs w:val="22"/>
+          <w:rFonts w:cstheme="minorHAnsi"/>
+        </w:rPr>
+      </w:pPr>
+      <w:r>
+        <w:rPr>
+          <w:rFonts w:cstheme="minorHAnsi"/>
         </w:rPr>
         <w:br w:type="page"/>
       </w:r>
@@ -814,15 +2902,13 @@
         <w:pStyle w:val="EndNoteBibliography"/>
         <w:ind w:left="720" w:hanging="720"/>
         <w:rPr>
-          <w:sz w:val="22"/>
-          <w:szCs w:val="22"/>
+          <w:rFonts w:asciiTheme="minorHAnsi" w:hAnsiTheme="minorHAnsi" w:cstheme="minorHAnsi"/>
           <w:u w:val="single"/>
         </w:rPr>
       </w:pPr>
       <w:r>
         <w:rPr>
-          <w:sz w:val="22"/>
-          <w:szCs w:val="22"/>
+          <w:rFonts w:asciiTheme="minorHAnsi" w:hAnsiTheme="minorHAnsi" w:cstheme="minorHAnsi"/>
           <w:u w:val="single"/>
         </w:rPr>
         <w:lastRenderedPageBreak/>
@@ -838,12 +2924,21 @@
         </w:rPr>
       </w:pPr>
       <w:r>
+        <w:rPr>
+          <w:rFonts w:asciiTheme="minorHAnsi" w:hAnsiTheme="minorHAnsi" w:cstheme="minorHAnsi"/>
+        </w:rPr>
         <w:fldChar w:fldCharType="begin"/>
       </w:r>
       <w:r>
+        <w:rPr>
+          <w:rFonts w:asciiTheme="minorHAnsi" w:hAnsiTheme="minorHAnsi" w:cstheme="minorHAnsi"/>
+        </w:rPr>
         <w:instrText xml:space="preserve"> ADDIN EN.REFLIST </w:instrText>
       </w:r>
       <w:r>
+        <w:rPr>
+          <w:rFonts w:asciiTheme="minorHAnsi" w:hAnsiTheme="minorHAnsi" w:cstheme="minorHAnsi"/>
+        </w:rPr>
         <w:fldChar w:fldCharType="separate"/>
       </w:r>
       <w:r>
@@ -936,12 +3031,206 @@
     </w:p>
     <w:p>
       <w:pPr>
-        <w:rPr>
-          <w:sz w:val="22"/>
-          <w:szCs w:val="22"/>
-        </w:rPr>
-      </w:pPr>
-      <w:r>
+        <w:pStyle w:val="EndNoteBibliography"/>
+        <w:ind w:left="720" w:hanging="720"/>
+        <w:rPr>
+          <w:noProof/>
+        </w:rPr>
+      </w:pPr>
+      <w:r>
+        <w:rPr>
+          <w:noProof/>
+        </w:rPr>
+        <w:t>3.</w:t>
+      </w:r>
+      <w:r>
+        <w:rPr>
+          <w:noProof/>
+        </w:rPr>
+        <w:tab/>
+        <w:t xml:space="preserve">Braitman, L.E. and P.R. Rosenbaum, </w:t>
+      </w:r>
+      <w:r>
+        <w:rPr>
+          <w:i/>
+          <w:noProof/>
+        </w:rPr>
+        <w:t>Rare outcomes, common treatments: Analytic strategies using propensity scores.</w:t>
+      </w:r>
+      <w:r>
+        <w:rPr>
+          <w:noProof/>
+        </w:rPr>
+        <w:t xml:space="preserve"> Annals of Internal Medicine, 2002. </w:t>
+      </w:r>
+      <w:r>
+        <w:rPr>
+          <w:b/>
+          <w:noProof/>
+        </w:rPr>
+        <w:t>137</w:t>
+      </w:r>
+      <w:r>
+        <w:rPr>
+          <w:noProof/>
+        </w:rPr>
+        <w:t>(8): p. 693-695.</w:t>
+      </w:r>
+    </w:p>
+    <w:p>
+      <w:pPr>
+        <w:pStyle w:val="EndNoteBibliography"/>
+        <w:ind w:left="720" w:hanging="720"/>
+        <w:rPr>
+          <w:noProof/>
+        </w:rPr>
+      </w:pPr>
+      <w:r>
+        <w:rPr>
+          <w:noProof/>
+        </w:rPr>
+        <w:t>4.</w:t>
+      </w:r>
+      <w:r>
+        <w:rPr>
+          <w:noProof/>
+        </w:rPr>
+        <w:tab/>
+        <w:t xml:space="preserve">Caliendo, M. and S. Kopeinig, </w:t>
+      </w:r>
+      <w:r>
+        <w:rPr>
+          <w:i/>
+          <w:noProof/>
+        </w:rPr>
+        <w:t>Some Practical Guidance for the Implementation of Propensity Score Matching.</w:t>
+      </w:r>
+      <w:r>
+        <w:rPr>
+          <w:noProof/>
+        </w:rPr>
+        <w:t xml:space="preserve"> Journal of Economic Surveys, 2008. </w:t>
+      </w:r>
+      <w:r>
+        <w:rPr>
+          <w:b/>
+          <w:noProof/>
+        </w:rPr>
+        <w:t>22</w:t>
+      </w:r>
+      <w:r>
+        <w:rPr>
+          <w:noProof/>
+        </w:rPr>
+        <w:t>(1): p. 31-72.</w:t>
+      </w:r>
+    </w:p>
+    <w:p>
+      <w:pPr>
+        <w:pStyle w:val="EndNoteBibliography"/>
+        <w:ind w:left="720" w:hanging="720"/>
+        <w:rPr>
+          <w:noProof/>
+        </w:rPr>
+      </w:pPr>
+      <w:r>
+        <w:rPr>
+          <w:noProof/>
+        </w:rPr>
+        <w:t>5.</w:t>
+      </w:r>
+      <w:r>
+        <w:rPr>
+          <w:noProof/>
+        </w:rPr>
+        <w:tab/>
+        <w:t xml:space="preserve">Lee, B.K., J. Lessler, and E.A. Stuart, </w:t>
+      </w:r>
+      <w:r>
+        <w:rPr>
+          <w:i/>
+          <w:noProof/>
+        </w:rPr>
+        <w:t>Improving propensity score weighting using machine learning.</w:t>
+      </w:r>
+      <w:r>
+        <w:rPr>
+          <w:noProof/>
+        </w:rPr>
+        <w:t xml:space="preserve"> Stat Med, 2010. </w:t>
+      </w:r>
+      <w:r>
+        <w:rPr>
+          <w:b/>
+          <w:noProof/>
+        </w:rPr>
+        <w:t>29</w:t>
+      </w:r>
+      <w:r>
+        <w:rPr>
+          <w:noProof/>
+        </w:rPr>
+        <w:t>(3): p. 337-46.</w:t>
+      </w:r>
+    </w:p>
+    <w:p>
+      <w:pPr>
+        <w:pStyle w:val="EndNoteBibliography"/>
+        <w:ind w:left="720" w:hanging="720"/>
+        <w:rPr>
+          <w:noProof/>
+        </w:rPr>
+      </w:pPr>
+      <w:r>
+        <w:rPr>
+          <w:noProof/>
+        </w:rPr>
+        <w:t>6.</w:t>
+      </w:r>
+      <w:r>
+        <w:rPr>
+          <w:noProof/>
+        </w:rPr>
+        <w:tab/>
+        <w:t xml:space="preserve">Setoguchi, S., et al., </w:t>
+      </w:r>
+      <w:r>
+        <w:rPr>
+          <w:i/>
+          <w:noProof/>
+        </w:rPr>
+        <w:t>Evaluating uses of data mining techniques in propensity score estimation: a simulation study.</w:t>
+      </w:r>
+      <w:r>
+        <w:rPr>
+          <w:noProof/>
+        </w:rPr>
+        <w:t xml:space="preserve"> Pharmacoepidemiol Drug Saf, 2008. </w:t>
+      </w:r>
+      <w:r>
+        <w:rPr>
+          <w:b/>
+          <w:noProof/>
+        </w:rPr>
+        <w:t>17</w:t>
+      </w:r>
+      <w:r>
+        <w:rPr>
+          <w:noProof/>
+        </w:rPr>
+        <w:t>(6): p. 546-55.</w:t>
+      </w:r>
+    </w:p>
+    <w:p>
+      <w:pPr>
+        <w:rPr>
+          <w:rFonts w:cstheme="minorHAnsi"/>
+        </w:rPr>
+      </w:pPr>
+      <w:r>
+        <w:rPr>
+          <w:rFonts w:cstheme="minorHAnsi"/>
+        </w:rPr>
         <w:fldChar w:fldCharType="end"/>
       </w:r>
     </w:p>

--- a/Statistical Consulting 2/Group Project/Individual Handout.docx
+++ b/Statistical Consulting 2/Group Project/Individual Handout.docx
@@ -1150,13 +1150,7 @@
         <w:rPr>
           <w:rFonts w:cstheme="minorHAnsi"/>
         </w:rPr>
-        <w:t xml:space="preserve">ogistic regression alternatives such as </w:t>
-      </w:r>
-      <w:r>
-        <w:rPr>
-          <w:rFonts w:cstheme="minorHAnsi"/>
-        </w:rPr>
-        <w:t>classification and regression trees</w:t>
+        <w:t>ogistic regression alternatives such as classification and regression trees</w:t>
       </w:r>
       <w:r>
         <w:rPr>
@@ -1168,19 +1162,7 @@
         <w:rPr>
           <w:rFonts w:cstheme="minorHAnsi"/>
         </w:rPr>
-        <w:t xml:space="preserve">, </w:t>
-      </w:r>
-      <w:r>
-        <w:rPr>
-          <w:rFonts w:cstheme="minorHAnsi"/>
-        </w:rPr>
-        <w:t>random forests</w:t>
-      </w:r>
-      <w:r>
-        <w:rPr>
-          <w:rFonts w:cstheme="minorHAnsi"/>
-        </w:rPr>
-        <w:t xml:space="preserve">, and </w:t>
+        <w:t xml:space="preserve">, random forests, and </w:t>
       </w:r>
       <w:r>
         <w:rPr>
@@ -1199,60 +1181,6 @@
           <w:rFonts w:cstheme="minorHAnsi"/>
         </w:rPr>
         <w:t xml:space="preserve"> techniques</w:t>
-      </w:r>
-      <w:r>
-        <w:rPr>
-          <w:rFonts w:cstheme="minorHAnsi"/>
-        </w:rPr>
-        <w:t xml:space="preserve">. Their work suggests that </w:t>
-      </w:r>
-      <w:r>
-        <w:rPr>
-          <w:rFonts w:cstheme="minorHAnsi"/>
-        </w:rPr>
-        <w:t>computationally intensive (relative to logistic regression) m</w:t>
-      </w:r>
-      <w:r>
-        <w:rPr>
-          <w:rFonts w:cstheme="minorHAnsi"/>
-        </w:rPr>
-        <w:t>e</w:t>
-      </w:r>
-      <w:r>
-        <w:rPr>
-          <w:rFonts w:cstheme="minorHAnsi"/>
-        </w:rPr>
-        <w:t xml:space="preserve">thods </w:t>
-      </w:r>
-      <w:r>
-        <w:rPr>
-          <w:rFonts w:cstheme="minorHAnsi"/>
-        </w:rPr>
-        <w:t>like</w:t>
-      </w:r>
-      <w:r>
-        <w:rPr>
-          <w:rFonts w:cstheme="minorHAnsi"/>
-        </w:rPr>
-        <w:t xml:space="preserve"> boosted </w:t>
-      </w:r>
-      <w:r>
-        <w:rPr>
-          <w:rFonts w:cstheme="minorHAnsi"/>
-        </w:rPr>
-        <w:t xml:space="preserve">CART </w:t>
-      </w:r>
-      <w:r>
-        <w:rPr>
-          <w:rFonts w:cstheme="minorHAnsi"/>
-        </w:rPr>
-        <w:t xml:space="preserve">may perform better than </w:t>
-      </w:r>
-      <w:r>
-        <w:rPr>
-          <w:rFonts w:cstheme="minorHAnsi"/>
-        </w:rPr>
-        <w:t>logistic regression for propensity score estimation</w:t>
       </w:r>
       <w:r>
         <w:rPr>
@@ -1433,6 +1361,11 @@
         <w:rPr>
           <w:rFonts w:cstheme="minorHAnsi"/>
         </w:rPr>
+      </w:r>
+      <w:r>
+        <w:rPr>
+          <w:rFonts w:cstheme="minorHAnsi"/>
+        </w:rPr>
         <w:fldChar w:fldCharType="separate"/>
       </w:r>
       <w:r>
@@ -1476,13 +1409,7 @@
         <w:rPr>
           <w:rFonts w:cstheme="minorHAnsi"/>
         </w:rPr>
-        <w:t>“</w:t>
-      </w:r>
-      <w:r>
-        <w:rPr>
-          <w:rFonts w:cstheme="minorHAnsi"/>
-        </w:rPr>
-        <w:t>provides no information as</w:t>
+        <w:t>“provides no information as</w:t>
       </w:r>
       <w:r>
         <w:rPr>
@@ -1506,13 +1433,7 @@
         <w:rPr>
           <w:rFonts w:cstheme="minorHAnsi"/>
         </w:rPr>
-        <w:t>whether the propensity score model has been correctly specified</w:t>
-      </w:r>
-      <w:r>
-        <w:rPr>
-          <w:rFonts w:cstheme="minorHAnsi"/>
-        </w:rPr>
-        <w:t>.”</w:t>
+        <w:t>whether the propensity score model has been correctly specified.”</w:t>
       </w:r>
       <w:r>
         <w:rPr>
@@ -1808,120 +1729,6 @@
           <w:rFonts w:cstheme="minorHAnsi"/>
         </w:rPr>
         <w:t xml:space="preserve">. </w:t>
-      </w:r>
-      <w:r>
-        <w:rPr>
-          <w:rFonts w:cstheme="minorHAnsi"/>
-        </w:rPr>
-        <w:t>Examining</w:t>
-      </w:r>
-      <w:r>
-        <w:rPr>
-          <w:rFonts w:cstheme="minorHAnsi"/>
-        </w:rPr>
-        <w:t xml:space="preserve"> means and </w:t>
-      </w:r>
-      <w:r>
-        <w:rPr>
-          <w:rFonts w:cstheme="minorHAnsi"/>
-        </w:rPr>
-        <w:t>prevalence</w:t>
-      </w:r>
-      <w:r>
-        <w:rPr>
-          <w:rFonts w:cstheme="minorHAnsi"/>
-        </w:rPr>
-        <w:t xml:space="preserve"> </w:t>
-      </w:r>
-      <w:r>
-        <w:rPr>
-          <w:rFonts w:cstheme="minorHAnsi"/>
-        </w:rPr>
-        <w:t>of ba</w:t>
-      </w:r>
-      <w:r>
-        <w:rPr>
-          <w:rFonts w:cstheme="minorHAnsi"/>
-        </w:rPr>
-        <w:t>seline variables</w:t>
-      </w:r>
-      <w:r>
-        <w:rPr>
-          <w:rFonts w:cstheme="minorHAnsi"/>
-        </w:rPr>
-        <w:t xml:space="preserve"> </w:t>
-      </w:r>
-      <w:r>
-        <w:rPr>
-          <w:rFonts w:cstheme="minorHAnsi"/>
-        </w:rPr>
-        <w:t>can serve as a rough</w:t>
-      </w:r>
-      <w:r>
-        <w:rPr>
-          <w:rFonts w:cstheme="minorHAnsi"/>
-        </w:rPr>
-        <w:t xml:space="preserve"> evaluation</w:t>
-      </w:r>
-      <w:r>
-        <w:rPr>
-          <w:rFonts w:cstheme="minorHAnsi"/>
-        </w:rPr>
-        <w:t xml:space="preserve"> of the score model</w:t>
-      </w:r>
-      <w:r>
-        <w:rPr>
-          <w:rFonts w:cstheme="minorHAnsi"/>
-        </w:rPr>
-        <w:t xml:space="preserve">, but the complete distribution </w:t>
-      </w:r>
-      <w:r>
-        <w:rPr>
-          <w:rFonts w:cstheme="minorHAnsi"/>
-        </w:rPr>
-        <w:t xml:space="preserve">of baseline variables </w:t>
-      </w:r>
-      <w:r>
-        <w:rPr>
-          <w:rFonts w:cstheme="minorHAnsi"/>
-        </w:rPr>
-        <w:t>needs to</w:t>
-      </w:r>
-      <w:r>
-        <w:rPr>
-          <w:rFonts w:cstheme="minorHAnsi"/>
-        </w:rPr>
-        <w:t xml:space="preserve"> be the same</w:t>
-      </w:r>
-      <w:r>
-        <w:rPr>
-          <w:rFonts w:cstheme="minorHAnsi"/>
-        </w:rPr>
-        <w:t>, so “</w:t>
-      </w:r>
-      <w:r>
-        <w:rPr>
-          <w:rFonts w:cstheme="minorHAnsi"/>
-        </w:rPr>
-        <w:t>higher order moments of covariates and interactions between</w:t>
-      </w:r>
-      <w:r>
-        <w:rPr>
-          <w:rFonts w:cstheme="minorHAnsi"/>
-        </w:rPr>
-        <w:t xml:space="preserve"> </w:t>
-      </w:r>
-      <w:r>
-        <w:rPr>
-          <w:rFonts w:cstheme="minorHAnsi"/>
-        </w:rPr>
-        <w:t>covariates should be compared</w:t>
-      </w:r>
-      <w:r>
-        <w:rPr>
-          <w:rFonts w:cstheme="minorHAnsi"/>
-        </w:rPr>
-        <w:t xml:space="preserve">.” </w:t>
       </w:r>
       <w:r>
         <w:rPr>
@@ -2042,7 +1849,15 @@
         <w:rPr>
           <w:rFonts w:cstheme="minorHAnsi"/>
         </w:rPr>
-        <w:t xml:space="preserve">correction </w:t>
+        <w:t>correct</w:t>
+      </w:r>
+      <w:bookmarkStart w:id="0" w:name="_GoBack"/>
+      <w:bookmarkEnd w:id="0"/>
+      <w:r>
+        <w:rPr>
+          <w:rFonts w:cstheme="minorHAnsi"/>
+        </w:rPr>
+        <w:t xml:space="preserve">ion </w:t>
       </w:r>
       <w:r>
         <w:rPr>
@@ -2340,6 +2155,7 @@
         <w:autoSpaceDE w:val="0"/>
         <w:autoSpaceDN w:val="0"/>
         <w:adjustRightInd w:val="0"/>
+        <w:spacing w:line="360" w:lineRule="auto"/>
         <w:rPr>
           <w:rFonts w:cstheme="minorHAnsi"/>
         </w:rPr>
@@ -2420,25 +2236,7 @@
         <w:rPr>
           <w:rFonts w:cstheme="minorHAnsi"/>
         </w:rPr>
-        <w:t xml:space="preserve">involve </w:t>
-      </w:r>
-      <w:r>
-        <w:rPr>
-          <w:rFonts w:cstheme="minorHAnsi"/>
-        </w:rPr>
-        <w:t xml:space="preserve">some sort of </w:t>
-      </w:r>
-      <w:r>
-        <w:rPr>
-          <w:rFonts w:cstheme="minorHAnsi"/>
-        </w:rPr>
-        <w:t xml:space="preserve">trade-off between </w:t>
-      </w:r>
-      <w:r>
-        <w:rPr>
-          <w:rFonts w:cstheme="minorHAnsi"/>
-        </w:rPr>
-        <w:t xml:space="preserve">bias and variance. </w:t>
+        <w:t xml:space="preserve">involve some sort of trade-off between bias and variance. </w:t>
       </w:r>
       <w:r>
         <w:rPr>
@@ -2450,62 +2248,80 @@
         <w:rPr>
           <w:rFonts w:cstheme="minorHAnsi"/>
         </w:rPr>
+        <w:t>easiest</w:t>
+      </w:r>
+      <w:r>
+        <w:rPr>
+          <w:rFonts w:cstheme="minorHAnsi"/>
+        </w:rPr>
+        <w:t xml:space="preserve"> and most common </w:t>
+      </w:r>
+      <w:r>
+        <w:rPr>
+          <w:rFonts w:cstheme="minorHAnsi"/>
+        </w:rPr>
+        <w:t>method is nearest neighbor</w:t>
+      </w:r>
+      <w:r>
+        <w:rPr>
+          <w:rFonts w:cstheme="minorHAnsi"/>
+        </w:rPr>
+        <w:t xml:space="preserve"> (NN)</w:t>
+      </w:r>
+      <w:r>
+        <w:rPr>
+          <w:rFonts w:cstheme="minorHAnsi"/>
+        </w:rPr>
+        <w:t xml:space="preserve"> matching</w:t>
+      </w:r>
+      <w:r>
+        <w:rPr>
+          <w:rFonts w:cstheme="minorHAnsi"/>
+        </w:rPr>
+        <w:t xml:space="preserve">, in which each participant from the </w:t>
+      </w:r>
+      <w:r>
+        <w:rPr>
+          <w:rFonts w:cstheme="minorHAnsi"/>
+        </w:rPr>
+        <w:t>control group is matched with the participant in the treatment group with the closest propensity score</w:t>
+      </w:r>
+      <w:r>
+        <w:rPr>
+          <w:rFonts w:cstheme="minorHAnsi"/>
+        </w:rPr>
+        <w:t xml:space="preserve"> (or vice versa, depending on the numbers in each)</w:t>
+      </w:r>
+      <w:r>
+        <w:rPr>
+          <w:rFonts w:cstheme="minorHAnsi"/>
+        </w:rPr>
+        <w:t xml:space="preserve">. </w:t>
+      </w:r>
+      <w:r>
+        <w:rPr>
+          <w:rFonts w:cstheme="minorHAnsi"/>
+        </w:rPr>
+        <w:t>This can be done with or without replacement</w:t>
+      </w:r>
+      <w:r>
+        <w:rPr>
+          <w:rFonts w:cstheme="minorHAnsi"/>
+        </w:rPr>
+        <w:t xml:space="preserve">. Matching with replacement can be useful </w:t>
+      </w:r>
+      <w:r>
+        <w:rPr>
+          <w:rFonts w:cstheme="minorHAnsi"/>
+        </w:rPr>
+        <w:t xml:space="preserve">if, for example, there are many </w:t>
+      </w:r>
+      <w:r>
+        <w:rPr>
+          <w:rFonts w:cstheme="minorHAnsi"/>
+        </w:rPr>
         <w:lastRenderedPageBreak/>
-        <w:t>easiest</w:t>
-      </w:r>
-      <w:r>
-        <w:rPr>
-          <w:rFonts w:cstheme="minorHAnsi"/>
-        </w:rPr>
-        <w:t xml:space="preserve"> and most common </w:t>
-      </w:r>
-      <w:r>
-        <w:rPr>
-          <w:rFonts w:cstheme="minorHAnsi"/>
-        </w:rPr>
-        <w:t>method is nearest neighbor matching</w:t>
-      </w:r>
-      <w:r>
-        <w:rPr>
-          <w:rFonts w:cstheme="minorHAnsi"/>
-        </w:rPr>
-        <w:t xml:space="preserve">, in which each participant from the </w:t>
-      </w:r>
-      <w:r>
-        <w:rPr>
-          <w:rFonts w:cstheme="minorHAnsi"/>
-        </w:rPr>
-        <w:t>control group is matched with the participant in the treatment group with the closest propensity score</w:t>
-      </w:r>
-      <w:r>
-        <w:rPr>
-          <w:rFonts w:cstheme="minorHAnsi"/>
-        </w:rPr>
-        <w:t xml:space="preserve"> (or vice versa, depending on the numbers in each)</w:t>
-      </w:r>
-      <w:r>
-        <w:rPr>
-          <w:rFonts w:cstheme="minorHAnsi"/>
-        </w:rPr>
-        <w:t xml:space="preserve">. </w:t>
-      </w:r>
-      <w:r>
-        <w:rPr>
-          <w:rFonts w:cstheme="minorHAnsi"/>
-        </w:rPr>
-        <w:t>This can be done with or without replacement</w:t>
-      </w:r>
-      <w:r>
-        <w:rPr>
-          <w:rFonts w:cstheme="minorHAnsi"/>
-        </w:rPr>
-        <w:t xml:space="preserve">. Matching with replacement can be useful </w:t>
-      </w:r>
-      <w:r>
-        <w:rPr>
-          <w:rFonts w:cstheme="minorHAnsi"/>
-        </w:rPr>
-        <w:t xml:space="preserve">if, for example, there are many more treatment participants with a high propensity score than control participants. In this case each control participant might be </w:t>
+        <w:t xml:space="preserve">more treatment participants with a high propensity score than control participants. In this case each control participant might be </w:t>
       </w:r>
       <w:r>
         <w:rPr>
@@ -2556,248 +2372,402 @@
         </w:rPr>
         <w:fldChar w:fldCharType="end"/>
       </w:r>
-      <w:bookmarkStart w:id="0" w:name="_GoBack"/>
-      <w:bookmarkEnd w:id="0"/>
+      <w:r>
+        <w:rPr>
+          <w:rFonts w:cstheme="minorHAnsi"/>
+        </w:rPr>
+        <w:t xml:space="preserve"> Although this results in better matching, “</w:t>
+      </w:r>
+      <w:r>
+        <w:rPr>
+          <w:rFonts w:cstheme="minorHAnsi"/>
+        </w:rPr>
+        <w:t>variance</w:t>
+      </w:r>
+      <w:r>
+        <w:rPr>
+          <w:rFonts w:cstheme="minorHAnsi"/>
+        </w:rPr>
+        <w:t xml:space="preserve"> </w:t>
+      </w:r>
+      <w:r>
+        <w:rPr>
+          <w:rFonts w:cstheme="minorHAnsi"/>
+        </w:rPr>
+        <w:t>estimation must account for the fact that the same</w:t>
+      </w:r>
+      <w:r>
+        <w:rPr>
+          <w:rFonts w:cstheme="minorHAnsi"/>
+        </w:rPr>
+        <w:t xml:space="preserve"> </w:t>
+      </w:r>
+      <w:r>
+        <w:rPr>
+          <w:rFonts w:cstheme="minorHAnsi"/>
+        </w:rPr>
+        <w:t>untreated subject may be in</w:t>
+      </w:r>
+      <w:r>
+        <w:rPr>
+          <w:rFonts w:cstheme="minorHAnsi"/>
+        </w:rPr>
+        <w:t xml:space="preserve"> </w:t>
+      </w:r>
+      <w:r>
+        <w:rPr>
+          <w:rFonts w:cstheme="minorHAnsi"/>
+        </w:rPr>
+        <w:t>multiple matched sets</w:t>
+      </w:r>
+      <w:r>
+        <w:rPr>
+          <w:rFonts w:cstheme="minorHAnsi"/>
+        </w:rPr>
+        <w:t xml:space="preserve">.” </w:t>
+      </w:r>
+      <w:r>
+        <w:rPr>
+          <w:rFonts w:cstheme="minorHAnsi"/>
+        </w:rPr>
+        <w:fldChar w:fldCharType="begin"/>
+      </w:r>
+      <w:r>
+        <w:rPr>
+          <w:rFonts w:cstheme="minorHAnsi"/>
+        </w:rPr>
+        <w:instrText xml:space="preserve"> ADDIN EN.CITE &lt;EndNote&gt;&lt;Cite&gt;&lt;Author&gt;Austin&lt;/Author&gt;&lt;Year&gt;2011&lt;/Year&gt;&lt;RecNum&gt;79&lt;/RecNum&gt;&lt;DisplayText&gt;[1]&lt;/DisplayText&gt;&lt;record&gt;&lt;rec-number&gt;79&lt;/rec-number&gt;&lt;foreign-keys&gt;&lt;key app="EN" db-id="r929zdf2jtrssoeeeav5rdpy5eps2999fdr9" timestamp="1553363834" guid="20422494-93e6-4342-9ac1-8a491b452f75"&gt;79&lt;/key&gt;&lt;key app="ENWeb" db-id=""&gt;0&lt;/key&gt;&lt;/foreign-keys&gt;&lt;ref-type name="Journal Article"&gt;17&lt;/ref-type&gt;&lt;contributors&gt;&lt;authors&gt;&lt;author&gt;Austin, P. C.&lt;/author&gt;&lt;/authors&gt;&lt;/contributors&gt;&lt;auth-address&gt;Institute for Clinical Evaluative Sciences Department of Health Management, Policy and Evaluation, University of Toronto.&lt;/auth-address&gt;&lt;titles&gt;&lt;title&gt;An Introduction to Propensity Score Methods for Reducing the Effects of Confounding in Observational Studies&lt;/title&gt;&lt;secondary-title&gt;Multivariate Behav Res&lt;/secondary-title&gt;&lt;/titles&gt;&lt;periodical&gt;&lt;full-title&gt;Multivariate Behav Res&lt;/full-title&gt;&lt;/periodical&gt;&lt;pages&gt;399-424&lt;/pages&gt;&lt;volume&gt;46&lt;/volume&gt;&lt;number&gt;3&lt;/number&gt;&lt;edition&gt;2011/08/06&lt;/edition&gt;&lt;dates&gt;&lt;year&gt;2011&lt;/year&gt;&lt;pub-dates&gt;&lt;date&gt;May&lt;/date&gt;&lt;/pub-dates&gt;&lt;/dates&gt;&lt;isbn&gt;1532-7906 (Electronic)&amp;#xD;0027-3171 (Linking)&lt;/isbn&gt;&lt;accession-num&gt;21818162&lt;/accession-num&gt;&lt;urls&gt;&lt;related-urls&gt;&lt;url&gt;https://www.ncbi.nlm.nih.gov/pubmed/21818162&lt;/url&gt;&lt;url&gt;https://www.ncbi.nlm.nih.gov/pmc/articles/PMC3144483/pdf/hmbr46-399.pdf&lt;/url&gt;&lt;/related-urls&gt;&lt;/urls&gt;&lt;custom2&gt;PMC3144483&lt;/custom2&gt;&lt;electronic-resource-num&gt;10.1080/00273171.2011.568786&lt;/electronic-resource-num&gt;&lt;/record&gt;&lt;/Cite&gt;&lt;/EndNote&gt;</w:instrText>
+      </w:r>
+      <w:r>
+        <w:rPr>
+          <w:rFonts w:cstheme="minorHAnsi"/>
+        </w:rPr>
+        <w:fldChar w:fldCharType="separate"/>
+      </w:r>
+      <w:r>
+        <w:rPr>
+          <w:rFonts w:cstheme="minorHAnsi"/>
+          <w:noProof/>
+        </w:rPr>
+        <w:t>[1]</w:t>
+      </w:r>
+      <w:r>
+        <w:rPr>
+          <w:rFonts w:cstheme="minorHAnsi"/>
+        </w:rPr>
+        <w:fldChar w:fldCharType="end"/>
+      </w:r>
     </w:p>
     <w:p>
       <w:pPr>
-        <w:rPr>
-          <w:rFonts w:cstheme="minorHAnsi"/>
-          <w:u w:val="single"/>
-        </w:rPr>
-      </w:pPr>
+        <w:autoSpaceDE w:val="0"/>
+        <w:autoSpaceDN w:val="0"/>
+        <w:adjustRightInd w:val="0"/>
+        <w:spacing w:line="360" w:lineRule="auto"/>
+        <w:rPr>
+          <w:rFonts w:cstheme="minorHAnsi"/>
+        </w:rPr>
+      </w:pPr>
+      <w:r>
+        <w:rPr>
+          <w:rFonts w:cstheme="minorHAnsi"/>
+        </w:rPr>
+        <w:tab/>
+      </w:r>
+      <w:r>
+        <w:rPr>
+          <w:rFonts w:cstheme="minorHAnsi"/>
+        </w:rPr>
+        <w:t xml:space="preserve">Caliper matching </w:t>
+      </w:r>
+      <w:r>
+        <w:rPr>
+          <w:rFonts w:cstheme="minorHAnsi"/>
+        </w:rPr>
+        <w:t xml:space="preserve">is essentially the same as NN, but </w:t>
+      </w:r>
+      <w:r>
+        <w:rPr>
+          <w:rFonts w:cstheme="minorHAnsi"/>
+        </w:rPr>
+        <w:t xml:space="preserve">with the additional constraint that the pairs must be within a </w:t>
+      </w:r>
+      <w:r>
+        <w:rPr>
+          <w:rFonts w:cstheme="minorHAnsi"/>
+        </w:rPr>
+        <w:t>certain range</w:t>
+      </w:r>
+      <w:r>
+        <w:rPr>
+          <w:rFonts w:cstheme="minorHAnsi"/>
+        </w:rPr>
+        <w:t xml:space="preserve"> (the caliper)</w:t>
+      </w:r>
+      <w:r>
+        <w:rPr>
+          <w:rFonts w:cstheme="minorHAnsi"/>
+        </w:rPr>
+        <w:t xml:space="preserve"> of one another. </w:t>
+      </w:r>
+      <w:r>
+        <w:rPr>
+          <w:rFonts w:cstheme="minorHAnsi"/>
+        </w:rPr>
+        <w:t>This also ensures close</w:t>
+      </w:r>
+      <w:r>
+        <w:rPr>
+          <w:rFonts w:cstheme="minorHAnsi"/>
+        </w:rPr>
+        <w:t>r</w:t>
+      </w:r>
+      <w:r>
+        <w:rPr>
+          <w:rFonts w:cstheme="minorHAnsi"/>
+        </w:rPr>
+        <w:t xml:space="preserve"> matching but can lead to </w:t>
+      </w:r>
+      <w:r>
+        <w:rPr>
+          <w:rFonts w:cstheme="minorHAnsi"/>
+        </w:rPr>
+        <w:t>reduced sample size</w:t>
+      </w:r>
+      <w:r>
+        <w:rPr>
+          <w:rFonts w:cstheme="minorHAnsi"/>
+        </w:rPr>
+        <w:t>,</w:t>
+      </w:r>
+      <w:r>
+        <w:rPr>
+          <w:rFonts w:cstheme="minorHAnsi"/>
+        </w:rPr>
+        <w:t xml:space="preserve"> as unmatched participants must be excluded from the analysis.</w:t>
+      </w:r>
+      <w:r>
+        <w:rPr>
+          <w:rFonts w:cstheme="minorHAnsi"/>
+        </w:rPr>
+        <w:t xml:space="preserve"> Radius matching is </w:t>
+      </w:r>
+      <w:r>
+        <w:rPr>
+          <w:rFonts w:cstheme="minorHAnsi"/>
+        </w:rPr>
+        <w:t xml:space="preserve">a variant of caliper matching </w:t>
+      </w:r>
+      <w:r>
+        <w:rPr>
+          <w:rFonts w:cstheme="minorHAnsi"/>
+        </w:rPr>
+        <w:t xml:space="preserve">which uses </w:t>
+      </w:r>
+      <w:r>
+        <w:rPr>
+          <w:rFonts w:cstheme="minorHAnsi"/>
+        </w:rPr>
+        <w:t>“</w:t>
+      </w:r>
+      <w:r>
+        <w:rPr>
+          <w:rFonts w:cstheme="minorHAnsi"/>
+        </w:rPr>
+        <w:t>not only the NN within</w:t>
+      </w:r>
+      <w:r>
+        <w:rPr>
+          <w:rFonts w:cstheme="minorHAnsi"/>
+        </w:rPr>
+        <w:t xml:space="preserve"> </w:t>
+      </w:r>
+      <w:r>
+        <w:rPr>
+          <w:rFonts w:cstheme="minorHAnsi"/>
+        </w:rPr>
+        <w:t>each caliper but all of the comparison members within the caliper.</w:t>
+      </w:r>
+      <w:r>
+        <w:rPr>
+          <w:rFonts w:cstheme="minorHAnsi"/>
+        </w:rPr>
+        <w:t xml:space="preserve">” </w:t>
+      </w:r>
+      <w:r>
+        <w:rPr>
+          <w:rFonts w:cstheme="minorHAnsi"/>
+        </w:rPr>
+        <w:fldChar w:fldCharType="begin"/>
+      </w:r>
+      <w:r>
+        <w:rPr>
+          <w:rFonts w:cstheme="minorHAnsi"/>
+        </w:rPr>
+        <w:instrText xml:space="preserve"> ADDIN EN.CITE &lt;EndNote&gt;&lt;Cite&gt;&lt;Author&gt;Caliendo&lt;/Author&gt;&lt;Year&gt;2008&lt;/Year&gt;&lt;RecNum&gt;87&lt;/RecNum&gt;&lt;DisplayText&gt;[4]&lt;/DisplayText&gt;&lt;record&gt;&lt;rec-number&gt;87&lt;/rec-number&gt;&lt;foreign-keys&gt;&lt;key app="EN" db-id="r929zdf2jtrssoeeeav5rdpy5eps2999fdr9" timestamp="1553368814" guid="d81f609c-e167-4712-acc2-5bbe6e4c1454"&gt;87&lt;/key&gt;&lt;key app="ENWeb" db-id=""&gt;0&lt;/key&gt;&lt;/foreign-keys&gt;&lt;ref-type name="Journal Article"&gt;17&lt;/ref-type&gt;&lt;contributors&gt;&lt;authors&gt;&lt;author&gt;Caliendo, Marco&lt;/author&gt;&lt;author&gt;Kopeinig, Sabine&lt;/author&gt;&lt;/authors&gt;&lt;/contributors&gt;&lt;titles&gt;&lt;title&gt;Some Practical Guidance for the Implementation of Propensity Score Matching&lt;/title&gt;&lt;secondary-title&gt;Journal of Economic Surveys&lt;/secondary-title&gt;&lt;/titles&gt;&lt;pages&gt;31-72&lt;/pages&gt;&lt;volume&gt;22&lt;/volume&gt;&lt;number&gt;1&lt;/number&gt;&lt;section&gt;31&lt;/section&gt;&lt;dates&gt;&lt;year&gt;2008&lt;/year&gt;&lt;/dates&gt;&lt;isbn&gt;0950-0804&amp;#xD;1467-6419&lt;/isbn&gt;&lt;urls&gt;&lt;related-urls&gt;&lt;url&gt;https://onlinelibrary.wiley.com/doi/pdf/10.1111/j.1467-6419.2007.00527.x&lt;/url&gt;&lt;/related-urls&gt;&lt;/urls&gt;&lt;electronic-resource-num&gt;10.1111/j.1467-6419.2007.00527.x&lt;/electronic-resource-num&gt;&lt;/record&gt;&lt;/Cite&gt;&lt;/EndNote&gt;</w:instrText>
+      </w:r>
+      <w:r>
+        <w:rPr>
+          <w:rFonts w:cstheme="minorHAnsi"/>
+        </w:rPr>
+        <w:fldChar w:fldCharType="separate"/>
+      </w:r>
+      <w:r>
+        <w:rPr>
+          <w:rFonts w:cstheme="minorHAnsi"/>
+          <w:noProof/>
+        </w:rPr>
+        <w:t>[4]</w:t>
+      </w:r>
+      <w:r>
+        <w:rPr>
+          <w:rFonts w:cstheme="minorHAnsi"/>
+        </w:rPr>
+        <w:fldChar w:fldCharType="end"/>
+      </w:r>
+      <w:r>
+        <w:rPr>
+          <w:rFonts w:cstheme="minorHAnsi"/>
+        </w:rPr>
+        <w:t xml:space="preserve"> The </w:t>
+      </w:r>
+      <w:r>
+        <w:rPr>
+          <w:rFonts w:cstheme="minorHAnsi"/>
+        </w:rPr>
+        <w:t xml:space="preserve">drawback with both methods, though, is that </w:t>
+      </w:r>
+      <w:r>
+        <w:rPr>
+          <w:rFonts w:cstheme="minorHAnsi"/>
+        </w:rPr>
+        <w:t xml:space="preserve">it’s difficult to </w:t>
+      </w:r>
+      <w:r>
+        <w:rPr>
+          <w:rFonts w:cstheme="minorHAnsi"/>
+        </w:rPr>
+        <w:t xml:space="preserve">know </w:t>
+      </w:r>
+      <w:r>
+        <w:rPr>
+          <w:rFonts w:cstheme="minorHAnsi"/>
+        </w:rPr>
+        <w:t xml:space="preserve">beforehand what a </w:t>
+      </w:r>
+      <w:r>
+        <w:rPr>
+          <w:rFonts w:cstheme="minorHAnsi"/>
+        </w:rPr>
+        <w:t xml:space="preserve">good </w:t>
+      </w:r>
+      <w:r>
+        <w:rPr>
+          <w:rFonts w:cstheme="minorHAnsi"/>
+        </w:rPr>
+        <w:t xml:space="preserve">caliper </w:t>
+      </w:r>
+      <w:r>
+        <w:rPr>
+          <w:rFonts w:cstheme="minorHAnsi"/>
+        </w:rPr>
+        <w:t>size will be.</w:t>
+      </w:r>
+      <w:r>
+        <w:rPr>
+          <w:rFonts w:cstheme="minorHAnsi"/>
+        </w:rPr>
+        <w:t xml:space="preserve"> </w:t>
+      </w:r>
+      <w:r>
+        <w:rPr>
+          <w:rFonts w:cstheme="minorHAnsi"/>
+        </w:rPr>
+        <w:fldChar w:fldCharType="begin"/>
+      </w:r>
+      <w:r>
+        <w:rPr>
+          <w:rFonts w:cstheme="minorHAnsi"/>
+        </w:rPr>
+        <w:instrText xml:space="preserve"> ADDIN EN.CITE &lt;EndNote&gt;&lt;Cite&gt;&lt;Author&gt;A. Smith&lt;/Author&gt;&lt;Year&gt;2005&lt;/Year&gt;&lt;RecNum&gt;99&lt;/RecNum&gt;&lt;DisplayText&gt;[7]&lt;/DisplayText&gt;&lt;record&gt;&lt;rec-number&gt;99&lt;/rec-number&gt;&lt;foreign-keys&gt;&lt;key app="EN" db-id="r929zdf2jtrssoeeeav5rdpy5eps2999fdr9" timestamp="1553471132" guid="5bbca7be-0d00-4042-b3b1-7a5d40914a81"&gt;99&lt;/key&gt;&lt;key app="ENWeb" db-id=""&gt;0&lt;/key&gt;&lt;/foreign-keys&gt;&lt;ref-type name="Journal Article"&gt;17&lt;/ref-type&gt;&lt;contributors&gt;&lt;authors&gt;&lt;author&gt;A. Smith, Jeffrey&lt;/author&gt;&lt;author&gt;E. Todd, Petra&lt;/author&gt;&lt;/authors&gt;&lt;/contributors&gt;&lt;titles&gt;&lt;title&gt;Does matching overcome LaLonde&amp;apos;s critique of nonexperimental estimators?&lt;/title&gt;&lt;secondary-title&gt;Journal of Econometrics&lt;/secondary-title&gt;&lt;/titles&gt;&lt;periodical&gt;&lt;full-title&gt;Journal of Econometrics&lt;/full-title&gt;&lt;/periodical&gt;&lt;pages&gt;305-353&lt;/pages&gt;&lt;volume&gt;125&lt;/volume&gt;&lt;number&gt;1-2&lt;/number&gt;&lt;section&gt;305&lt;/section&gt;&lt;dates&gt;&lt;year&gt;2005&lt;/year&gt;&lt;/dates&gt;&lt;isbn&gt;03044076&lt;/isbn&gt;&lt;urls&gt;&lt;/urls&gt;&lt;electronic-resource-num&gt;10.1016/j.jeconom.2004.04.011&lt;/electronic-resource-num&gt;&lt;/record&gt;&lt;/Cite&gt;&lt;/EndNote&gt;</w:instrText>
+      </w:r>
+      <w:r>
+        <w:rPr>
+          <w:rFonts w:cstheme="minorHAnsi"/>
+        </w:rPr>
+        <w:fldChar w:fldCharType="separate"/>
+      </w:r>
+      <w:r>
+        <w:rPr>
+          <w:rFonts w:cstheme="minorHAnsi"/>
+          <w:noProof/>
+        </w:rPr>
+        <w:t>[7]</w:t>
+      </w:r>
+      <w:r>
+        <w:rPr>
+          <w:rFonts w:cstheme="minorHAnsi"/>
+        </w:rPr>
+        <w:fldChar w:fldCharType="end"/>
+      </w:r>
+      <w:r>
+        <w:rPr>
+          <w:rFonts w:cstheme="minorHAnsi"/>
+        </w:rPr>
+        <w:t xml:space="preserve"> </w:t>
+      </w:r>
     </w:p>
     <w:p>
       <w:pPr>
-        <w:pStyle w:val="ListParagraph"/>
-        <w:numPr>
-          <w:ilvl w:val="0"/>
-          <w:numId w:val="2"/>
-        </w:numPr>
-        <w:rPr>
-          <w:rFonts w:cstheme="minorHAnsi"/>
-        </w:rPr>
-      </w:pPr>
-      <w:r>
-        <w:rPr>
-          <w:rFonts w:cstheme="minorHAnsi"/>
-          <w:u w:val="single"/>
-        </w:rPr>
-        <w:br w:type="page"/>
-      </w:r>
-      <w:r>
-        <w:rPr>
-          <w:rFonts w:cstheme="minorHAnsi"/>
-        </w:rPr>
-        <w:lastRenderedPageBreak/>
-        <w:t xml:space="preserve"> </w:t>
-      </w:r>
-      <w:r>
-        <w:rPr>
-          <w:rFonts w:cstheme="minorHAnsi"/>
-        </w:rPr>
-        <w:t>One to one matching is the most common but not the only option</w:t>
+        <w:autoSpaceDE w:val="0"/>
+        <w:autoSpaceDN w:val="0"/>
+        <w:adjustRightInd w:val="0"/>
+        <w:rPr>
+          <w:rFonts w:cstheme="minorHAnsi"/>
+        </w:rPr>
+      </w:pPr>
+      <w:r>
+        <w:rPr>
+          <w:rFonts w:cstheme="minorHAnsi"/>
+        </w:rPr>
+        <w:tab/>
       </w:r>
     </w:p>
     <w:p>
       <w:pPr>
-        <w:pStyle w:val="ListParagraph"/>
-        <w:numPr>
-          <w:ilvl w:val="1"/>
-          <w:numId w:val="2"/>
-        </w:numPr>
-        <w:rPr>
-          <w:rFonts w:cstheme="minorHAnsi"/>
-        </w:rPr>
-      </w:pPr>
-      <w:r>
-        <w:rPr>
-          <w:rFonts w:cstheme="minorHAnsi"/>
-        </w:rPr>
-        <w:t xml:space="preserve">Some debate on whether matched </w:t>
-      </w:r>
-      <w:r>
-        <w:rPr>
-          <w:rFonts w:cstheme="minorHAnsi"/>
-        </w:rPr>
-        <w:t>sample observations are independent</w:t>
-      </w:r>
-      <w:r>
-        <w:rPr>
-          <w:rFonts w:cstheme="minorHAnsi"/>
-        </w:rPr>
-        <w:t>. Austin argues “observed baseline covariates come from the same multivariate distribution,</w:t>
-      </w:r>
-      <w:r>
-        <w:rPr>
-          <w:rFonts w:cstheme="minorHAnsi"/>
-        </w:rPr>
-        <w:t>”</w:t>
-      </w:r>
-      <w:r>
-        <w:rPr>
-          <w:rFonts w:cstheme="minorHAnsi"/>
-        </w:rPr>
-        <w:t xml:space="preserve"> therefore not independent.</w:t>
-      </w:r>
+        <w:rPr>
+          <w:rFonts w:cstheme="minorHAnsi"/>
+          <w:u w:val="single"/>
+        </w:rPr>
+      </w:pPr>
     </w:p>
     <w:p>
       <w:pPr>
         <w:pStyle w:val="ListParagraph"/>
-        <w:numPr>
-          <w:ilvl w:val="2"/>
-          <w:numId w:val="2"/>
-        </w:numPr>
-        <w:rPr>
-          <w:rFonts w:cstheme="minorHAnsi"/>
-        </w:rPr>
-      </w:pPr>
-      <w:r>
-        <w:rPr>
-          <w:rFonts w:cstheme="minorHAnsi"/>
-        </w:rPr>
-        <w:t xml:space="preserve">Paired t test or </w:t>
-      </w:r>
-      <w:proofErr w:type="spellStart"/>
-      <w:r>
-        <w:rPr>
-          <w:rFonts w:cstheme="minorHAnsi"/>
-        </w:rPr>
-        <w:t>McNemar’s</w:t>
-      </w:r>
-      <w:proofErr w:type="spellEnd"/>
+        <w:rPr>
+          <w:rFonts w:cstheme="minorHAnsi"/>
+        </w:rPr>
+      </w:pPr>
+      <w:r>
+        <w:rPr>
+          <w:rFonts w:cstheme="minorHAnsi"/>
+          <w:u w:val="single"/>
+        </w:rPr>
+        <w:br w:type="page"/>
+      </w:r>
     </w:p>
     <w:p>
       <w:pPr>
-        <w:pStyle w:val="ListParagraph"/>
-        <w:numPr>
-          <w:ilvl w:val="1"/>
-          <w:numId w:val="2"/>
-        </w:numPr>
-        <w:rPr>
-          <w:rFonts w:cstheme="minorHAnsi"/>
-        </w:rPr>
-      </w:pPr>
-      <w:r>
-        <w:rPr>
-          <w:rFonts w:cstheme="minorHAnsi"/>
-        </w:rPr>
-        <w:t>What is the best way to 1-1 match?</w:t>
-      </w:r>
-    </w:p>
-    <w:p>
-      <w:pPr>
-        <w:pStyle w:val="ListParagraph"/>
-        <w:numPr>
-          <w:ilvl w:val="1"/>
-          <w:numId w:val="2"/>
-        </w:numPr>
-        <w:rPr>
-          <w:rFonts w:cstheme="minorHAnsi"/>
-        </w:rPr>
-      </w:pPr>
-      <w:r>
-        <w:rPr>
-          <w:rFonts w:cstheme="minorHAnsi"/>
-        </w:rPr>
-        <w:t>SAS, R, and Stata</w:t>
-      </w:r>
-    </w:p>
-    <w:p>
-      <w:pPr>
-        <w:pStyle w:val="ListParagraph"/>
-        <w:numPr>
-          <w:ilvl w:val="0"/>
-          <w:numId w:val="2"/>
-        </w:numPr>
-        <w:rPr>
-          <w:rFonts w:cstheme="minorHAnsi"/>
-        </w:rPr>
-      </w:pPr>
-      <w:r>
-        <w:rPr>
-          <w:rFonts w:cstheme="minorHAnsi"/>
-        </w:rPr>
-        <w:t>Stratificatio</w:t>
-      </w:r>
-      <w:r>
-        <w:rPr>
-          <w:rFonts w:cstheme="minorHAnsi"/>
-        </w:rPr>
-        <w:t>n on score</w:t>
-      </w:r>
-    </w:p>
-    <w:p>
-      <w:pPr>
-        <w:pStyle w:val="ListParagraph"/>
-        <w:numPr>
-          <w:ilvl w:val="1"/>
-          <w:numId w:val="2"/>
-        </w:numPr>
-        <w:rPr>
-          <w:rFonts w:cstheme="minorHAnsi"/>
-        </w:rPr>
-      </w:pPr>
-      <w:r>
-        <w:rPr>
-          <w:rFonts w:cstheme="minorHAnsi"/>
-        </w:rPr>
-        <w:t>Mutually exclusive subsets</w:t>
-      </w:r>
-    </w:p>
-    <w:p>
-      <w:pPr>
-        <w:pStyle w:val="ListParagraph"/>
-        <w:numPr>
-          <w:ilvl w:val="0"/>
-          <w:numId w:val="2"/>
-        </w:numPr>
-        <w:rPr>
-          <w:rFonts w:cstheme="minorHAnsi"/>
-        </w:rPr>
-      </w:pPr>
-      <w:r>
-        <w:rPr>
-          <w:rFonts w:cstheme="minorHAnsi"/>
-        </w:rPr>
-        <w:t>IPTW</w:t>
-      </w:r>
-    </w:p>
-    <w:p>
-      <w:pPr>
-        <w:pStyle w:val="ListParagraph"/>
-        <w:numPr>
-          <w:ilvl w:val="0"/>
-          <w:numId w:val="2"/>
-        </w:numPr>
-        <w:rPr>
-          <w:rFonts w:cstheme="minorHAnsi"/>
-        </w:rPr>
-      </w:pPr>
-      <w:r>
-        <w:rPr>
-          <w:rFonts w:cstheme="minorHAnsi"/>
-        </w:rPr>
-        <w:t>Covariate adjustment</w:t>
-      </w:r>
-    </w:p>
-    <w:p>
-      <w:pPr>
-        <w:pStyle w:val="ListParagraph"/>
-        <w:numPr>
-          <w:ilvl w:val="0"/>
-          <w:numId w:val="2"/>
-        </w:numPr>
-        <w:rPr>
-          <w:rFonts w:cstheme="minorHAnsi"/>
-        </w:rPr>
-      </w:pPr>
-      <w:r>
-        <w:rPr>
-          <w:rFonts w:cstheme="minorHAnsi"/>
-          <w:i/>
-        </w:rPr>
-        <w:br w:type="page"/>
+        <w:rPr>
+          <w:rFonts w:cstheme="minorHAnsi"/>
+        </w:rPr>
+      </w:pPr>
+      <w:r>
+        <w:rPr>
+          <w:rFonts w:cstheme="minorHAnsi"/>
+        </w:rPr>
+        <w:lastRenderedPageBreak/>
+        <w:t>Results – example(s) of carrying out the methods in real situations like the group might encounter.  A real or hypothetical data example and analysis can be effective in some cases. (2.5 points)</w:t>
       </w:r>
     </w:p>
     <w:p>
@@ -2814,59 +2784,53 @@
         <w:rPr>
           <w:rFonts w:cstheme="minorHAnsi"/>
         </w:rPr>
-        <w:lastRenderedPageBreak/>
-        <w:t>Introduction – description of the issues, when they arise, and why it is challenging or interesting. (1 point)</w:t>
+        <w:t>Issues, Controversies, alternate approaches – any controversies or advantages/disadvantages to various approaches, alternate approaches. (1 point)</w:t>
       </w:r>
     </w:p>
     <w:p>
       <w:pPr>
-        <w:numPr>
-          <w:ilvl w:val="0"/>
-          <w:numId w:val="1"/>
-        </w:numPr>
-        <w:rPr>
-          <w:rFonts w:cstheme="minorHAnsi"/>
-        </w:rPr>
-      </w:pPr>
-      <w:r>
-        <w:rPr>
-          <w:rFonts w:cstheme="minorHAnsi"/>
-        </w:rPr>
-        <w:t>Methods – description of one or more standard approaches, including relevant literature (e.g. a few papers) and how to carry out the methods (e.g. steps, software). (2.5 points)</w:t>
+        <w:pStyle w:val="EndNoteBibliography"/>
+        <w:ind w:left="720" w:hanging="720"/>
+        <w:rPr>
+          <w:rFonts w:asciiTheme="minorHAnsi" w:hAnsiTheme="minorHAnsi" w:cstheme="minorHAnsi"/>
+        </w:rPr>
+      </w:pPr>
+      <w:r>
+        <w:rPr>
+          <w:rFonts w:asciiTheme="minorHAnsi" w:hAnsiTheme="minorHAnsi" w:cstheme="minorHAnsi"/>
+        </w:rPr>
+        <w:t>Summary, conclusions, and recommendations – take-away messages, key references. (1 point)</w:t>
       </w:r>
     </w:p>
     <w:p>
       <w:pPr>
-        <w:numPr>
-          <w:ilvl w:val="0"/>
-          <w:numId w:val="1"/>
-        </w:numPr>
-        <w:rPr>
-          <w:rFonts w:cstheme="minorHAnsi"/>
-        </w:rPr>
-      </w:pPr>
-      <w:r>
-        <w:rPr>
-          <w:rFonts w:cstheme="minorHAnsi"/>
-        </w:rPr>
-        <w:t>Results – example(s) of carrying out the methods in real situations like the group might encounter.  A real or hypothetical data example and analysis can be effective in some cases. (2.5 points)</w:t>
+        <w:rPr>
+          <w:rFonts w:cstheme="minorHAnsi"/>
+        </w:rPr>
+      </w:pPr>
+      <w:r>
+        <w:rPr>
+          <w:rFonts w:cstheme="minorHAnsi"/>
+        </w:rPr>
+        <w:br w:type="page"/>
       </w:r>
     </w:p>
     <w:p>
       <w:pPr>
-        <w:numPr>
-          <w:ilvl w:val="0"/>
-          <w:numId w:val="1"/>
-        </w:numPr>
-        <w:rPr>
-          <w:rFonts w:cstheme="minorHAnsi"/>
-        </w:rPr>
-      </w:pPr>
-      <w:r>
-        <w:rPr>
-          <w:rFonts w:cstheme="minorHAnsi"/>
-        </w:rPr>
-        <w:t>Issues, Controversies, alternate approaches – any controversies or advantages/disadvantages to various approaches, alternate approaches. (1 point)</w:t>
+        <w:pStyle w:val="EndNoteBibliography"/>
+        <w:ind w:left="720" w:hanging="720"/>
+        <w:rPr>
+          <w:rFonts w:asciiTheme="minorHAnsi" w:hAnsiTheme="minorHAnsi" w:cstheme="minorHAnsi"/>
+          <w:u w:val="single"/>
+        </w:rPr>
+      </w:pPr>
+      <w:r>
+        <w:rPr>
+          <w:rFonts w:asciiTheme="minorHAnsi" w:hAnsiTheme="minorHAnsi" w:cstheme="minorHAnsi"/>
+          <w:u w:val="single"/>
+        </w:rPr>
+        <w:lastRenderedPageBreak/>
+        <w:t>References</w:t>
       </w:r>
     </w:p>
     <w:p>
@@ -2875,26 +2839,126 @@
         <w:ind w:left="720" w:hanging="720"/>
         <w:rPr>
           <w:rFonts w:asciiTheme="minorHAnsi" w:hAnsiTheme="minorHAnsi" w:cstheme="minorHAnsi"/>
-        </w:rPr>
-      </w:pPr>
-      <w:r>
-        <w:rPr>
-          <w:rFonts w:asciiTheme="minorHAnsi" w:hAnsiTheme="minorHAnsi" w:cstheme="minorHAnsi"/>
-        </w:rPr>
-        <w:t>Summary, conclusions, and recommendations – take-away messages, key references. (1 point)</w:t>
+          <w:noProof/>
+        </w:rPr>
+      </w:pPr>
+      <w:r>
+        <w:rPr>
+          <w:rFonts w:asciiTheme="minorHAnsi" w:hAnsiTheme="minorHAnsi" w:cstheme="minorHAnsi"/>
+        </w:rPr>
+        <w:fldChar w:fldCharType="begin"/>
+      </w:r>
+      <w:r>
+        <w:rPr>
+          <w:rFonts w:asciiTheme="minorHAnsi" w:hAnsiTheme="minorHAnsi" w:cstheme="minorHAnsi"/>
+        </w:rPr>
+        <w:instrText xml:space="preserve"> ADDIN EN.REFLIST </w:instrText>
+      </w:r>
+      <w:r>
+        <w:rPr>
+          <w:rFonts w:asciiTheme="minorHAnsi" w:hAnsiTheme="minorHAnsi" w:cstheme="minorHAnsi"/>
+        </w:rPr>
+        <w:fldChar w:fldCharType="separate"/>
+      </w:r>
+      <w:r>
+        <w:rPr>
+          <w:rFonts w:asciiTheme="minorHAnsi" w:hAnsiTheme="minorHAnsi" w:cstheme="minorHAnsi"/>
+          <w:noProof/>
+        </w:rPr>
+        <w:t>1.</w:t>
+      </w:r>
+      <w:r>
+        <w:rPr>
+          <w:rFonts w:asciiTheme="minorHAnsi" w:hAnsiTheme="minorHAnsi" w:cstheme="minorHAnsi"/>
+          <w:noProof/>
+        </w:rPr>
+        <w:tab/>
+        <w:t xml:space="preserve">Austin, P.C., </w:t>
+      </w:r>
+      <w:r>
+        <w:rPr>
+          <w:rFonts w:asciiTheme="minorHAnsi" w:hAnsiTheme="minorHAnsi" w:cstheme="minorHAnsi"/>
+          <w:i/>
+          <w:noProof/>
+        </w:rPr>
+        <w:t>An Introduction to Propensity Score Methods for Reducing the Effects of Confounding in Observational Studies.</w:t>
+      </w:r>
+      <w:r>
+        <w:rPr>
+          <w:rFonts w:asciiTheme="minorHAnsi" w:hAnsiTheme="minorHAnsi" w:cstheme="minorHAnsi"/>
+          <w:noProof/>
+        </w:rPr>
+        <w:t xml:space="preserve"> Multivariate Behav Res, 2011. </w:t>
+      </w:r>
+      <w:r>
+        <w:rPr>
+          <w:rFonts w:asciiTheme="minorHAnsi" w:hAnsiTheme="minorHAnsi" w:cstheme="minorHAnsi"/>
+          <w:b/>
+          <w:noProof/>
+        </w:rPr>
+        <w:t>46</w:t>
+      </w:r>
+      <w:r>
+        <w:rPr>
+          <w:rFonts w:asciiTheme="minorHAnsi" w:hAnsiTheme="minorHAnsi" w:cstheme="minorHAnsi"/>
+          <w:noProof/>
+        </w:rPr>
+        <w:t>(3): p. 399-424.</w:t>
       </w:r>
     </w:p>
     <w:p>
       <w:pPr>
-        <w:rPr>
-          <w:rFonts w:cstheme="minorHAnsi"/>
-        </w:rPr>
-      </w:pPr>
-      <w:r>
-        <w:rPr>
-          <w:rFonts w:cstheme="minorHAnsi"/>
-        </w:rPr>
-        <w:br w:type="page"/>
+        <w:pStyle w:val="EndNoteBibliography"/>
+        <w:ind w:left="720" w:hanging="720"/>
+        <w:rPr>
+          <w:rFonts w:asciiTheme="minorHAnsi" w:hAnsiTheme="minorHAnsi" w:cstheme="minorHAnsi"/>
+          <w:noProof/>
+        </w:rPr>
+      </w:pPr>
+      <w:r>
+        <w:rPr>
+          <w:rFonts w:asciiTheme="minorHAnsi" w:hAnsiTheme="minorHAnsi" w:cstheme="minorHAnsi"/>
+          <w:noProof/>
+        </w:rPr>
+        <w:t>2.</w:t>
+      </w:r>
+      <w:r>
+        <w:rPr>
+          <w:rFonts w:asciiTheme="minorHAnsi" w:hAnsiTheme="minorHAnsi" w:cstheme="minorHAnsi"/>
+          <w:noProof/>
+        </w:rPr>
+        <w:tab/>
+        <w:t xml:space="preserve">Rosenbaum, P.R. and D.B. Rubin, </w:t>
+      </w:r>
+      <w:r>
+        <w:rPr>
+          <w:rFonts w:asciiTheme="minorHAnsi" w:hAnsiTheme="minorHAnsi" w:cstheme="minorHAnsi"/>
+          <w:i/>
+          <w:noProof/>
+        </w:rPr>
+        <w:t>The central role of the propensity score in observational studies for causal effects.</w:t>
+      </w:r>
+      <w:r>
+        <w:rPr>
+          <w:rFonts w:asciiTheme="minorHAnsi" w:hAnsiTheme="minorHAnsi" w:cstheme="minorHAnsi"/>
+          <w:noProof/>
+        </w:rPr>
+        <w:t xml:space="preserve"> Biometrika, 1983. </w:t>
+      </w:r>
+      <w:r>
+        <w:rPr>
+          <w:rFonts w:asciiTheme="minorHAnsi" w:hAnsiTheme="minorHAnsi" w:cstheme="minorHAnsi"/>
+          <w:b/>
+          <w:noProof/>
+        </w:rPr>
+        <w:t>70</w:t>
+      </w:r>
+      <w:r>
+        <w:rPr>
+          <w:rFonts w:asciiTheme="minorHAnsi" w:hAnsiTheme="minorHAnsi" w:cstheme="minorHAnsi"/>
+          <w:noProof/>
+        </w:rPr>
+        <w:t>(1): p. 41-55.</w:t>
       </w:r>
     </w:p>
     <w:p>
@@ -2903,16 +2967,53 @@
         <w:ind w:left="720" w:hanging="720"/>
         <w:rPr>
           <w:rFonts w:asciiTheme="minorHAnsi" w:hAnsiTheme="minorHAnsi" w:cstheme="minorHAnsi"/>
-          <w:u w:val="single"/>
-        </w:rPr>
-      </w:pPr>
-      <w:r>
-        <w:rPr>
-          <w:rFonts w:asciiTheme="minorHAnsi" w:hAnsiTheme="minorHAnsi" w:cstheme="minorHAnsi"/>
-          <w:u w:val="single"/>
-        </w:rPr>
-        <w:lastRenderedPageBreak/>
-        <w:t>References</w:t>
+          <w:noProof/>
+        </w:rPr>
+      </w:pPr>
+      <w:r>
+        <w:rPr>
+          <w:rFonts w:asciiTheme="minorHAnsi" w:hAnsiTheme="minorHAnsi" w:cstheme="minorHAnsi"/>
+          <w:noProof/>
+        </w:rPr>
+        <w:t>3.</w:t>
+      </w:r>
+      <w:r>
+        <w:rPr>
+          <w:rFonts w:asciiTheme="minorHAnsi" w:hAnsiTheme="minorHAnsi" w:cstheme="minorHAnsi"/>
+          <w:noProof/>
+        </w:rPr>
+        <w:tab/>
+        <w:t xml:space="preserve">Braitman, L.E. and P.R. Rosenbaum, </w:t>
+      </w:r>
+      <w:r>
+        <w:rPr>
+          <w:rFonts w:asciiTheme="minorHAnsi" w:hAnsiTheme="minorHAnsi" w:cstheme="minorHAnsi"/>
+          <w:i/>
+          <w:noProof/>
+        </w:rPr>
+        <w:t>Rare outcomes, common treatments: Analytic strategies using propensity scores.</w:t>
+      </w:r>
+      <w:r>
+        <w:rPr>
+          <w:rFonts w:asciiTheme="minorHAnsi" w:hAnsiTheme="minorHAnsi" w:cstheme="minorHAnsi"/>
+          <w:noProof/>
+        </w:rPr>
+        <w:t xml:space="preserve"> Annals of Internal Medicine, 2002. </w:t>
+      </w:r>
+      <w:r>
+        <w:rPr>
+          <w:rFonts w:asciiTheme="minorHAnsi" w:hAnsiTheme="minorHAnsi" w:cstheme="minorHAnsi"/>
+          <w:b/>
+          <w:noProof/>
+        </w:rPr>
+        <w:t>137</w:t>
+      </w:r>
+      <w:r>
+        <w:rPr>
+          <w:rFonts w:asciiTheme="minorHAnsi" w:hAnsiTheme="minorHAnsi" w:cstheme="minorHAnsi"/>
+          <w:noProof/>
+        </w:rPr>
+        <w:t>(8): p. 693-695.</w:t>
       </w:r>
     </w:p>
     <w:p>
@@ -2920,65 +3021,54 @@
         <w:pStyle w:val="EndNoteBibliography"/>
         <w:ind w:left="720" w:hanging="720"/>
         <w:rPr>
-          <w:noProof/>
-        </w:rPr>
-      </w:pPr>
-      <w:r>
-        <w:rPr>
-          <w:rFonts w:asciiTheme="minorHAnsi" w:hAnsiTheme="minorHAnsi" w:cstheme="minorHAnsi"/>
-        </w:rPr>
-        <w:fldChar w:fldCharType="begin"/>
-      </w:r>
-      <w:r>
-        <w:rPr>
-          <w:rFonts w:asciiTheme="minorHAnsi" w:hAnsiTheme="minorHAnsi" w:cstheme="minorHAnsi"/>
-        </w:rPr>
-        <w:instrText xml:space="preserve"> ADDIN EN.REFLIST </w:instrText>
-      </w:r>
-      <w:r>
-        <w:rPr>
-          <w:rFonts w:asciiTheme="minorHAnsi" w:hAnsiTheme="minorHAnsi" w:cstheme="minorHAnsi"/>
-        </w:rPr>
-        <w:fldChar w:fldCharType="separate"/>
-      </w:r>
-      <w:r>
-        <w:rPr>
-          <w:noProof/>
-        </w:rPr>
-        <w:t>1.</w:t>
-      </w:r>
-      <w:r>
-        <w:rPr>
+          <w:rFonts w:asciiTheme="minorHAnsi" w:hAnsiTheme="minorHAnsi" w:cstheme="minorHAnsi"/>
+          <w:noProof/>
+        </w:rPr>
+      </w:pPr>
+      <w:r>
+        <w:rPr>
+          <w:rFonts w:asciiTheme="minorHAnsi" w:hAnsiTheme="minorHAnsi" w:cstheme="minorHAnsi"/>
+          <w:noProof/>
+        </w:rPr>
+        <w:t>4.</w:t>
+      </w:r>
+      <w:r>
+        <w:rPr>
+          <w:rFonts w:asciiTheme="minorHAnsi" w:hAnsiTheme="minorHAnsi" w:cstheme="minorHAnsi"/>
           <w:noProof/>
         </w:rPr>
         <w:tab/>
-        <w:t xml:space="preserve">Austin, P.C., </w:t>
-      </w:r>
-      <w:r>
-        <w:rPr>
+        <w:t xml:space="preserve">Caliendo, M. and S. Kopeinig, </w:t>
+      </w:r>
+      <w:r>
+        <w:rPr>
+          <w:rFonts w:asciiTheme="minorHAnsi" w:hAnsiTheme="minorHAnsi" w:cstheme="minorHAnsi"/>
           <w:i/>
           <w:noProof/>
         </w:rPr>
-        <w:t>An Introduction to Propensity Score Methods for Reducing the Effects of Confounding in Observational Studies.</w:t>
-      </w:r>
-      <w:r>
-        <w:rPr>
-          <w:noProof/>
-        </w:rPr>
-        <w:t xml:space="preserve"> Multivariate Behav Res, 2011. </w:t>
-      </w:r>
-      <w:r>
-        <w:rPr>
+        <w:t>Some Practical Guidance for the Implementation of Propensity Score Matching.</w:t>
+      </w:r>
+      <w:r>
+        <w:rPr>
+          <w:rFonts w:asciiTheme="minorHAnsi" w:hAnsiTheme="minorHAnsi" w:cstheme="minorHAnsi"/>
+          <w:noProof/>
+        </w:rPr>
+        <w:t xml:space="preserve"> Journal of Economic Surveys, 2008. </w:t>
+      </w:r>
+      <w:r>
+        <w:rPr>
+          <w:rFonts w:asciiTheme="minorHAnsi" w:hAnsiTheme="minorHAnsi" w:cstheme="minorHAnsi"/>
           <w:b/>
           <w:noProof/>
         </w:rPr>
-        <w:t>46</w:t>
-      </w:r>
-      <w:r>
-        <w:rPr>
-          <w:noProof/>
-        </w:rPr>
-        <w:t>(3): p. 399-424.</w:t>
+        <w:t>22</w:t>
+      </w:r>
+      <w:r>
+        <w:rPr>
+          <w:rFonts w:asciiTheme="minorHAnsi" w:hAnsiTheme="minorHAnsi" w:cstheme="minorHAnsi"/>
+          <w:noProof/>
+        </w:rPr>
+        <w:t>(1): p. 31-72.</w:t>
       </w:r>
     </w:p>
     <w:p>
@@ -2986,47 +3076,54 @@
         <w:pStyle w:val="EndNoteBibliography"/>
         <w:ind w:left="720" w:hanging="720"/>
         <w:rPr>
-          <w:noProof/>
-        </w:rPr>
-      </w:pPr>
-      <w:r>
-        <w:rPr>
-          <w:noProof/>
-        </w:rPr>
-        <w:t>2.</w:t>
-      </w:r>
-      <w:r>
-        <w:rPr>
+          <w:rFonts w:asciiTheme="minorHAnsi" w:hAnsiTheme="minorHAnsi" w:cstheme="minorHAnsi"/>
+          <w:noProof/>
+        </w:rPr>
+      </w:pPr>
+      <w:r>
+        <w:rPr>
+          <w:rFonts w:asciiTheme="minorHAnsi" w:hAnsiTheme="minorHAnsi" w:cstheme="minorHAnsi"/>
+          <w:noProof/>
+        </w:rPr>
+        <w:t>5.</w:t>
+      </w:r>
+      <w:r>
+        <w:rPr>
+          <w:rFonts w:asciiTheme="minorHAnsi" w:hAnsiTheme="minorHAnsi" w:cstheme="minorHAnsi"/>
           <w:noProof/>
         </w:rPr>
         <w:tab/>
-        <w:t xml:space="preserve">Rosenbaum, P.R. and D.B. Rubin, </w:t>
-      </w:r>
-      <w:r>
-        <w:rPr>
+        <w:t xml:space="preserve">Lee, B.K., J. Lessler, and E.A. Stuart, </w:t>
+      </w:r>
+      <w:r>
+        <w:rPr>
+          <w:rFonts w:asciiTheme="minorHAnsi" w:hAnsiTheme="minorHAnsi" w:cstheme="minorHAnsi"/>
           <w:i/>
           <w:noProof/>
         </w:rPr>
-        <w:t>The central role of the propensity score in observational studies for causal effects.</w:t>
-      </w:r>
-      <w:r>
-        <w:rPr>
-          <w:noProof/>
-        </w:rPr>
-        <w:t xml:space="preserve"> Biometrika, 1983. </w:t>
-      </w:r>
-      <w:r>
-        <w:rPr>
+        <w:t>Improving propensity score weighting using machine learning.</w:t>
+      </w:r>
+      <w:r>
+        <w:rPr>
+          <w:rFonts w:asciiTheme="minorHAnsi" w:hAnsiTheme="minorHAnsi" w:cstheme="minorHAnsi"/>
+          <w:noProof/>
+        </w:rPr>
+        <w:t xml:space="preserve"> Stat Med, 2010. </w:t>
+      </w:r>
+      <w:r>
+        <w:rPr>
+          <w:rFonts w:asciiTheme="minorHAnsi" w:hAnsiTheme="minorHAnsi" w:cstheme="minorHAnsi"/>
           <w:b/>
           <w:noProof/>
         </w:rPr>
-        <w:t>70</w:t>
-      </w:r>
-      <w:r>
-        <w:rPr>
-          <w:noProof/>
-        </w:rPr>
-        <w:t>(1): p. 41-55.</w:t>
+        <w:t>29</w:t>
+      </w:r>
+      <w:r>
+        <w:rPr>
+          <w:rFonts w:asciiTheme="minorHAnsi" w:hAnsiTheme="minorHAnsi" w:cstheme="minorHAnsi"/>
+          <w:noProof/>
+        </w:rPr>
+        <w:t>(3): p. 337-46.</w:t>
       </w:r>
     </w:p>
     <w:p>
@@ -3034,47 +3131,54 @@
         <w:pStyle w:val="EndNoteBibliography"/>
         <w:ind w:left="720" w:hanging="720"/>
         <w:rPr>
-          <w:noProof/>
-        </w:rPr>
-      </w:pPr>
-      <w:r>
-        <w:rPr>
-          <w:noProof/>
-        </w:rPr>
-        <w:t>3.</w:t>
-      </w:r>
-      <w:r>
-        <w:rPr>
+          <w:rFonts w:asciiTheme="minorHAnsi" w:hAnsiTheme="minorHAnsi" w:cstheme="minorHAnsi"/>
+          <w:noProof/>
+        </w:rPr>
+      </w:pPr>
+      <w:r>
+        <w:rPr>
+          <w:rFonts w:asciiTheme="minorHAnsi" w:hAnsiTheme="minorHAnsi" w:cstheme="minorHAnsi"/>
+          <w:noProof/>
+        </w:rPr>
+        <w:t>6.</w:t>
+      </w:r>
+      <w:r>
+        <w:rPr>
+          <w:rFonts w:asciiTheme="minorHAnsi" w:hAnsiTheme="minorHAnsi" w:cstheme="minorHAnsi"/>
           <w:noProof/>
         </w:rPr>
         <w:tab/>
-        <w:t xml:space="preserve">Braitman, L.E. and P.R. Rosenbaum, </w:t>
-      </w:r>
-      <w:r>
-        <w:rPr>
+        <w:t xml:space="preserve">Setoguchi, S., et al., </w:t>
+      </w:r>
+      <w:r>
+        <w:rPr>
+          <w:rFonts w:asciiTheme="minorHAnsi" w:hAnsiTheme="minorHAnsi" w:cstheme="minorHAnsi"/>
           <w:i/>
           <w:noProof/>
         </w:rPr>
-        <w:t>Rare outcomes, common treatments: Analytic strategies using propensity scores.</w:t>
-      </w:r>
-      <w:r>
-        <w:rPr>
-          <w:noProof/>
-        </w:rPr>
-        <w:t xml:space="preserve"> Annals of Internal Medicine, 2002. </w:t>
-      </w:r>
-      <w:r>
-        <w:rPr>
+        <w:t>Evaluating uses of data mining techniques in propensity score estimation: a simulation study.</w:t>
+      </w:r>
+      <w:r>
+        <w:rPr>
+          <w:rFonts w:asciiTheme="minorHAnsi" w:hAnsiTheme="minorHAnsi" w:cstheme="minorHAnsi"/>
+          <w:noProof/>
+        </w:rPr>
+        <w:t xml:space="preserve"> Pharmacoepidemiol Drug Saf, 2008. </w:t>
+      </w:r>
+      <w:r>
+        <w:rPr>
+          <w:rFonts w:asciiTheme="minorHAnsi" w:hAnsiTheme="minorHAnsi" w:cstheme="minorHAnsi"/>
           <w:b/>
           <w:noProof/>
         </w:rPr>
-        <w:t>137</w:t>
-      </w:r>
-      <w:r>
-        <w:rPr>
-          <w:noProof/>
-        </w:rPr>
-        <w:t>(8): p. 693-695.</w:t>
+        <w:t>17</w:t>
+      </w:r>
+      <w:r>
+        <w:rPr>
+          <w:rFonts w:asciiTheme="minorHAnsi" w:hAnsiTheme="minorHAnsi" w:cstheme="minorHAnsi"/>
+          <w:noProof/>
+        </w:rPr>
+        <w:t>(6): p. 546-55.</w:t>
       </w:r>
     </w:p>
     <w:p>
@@ -3082,147 +3186,58 @@
         <w:pStyle w:val="EndNoteBibliography"/>
         <w:ind w:left="720" w:hanging="720"/>
         <w:rPr>
-          <w:noProof/>
-        </w:rPr>
-      </w:pPr>
-      <w:r>
-        <w:rPr>
-          <w:noProof/>
-        </w:rPr>
-        <w:t>4.</w:t>
-      </w:r>
-      <w:r>
-        <w:rPr>
+          <w:rFonts w:asciiTheme="minorHAnsi" w:hAnsiTheme="minorHAnsi" w:cstheme="minorHAnsi"/>
+          <w:noProof/>
+        </w:rPr>
+      </w:pPr>
+      <w:r>
+        <w:rPr>
+          <w:rFonts w:asciiTheme="minorHAnsi" w:hAnsiTheme="minorHAnsi" w:cstheme="minorHAnsi"/>
+          <w:noProof/>
+        </w:rPr>
+        <w:t>7.</w:t>
+      </w:r>
+      <w:r>
+        <w:rPr>
+          <w:rFonts w:asciiTheme="minorHAnsi" w:hAnsiTheme="minorHAnsi" w:cstheme="minorHAnsi"/>
           <w:noProof/>
         </w:rPr>
         <w:tab/>
-        <w:t xml:space="preserve">Caliendo, M. and S. Kopeinig, </w:t>
-      </w:r>
-      <w:r>
-        <w:rPr>
+        <w:t xml:space="preserve">A. Smith, J. and P. E. Todd, </w:t>
+      </w:r>
+      <w:r>
+        <w:rPr>
+          <w:rFonts w:asciiTheme="minorHAnsi" w:hAnsiTheme="minorHAnsi" w:cstheme="minorHAnsi"/>
           <w:i/>
           <w:noProof/>
         </w:rPr>
-        <w:t>Some Practical Guidance for the Implementation of Propensity Score Matching.</w:t>
-      </w:r>
-      <w:r>
-        <w:rPr>
-          <w:noProof/>
-        </w:rPr>
-        <w:t xml:space="preserve"> Journal of Economic Surveys, 2008. </w:t>
-      </w:r>
-      <w:r>
-        <w:rPr>
+        <w:t>Does matching overcome LaLonde's critique of nonexperimental estimators?</w:t>
+      </w:r>
+      <w:r>
+        <w:rPr>
+          <w:rFonts w:asciiTheme="minorHAnsi" w:hAnsiTheme="minorHAnsi" w:cstheme="minorHAnsi"/>
+          <w:noProof/>
+        </w:rPr>
+        <w:t xml:space="preserve"> Journal of Econometrics, 2005. </w:t>
+      </w:r>
+      <w:r>
+        <w:rPr>
+          <w:rFonts w:asciiTheme="minorHAnsi" w:hAnsiTheme="minorHAnsi" w:cstheme="minorHAnsi"/>
           <w:b/>
           <w:noProof/>
         </w:rPr>
-        <w:t>22</w:t>
-      </w:r>
-      <w:r>
-        <w:rPr>
-          <w:noProof/>
-        </w:rPr>
-        <w:t>(1): p. 31-72.</w:t>
+        <w:t>125</w:t>
+      </w:r>
+      <w:r>
+        <w:rPr>
+          <w:rFonts w:asciiTheme="minorHAnsi" w:hAnsiTheme="minorHAnsi" w:cstheme="minorHAnsi"/>
+          <w:noProof/>
+        </w:rPr>
+        <w:t>(1-2): p. 305-353.</w:t>
       </w:r>
     </w:p>
     <w:p>
       <w:pPr>
-        <w:pStyle w:val="EndNoteBibliography"/>
-        <w:ind w:left="720" w:hanging="720"/>
-        <w:rPr>
-          <w:noProof/>
-        </w:rPr>
-      </w:pPr>
-      <w:r>
-        <w:rPr>
-          <w:noProof/>
-        </w:rPr>
-        <w:t>5.</w:t>
-      </w:r>
-      <w:r>
-        <w:rPr>
-          <w:noProof/>
-        </w:rPr>
-        <w:tab/>
-        <w:t xml:space="preserve">Lee, B.K., J. Lessler, and E.A. Stuart, </w:t>
-      </w:r>
-      <w:r>
-        <w:rPr>
-          <w:i/>
-          <w:noProof/>
-        </w:rPr>
-        <w:t>Improving propensity score weighting using machine learning.</w:t>
-      </w:r>
-      <w:r>
-        <w:rPr>
-          <w:noProof/>
-        </w:rPr>
-        <w:t xml:space="preserve"> Stat Med, 2010. </w:t>
-      </w:r>
-      <w:r>
-        <w:rPr>
-          <w:b/>
-          <w:noProof/>
-        </w:rPr>
-        <w:t>29</w:t>
-      </w:r>
-      <w:r>
-        <w:rPr>
-          <w:noProof/>
-        </w:rPr>
-        <w:t>(3): p. 337-46.</w:t>
-      </w:r>
-    </w:p>
-    <w:p>
-      <w:pPr>
-        <w:pStyle w:val="EndNoteBibliography"/>
-        <w:ind w:left="720" w:hanging="720"/>
-        <w:rPr>
-          <w:noProof/>
-        </w:rPr>
-      </w:pPr>
-      <w:r>
-        <w:rPr>
-          <w:noProof/>
-        </w:rPr>
-        <w:t>6.</w:t>
-      </w:r>
-      <w:r>
-        <w:rPr>
-          <w:noProof/>
-        </w:rPr>
-        <w:tab/>
-        <w:t xml:space="preserve">Setoguchi, S., et al., </w:t>
-      </w:r>
-      <w:r>
-        <w:rPr>
-          <w:i/>
-          <w:noProof/>
-        </w:rPr>
-        <w:t>Evaluating uses of data mining techniques in propensity score estimation: a simulation study.</w:t>
-      </w:r>
-      <w:r>
-        <w:rPr>
-          <w:noProof/>
-        </w:rPr>
-        <w:t xml:space="preserve"> Pharmacoepidemiol Drug Saf, 2008. </w:t>
-      </w:r>
-      <w:r>
-        <w:rPr>
-          <w:b/>
-          <w:noProof/>
-        </w:rPr>
-        <w:t>17</w:t>
-      </w:r>
-      <w:r>
-        <w:rPr>
-          <w:noProof/>
-        </w:rPr>
-        <w:t>(6): p. 546-55.</w:t>
-      </w:r>
-    </w:p>
-    <w:p>
-      <w:pPr>
         <w:rPr>
           <w:rFonts w:cstheme="minorHAnsi"/>
         </w:rPr>
@@ -3235,6 +3250,8 @@
       </w:r>
     </w:p>
     <w:sectPr>
+      <w:footerReference w:type="even" r:id="rId7"/>
+      <w:footerReference w:type="default" r:id="rId8"/>
       <w:pgSz w:w="12240" w:h="15840"/>
       <w:pgMar w:top="1440" w:right="1440" w:bottom="1440" w:left="1440" w:header="720" w:footer="720" w:gutter="0"/>
       <w:cols w:space="720"/>
@@ -3242,6 +3259,161 @@
     </w:sectPr>
   </w:body>
 </w:document>
+</file>
+
+<file path=word/endnotes.xml><?xml version="1.0" encoding="utf-8"?>
+<w:endnotes xmlns:wpc="http://schemas.microsoft.com/office/word/2010/wordprocessingCanvas" xmlns:cx="http://schemas.microsoft.com/office/drawing/2014/chartex" xmlns:cx1="http://schemas.microsoft.com/office/drawing/2015/9/8/chartex" xmlns:cx2="http://schemas.microsoft.com/office/drawing/2015/10/21/chartex" xmlns:cx3="http://schemas.microsoft.com/office/drawing/2016/5/9/chartex" xmlns:cx4="http://schemas.microsoft.com/office/drawing/2016/5/10/chartex" xmlns:cx5="http://schemas.microsoft.com/office/drawing/2016/5/11/chartex" xmlns:cx6="http://schemas.microsoft.com/office/drawing/2016/5/12/chartex" xmlns:cx7="http://schemas.microsoft.com/office/drawing/2016/5/13/chartex" xmlns:cx8="http://schemas.microsoft.com/office/drawing/2016/5/14/chartex" xmlns:mc="http://schemas.openxmlformats.org/markup-compatibility/2006" xmlns:aink="http://schemas.microsoft.com/office/drawing/2016/ink" xmlns:am3d="http://schemas.microsoft.com/office/drawing/2017/model3d" xmlns:o="urn:schemas-microsoft-com:office:office" xmlns:r="http://schemas.openxmlformats.org/officeDocument/2006/relationships" xmlns:m="http://schemas.openxmlformats.org/officeDocument/2006/math" xmlns:v="urn:schemas-microsoft-com:vml" xmlns:wp14="http://schemas.microsoft.com/office/word/2010/wordprocessingDrawing" xmlns:wp="http://schemas.openxmlformats.org/drawingml/2006/wordprocessingDrawing" xmlns:w10="urn:schemas-microsoft-com:office:word" xmlns:w="http://schemas.openxmlformats.org/wordprocessingml/2006/main" xmlns:w14="http://schemas.microsoft.com/office/word/2010/wordml" xmlns:w15="http://schemas.microsoft.com/office/word/2012/wordml" xmlns:w16cid="http://schemas.microsoft.com/office/word/2016/wordml/cid" xmlns:w16se="http://schemas.microsoft.com/office/word/2015/wordml/symex" xmlns:wpg="http://schemas.microsoft.com/office/word/2010/wordprocessingGroup" xmlns:wpi="http://schemas.microsoft.com/office/word/2010/wordprocessingInk" xmlns:wne="http://schemas.microsoft.com/office/word/2006/wordml" xmlns:wps="http://schemas.microsoft.com/office/word/2010/wordprocessingShape" mc:Ignorable="w14 w15 w16se w16cid wp14">
+  <w:endnote w:type="separator" w:id="-1">
+    <w:p>
+      <w:r>
+        <w:separator/>
+      </w:r>
+    </w:p>
+  </w:endnote>
+  <w:endnote w:type="continuationSeparator" w:id="0">
+    <w:p>
+      <w:r>
+        <w:continuationSeparator/>
+      </w:r>
+    </w:p>
+  </w:endnote>
+</w:endnotes>
+</file>
+
+<file path=word/footer1.xml><?xml version="1.0" encoding="utf-8"?>
+<w:ftr xmlns:wpc="http://schemas.microsoft.com/office/word/2010/wordprocessingCanvas" xmlns:cx="http://schemas.microsoft.com/office/drawing/2014/chartex" xmlns:cx1="http://schemas.microsoft.com/office/drawing/2015/9/8/chartex" xmlns:cx2="http://schemas.microsoft.com/office/drawing/2015/10/21/chartex" xmlns:cx3="http://schemas.microsoft.com/office/drawing/2016/5/9/chartex" xmlns:cx4="http://schemas.microsoft.com/office/drawing/2016/5/10/chartex" xmlns:cx5="http://schemas.microsoft.com/office/drawing/2016/5/11/chartex" xmlns:cx6="http://schemas.microsoft.com/office/drawing/2016/5/12/chartex" xmlns:cx7="http://schemas.microsoft.com/office/drawing/2016/5/13/chartex" xmlns:cx8="http://schemas.microsoft.com/office/drawing/2016/5/14/chartex" xmlns:mc="http://schemas.openxmlformats.org/markup-compatibility/2006" xmlns:aink="http://schemas.microsoft.com/office/drawing/2016/ink" xmlns:am3d="http://schemas.microsoft.com/office/drawing/2017/model3d" xmlns:o="urn:schemas-microsoft-com:office:office" xmlns:r="http://schemas.openxmlformats.org/officeDocument/2006/relationships" xmlns:m="http://schemas.openxmlformats.org/officeDocument/2006/math" xmlns:v="urn:schemas-microsoft-com:vml" xmlns:wp14="http://schemas.microsoft.com/office/word/2010/wordprocessingDrawing" xmlns:wp="http://schemas.openxmlformats.org/drawingml/2006/wordprocessingDrawing" xmlns:w10="urn:schemas-microsoft-com:office:word" xmlns:w="http://schemas.openxmlformats.org/wordprocessingml/2006/main" xmlns:w14="http://schemas.microsoft.com/office/word/2010/wordml" xmlns:w15="http://schemas.microsoft.com/office/word/2012/wordml" xmlns:w16cid="http://schemas.microsoft.com/office/word/2016/wordml/cid" xmlns:w16se="http://schemas.microsoft.com/office/word/2015/wordml/symex" xmlns:wpg="http://schemas.microsoft.com/office/word/2010/wordprocessingGroup" xmlns:wpi="http://schemas.microsoft.com/office/word/2010/wordprocessingInk" xmlns:wne="http://schemas.microsoft.com/office/word/2006/wordml" xmlns:wps="http://schemas.microsoft.com/office/word/2010/wordprocessingShape" mc:Ignorable="w14 w15 w16se w16cid wp14">
+  <w:sdt>
+    <w:sdtPr>
+      <w:rPr>
+        <w:rStyle w:val="PageNumber"/>
+      </w:rPr>
+      <w:id w:val="-2078965530"/>
+      <w:docPartObj>
+        <w:docPartGallery w:val="Page Numbers (Bottom of Page)"/>
+        <w:docPartUnique/>
+      </w:docPartObj>
+    </w:sdtPr>
+    <w:sdtContent>
+      <w:p>
+        <w:pPr>
+          <w:pStyle w:val="Footer"/>
+          <w:framePr w:wrap="none" w:vAnchor="text" w:hAnchor="margin" w:xAlign="right" w:y="1"/>
+          <w:rPr>
+            <w:rStyle w:val="PageNumber"/>
+          </w:rPr>
+        </w:pPr>
+        <w:r>
+          <w:rPr>
+            <w:rStyle w:val="PageNumber"/>
+          </w:rPr>
+          <w:fldChar w:fldCharType="begin"/>
+        </w:r>
+        <w:r>
+          <w:rPr>
+            <w:rStyle w:val="PageNumber"/>
+          </w:rPr>
+          <w:instrText xml:space="preserve"> PAGE </w:instrText>
+        </w:r>
+        <w:r>
+          <w:rPr>
+            <w:rStyle w:val="PageNumber"/>
+          </w:rPr>
+          <w:fldChar w:fldCharType="end"/>
+        </w:r>
+      </w:p>
+    </w:sdtContent>
+  </w:sdt>
+  <w:p>
+    <w:pPr>
+      <w:pStyle w:val="Footer"/>
+      <w:ind w:right="360"/>
+    </w:pPr>
+  </w:p>
+</w:ftr>
+</file>
+
+<file path=word/footer2.xml><?xml version="1.0" encoding="utf-8"?>
+<w:ftr xmlns:wpc="http://schemas.microsoft.com/office/word/2010/wordprocessingCanvas" xmlns:cx="http://schemas.microsoft.com/office/drawing/2014/chartex" xmlns:cx1="http://schemas.microsoft.com/office/drawing/2015/9/8/chartex" xmlns:cx2="http://schemas.microsoft.com/office/drawing/2015/10/21/chartex" xmlns:cx3="http://schemas.microsoft.com/office/drawing/2016/5/9/chartex" xmlns:cx4="http://schemas.microsoft.com/office/drawing/2016/5/10/chartex" xmlns:cx5="http://schemas.microsoft.com/office/drawing/2016/5/11/chartex" xmlns:cx6="http://schemas.microsoft.com/office/drawing/2016/5/12/chartex" xmlns:cx7="http://schemas.microsoft.com/office/drawing/2016/5/13/chartex" xmlns:cx8="http://schemas.microsoft.com/office/drawing/2016/5/14/chartex" xmlns:mc="http://schemas.openxmlformats.org/markup-compatibility/2006" xmlns:aink="http://schemas.microsoft.com/office/drawing/2016/ink" xmlns:am3d="http://schemas.microsoft.com/office/drawing/2017/model3d" xmlns:o="urn:schemas-microsoft-com:office:office" xmlns:r="http://schemas.openxmlformats.org/officeDocument/2006/relationships" xmlns:m="http://schemas.openxmlformats.org/officeDocument/2006/math" xmlns:v="urn:schemas-microsoft-com:vml" xmlns:wp14="http://schemas.microsoft.com/office/word/2010/wordprocessingDrawing" xmlns:wp="http://schemas.openxmlformats.org/drawingml/2006/wordprocessingDrawing" xmlns:w10="urn:schemas-microsoft-com:office:word" xmlns:w="http://schemas.openxmlformats.org/wordprocessingml/2006/main" xmlns:w14="http://schemas.microsoft.com/office/word/2010/wordml" xmlns:w15="http://schemas.microsoft.com/office/word/2012/wordml" xmlns:w16cid="http://schemas.microsoft.com/office/word/2016/wordml/cid" xmlns:w16se="http://schemas.microsoft.com/office/word/2015/wordml/symex" xmlns:wpg="http://schemas.microsoft.com/office/word/2010/wordprocessingGroup" xmlns:wpi="http://schemas.microsoft.com/office/word/2010/wordprocessingInk" xmlns:wne="http://schemas.microsoft.com/office/word/2006/wordml" xmlns:wps="http://schemas.microsoft.com/office/word/2010/wordprocessingShape" mc:Ignorable="w14 w15 w16se w16cid wp14">
+  <w:sdt>
+    <w:sdtPr>
+      <w:rPr>
+        <w:rStyle w:val="PageNumber"/>
+      </w:rPr>
+      <w:id w:val="1805501099"/>
+      <w:docPartObj>
+        <w:docPartGallery w:val="Page Numbers (Bottom of Page)"/>
+        <w:docPartUnique/>
+      </w:docPartObj>
+    </w:sdtPr>
+    <w:sdtContent>
+      <w:p>
+        <w:pPr>
+          <w:pStyle w:val="Footer"/>
+          <w:framePr w:wrap="none" w:vAnchor="text" w:hAnchor="margin" w:xAlign="right" w:y="1"/>
+          <w:rPr>
+            <w:rStyle w:val="PageNumber"/>
+          </w:rPr>
+        </w:pPr>
+        <w:r>
+          <w:rPr>
+            <w:rStyle w:val="PageNumber"/>
+          </w:rPr>
+          <w:fldChar w:fldCharType="begin"/>
+        </w:r>
+        <w:r>
+          <w:rPr>
+            <w:rStyle w:val="PageNumber"/>
+          </w:rPr>
+          <w:instrText xml:space="preserve"> PAGE </w:instrText>
+        </w:r>
+        <w:r>
+          <w:rPr>
+            <w:rStyle w:val="PageNumber"/>
+          </w:rPr>
+          <w:fldChar w:fldCharType="separate"/>
+        </w:r>
+        <w:r>
+          <w:rPr>
+            <w:rStyle w:val="PageNumber"/>
+            <w:noProof/>
+          </w:rPr>
+          <w:t>1</w:t>
+        </w:r>
+        <w:r>
+          <w:rPr>
+            <w:rStyle w:val="PageNumber"/>
+          </w:rPr>
+          <w:fldChar w:fldCharType="end"/>
+        </w:r>
+      </w:p>
+    </w:sdtContent>
+  </w:sdt>
+  <w:p>
+    <w:pPr>
+      <w:pStyle w:val="Footer"/>
+      <w:ind w:right="360"/>
+    </w:pPr>
+  </w:p>
+</w:ftr>
+</file>
+
+<file path=word/footnotes.xml><?xml version="1.0" encoding="utf-8"?>
+<w:footnotes xmlns:wpc="http://schemas.microsoft.com/office/word/2010/wordprocessingCanvas" xmlns:cx="http://schemas.microsoft.com/office/drawing/2014/chartex" xmlns:cx1="http://schemas.microsoft.com/office/drawing/2015/9/8/chartex" xmlns:cx2="http://schemas.microsoft.com/office/drawing/2015/10/21/chartex" xmlns:cx3="http://schemas.microsoft.com/office/drawing/2016/5/9/chartex" xmlns:cx4="http://schemas.microsoft.com/office/drawing/2016/5/10/chartex" xmlns:cx5="http://schemas.microsoft.com/office/drawing/2016/5/11/chartex" xmlns:cx6="http://schemas.microsoft.com/office/drawing/2016/5/12/chartex" xmlns:cx7="http://schemas.microsoft.com/office/drawing/2016/5/13/chartex" xmlns:cx8="http://schemas.microsoft.com/office/drawing/2016/5/14/chartex" xmlns:mc="http://schemas.openxmlformats.org/markup-compatibility/2006" xmlns:aink="http://schemas.microsoft.com/office/drawing/2016/ink" xmlns:am3d="http://schemas.microsoft.com/office/drawing/2017/model3d" xmlns:o="urn:schemas-microsoft-com:office:office" xmlns:r="http://schemas.openxmlformats.org/officeDocument/2006/relationships" xmlns:m="http://schemas.openxmlformats.org/officeDocument/2006/math" xmlns:v="urn:schemas-microsoft-com:vml" xmlns:wp14="http://schemas.microsoft.com/office/word/2010/wordprocessingDrawing" xmlns:wp="http://schemas.openxmlformats.org/drawingml/2006/wordprocessingDrawing" xmlns:w10="urn:schemas-microsoft-com:office:word" xmlns:w="http://schemas.openxmlformats.org/wordprocessingml/2006/main" xmlns:w14="http://schemas.microsoft.com/office/word/2010/wordml" xmlns:w15="http://schemas.microsoft.com/office/word/2012/wordml" xmlns:w16cid="http://schemas.microsoft.com/office/word/2016/wordml/cid" xmlns:w16se="http://schemas.microsoft.com/office/word/2015/wordml/symex" xmlns:wpg="http://schemas.microsoft.com/office/word/2010/wordprocessingGroup" xmlns:wpi="http://schemas.microsoft.com/office/word/2010/wordprocessingInk" xmlns:wne="http://schemas.microsoft.com/office/word/2006/wordml" xmlns:wps="http://schemas.microsoft.com/office/word/2010/wordprocessingShape" mc:Ignorable="w14 w15 w16se w16cid wp14">
+  <w:footnote w:type="separator" w:id="-1">
+    <w:p>
+      <w:r>
+        <w:separator/>
+      </w:r>
+    </w:p>
+  </w:footnote>
+  <w:footnote w:type="continuationSeparator" w:id="0">
+    <w:p>
+      <w:r>
+        <w:continuationSeparator/>
+      </w:r>
+    </w:p>
+  </w:footnote>
+</w:footnotes>
 </file>
 
 <file path=word/numbering.xml><?xml version="1.0" encoding="utf-8"?>
@@ -3974,6 +4146,35 @@
       <w:contextualSpacing/>
     </w:pPr>
   </w:style>
+  <w:style w:type="paragraph" w:styleId="Footer">
+    <w:name w:val="footer"/>
+    <w:basedOn w:val="Normal"/>
+    <w:link w:val="FooterChar"/>
+    <w:uiPriority w:val="99"/>
+    <w:unhideWhenUsed/>
+    <w:rsid w:val="00A80D83"/>
+    <w:pPr>
+      <w:tabs>
+        <w:tab w:val="center" w:pos="4680"/>
+        <w:tab w:val="right" w:pos="9360"/>
+      </w:tabs>
+    </w:pPr>
+  </w:style>
+  <w:style w:type="character" w:customStyle="1" w:styleId="FooterChar">
+    <w:name w:val="Footer Char"/>
+    <w:basedOn w:val="DefaultParagraphFont"/>
+    <w:link w:val="Footer"/>
+    <w:uiPriority w:val="99"/>
+    <w:rsid w:val="00A80D83"/>
+  </w:style>
+  <w:style w:type="character" w:styleId="PageNumber">
+    <w:name w:val="page number"/>
+    <w:basedOn w:val="DefaultParagraphFont"/>
+    <w:uiPriority w:val="99"/>
+    <w:semiHidden/>
+    <w:unhideWhenUsed/>
+    <w:rsid w:val="00A80D83"/>
+  </w:style>
 </w:styles>
 </file>
 

--- a/Statistical Consulting 2/Group Project/Individual Handout.docx
+++ b/Statistical Consulting 2/Group Project/Individual Handout.docx
@@ -967,32 +967,39 @@
     </w:p>
     <w:p>
       <w:pPr>
+        <w:spacing w:line="360" w:lineRule="auto"/>
+        <w:rPr>
+          <w:rFonts w:cstheme="minorHAnsi"/>
+          <w:i/>
+          <w:u w:val="single"/>
+        </w:rPr>
+      </w:pPr>
+      <w:r>
+        <w:rPr>
+          <w:rFonts w:cstheme="minorHAnsi"/>
+          <w:i/>
+          <w:u w:val="single"/>
+        </w:rPr>
+        <w:t>Methods</w:t>
+      </w:r>
+    </w:p>
+    <w:p>
+      <w:pPr>
         <w:autoSpaceDE w:val="0"/>
         <w:autoSpaceDN w:val="0"/>
         <w:adjustRightInd w:val="0"/>
         <w:spacing w:line="360" w:lineRule="auto"/>
-        <w:ind w:firstLine="720"/>
-        <w:rPr>
-          <w:rFonts w:cstheme="minorHAnsi"/>
-        </w:rPr>
-      </w:pPr>
-    </w:p>
-    <w:p>
-      <w:pPr>
-        <w:spacing w:line="360" w:lineRule="auto"/>
-        <w:rPr>
-          <w:rFonts w:cstheme="minorHAnsi"/>
-          <w:i/>
+        <w:rPr>
+          <w:rFonts w:cstheme="minorHAnsi"/>
           <w:u w:val="single"/>
         </w:rPr>
       </w:pPr>
       <w:r>
         <w:rPr>
           <w:rFonts w:cstheme="minorHAnsi"/>
-          <w:i/>
           <w:u w:val="single"/>
         </w:rPr>
-        <w:t>Methods</w:t>
+        <w:t>Score model</w:t>
       </w:r>
     </w:p>
     <w:p>
@@ -1003,134 +1010,122 @@
         <w:spacing w:line="360" w:lineRule="auto"/>
         <w:rPr>
           <w:rFonts w:cstheme="minorHAnsi"/>
-          <w:u w:val="single"/>
-        </w:rPr>
-      </w:pPr>
-      <w:r>
-        <w:rPr>
-          <w:rFonts w:cstheme="minorHAnsi"/>
-          <w:u w:val="single"/>
-        </w:rPr>
-        <w:t>Score model</w:t>
-      </w:r>
-    </w:p>
-    <w:p>
-      <w:pPr>
-        <w:autoSpaceDE w:val="0"/>
-        <w:autoSpaceDN w:val="0"/>
-        <w:adjustRightInd w:val="0"/>
-        <w:spacing w:line="360" w:lineRule="auto"/>
-        <w:rPr>
-          <w:rFonts w:cstheme="minorHAnsi"/>
-        </w:rPr>
-      </w:pPr>
-      <w:r>
-        <w:rPr>
-          <w:rFonts w:cstheme="minorHAnsi"/>
+        </w:rPr>
+      </w:pPr>
+      <w:r>
+        <w:rPr>
+          <w:rFonts w:cstheme="minorHAnsi"/>
+        </w:rPr>
+        <w:tab/>
+      </w:r>
+      <w:r>
+        <w:rPr>
+          <w:rFonts w:cstheme="minorHAnsi"/>
+        </w:rPr>
+        <w:t xml:space="preserve">The most common method for </w:t>
+      </w:r>
+      <w:r>
+        <w:rPr>
+          <w:rFonts w:cstheme="minorHAnsi"/>
+        </w:rPr>
+        <w:t xml:space="preserve">estimating the propensity score is </w:t>
+      </w:r>
+      <w:r>
+        <w:rPr>
+          <w:rFonts w:cstheme="minorHAnsi"/>
+        </w:rPr>
+        <w:t xml:space="preserve">using a logistic model </w:t>
+      </w:r>
+      <w:r>
+        <w:rPr>
+          <w:rFonts w:cstheme="minorHAnsi"/>
+        </w:rPr>
+        <w:t xml:space="preserve">regressing </w:t>
+      </w:r>
+      <w:r>
+        <w:rPr>
+          <w:rFonts w:cstheme="minorHAnsi"/>
+        </w:rPr>
+        <w:t xml:space="preserve">treatment group </w:t>
+      </w:r>
+      <w:r>
+        <w:rPr>
+          <w:rFonts w:cstheme="minorHAnsi"/>
+        </w:rPr>
+        <w:t xml:space="preserve">on </w:t>
+      </w:r>
+      <w:r>
+        <w:rPr>
+          <w:rFonts w:cstheme="minorHAnsi"/>
+        </w:rPr>
+        <w:t xml:space="preserve">a set of baseline characteristics. </w:t>
+      </w:r>
+      <w:r>
+        <w:rPr>
+          <w:rFonts w:cstheme="minorHAnsi"/>
+        </w:rPr>
+        <w:fldChar w:fldCharType="begin"/>
+      </w:r>
+      <w:r>
+        <w:rPr>
+          <w:rFonts w:cstheme="minorHAnsi"/>
+        </w:rPr>
+        <w:instrText xml:space="preserve"> ADDIN EN.CITE &lt;EndNote&gt;&lt;Cite&gt;&lt;Author&gt;Austin&lt;/Author&gt;&lt;Year&gt;2011&lt;/Year&gt;&lt;RecNum&gt;79&lt;/RecNum&gt;&lt;DisplayText&gt;[1]&lt;/DisplayText&gt;&lt;record&gt;&lt;rec-number&gt;79&lt;/rec-number&gt;&lt;foreign-keys&gt;&lt;key app="EN" db-id="r929zdf2jtrssoeeeav5rdpy5eps2999fdr9" timestamp="1553363834" guid="20422494-93e6-4342-9ac1-8a491b452f75"&gt;79&lt;/key&gt;&lt;key app="ENWeb" db-id=""&gt;0&lt;/key&gt;&lt;/foreign-keys&gt;&lt;ref-type name="Journal Article"&gt;17&lt;/ref-type&gt;&lt;contributors&gt;&lt;authors&gt;&lt;author&gt;Austin, P. C.&lt;/author&gt;&lt;/authors&gt;&lt;/contributors&gt;&lt;auth-address&gt;Institute for Clinical Evaluative Sciences Department of Health Management, Policy and Evaluation, University of Toronto.&lt;/auth-address&gt;&lt;titles&gt;&lt;title&gt;An Introduction to Propensity Score Methods for Reducing the Effects of Confounding in Observational Studies&lt;/title&gt;&lt;secondary-title&gt;Multivariate Behav Res&lt;/secondary-title&gt;&lt;/titles&gt;&lt;periodical&gt;&lt;full-title&gt;Multivariate Behav Res&lt;/full-title&gt;&lt;/periodical&gt;&lt;pages&gt;399-424&lt;/pages&gt;&lt;volume&gt;46&lt;/volume&gt;&lt;number&gt;3&lt;/number&gt;&lt;edition&gt;2011/08/06&lt;/edition&gt;&lt;dates&gt;&lt;year&gt;2011&lt;/year&gt;&lt;pub-dates&gt;&lt;date&gt;May&lt;/date&gt;&lt;/pub-dates&gt;&lt;/dates&gt;&lt;isbn&gt;1532-7906 (Electronic)&amp;#xD;0027-3171 (Linking)&lt;/isbn&gt;&lt;accession-num&gt;21818162&lt;/accession-num&gt;&lt;urls&gt;&lt;related-urls&gt;&lt;url&gt;https://www.ncbi.nlm.nih.gov/pubmed/21818162&lt;/url&gt;&lt;url&gt;https://www.ncbi.nlm.nih.gov/pmc/articles/PMC3144483/pdf/hmbr46-399.pdf&lt;/url&gt;&lt;/related-urls&gt;&lt;/urls&gt;&lt;custom2&gt;PMC3144483&lt;/custom2&gt;&lt;electronic-resource-num&gt;10.1080/00273171.2011.568786&lt;/electronic-resource-num&gt;&lt;/record&gt;&lt;/Cite&gt;&lt;/EndNote&gt;</w:instrText>
+      </w:r>
+      <w:r>
+        <w:rPr>
+          <w:rFonts w:cstheme="minorHAnsi"/>
+        </w:rPr>
+        <w:fldChar w:fldCharType="separate"/>
+      </w:r>
+      <w:r>
+        <w:rPr>
+          <w:rFonts w:cstheme="minorHAnsi"/>
+          <w:noProof/>
+        </w:rPr>
+        <w:t>[1]</w:t>
+      </w:r>
+      <w:r>
+        <w:rPr>
+          <w:rFonts w:cstheme="minorHAnsi"/>
+        </w:rPr>
+        <w:fldChar w:fldCharType="end"/>
+      </w:r>
+      <w:r>
+        <w:rPr>
+          <w:rFonts w:cstheme="minorHAnsi"/>
+        </w:rPr>
+        <w:t xml:space="preserve"> </w:t>
+      </w:r>
+      <w:r>
+        <w:rPr>
+          <w:rFonts w:cstheme="minorHAnsi"/>
+        </w:rPr>
+        <w:t xml:space="preserve">Lee et al. and </w:t>
+      </w:r>
+      <w:proofErr w:type="spellStart"/>
+      <w:r>
+        <w:rPr>
+          <w:rFonts w:cstheme="minorHAnsi"/>
+          <w:color w:val="000000"/>
+        </w:rPr>
+        <w:t>Setoguchi</w:t>
+      </w:r>
+      <w:proofErr w:type="spellEnd"/>
+      <w:r>
+        <w:rPr>
+          <w:rFonts w:cstheme="minorHAnsi"/>
+          <w:color w:val="000000"/>
+        </w:rPr>
+        <w:t xml:space="preserve"> et </w:t>
+      </w:r>
+      <w:r>
+        <w:rPr>
+          <w:rFonts w:cstheme="minorHAnsi"/>
+          <w:color w:val="000000"/>
         </w:rPr>
         <w:lastRenderedPageBreak/>
-        <w:tab/>
-      </w:r>
-      <w:r>
-        <w:rPr>
-          <w:rFonts w:cstheme="minorHAnsi"/>
-        </w:rPr>
-        <w:t xml:space="preserve">The most common method for </w:t>
-      </w:r>
-      <w:r>
-        <w:rPr>
-          <w:rFonts w:cstheme="minorHAnsi"/>
-        </w:rPr>
-        <w:t xml:space="preserve">estimating the propensity score is </w:t>
-      </w:r>
-      <w:r>
-        <w:rPr>
-          <w:rFonts w:cstheme="minorHAnsi"/>
-        </w:rPr>
-        <w:t xml:space="preserve">using a logistic model </w:t>
-      </w:r>
-      <w:r>
-        <w:rPr>
-          <w:rFonts w:cstheme="minorHAnsi"/>
-        </w:rPr>
-        <w:t xml:space="preserve">regressing </w:t>
-      </w:r>
-      <w:r>
-        <w:rPr>
-          <w:rFonts w:cstheme="minorHAnsi"/>
-        </w:rPr>
-        <w:t xml:space="preserve">treatment group </w:t>
-      </w:r>
-      <w:r>
-        <w:rPr>
-          <w:rFonts w:cstheme="minorHAnsi"/>
-        </w:rPr>
-        <w:t xml:space="preserve">on </w:t>
-      </w:r>
-      <w:r>
-        <w:rPr>
-          <w:rFonts w:cstheme="minorHAnsi"/>
-        </w:rPr>
-        <w:t xml:space="preserve">a set of baseline characteristics. </w:t>
-      </w:r>
-      <w:r>
-        <w:rPr>
-          <w:rFonts w:cstheme="minorHAnsi"/>
-        </w:rPr>
-        <w:fldChar w:fldCharType="begin"/>
-      </w:r>
-      <w:r>
-        <w:rPr>
-          <w:rFonts w:cstheme="minorHAnsi"/>
-        </w:rPr>
-        <w:instrText xml:space="preserve"> ADDIN EN.CITE &lt;EndNote&gt;&lt;Cite&gt;&lt;Author&gt;Austin&lt;/Author&gt;&lt;Year&gt;2011&lt;/Year&gt;&lt;RecNum&gt;79&lt;/RecNum&gt;&lt;DisplayText&gt;[1]&lt;/DisplayText&gt;&lt;record&gt;&lt;rec-number&gt;79&lt;/rec-number&gt;&lt;foreign-keys&gt;&lt;key app="EN" db-id="r929zdf2jtrssoeeeav5rdpy5eps2999fdr9" timestamp="1553363834" guid="20422494-93e6-4342-9ac1-8a491b452f75"&gt;79&lt;/key&gt;&lt;key app="ENWeb" db-id=""&gt;0&lt;/key&gt;&lt;/foreign-keys&gt;&lt;ref-type name="Journal Article"&gt;17&lt;/ref-type&gt;&lt;contributors&gt;&lt;authors&gt;&lt;author&gt;Austin, P. C.&lt;/author&gt;&lt;/authors&gt;&lt;/contributors&gt;&lt;auth-address&gt;Institute for Clinical Evaluative Sciences Department of Health Management, Policy and Evaluation, University of Toronto.&lt;/auth-address&gt;&lt;titles&gt;&lt;title&gt;An Introduction to Propensity Score Methods for Reducing the Effects of Confounding in Observational Studies&lt;/title&gt;&lt;secondary-title&gt;Multivariate Behav Res&lt;/secondary-title&gt;&lt;/titles&gt;&lt;periodical&gt;&lt;full-title&gt;Multivariate Behav Res&lt;/full-title&gt;&lt;/periodical&gt;&lt;pages&gt;399-424&lt;/pages&gt;&lt;volume&gt;46&lt;/volume&gt;&lt;number&gt;3&lt;/number&gt;&lt;edition&gt;2011/08/06&lt;/edition&gt;&lt;dates&gt;&lt;year&gt;2011&lt;/year&gt;&lt;pub-dates&gt;&lt;date&gt;May&lt;/date&gt;&lt;/pub-dates&gt;&lt;/dates&gt;&lt;isbn&gt;1532-7906 (Electronic)&amp;#xD;0027-3171 (Linking)&lt;/isbn&gt;&lt;accession-num&gt;21818162&lt;/accession-num&gt;&lt;urls&gt;&lt;related-urls&gt;&lt;url&gt;https://www.ncbi.nlm.nih.gov/pubmed/21818162&lt;/url&gt;&lt;url&gt;https://www.ncbi.nlm.nih.gov/pmc/articles/PMC3144483/pdf/hmbr46-399.pdf&lt;/url&gt;&lt;/related-urls&gt;&lt;/urls&gt;&lt;custom2&gt;PMC3144483&lt;/custom2&gt;&lt;electronic-resource-num&gt;10.1080/00273171.2011.568786&lt;/electronic-resource-num&gt;&lt;/record&gt;&lt;/Cite&gt;&lt;/EndNote&gt;</w:instrText>
-      </w:r>
-      <w:r>
-        <w:rPr>
-          <w:rFonts w:cstheme="minorHAnsi"/>
-        </w:rPr>
-        <w:fldChar w:fldCharType="separate"/>
-      </w:r>
-      <w:r>
-        <w:rPr>
-          <w:rFonts w:cstheme="minorHAnsi"/>
-          <w:noProof/>
-        </w:rPr>
-        <w:t>[1]</w:t>
-      </w:r>
-      <w:r>
-        <w:rPr>
-          <w:rFonts w:cstheme="minorHAnsi"/>
-        </w:rPr>
-        <w:fldChar w:fldCharType="end"/>
-      </w:r>
-      <w:r>
-        <w:rPr>
-          <w:rFonts w:cstheme="minorHAnsi"/>
-        </w:rPr>
-        <w:t xml:space="preserve"> </w:t>
-      </w:r>
-      <w:r>
-        <w:rPr>
-          <w:rFonts w:cstheme="minorHAnsi"/>
-        </w:rPr>
-        <w:t xml:space="preserve">Lee et al. and </w:t>
-      </w:r>
-      <w:proofErr w:type="spellStart"/>
-      <w:r>
-        <w:rPr>
-          <w:rFonts w:cstheme="minorHAnsi"/>
-          <w:color w:val="000000"/>
-        </w:rPr>
-        <w:t>Setoguchi</w:t>
-      </w:r>
-      <w:proofErr w:type="spellEnd"/>
-      <w:r>
-        <w:rPr>
-          <w:rFonts w:cstheme="minorHAnsi"/>
-          <w:color w:val="000000"/>
-        </w:rPr>
-        <w:t xml:space="preserve"> et a</w:t>
+        <w:t>a</w:t>
       </w:r>
       <w:r>
         <w:rPr>
@@ -1801,7 +1796,19 @@
         <w:rPr>
           <w:rFonts w:cstheme="minorHAnsi"/>
         </w:rPr>
-        <w:t xml:space="preserve"> (the groups are unbalanced)</w:t>
+        <w:t xml:space="preserve"> (</w:t>
+      </w:r>
+      <w:r>
+        <w:rPr>
+          <w:rFonts w:cstheme="minorHAnsi"/>
+        </w:rPr>
+        <w:t xml:space="preserve">i.e. </w:t>
+      </w:r>
+      <w:r>
+        <w:rPr>
+          <w:rFonts w:cstheme="minorHAnsi"/>
+        </w:rPr>
+        <w:t>the groups are unbalanced)</w:t>
       </w:r>
       <w:r>
         <w:rPr>
@@ -1849,15 +1856,7 @@
         <w:rPr>
           <w:rFonts w:cstheme="minorHAnsi"/>
         </w:rPr>
-        <w:t>correct</w:t>
-      </w:r>
-      <w:bookmarkStart w:id="0" w:name="_GoBack"/>
-      <w:bookmarkEnd w:id="0"/>
-      <w:r>
-        <w:rPr>
-          <w:rFonts w:cstheme="minorHAnsi"/>
-        </w:rPr>
-        <w:t xml:space="preserve">ion </w:t>
+        <w:t xml:space="preserve">correction </w:t>
       </w:r>
       <w:r>
         <w:rPr>
@@ -1887,7 +1886,19 @@
         <w:rPr>
           <w:rFonts w:cstheme="minorHAnsi"/>
         </w:rPr>
-        <w:t>.</w:t>
+        <w:t xml:space="preserve">, </w:t>
+      </w:r>
+      <w:r>
+        <w:rPr>
+          <w:rFonts w:cstheme="minorHAnsi"/>
+        </w:rPr>
+        <w:t xml:space="preserve">although Austin </w:t>
+      </w:r>
+      <w:r>
+        <w:rPr>
+          <w:rFonts w:cstheme="minorHAnsi"/>
+        </w:rPr>
+        <w:t>strongly discourages</w:t>
       </w:r>
       <w:r>
         <w:rPr>
@@ -1899,164 +1910,18 @@
         <w:rPr>
           <w:rFonts w:cstheme="minorHAnsi"/>
         </w:rPr>
-        <w:fldChar w:fldCharType="begin"/>
-      </w:r>
-      <w:r>
-        <w:rPr>
-          <w:rFonts w:cstheme="minorHAnsi"/>
-        </w:rPr>
-        <w:instrText xml:space="preserve"> ADDIN EN.CITE &lt;EndNote&gt;&lt;Cite&gt;&lt;Author&gt;Austin&lt;/Author&gt;&lt;Year&gt;2011&lt;/Year&gt;&lt;RecNum&gt;79&lt;/RecNum&gt;&lt;DisplayText&gt;[1]&lt;/DisplayText&gt;&lt;record&gt;&lt;rec-number&gt;79&lt;/rec-number&gt;&lt;foreign-keys&gt;&lt;key app="EN" db-id="r929zdf2jtrssoeeeav5rdpy5eps2999fdr9" timestamp="1553363834" guid="20422494-93e6-4342-9ac1-8a491b452f75"&gt;79&lt;/key&gt;&lt;key app="ENWeb" db-id=""&gt;0&lt;/key&gt;&lt;/foreign-keys&gt;&lt;ref-type name="Journal Article"&gt;17&lt;/ref-type&gt;&lt;contributors&gt;&lt;authors&gt;&lt;author&gt;Austin, P. C.&lt;/author&gt;&lt;/authors&gt;&lt;/contributors&gt;&lt;auth-address&gt;Institute for Clinical Evaluative Sciences Department of Health Management, Policy and Evaluation, University of Toronto.&lt;/auth-address&gt;&lt;titles&gt;&lt;title&gt;An Introduction to Propensity Score Methods for Reducing the Effects of Confounding in Observational Studies&lt;/title&gt;&lt;secondary-title&gt;Multivariate Behav Res&lt;/secondary-title&gt;&lt;/titles&gt;&lt;periodical&gt;&lt;full-title&gt;Multivariate Behav Res&lt;/full-title&gt;&lt;/periodical&gt;&lt;pages&gt;399-424&lt;/pages&gt;&lt;volume&gt;46&lt;/volume&gt;&lt;number&gt;3&lt;/number&gt;&lt;edition&gt;2011/08/06&lt;/edition&gt;&lt;dates&gt;&lt;year&gt;2011&lt;/year&gt;&lt;pub-dates&gt;&lt;date&gt;May&lt;/date&gt;&lt;/pub-dates&gt;&lt;/dates&gt;&lt;isbn&gt;1532-7906 (Electronic)&amp;#xD;0027-3171 (Linking)&lt;/isbn&gt;&lt;accession-num&gt;21818162&lt;/accession-num&gt;&lt;urls&gt;&lt;related-urls&gt;&lt;url&gt;https://www.ncbi.nlm.nih.gov/pubmed/21818162&lt;/url&gt;&lt;url&gt;https://www.ncbi.nlm.nih.gov/pmc/articles/PMC3144483/pdf/hmbr46-399.pdf&lt;/url&gt;&lt;/related-urls&gt;&lt;/urls&gt;&lt;custom2&gt;PMC3144483&lt;/custom2&gt;&lt;electronic-resource-num&gt;10.1080/00273171.2011.568786&lt;/electronic-resource-num&gt;&lt;/record&gt;&lt;/Cite&gt;&lt;/EndNote&gt;</w:instrText>
-      </w:r>
-      <w:r>
-        <w:rPr>
-          <w:rFonts w:cstheme="minorHAnsi"/>
-        </w:rPr>
-        <w:fldChar w:fldCharType="separate"/>
-      </w:r>
-      <w:r>
-        <w:rPr>
-          <w:rFonts w:cstheme="minorHAnsi"/>
-          <w:noProof/>
-        </w:rPr>
-        <w:t>[1]</w:t>
-      </w:r>
-      <w:r>
-        <w:rPr>
-          <w:rFonts w:cstheme="minorHAnsi"/>
-        </w:rPr>
-        <w:fldChar w:fldCharType="end"/>
-      </w:r>
-      <w:r>
-        <w:rPr>
-          <w:rFonts w:cstheme="minorHAnsi"/>
-        </w:rPr>
-        <w:t xml:space="preserve"> Caliendo et al. </w:t>
-      </w:r>
-      <w:r>
-        <w:rPr>
-          <w:rFonts w:cstheme="minorHAnsi"/>
-        </w:rPr>
-        <w:t xml:space="preserve">also </w:t>
-      </w:r>
-      <w:r>
-        <w:rPr>
-          <w:rFonts w:cstheme="minorHAnsi"/>
-        </w:rPr>
-        <w:t>recommend the hit or miss meth</w:t>
-      </w:r>
-      <w:r>
-        <w:rPr>
-          <w:rFonts w:cstheme="minorHAnsi"/>
-        </w:rPr>
-        <w:t>o</w:t>
-      </w:r>
-      <w:r>
-        <w:rPr>
-          <w:rFonts w:cstheme="minorHAnsi"/>
-        </w:rPr>
-        <w:t xml:space="preserve">d, </w:t>
-      </w:r>
-      <w:r>
-        <w:rPr>
-          <w:rFonts w:cstheme="minorHAnsi"/>
-        </w:rPr>
-        <w:t xml:space="preserve">statistical significance testing, leave-one-out cross validation, </w:t>
-      </w:r>
-      <w:r>
-        <w:rPr>
-          <w:rFonts w:cstheme="minorHAnsi"/>
-        </w:rPr>
-        <w:t xml:space="preserve">or overweighting some variables </w:t>
-      </w:r>
-      <w:r>
-        <w:rPr>
-          <w:rFonts w:cstheme="minorHAnsi"/>
-        </w:rPr>
-        <w:t xml:space="preserve">as solutions to </w:t>
-      </w:r>
-      <w:r>
-        <w:rPr>
-          <w:rFonts w:cstheme="minorHAnsi"/>
-        </w:rPr>
-        <w:t xml:space="preserve">poor </w:t>
-      </w:r>
-      <w:r>
-        <w:rPr>
-          <w:rFonts w:cstheme="minorHAnsi"/>
-        </w:rPr>
-        <w:t>group balance</w:t>
-      </w:r>
-      <w:r>
-        <w:rPr>
-          <w:rFonts w:cstheme="minorHAnsi"/>
-        </w:rPr>
-        <w:t>,</w:t>
-      </w:r>
-      <w:r>
-        <w:rPr>
-          <w:rFonts w:cstheme="minorHAnsi"/>
-        </w:rPr>
-        <w:t xml:space="preserve"> </w:t>
-      </w:r>
-      <w:r>
-        <w:rPr>
-          <w:rFonts w:cstheme="minorHAnsi"/>
-        </w:rPr>
-        <w:fldChar w:fldCharType="begin"/>
-      </w:r>
-      <w:r>
-        <w:rPr>
-          <w:rFonts w:cstheme="minorHAnsi"/>
-        </w:rPr>
-        <w:instrText xml:space="preserve"> ADDIN EN.CITE &lt;EndNote&gt;&lt;Cite&gt;&lt;Author&gt;Caliendo&lt;/Author&gt;&lt;Year&gt;2008&lt;/Year&gt;&lt;RecNum&gt;87&lt;/RecNum&gt;&lt;DisplayText&gt;[4]&lt;/DisplayText&gt;&lt;record&gt;&lt;rec-number&gt;87&lt;/rec-number&gt;&lt;foreign-keys&gt;&lt;key app="EN" db-id="r929zdf2jtrssoeeeav5rdpy5eps2999fdr9" timestamp="1553368814" guid="d81f609c-e167-4712-acc2-5bbe6e4c1454"&gt;87&lt;/key&gt;&lt;key app="ENWeb" db-id=""&gt;0&lt;/key&gt;&lt;/foreign-keys&gt;&lt;ref-type name="Journal Article"&gt;17&lt;/ref-type&gt;&lt;contributors&gt;&lt;authors&gt;&lt;author&gt;Caliendo, Marco&lt;/author&gt;&lt;author&gt;Kopeinig, Sabine&lt;/author&gt;&lt;/authors&gt;&lt;/contributors&gt;&lt;titles&gt;&lt;title&gt;Some Practical Guidance for the Implementation of Propensity Score Matching&lt;/title&gt;&lt;secondary-title&gt;Journal of Economic Surveys&lt;/secondary-title&gt;&lt;/titles&gt;&lt;pages&gt;31-72&lt;/pages&gt;&lt;volume&gt;22&lt;/volume&gt;&lt;number&gt;1&lt;/number&gt;&lt;section&gt;31&lt;/section&gt;&lt;dates&gt;&lt;year&gt;2008&lt;/year&gt;&lt;/dates&gt;&lt;isbn&gt;0950-0804&amp;#xD;1467-6419&lt;/isbn&gt;&lt;urls&gt;&lt;related-urls&gt;&lt;url&gt;https://onlinelibrary.wiley.com/doi/pdf/10.1111/j.1467-6419.2007.00527.x&lt;/url&gt;&lt;/related-urls&gt;&lt;/urls&gt;&lt;electronic-resource-num&gt;10.1111/j.1467-6419.2007.00527.x&lt;/electronic-resource-num&gt;&lt;/record&gt;&lt;/Cite&gt;&lt;/EndNote&gt;</w:instrText>
-      </w:r>
-      <w:r>
-        <w:rPr>
-          <w:rFonts w:cstheme="minorHAnsi"/>
-        </w:rPr>
-        <w:fldChar w:fldCharType="separate"/>
-      </w:r>
-      <w:r>
-        <w:rPr>
-          <w:rFonts w:cstheme="minorHAnsi"/>
-          <w:noProof/>
-        </w:rPr>
-        <w:t>[4]</w:t>
-      </w:r>
-      <w:r>
-        <w:rPr>
-          <w:rFonts w:cstheme="minorHAnsi"/>
-        </w:rPr>
-        <w:fldChar w:fldCharType="end"/>
-      </w:r>
-      <w:r>
-        <w:rPr>
-          <w:rFonts w:cstheme="minorHAnsi"/>
-        </w:rPr>
-        <w:t xml:space="preserve"> although Austin </w:t>
-      </w:r>
-      <w:r>
-        <w:rPr>
-          <w:rFonts w:cstheme="minorHAnsi"/>
-        </w:rPr>
-        <w:t>strongly discourages</w:t>
-      </w:r>
-      <w:r>
-        <w:rPr>
-          <w:rFonts w:cstheme="minorHAnsi"/>
-        </w:rPr>
-        <w:t xml:space="preserve"> </w:t>
-      </w:r>
-      <w:r>
-        <w:rPr>
-          <w:rFonts w:cstheme="minorHAnsi"/>
-        </w:rPr>
         <w:t xml:space="preserve">significance testing </w:t>
       </w:r>
       <w:r>
         <w:rPr>
           <w:rFonts w:cstheme="minorHAnsi"/>
         </w:rPr>
+        <w:t>(</w:t>
+      </w:r>
+      <w:r>
+        <w:rPr>
+          <w:rFonts w:cstheme="minorHAnsi"/>
+        </w:rPr>
         <w:t xml:space="preserve">as </w:t>
       </w:r>
       <w:r>
@@ -2069,7 +1934,25 @@
         <w:rPr>
           <w:rFonts w:cstheme="minorHAnsi"/>
         </w:rPr>
-        <w:t xml:space="preserve">confounded by sample size. </w:t>
+        <w:t>confounded by sample size</w:t>
+      </w:r>
+      <w:r>
+        <w:rPr>
+          <w:rFonts w:cstheme="minorHAnsi"/>
+        </w:rPr>
+        <w:t xml:space="preserve">) and suggests looking at </w:t>
+      </w:r>
+      <w:r>
+        <w:rPr>
+          <w:rFonts w:cstheme="minorHAnsi"/>
+        </w:rPr>
+        <w:t>group balance instead</w:t>
+      </w:r>
+      <w:r>
+        <w:rPr>
+          <w:rFonts w:cstheme="minorHAnsi"/>
+        </w:rPr>
+        <w:t xml:space="preserve">. </w:t>
       </w:r>
       <w:r>
         <w:rPr>
@@ -2119,6 +2002,25 @@
           <w:rFonts w:cstheme="minorHAnsi"/>
         </w:rPr>
       </w:pPr>
+      <w:r>
+        <w:rPr>
+          <w:rFonts w:cstheme="minorHAnsi"/>
+          <w:u w:val="single"/>
+        </w:rPr>
+        <w:t>Matching</w:t>
+      </w:r>
+      <w:r>
+        <w:rPr>
+          <w:rFonts w:cstheme="minorHAnsi"/>
+        </w:rPr>
+        <w:tab/>
+      </w:r>
+      <w:r>
+        <w:rPr>
+          <w:rFonts w:cstheme="minorHAnsi"/>
+        </w:rPr>
+        <w:t xml:space="preserve"> </w:t>
+      </w:r>
     </w:p>
     <w:p>
       <w:pPr>
@@ -2133,15 +2035,195 @@
       <w:r>
         <w:rPr>
           <w:rFonts w:cstheme="minorHAnsi"/>
-          <w:u w:val="single"/>
-        </w:rPr>
-        <w:t>Matching</w:t>
-      </w:r>
-      <w:r>
-        <w:rPr>
-          <w:rFonts w:cstheme="minorHAnsi"/>
         </w:rPr>
         <w:tab/>
+      </w:r>
+      <w:r>
+        <w:rPr>
+          <w:rFonts w:cstheme="minorHAnsi"/>
+        </w:rPr>
+        <w:t xml:space="preserve">Assuming </w:t>
+      </w:r>
+      <w:r>
+        <w:rPr>
+          <w:rFonts w:cstheme="minorHAnsi"/>
+        </w:rPr>
+        <w:t xml:space="preserve">one is able to </w:t>
+      </w:r>
+      <w:r>
+        <w:rPr>
+          <w:rFonts w:cstheme="minorHAnsi"/>
+        </w:rPr>
+        <w:t xml:space="preserve">develop a reasonable model for the propensity score, </w:t>
+      </w:r>
+      <w:r>
+        <w:rPr>
+          <w:rFonts w:cstheme="minorHAnsi"/>
+        </w:rPr>
+        <w:t>the next step i</w:t>
+      </w:r>
+      <w:r>
+        <w:rPr>
+          <w:rFonts w:cstheme="minorHAnsi"/>
+        </w:rPr>
+        <w:t>s to determ</w:t>
+      </w:r>
+      <w:r>
+        <w:rPr>
+          <w:rFonts w:cstheme="minorHAnsi"/>
+        </w:rPr>
+        <w:t>ine the appropriate matching algorithm</w:t>
+      </w:r>
+      <w:r>
+        <w:rPr>
+          <w:rFonts w:cstheme="minorHAnsi"/>
+        </w:rPr>
+        <w:t xml:space="preserve">. </w:t>
+      </w:r>
+      <w:r>
+        <w:rPr>
+          <w:rFonts w:cstheme="minorHAnsi"/>
+        </w:rPr>
+        <w:t xml:space="preserve">The three most common </w:t>
+      </w:r>
+      <w:r>
+        <w:rPr>
+          <w:rFonts w:cstheme="minorHAnsi"/>
+        </w:rPr>
+        <w:t xml:space="preserve">methods are </w:t>
+      </w:r>
+      <w:r>
+        <w:rPr>
+          <w:rFonts w:cstheme="minorHAnsi"/>
+        </w:rPr>
+        <w:t>nearest neighbor (NN)</w:t>
+      </w:r>
+      <w:r>
+        <w:rPr>
+          <w:rFonts w:cstheme="minorHAnsi"/>
+        </w:rPr>
+        <w:t xml:space="preserve">, caliper/radius, and stratification. </w:t>
+      </w:r>
+      <w:r>
+        <w:rPr>
+          <w:rFonts w:cstheme="minorHAnsi"/>
+        </w:rPr>
+        <w:t>Of these, t</w:t>
+      </w:r>
+      <w:r>
+        <w:rPr>
+          <w:rFonts w:cstheme="minorHAnsi"/>
+        </w:rPr>
+        <w:t xml:space="preserve">he </w:t>
+      </w:r>
+      <w:r>
+        <w:rPr>
+          <w:rFonts w:cstheme="minorHAnsi"/>
+        </w:rPr>
+        <w:t>easiest</w:t>
+      </w:r>
+      <w:r>
+        <w:rPr>
+          <w:rFonts w:cstheme="minorHAnsi"/>
+        </w:rPr>
+        <w:t xml:space="preserve"> and most common </w:t>
+      </w:r>
+      <w:r>
+        <w:rPr>
+          <w:rFonts w:cstheme="minorHAnsi"/>
+        </w:rPr>
+        <w:t>is NN</w:t>
+      </w:r>
+      <w:r>
+        <w:rPr>
+          <w:rFonts w:cstheme="minorHAnsi"/>
+        </w:rPr>
+        <w:t xml:space="preserve">, </w:t>
+      </w:r>
+      <w:r>
+        <w:rPr>
+          <w:rFonts w:cstheme="minorHAnsi"/>
+        </w:rPr>
+        <w:t>where</w:t>
+      </w:r>
+      <w:r>
+        <w:rPr>
+          <w:rFonts w:cstheme="minorHAnsi"/>
+        </w:rPr>
+        <w:t xml:space="preserve"> each participant from the </w:t>
+      </w:r>
+      <w:r>
+        <w:rPr>
+          <w:rFonts w:cstheme="minorHAnsi"/>
+        </w:rPr>
+        <w:t>control group is matched with the participant in the treatment group with the closest propensity score</w:t>
+      </w:r>
+      <w:r>
+        <w:rPr>
+          <w:rFonts w:cstheme="minorHAnsi"/>
+        </w:rPr>
+        <w:t xml:space="preserve"> (or vice versa)</w:t>
+      </w:r>
+      <w:r>
+        <w:rPr>
+          <w:rFonts w:cstheme="minorHAnsi"/>
+        </w:rPr>
+        <w:t xml:space="preserve">. </w:t>
+      </w:r>
+      <w:r>
+        <w:rPr>
+          <w:rFonts w:cstheme="minorHAnsi"/>
+        </w:rPr>
+        <w:t>This can be done with or without replacement</w:t>
+      </w:r>
+      <w:r>
+        <w:rPr>
+          <w:rFonts w:cstheme="minorHAnsi"/>
+        </w:rPr>
+        <w:t xml:space="preserve">, and </w:t>
+      </w:r>
+      <w:r>
+        <w:rPr>
+          <w:rFonts w:cstheme="minorHAnsi"/>
+        </w:rPr>
+        <w:t>is not limited to 1:1 matches</w:t>
+      </w:r>
+      <w:r>
+        <w:rPr>
+          <w:rFonts w:cstheme="minorHAnsi"/>
+        </w:rPr>
+        <w:t xml:space="preserve">. </w:t>
+      </w:r>
+      <w:r>
+        <w:rPr>
+          <w:rFonts w:cstheme="minorHAnsi"/>
+        </w:rPr>
+        <w:fldChar w:fldCharType="begin"/>
+      </w:r>
+      <w:r>
+        <w:rPr>
+          <w:rFonts w:cstheme="minorHAnsi"/>
+        </w:rPr>
+        <w:instrText xml:space="preserve"> ADDIN EN.CITE &lt;EndNote&gt;&lt;Cite&gt;&lt;Author&gt;Caliendo&lt;/Author&gt;&lt;Year&gt;2008&lt;/Year&gt;&lt;RecNum&gt;87&lt;/RecNum&gt;&lt;DisplayText&gt;[4]&lt;/DisplayText&gt;&lt;record&gt;&lt;rec-number&gt;87&lt;/rec-number&gt;&lt;foreign-keys&gt;&lt;key app="EN" db-id="r929zdf2jtrssoeeeav5rdpy5eps2999fdr9" timestamp="1553368814" guid="d81f609c-e167-4712-acc2-5bbe6e4c1454"&gt;87&lt;/key&gt;&lt;key app="ENWeb" db-id=""&gt;0&lt;/key&gt;&lt;/foreign-keys&gt;&lt;ref-type name="Journal Article"&gt;17&lt;/ref-type&gt;&lt;contributors&gt;&lt;authors&gt;&lt;author&gt;Caliendo, Marco&lt;/author&gt;&lt;author&gt;Kopeinig, Sabine&lt;/author&gt;&lt;/authors&gt;&lt;/contributors&gt;&lt;titles&gt;&lt;title&gt;Some Practical Guidance for the Implementation of Propensity Score Matching&lt;/title&gt;&lt;secondary-title&gt;Journal of Economic Surveys&lt;/secondary-title&gt;&lt;/titles&gt;&lt;pages&gt;31-72&lt;/pages&gt;&lt;volume&gt;22&lt;/volume&gt;&lt;number&gt;1&lt;/number&gt;&lt;section&gt;31&lt;/section&gt;&lt;dates&gt;&lt;year&gt;2008&lt;/year&gt;&lt;/dates&gt;&lt;isbn&gt;0950-0804&amp;#xD;1467-6419&lt;/isbn&gt;&lt;urls&gt;&lt;related-urls&gt;&lt;url&gt;https://onlinelibrary.wiley.com/doi/pdf/10.1111/j.1467-6419.2007.00527.x&lt;/url&gt;&lt;/related-urls&gt;&lt;/urls&gt;&lt;electronic-resource-num&gt;10.1111/j.1467-6419.2007.00527.x&lt;/electronic-resource-num&gt;&lt;/record&gt;&lt;/Cite&gt;&lt;/EndNote&gt;</w:instrText>
+      </w:r>
+      <w:r>
+        <w:rPr>
+          <w:rFonts w:cstheme="minorHAnsi"/>
+        </w:rPr>
+        <w:fldChar w:fldCharType="separate"/>
+      </w:r>
+      <w:r>
+        <w:rPr>
+          <w:rFonts w:cstheme="minorHAnsi"/>
+          <w:noProof/>
+        </w:rPr>
+        <w:t>[4]</w:t>
+      </w:r>
+      <w:r>
+        <w:rPr>
+          <w:rFonts w:cstheme="minorHAnsi"/>
+        </w:rPr>
+        <w:fldChar w:fldCharType="end"/>
       </w:r>
       <w:r>
         <w:rPr>
@@ -2170,176 +2252,121 @@
         <w:rPr>
           <w:rFonts w:cstheme="minorHAnsi"/>
         </w:rPr>
-        <w:t xml:space="preserve">Assuming </w:t>
-      </w:r>
-      <w:r>
-        <w:rPr>
-          <w:rFonts w:cstheme="minorHAnsi"/>
-        </w:rPr>
-        <w:t xml:space="preserve">one is able to </w:t>
-      </w:r>
-      <w:r>
-        <w:rPr>
-          <w:rFonts w:cstheme="minorHAnsi"/>
-        </w:rPr>
-        <w:t xml:space="preserve">develop a reasonable model for the propensity score, </w:t>
-      </w:r>
-      <w:r>
-        <w:rPr>
-          <w:rFonts w:cstheme="minorHAnsi"/>
-        </w:rPr>
-        <w:t>the next step i</w:t>
-      </w:r>
-      <w:r>
-        <w:rPr>
-          <w:rFonts w:cstheme="minorHAnsi"/>
-        </w:rPr>
-        <w:t>s to determ</w:t>
-      </w:r>
-      <w:r>
-        <w:rPr>
-          <w:rFonts w:cstheme="minorHAnsi"/>
-        </w:rPr>
-        <w:t xml:space="preserve">ine the appropriate matching algorithm. </w:t>
-      </w:r>
-      <w:r>
-        <w:rPr>
-          <w:rFonts w:cstheme="minorHAnsi"/>
-        </w:rPr>
-        <w:t xml:space="preserve">Caliendo et al. </w:t>
-      </w:r>
-      <w:r>
-        <w:rPr>
-          <w:rFonts w:cstheme="minorHAnsi"/>
-        </w:rPr>
-        <w:t xml:space="preserve">recommend five </w:t>
-      </w:r>
-      <w:r>
-        <w:rPr>
-          <w:rFonts w:cstheme="minorHAnsi"/>
-        </w:rPr>
-        <w:t xml:space="preserve">general approaches, </w:t>
-      </w:r>
-      <w:r>
-        <w:rPr>
-          <w:rFonts w:cstheme="minorHAnsi"/>
-        </w:rPr>
-        <w:t>all</w:t>
-      </w:r>
-      <w:r>
-        <w:rPr>
-          <w:rFonts w:cstheme="minorHAnsi"/>
-        </w:rPr>
-        <w:t xml:space="preserve"> of which </w:t>
-      </w:r>
-      <w:r>
-        <w:rPr>
-          <w:rFonts w:cstheme="minorHAnsi"/>
-        </w:rPr>
-        <w:t xml:space="preserve">involve some sort of trade-off between bias and variance. </w:t>
-      </w:r>
-      <w:r>
-        <w:rPr>
-          <w:rFonts w:cstheme="minorHAnsi"/>
-        </w:rPr>
-        <w:t xml:space="preserve">The </w:t>
-      </w:r>
-      <w:r>
-        <w:rPr>
-          <w:rFonts w:cstheme="minorHAnsi"/>
-        </w:rPr>
-        <w:t>easiest</w:t>
-      </w:r>
-      <w:r>
-        <w:rPr>
-          <w:rFonts w:cstheme="minorHAnsi"/>
-        </w:rPr>
-        <w:t xml:space="preserve"> and most common </w:t>
-      </w:r>
-      <w:r>
-        <w:rPr>
-          <w:rFonts w:cstheme="minorHAnsi"/>
-        </w:rPr>
-        <w:t>method is nearest neighbor</w:t>
-      </w:r>
-      <w:r>
-        <w:rPr>
-          <w:rFonts w:cstheme="minorHAnsi"/>
-        </w:rPr>
-        <w:t xml:space="preserve"> (NN)</w:t>
-      </w:r>
-      <w:r>
-        <w:rPr>
-          <w:rFonts w:cstheme="minorHAnsi"/>
-        </w:rPr>
-        <w:t xml:space="preserve"> matching</w:t>
-      </w:r>
-      <w:r>
-        <w:rPr>
-          <w:rFonts w:cstheme="minorHAnsi"/>
-        </w:rPr>
-        <w:t xml:space="preserve">, in which each participant from the </w:t>
-      </w:r>
-      <w:r>
-        <w:rPr>
-          <w:rFonts w:cstheme="minorHAnsi"/>
-        </w:rPr>
-        <w:t>control group is matched with the participant in the treatment group with the closest propensity score</w:t>
-      </w:r>
-      <w:r>
-        <w:rPr>
-          <w:rFonts w:cstheme="minorHAnsi"/>
-        </w:rPr>
-        <w:t xml:space="preserve"> (or vice versa, depending on the numbers in each)</w:t>
-      </w:r>
-      <w:r>
-        <w:rPr>
-          <w:rFonts w:cstheme="minorHAnsi"/>
-        </w:rPr>
-        <w:t xml:space="preserve">. </w:t>
-      </w:r>
-      <w:r>
-        <w:rPr>
-          <w:rFonts w:cstheme="minorHAnsi"/>
-        </w:rPr>
-        <w:t>This can be done with or without replacement</w:t>
-      </w:r>
-      <w:r>
-        <w:rPr>
-          <w:rFonts w:cstheme="minorHAnsi"/>
-        </w:rPr>
-        <w:t xml:space="preserve">. Matching with replacement can be useful </w:t>
-      </w:r>
-      <w:r>
-        <w:rPr>
-          <w:rFonts w:cstheme="minorHAnsi"/>
-        </w:rPr>
-        <w:t xml:space="preserve">if, for example, there are many </w:t>
-      </w:r>
-      <w:r>
-        <w:rPr>
-          <w:rFonts w:cstheme="minorHAnsi"/>
-        </w:rPr>
-        <w:lastRenderedPageBreak/>
-        <w:t xml:space="preserve">more treatment participants with a high propensity score than control participants. In this case each control participant might be </w:t>
-      </w:r>
-      <w:r>
-        <w:rPr>
-          <w:rFonts w:cstheme="minorHAnsi"/>
-        </w:rPr>
-        <w:t xml:space="preserve">matched with multiple </w:t>
-      </w:r>
-      <w:r>
-        <w:rPr>
-          <w:rFonts w:cstheme="minorHAnsi"/>
-        </w:rPr>
-        <w:t>treatment</w:t>
-      </w:r>
-      <w:r>
-        <w:rPr>
-          <w:rFonts w:cstheme="minorHAnsi"/>
-        </w:rPr>
-        <w:t xml:space="preserve"> individuals. </w:t>
+        <w:t xml:space="preserve">Caliper matching </w:t>
+      </w:r>
+      <w:r>
+        <w:rPr>
+          <w:rFonts w:cstheme="minorHAnsi"/>
+        </w:rPr>
+        <w:t xml:space="preserve">is essentially the same as NN, but </w:t>
+      </w:r>
+      <w:r>
+        <w:rPr>
+          <w:rFonts w:cstheme="minorHAnsi"/>
+        </w:rPr>
+        <w:t xml:space="preserve">with the additional constraint that the pairs must be within a </w:t>
+      </w:r>
+      <w:r>
+        <w:rPr>
+          <w:rFonts w:cstheme="minorHAnsi"/>
+        </w:rPr>
+        <w:t>certain range</w:t>
+      </w:r>
+      <w:r>
+        <w:rPr>
+          <w:rFonts w:cstheme="minorHAnsi"/>
+        </w:rPr>
+        <w:t xml:space="preserve"> (the caliper)</w:t>
+      </w:r>
+      <w:r>
+        <w:rPr>
+          <w:rFonts w:cstheme="minorHAnsi"/>
+        </w:rPr>
+        <w:t xml:space="preserve"> of one another. </w:t>
+      </w:r>
+      <w:r>
+        <w:rPr>
+          <w:rFonts w:cstheme="minorHAnsi"/>
+        </w:rPr>
+        <w:t>This also ensures close</w:t>
+      </w:r>
+      <w:r>
+        <w:rPr>
+          <w:rFonts w:cstheme="minorHAnsi"/>
+        </w:rPr>
+        <w:t>r</w:t>
+      </w:r>
+      <w:r>
+        <w:rPr>
+          <w:rFonts w:cstheme="minorHAnsi"/>
+        </w:rPr>
+        <w:t xml:space="preserve"> matching but can lead to </w:t>
+      </w:r>
+      <w:r>
+        <w:rPr>
+          <w:rFonts w:cstheme="minorHAnsi"/>
+        </w:rPr>
+        <w:t>reduced sample size</w:t>
+      </w:r>
+      <w:r>
+        <w:rPr>
+          <w:rFonts w:cstheme="minorHAnsi"/>
+        </w:rPr>
+        <w:t>,</w:t>
+      </w:r>
+      <w:r>
+        <w:rPr>
+          <w:rFonts w:cstheme="minorHAnsi"/>
+        </w:rPr>
+        <w:t xml:space="preserve"> as unmatched participants must be excluded from the analysis.</w:t>
+      </w:r>
+      <w:r>
+        <w:rPr>
+          <w:rFonts w:cstheme="minorHAnsi"/>
+        </w:rPr>
+        <w:t xml:space="preserve"> Radius matching is </w:t>
+      </w:r>
+      <w:r>
+        <w:rPr>
+          <w:rFonts w:cstheme="minorHAnsi"/>
+        </w:rPr>
+        <w:t xml:space="preserve">a variant of caliper matching </w:t>
+      </w:r>
+      <w:r>
+        <w:rPr>
+          <w:rFonts w:cstheme="minorHAnsi"/>
+        </w:rPr>
+        <w:t xml:space="preserve">which uses </w:t>
+      </w:r>
+      <w:r>
+        <w:rPr>
+          <w:rFonts w:cstheme="minorHAnsi"/>
+        </w:rPr>
+        <w:t>“</w:t>
+      </w:r>
+      <w:r>
+        <w:rPr>
+          <w:rFonts w:cstheme="minorHAnsi"/>
+        </w:rPr>
+        <w:t>not only the NN within</w:t>
+      </w:r>
+      <w:r>
+        <w:rPr>
+          <w:rFonts w:cstheme="minorHAnsi"/>
+        </w:rPr>
+        <w:t xml:space="preserve"> </w:t>
+      </w:r>
+      <w:r>
+        <w:rPr>
+          <w:rFonts w:cstheme="minorHAnsi"/>
+        </w:rPr>
+        <w:t>each caliper but all of the comparison members within the caliper.</w:t>
+      </w:r>
+      <w:r>
+        <w:rPr>
+          <w:rFonts w:cstheme="minorHAnsi"/>
+        </w:rPr>
+        <w:t xml:space="preserve">” </w:t>
       </w:r>
       <w:r>
         <w:rPr>
@@ -2365,91 +2392,6 @@
           <w:noProof/>
         </w:rPr>
         <w:t>[4]</w:t>
-      </w:r>
-      <w:r>
-        <w:rPr>
-          <w:rFonts w:cstheme="minorHAnsi"/>
-        </w:rPr>
-        <w:fldChar w:fldCharType="end"/>
-      </w:r>
-      <w:r>
-        <w:rPr>
-          <w:rFonts w:cstheme="minorHAnsi"/>
-        </w:rPr>
-        <w:t xml:space="preserve"> Although this results in better matching, “</w:t>
-      </w:r>
-      <w:r>
-        <w:rPr>
-          <w:rFonts w:cstheme="minorHAnsi"/>
-        </w:rPr>
-        <w:t>variance</w:t>
-      </w:r>
-      <w:r>
-        <w:rPr>
-          <w:rFonts w:cstheme="minorHAnsi"/>
-        </w:rPr>
-        <w:t xml:space="preserve"> </w:t>
-      </w:r>
-      <w:r>
-        <w:rPr>
-          <w:rFonts w:cstheme="minorHAnsi"/>
-        </w:rPr>
-        <w:t>estimation must account for the fact that the same</w:t>
-      </w:r>
-      <w:r>
-        <w:rPr>
-          <w:rFonts w:cstheme="minorHAnsi"/>
-        </w:rPr>
-        <w:t xml:space="preserve"> </w:t>
-      </w:r>
-      <w:r>
-        <w:rPr>
-          <w:rFonts w:cstheme="minorHAnsi"/>
-        </w:rPr>
-        <w:t>untreated subject may be in</w:t>
-      </w:r>
-      <w:r>
-        <w:rPr>
-          <w:rFonts w:cstheme="minorHAnsi"/>
-        </w:rPr>
-        <w:t xml:space="preserve"> </w:t>
-      </w:r>
-      <w:r>
-        <w:rPr>
-          <w:rFonts w:cstheme="minorHAnsi"/>
-        </w:rPr>
-        <w:t>multiple matched sets</w:t>
-      </w:r>
-      <w:r>
-        <w:rPr>
-          <w:rFonts w:cstheme="minorHAnsi"/>
-        </w:rPr>
-        <w:t xml:space="preserve">.” </w:t>
-      </w:r>
-      <w:r>
-        <w:rPr>
-          <w:rFonts w:cstheme="minorHAnsi"/>
-        </w:rPr>
-        <w:fldChar w:fldCharType="begin"/>
-      </w:r>
-      <w:r>
-        <w:rPr>
-          <w:rFonts w:cstheme="minorHAnsi"/>
-        </w:rPr>
-        <w:instrText xml:space="preserve"> ADDIN EN.CITE &lt;EndNote&gt;&lt;Cite&gt;&lt;Author&gt;Austin&lt;/Author&gt;&lt;Year&gt;2011&lt;/Year&gt;&lt;RecNum&gt;79&lt;/RecNum&gt;&lt;DisplayText&gt;[1]&lt;/DisplayText&gt;&lt;record&gt;&lt;rec-number&gt;79&lt;/rec-number&gt;&lt;foreign-keys&gt;&lt;key app="EN" db-id="r929zdf2jtrssoeeeav5rdpy5eps2999fdr9" timestamp="1553363834" guid="20422494-93e6-4342-9ac1-8a491b452f75"&gt;79&lt;/key&gt;&lt;key app="ENWeb" db-id=""&gt;0&lt;/key&gt;&lt;/foreign-keys&gt;&lt;ref-type name="Journal Article"&gt;17&lt;/ref-type&gt;&lt;contributors&gt;&lt;authors&gt;&lt;author&gt;Austin, P. C.&lt;/author&gt;&lt;/authors&gt;&lt;/contributors&gt;&lt;auth-address&gt;Institute for Clinical Evaluative Sciences Department of Health Management, Policy and Evaluation, University of Toronto.&lt;/auth-address&gt;&lt;titles&gt;&lt;title&gt;An Introduction to Propensity Score Methods for Reducing the Effects of Confounding in Observational Studies&lt;/title&gt;&lt;secondary-title&gt;Multivariate Behav Res&lt;/secondary-title&gt;&lt;/titles&gt;&lt;periodical&gt;&lt;full-title&gt;Multivariate Behav Res&lt;/full-title&gt;&lt;/periodical&gt;&lt;pages&gt;399-424&lt;/pages&gt;&lt;volume&gt;46&lt;/volume&gt;&lt;number&gt;3&lt;/number&gt;&lt;edition&gt;2011/08/06&lt;/edition&gt;&lt;dates&gt;&lt;year&gt;2011&lt;/year&gt;&lt;pub-dates&gt;&lt;date&gt;May&lt;/date&gt;&lt;/pub-dates&gt;&lt;/dates&gt;&lt;isbn&gt;1532-7906 (Electronic)&amp;#xD;0027-3171 (Linking)&lt;/isbn&gt;&lt;accession-num&gt;21818162&lt;/accession-num&gt;&lt;urls&gt;&lt;related-urls&gt;&lt;url&gt;https://www.ncbi.nlm.nih.gov/pubmed/21818162&lt;/url&gt;&lt;url&gt;https://www.ncbi.nlm.nih.gov/pmc/articles/PMC3144483/pdf/hmbr46-399.pdf&lt;/url&gt;&lt;/related-urls&gt;&lt;/urls&gt;&lt;custom2&gt;PMC3144483&lt;/custom2&gt;&lt;electronic-resource-num&gt;10.1080/00273171.2011.568786&lt;/electronic-resource-num&gt;&lt;/record&gt;&lt;/Cite&gt;&lt;/EndNote&gt;</w:instrText>
-      </w:r>
-      <w:r>
-        <w:rPr>
-          <w:rFonts w:cstheme="minorHAnsi"/>
-        </w:rPr>
-        <w:fldChar w:fldCharType="separate"/>
-      </w:r>
-      <w:r>
-        <w:rPr>
-          <w:rFonts w:cstheme="minorHAnsi"/>
-          <w:noProof/>
-        </w:rPr>
-        <w:t>[1]</w:t>
       </w:r>
       <w:r>
         <w:rPr>
@@ -2472,109 +2414,63 @@
         <w:rPr>
           <w:rFonts w:cstheme="minorHAnsi"/>
         </w:rPr>
+        <w:lastRenderedPageBreak/>
         <w:tab/>
       </w:r>
       <w:r>
         <w:rPr>
           <w:rFonts w:cstheme="minorHAnsi"/>
         </w:rPr>
-        <w:t xml:space="preserve">Caliper matching </w:t>
-      </w:r>
-      <w:r>
-        <w:rPr>
-          <w:rFonts w:cstheme="minorHAnsi"/>
-        </w:rPr>
-        <w:t xml:space="preserve">is essentially the same as NN, but </w:t>
-      </w:r>
-      <w:r>
-        <w:rPr>
-          <w:rFonts w:cstheme="minorHAnsi"/>
-        </w:rPr>
-        <w:t xml:space="preserve">with the additional constraint that the pairs must be within a </w:t>
-      </w:r>
-      <w:r>
-        <w:rPr>
-          <w:rFonts w:cstheme="minorHAnsi"/>
-        </w:rPr>
-        <w:t>certain range</w:t>
-      </w:r>
-      <w:r>
-        <w:rPr>
-          <w:rFonts w:cstheme="minorHAnsi"/>
-        </w:rPr>
-        <w:t xml:space="preserve"> (the caliper)</w:t>
-      </w:r>
-      <w:r>
-        <w:rPr>
-          <w:rFonts w:cstheme="minorHAnsi"/>
-        </w:rPr>
-        <w:t xml:space="preserve"> of one another. </w:t>
-      </w:r>
-      <w:r>
-        <w:rPr>
-          <w:rFonts w:cstheme="minorHAnsi"/>
-        </w:rPr>
-        <w:t>This also ensures close</w:t>
-      </w:r>
-      <w:r>
-        <w:rPr>
-          <w:rFonts w:cstheme="minorHAnsi"/>
-        </w:rPr>
-        <w:t>r</w:t>
-      </w:r>
-      <w:r>
-        <w:rPr>
-          <w:rFonts w:cstheme="minorHAnsi"/>
-        </w:rPr>
-        <w:t xml:space="preserve"> matching but can lead to </w:t>
-      </w:r>
-      <w:r>
-        <w:rPr>
-          <w:rFonts w:cstheme="minorHAnsi"/>
-        </w:rPr>
-        <w:t>reduced sample size</w:t>
-      </w:r>
-      <w:r>
-        <w:rPr>
-          <w:rFonts w:cstheme="minorHAnsi"/>
-        </w:rPr>
-        <w:t>,</w:t>
-      </w:r>
-      <w:r>
-        <w:rPr>
-          <w:rFonts w:cstheme="minorHAnsi"/>
-        </w:rPr>
-        <w:t xml:space="preserve"> as unmatched participants must be excluded from the analysis.</w:t>
-      </w:r>
-      <w:r>
-        <w:rPr>
-          <w:rFonts w:cstheme="minorHAnsi"/>
-        </w:rPr>
-        <w:t xml:space="preserve"> Radius matching is </w:t>
-      </w:r>
-      <w:r>
-        <w:rPr>
-          <w:rFonts w:cstheme="minorHAnsi"/>
-        </w:rPr>
-        <w:t xml:space="preserve">a variant of caliper matching </w:t>
-      </w:r>
-      <w:r>
-        <w:rPr>
-          <w:rFonts w:cstheme="minorHAnsi"/>
-        </w:rPr>
-        <w:t xml:space="preserve">which uses </w:t>
-      </w:r>
-      <w:r>
-        <w:rPr>
-          <w:rFonts w:cstheme="minorHAnsi"/>
-        </w:rPr>
-        <w:t>“</w:t>
-      </w:r>
-      <w:r>
-        <w:rPr>
-          <w:rFonts w:cstheme="minorHAnsi"/>
-        </w:rPr>
-        <w:t>not only the NN within</w:t>
+        <w:t xml:space="preserve">Stratification by propensity score </w:t>
+      </w:r>
+      <w:r>
+        <w:rPr>
+          <w:rFonts w:cstheme="minorHAnsi"/>
+        </w:rPr>
+        <w:t>was proposed by Rosenbaum and Rubin in their original paper on propensity scores</w:t>
+      </w:r>
+      <w:r>
+        <w:rPr>
+          <w:rFonts w:cstheme="minorHAnsi"/>
+        </w:rPr>
+        <w:t xml:space="preserve">. Participants are ranked based on their score, and then the cohort is divided into </w:t>
+      </w:r>
+      <w:r>
+        <w:rPr>
+          <w:rFonts w:cstheme="minorHAnsi"/>
+        </w:rPr>
+        <w:t xml:space="preserve">several strata. </w:t>
+      </w:r>
+      <w:r>
+        <w:rPr>
+          <w:rFonts w:cstheme="minorHAnsi"/>
+        </w:rPr>
+        <w:fldChar w:fldCharType="begin"/>
+      </w:r>
+      <w:r>
+        <w:rPr>
+          <w:rFonts w:cstheme="minorHAnsi"/>
+        </w:rPr>
+        <w:instrText xml:space="preserve"> ADDIN EN.CITE &lt;EndNote&gt;&lt;Cite&gt;&lt;Author&gt;Rosenbaum&lt;/Author&gt;&lt;Year&gt;1983&lt;/Year&gt;&lt;RecNum&gt;85&lt;/RecNum&gt;&lt;DisplayText&gt;[2]&lt;/DisplayText&gt;&lt;record&gt;&lt;rec-number&gt;85&lt;/rec-number&gt;&lt;foreign-keys&gt;&lt;key app="EN" db-id="r929zdf2jtrssoeeeav5rdpy5eps2999fdr9" timestamp="1553368798" guid="9d040a1d-705d-4bb0-adab-69054fc293c7"&gt;85&lt;/key&gt;&lt;key app="ENWeb" db-id=""&gt;0&lt;/key&gt;&lt;/foreign-keys&gt;&lt;ref-type name="Journal Article"&gt;17&lt;/ref-type&gt;&lt;contributors&gt;&lt;authors&gt;&lt;author&gt;Rosenbaum, Paul R.&lt;/author&gt;&lt;author&gt;Rubin, Donald B.&lt;/author&gt;&lt;/authors&gt;&lt;/contributors&gt;&lt;titles&gt;&lt;title&gt;The central role of the propensity score in observational studies for causal effects&lt;/title&gt;&lt;secondary-title&gt;Biometrika&lt;/secondary-title&gt;&lt;/titles&gt;&lt;pages&gt;41-55&lt;/pages&gt;&lt;volume&gt;70&lt;/volume&gt;&lt;number&gt;1&lt;/number&gt;&lt;section&gt;41&lt;/section&gt;&lt;dates&gt;&lt;year&gt;1983&lt;/year&gt;&lt;/dates&gt;&lt;isbn&gt;0006-3444&amp;#xD;1464-3510&lt;/isbn&gt;&lt;urls&gt;&lt;related-urls&gt;&lt;url&gt;https://watermark.silverchair.com/70-1-41.pdf?token=AQECAHi208BE49Ooan9kkhW_Ercy7Dm3ZL_9Cf3qfKAc485ysgAAAlgwggJUBgkqhkiG9w0BBwagggJFMIICQQIBADCCAjoGCSqGSIb3DQEHATAeBglghkgBZQMEAS4wEQQM9WsVNYWysVw8zsZOAgEQgIICC5DvF07m_ZVpPmUqqWOs_fLEhYTptf6AlfO6QsVDXo4ei3GVck0vQWOZ45WTY1HLbIJbXxKBaIg4AV6E3dY8-b71de2nTitH0igva3zZf9QOLlo86dsZSej9awsFRwnELsw5qS3FbnP9UFctB0aYl5zFgRPQvI6GGEy2UDCz52QZqkS8PTc5auK5Ka8Eazou3w4FRNzXRTqdOowRwO9eDDjNzKtia4hMfRLQcxn0stxtbt46K-CW1HBf9_j_iZpel5bIXAqweqs9MAGPhRY-ug-LHomY10iwYZRKtdEsa7aMy2nN1RFpKK9CmbP3r8L82M2jB4ReadKuCtA2d5zv_gsg8kjUfMiaqPsnXPBEM3A91e2OB7V1AhgEyD4Xai7w6NMirMyC0uovBs6MvVwMRh_IYxFt_KWE_EqkT8yceqt3cV9Cc5--dwLiDyAbQ8R5hhzxLbqEzcX_hFz2rC6QJEBNxpO8Y-edAs8oaoW4DR_b27aqopiWFbvTRhvnyhLi-Rt-Qhf63-ZWXOWpJ6ylFnnQ26QDy2NgwwBVtDJRDkmAtQFzcidnQXhlqsl7XOVgJzzlczRZUOmNsRnZhFmrcZPAXUBGa1Py9UMumvZro1akjQPGw4gSV0HIfQRqcUFhbFlJyjW8b52r0iket-NkGNo1el4KudsXMT6oB3wNC-tTwPp10fTc4IKR6k4&lt;/url&gt;&lt;/related-urls&gt;&lt;/urls&gt;&lt;electronic-resource-num&gt;10.1093/biomet/70.1.41&lt;/electronic-resource-num&gt;&lt;/record&gt;&lt;/Cite&gt;&lt;/EndNote&gt;</w:instrText>
+      </w:r>
+      <w:r>
+        <w:rPr>
+          <w:rFonts w:cstheme="minorHAnsi"/>
+        </w:rPr>
+        <w:fldChar w:fldCharType="separate"/>
+      </w:r>
+      <w:r>
+        <w:rPr>
+          <w:rFonts w:cstheme="minorHAnsi"/>
+          <w:noProof/>
+        </w:rPr>
+        <w:t>[2]</w:t>
+      </w:r>
+      <w:r>
+        <w:rPr>
+          <w:rFonts w:cstheme="minorHAnsi"/>
+        </w:rPr>
+        <w:fldChar w:fldCharType="end"/>
       </w:r>
       <w:r>
         <w:rPr>
@@ -2586,13 +2482,55 @@
         <w:rPr>
           <w:rFonts w:cstheme="minorHAnsi"/>
         </w:rPr>
-        <w:t>each caliper but all of the comparison members within the caliper.</w:t>
-      </w:r>
-      <w:r>
-        <w:rPr>
-          <w:rFonts w:cstheme="minorHAnsi"/>
-        </w:rPr>
-        <w:t xml:space="preserve">” </w:t>
+        <w:t xml:space="preserve">Inference can then be made within in each score interval and </w:t>
+      </w:r>
+      <w:r>
+        <w:rPr>
+          <w:rFonts w:cstheme="minorHAnsi"/>
+        </w:rPr>
+        <w:t xml:space="preserve">pooled to </w:t>
+      </w:r>
+      <w:r>
+        <w:rPr>
+          <w:rFonts w:cstheme="minorHAnsi"/>
+        </w:rPr>
+        <w:t>estimate</w:t>
+      </w:r>
+      <w:r>
+        <w:rPr>
+          <w:rFonts w:cstheme="minorHAnsi"/>
+        </w:rPr>
+        <w:t xml:space="preserve"> an average treatmen</w:t>
+      </w:r>
+      <w:r>
+        <w:rPr>
+          <w:rFonts w:cstheme="minorHAnsi"/>
+        </w:rPr>
+        <w:t>t</w:t>
+      </w:r>
+      <w:r>
+        <w:rPr>
+          <w:rFonts w:cstheme="minorHAnsi"/>
+        </w:rPr>
+        <w:t xml:space="preserve"> effect. </w:t>
+      </w:r>
+      <w:r>
+        <w:rPr>
+          <w:rFonts w:cstheme="minorHAnsi"/>
+        </w:rPr>
+        <w:t>As one might expect, there is some debate surrounding the appropriate number of strata</w:t>
+      </w:r>
+      <w:r>
+        <w:rPr>
+          <w:rFonts w:cstheme="minorHAnsi"/>
+        </w:rPr>
+        <w:t>, although</w:t>
+      </w:r>
+      <w:r>
+        <w:rPr>
+          <w:rFonts w:cstheme="minorHAnsi"/>
+        </w:rPr>
+        <w:t xml:space="preserve"> 5 is a common rule of thumb. </w:t>
       </w:r>
       <w:r>
         <w:rPr>
@@ -2604,7 +2542,7 @@
         <w:rPr>
           <w:rFonts w:cstheme="minorHAnsi"/>
         </w:rPr>
-        <w:instrText xml:space="preserve"> ADDIN EN.CITE &lt;EndNote&gt;&lt;Cite&gt;&lt;Author&gt;Caliendo&lt;/Author&gt;&lt;Year&gt;2008&lt;/Year&gt;&lt;RecNum&gt;87&lt;/RecNum&gt;&lt;DisplayText&gt;[4]&lt;/DisplayText&gt;&lt;record&gt;&lt;rec-number&gt;87&lt;/rec-number&gt;&lt;foreign-keys&gt;&lt;key app="EN" db-id="r929zdf2jtrssoeeeav5rdpy5eps2999fdr9" timestamp="1553368814" guid="d81f609c-e167-4712-acc2-5bbe6e4c1454"&gt;87&lt;/key&gt;&lt;key app="ENWeb" db-id=""&gt;0&lt;/key&gt;&lt;/foreign-keys&gt;&lt;ref-type name="Journal Article"&gt;17&lt;/ref-type&gt;&lt;contributors&gt;&lt;authors&gt;&lt;author&gt;Caliendo, Marco&lt;/author&gt;&lt;author&gt;Kopeinig, Sabine&lt;/author&gt;&lt;/authors&gt;&lt;/contributors&gt;&lt;titles&gt;&lt;title&gt;Some Practical Guidance for the Implementation of Propensity Score Matching&lt;/title&gt;&lt;secondary-title&gt;Journal of Economic Surveys&lt;/secondary-title&gt;&lt;/titles&gt;&lt;pages&gt;31-72&lt;/pages&gt;&lt;volume&gt;22&lt;/volume&gt;&lt;number&gt;1&lt;/number&gt;&lt;section&gt;31&lt;/section&gt;&lt;dates&gt;&lt;year&gt;2008&lt;/year&gt;&lt;/dates&gt;&lt;isbn&gt;0950-0804&amp;#xD;1467-6419&lt;/isbn&gt;&lt;urls&gt;&lt;related-urls&gt;&lt;url&gt;https://onlinelibrary.wiley.com/doi/pdf/10.1111/j.1467-6419.2007.00527.x&lt;/url&gt;&lt;/related-urls&gt;&lt;/urls&gt;&lt;electronic-resource-num&gt;10.1111/j.1467-6419.2007.00527.x&lt;/electronic-resource-num&gt;&lt;/record&gt;&lt;/Cite&gt;&lt;/EndNote&gt;</w:instrText>
+        <w:instrText xml:space="preserve"> ADDIN EN.CITE &lt;EndNote&gt;&lt;Cite&gt;&lt;Author&gt;Austin&lt;/Author&gt;&lt;Year&gt;2011&lt;/Year&gt;&lt;RecNum&gt;79&lt;/RecNum&gt;&lt;DisplayText&gt;[1]&lt;/DisplayText&gt;&lt;record&gt;&lt;rec-number&gt;79&lt;/rec-number&gt;&lt;foreign-keys&gt;&lt;key app="EN" db-id="r929zdf2jtrssoeeeav5rdpy5eps2999fdr9" timestamp="1553363834" guid="20422494-93e6-4342-9ac1-8a491b452f75"&gt;79&lt;/key&gt;&lt;key app="ENWeb" db-id=""&gt;0&lt;/key&gt;&lt;/foreign-keys&gt;&lt;ref-type name="Journal Article"&gt;17&lt;/ref-type&gt;&lt;contributors&gt;&lt;authors&gt;&lt;author&gt;Austin, P. C.&lt;/author&gt;&lt;/authors&gt;&lt;/contributors&gt;&lt;auth-address&gt;Institute for Clinical Evaluative Sciences Department of Health Management, Policy and Evaluation, University of Toronto.&lt;/auth-address&gt;&lt;titles&gt;&lt;title&gt;An Introduction to Propensity Score Methods for Reducing the Effects of Confounding in Observational Studies&lt;/title&gt;&lt;secondary-title&gt;Multivariate Behav Res&lt;/secondary-title&gt;&lt;/titles&gt;&lt;periodical&gt;&lt;full-title&gt;Multivariate Behav Res&lt;/full-title&gt;&lt;/periodical&gt;&lt;pages&gt;399-424&lt;/pages&gt;&lt;volume&gt;46&lt;/volume&gt;&lt;number&gt;3&lt;/number&gt;&lt;edition&gt;2011/08/06&lt;/edition&gt;&lt;dates&gt;&lt;year&gt;2011&lt;/year&gt;&lt;pub-dates&gt;&lt;date&gt;May&lt;/date&gt;&lt;/pub-dates&gt;&lt;/dates&gt;&lt;isbn&gt;1532-7906 (Electronic)&amp;#xD;0027-3171 (Linking)&lt;/isbn&gt;&lt;accession-num&gt;21818162&lt;/accession-num&gt;&lt;urls&gt;&lt;related-urls&gt;&lt;url&gt;https://www.ncbi.nlm.nih.gov/pubmed/21818162&lt;/url&gt;&lt;url&gt;https://www.ncbi.nlm.nih.gov/pmc/articles/PMC3144483/pdf/hmbr46-399.pdf&lt;/url&gt;&lt;/related-urls&gt;&lt;/urls&gt;&lt;custom2&gt;PMC3144483&lt;/custom2&gt;&lt;electronic-resource-num&gt;10.1080/00273171.2011.568786&lt;/electronic-resource-num&gt;&lt;/record&gt;&lt;/Cite&gt;&lt;/EndNote&gt;</w:instrText>
       </w:r>
       <w:r>
         <w:rPr>
@@ -2617,104 +2555,13 @@
           <w:rFonts w:cstheme="minorHAnsi"/>
           <w:noProof/>
         </w:rPr>
-        <w:t>[4]</w:t>
+        <w:t>[1]</w:t>
       </w:r>
       <w:r>
         <w:rPr>
           <w:rFonts w:cstheme="minorHAnsi"/>
         </w:rPr>
         <w:fldChar w:fldCharType="end"/>
-      </w:r>
-      <w:r>
-        <w:rPr>
-          <w:rFonts w:cstheme="minorHAnsi"/>
-        </w:rPr>
-        <w:t xml:space="preserve"> The </w:t>
-      </w:r>
-      <w:r>
-        <w:rPr>
-          <w:rFonts w:cstheme="minorHAnsi"/>
-        </w:rPr>
-        <w:t xml:space="preserve">drawback with both methods, though, is that </w:t>
-      </w:r>
-      <w:r>
-        <w:rPr>
-          <w:rFonts w:cstheme="minorHAnsi"/>
-        </w:rPr>
-        <w:t xml:space="preserve">it’s difficult to </w:t>
-      </w:r>
-      <w:r>
-        <w:rPr>
-          <w:rFonts w:cstheme="minorHAnsi"/>
-        </w:rPr>
-        <w:t xml:space="preserve">know </w:t>
-      </w:r>
-      <w:r>
-        <w:rPr>
-          <w:rFonts w:cstheme="minorHAnsi"/>
-        </w:rPr>
-        <w:t xml:space="preserve">beforehand what a </w:t>
-      </w:r>
-      <w:r>
-        <w:rPr>
-          <w:rFonts w:cstheme="minorHAnsi"/>
-        </w:rPr>
-        <w:t xml:space="preserve">good </w:t>
-      </w:r>
-      <w:r>
-        <w:rPr>
-          <w:rFonts w:cstheme="minorHAnsi"/>
-        </w:rPr>
-        <w:t xml:space="preserve">caliper </w:t>
-      </w:r>
-      <w:r>
-        <w:rPr>
-          <w:rFonts w:cstheme="minorHAnsi"/>
-        </w:rPr>
-        <w:t>size will be.</w:t>
-      </w:r>
-      <w:r>
-        <w:rPr>
-          <w:rFonts w:cstheme="minorHAnsi"/>
-        </w:rPr>
-        <w:t xml:space="preserve"> </w:t>
-      </w:r>
-      <w:r>
-        <w:rPr>
-          <w:rFonts w:cstheme="minorHAnsi"/>
-        </w:rPr>
-        <w:fldChar w:fldCharType="begin"/>
-      </w:r>
-      <w:r>
-        <w:rPr>
-          <w:rFonts w:cstheme="minorHAnsi"/>
-        </w:rPr>
-        <w:instrText xml:space="preserve"> ADDIN EN.CITE &lt;EndNote&gt;&lt;Cite&gt;&lt;Author&gt;A. Smith&lt;/Author&gt;&lt;Year&gt;2005&lt;/Year&gt;&lt;RecNum&gt;99&lt;/RecNum&gt;&lt;DisplayText&gt;[7]&lt;/DisplayText&gt;&lt;record&gt;&lt;rec-number&gt;99&lt;/rec-number&gt;&lt;foreign-keys&gt;&lt;key app="EN" db-id="r929zdf2jtrssoeeeav5rdpy5eps2999fdr9" timestamp="1553471132" guid="5bbca7be-0d00-4042-b3b1-7a5d40914a81"&gt;99&lt;/key&gt;&lt;key app="ENWeb" db-id=""&gt;0&lt;/key&gt;&lt;/foreign-keys&gt;&lt;ref-type name="Journal Article"&gt;17&lt;/ref-type&gt;&lt;contributors&gt;&lt;authors&gt;&lt;author&gt;A. Smith, Jeffrey&lt;/author&gt;&lt;author&gt;E. Todd, Petra&lt;/author&gt;&lt;/authors&gt;&lt;/contributors&gt;&lt;titles&gt;&lt;title&gt;Does matching overcome LaLonde&amp;apos;s critique of nonexperimental estimators?&lt;/title&gt;&lt;secondary-title&gt;Journal of Econometrics&lt;/secondary-title&gt;&lt;/titles&gt;&lt;periodical&gt;&lt;full-title&gt;Journal of Econometrics&lt;/full-title&gt;&lt;/periodical&gt;&lt;pages&gt;305-353&lt;/pages&gt;&lt;volume&gt;125&lt;/volume&gt;&lt;number&gt;1-2&lt;/number&gt;&lt;section&gt;305&lt;/section&gt;&lt;dates&gt;&lt;year&gt;2005&lt;/year&gt;&lt;/dates&gt;&lt;isbn&gt;03044076&lt;/isbn&gt;&lt;urls&gt;&lt;/urls&gt;&lt;electronic-resource-num&gt;10.1016/j.jeconom.2004.04.011&lt;/electronic-resource-num&gt;&lt;/record&gt;&lt;/Cite&gt;&lt;/EndNote&gt;</w:instrText>
-      </w:r>
-      <w:r>
-        <w:rPr>
-          <w:rFonts w:cstheme="minorHAnsi"/>
-        </w:rPr>
-        <w:fldChar w:fldCharType="separate"/>
-      </w:r>
-      <w:r>
-        <w:rPr>
-          <w:rFonts w:cstheme="minorHAnsi"/>
-          <w:noProof/>
-        </w:rPr>
-        <w:t>[7]</w:t>
-      </w:r>
-      <w:r>
-        <w:rPr>
-          <w:rFonts w:cstheme="minorHAnsi"/>
-        </w:rPr>
-        <w:fldChar w:fldCharType="end"/>
-      </w:r>
-      <w:r>
-        <w:rPr>
-          <w:rFonts w:cstheme="minorHAnsi"/>
-        </w:rPr>
-        <w:t xml:space="preserve"> </w:t>
       </w:r>
     </w:p>
     <w:p>
@@ -2722,6 +2569,7 @@
         <w:autoSpaceDE w:val="0"/>
         <w:autoSpaceDN w:val="0"/>
         <w:adjustRightInd w:val="0"/>
+        <w:spacing w:line="360" w:lineRule="auto"/>
         <w:rPr>
           <w:rFonts w:cstheme="minorHAnsi"/>
         </w:rPr>
@@ -2731,33 +2579,218 @@
           <w:rFonts w:cstheme="minorHAnsi"/>
         </w:rPr>
         <w:tab/>
+      </w:r>
+      <w:r>
+        <w:rPr>
+          <w:rFonts w:cstheme="minorHAnsi"/>
+        </w:rPr>
+        <w:t>Logistic regression for score modeling can be performed in base SAS or R, and</w:t>
+      </w:r>
+      <w:r>
+        <w:rPr>
+          <w:rFonts w:cstheme="minorHAnsi"/>
+        </w:rPr>
+        <w:t xml:space="preserve"> matching techniques can be </w:t>
+      </w:r>
+      <w:r>
+        <w:rPr>
+          <w:rFonts w:cstheme="minorHAnsi"/>
+        </w:rPr>
+        <w:t xml:space="preserve">performed in SAS or </w:t>
+      </w:r>
+      <w:r>
+        <w:rPr>
+          <w:rFonts w:cstheme="minorHAnsi"/>
+        </w:rPr>
+        <w:t xml:space="preserve">in </w:t>
+      </w:r>
+      <w:r>
+        <w:rPr>
+          <w:rFonts w:cstheme="minorHAnsi"/>
+        </w:rPr>
+        <w:t xml:space="preserve">R </w:t>
+      </w:r>
+      <w:r>
+        <w:rPr>
+          <w:rFonts w:cstheme="minorHAnsi"/>
+        </w:rPr>
+        <w:t xml:space="preserve">using the </w:t>
+      </w:r>
+      <w:proofErr w:type="spellStart"/>
+      <w:r>
+        <w:rPr>
+          <w:rFonts w:cstheme="minorHAnsi"/>
+        </w:rPr>
+        <w:t>MatchIt</w:t>
+      </w:r>
+      <w:proofErr w:type="spellEnd"/>
+      <w:r>
+        <w:rPr>
+          <w:rFonts w:cstheme="minorHAnsi"/>
+        </w:rPr>
+        <w:t xml:space="preserve"> </w:t>
+      </w:r>
+      <w:r>
+        <w:rPr>
+          <w:rFonts w:cstheme="minorHAnsi"/>
+        </w:rPr>
+        <w:fldChar w:fldCharType="begin"/>
+      </w:r>
+      <w:r>
+        <w:rPr>
+          <w:rFonts w:cstheme="minorHAnsi"/>
+        </w:rPr>
+        <w:instrText xml:space="preserve"> ADDIN EN.CITE &lt;EndNote&gt;&lt;Cite&gt;&lt;Author&gt;Ho&lt;/Author&gt;&lt;Year&gt;2011&lt;/Year&gt;&lt;RecNum&gt;102&lt;/RecNum&gt;&lt;DisplayText&gt;[7]&lt;/DisplayText&gt;&lt;record&gt;&lt;rec-number&gt;102&lt;/rec-number&gt;&lt;foreign-keys&gt;&lt;key app="EN" db-id="r929zdf2jtrssoeeeav5rdpy5eps2999fdr9" timestamp="1553473153"&gt;102&lt;/key&gt;&lt;key app="ENWeb" db-id=""&gt;0&lt;/key&gt;&lt;/foreign-keys&gt;&lt;ref-type name="Journal Article"&gt;17&lt;/ref-type&gt;&lt;contributors&gt;&lt;authors&gt;&lt;author&gt;Ho, D. E.&lt;/author&gt;&lt;author&gt;Imai, K.&lt;/author&gt;&lt;author&gt;King, G.&lt;/author&gt;&lt;author&gt;Stuart, E. A.&lt;/author&gt;&lt;/authors&gt;&lt;/contributors&gt;&lt;auth-address&gt;Stanford Law Sch, Stanford, CA 94305 USA&amp;#xD;Princeton Univ, Dept Polit, Princeton, NJ 08544 USA&amp;#xD;Harvard Univ, Dept Govt, Cambridge, MA 02138 USA&amp;#xD;Johns Hopkins Univ, Dept Mental Hlth, Johns Hopkins Bloomberg Sch Publ Hlth, Baltimore, MD 21205 USA&amp;#xD;Johns Hopkins Univ, Dept Biostat, Johns Hopkins Bloomberg Sch Publ Hlth, Baltimore, MD 21205 USA&lt;/auth-address&gt;&lt;titles&gt;&lt;title&gt;MatchIt: Nonparametric Preprocessing for Parametric Causal Inference&lt;/title&gt;&lt;secondary-title&gt;Journal of Statistical Software&lt;/secondary-title&gt;&lt;alt-title&gt;J Stat Softw&lt;/alt-title&gt;&lt;/titles&gt;&lt;volume&gt;42&lt;/volume&gt;&lt;number&gt;8&lt;/number&gt;&lt;keywords&gt;&lt;keyword&gt;matching methods&lt;/keyword&gt;&lt;keyword&gt;causal inference&lt;/keyword&gt;&lt;keyword&gt;balance&lt;/keyword&gt;&lt;keyword&gt;preprocessing&lt;/keyword&gt;&lt;keyword&gt;r&lt;/keyword&gt;&lt;keyword&gt;training-programs&lt;/keyword&gt;&lt;/keywords&gt;&lt;dates&gt;&lt;year&gt;2011&lt;/year&gt;&lt;pub-dates&gt;&lt;date&gt;Jun&lt;/date&gt;&lt;/pub-dates&gt;&lt;/dates&gt;&lt;isbn&gt;1548-7660&lt;/isbn&gt;&lt;accession-num&gt;WOS:000292097500001&lt;/accession-num&gt;&lt;urls&gt;&lt;related-urls&gt;&lt;url&gt;&amp;lt;Go to ISI&amp;gt;://WOS:000292097500001&lt;/url&gt;&lt;/related-urls&gt;&lt;/urls&gt;&lt;electronic-resource-num&gt;https://doi.org/10.18637/jss.v042.i08&lt;/electronic-resource-num&gt;&lt;language&gt;English&lt;/language&gt;&lt;/record&gt;&lt;/Cite&gt;&lt;/EndNote&gt;</w:instrText>
+      </w:r>
+      <w:r>
+        <w:rPr>
+          <w:rFonts w:cstheme="minorHAnsi"/>
+        </w:rPr>
+        <w:fldChar w:fldCharType="separate"/>
+      </w:r>
+      <w:r>
+        <w:rPr>
+          <w:rFonts w:cstheme="minorHAnsi"/>
+          <w:noProof/>
+        </w:rPr>
+        <w:t>[7]</w:t>
+      </w:r>
+      <w:r>
+        <w:rPr>
+          <w:rFonts w:cstheme="minorHAnsi"/>
+        </w:rPr>
+        <w:fldChar w:fldCharType="end"/>
+      </w:r>
+      <w:r>
+        <w:rPr>
+          <w:rFonts w:cstheme="minorHAnsi"/>
+        </w:rPr>
+        <w:t xml:space="preserve"> or </w:t>
+      </w:r>
+      <w:proofErr w:type="spellStart"/>
+      <w:r>
+        <w:rPr>
+          <w:rFonts w:cstheme="minorHAnsi"/>
+        </w:rPr>
+        <w:t>Optmatch</w:t>
+      </w:r>
+      <w:proofErr w:type="spellEnd"/>
+      <w:r>
+        <w:rPr>
+          <w:rFonts w:cstheme="minorHAnsi"/>
+        </w:rPr>
+        <w:t xml:space="preserve"> </w:t>
+      </w:r>
+      <w:r>
+        <w:rPr>
+          <w:rFonts w:cstheme="minorHAnsi"/>
+        </w:rPr>
+        <w:fldChar w:fldCharType="begin"/>
+      </w:r>
+      <w:r>
+        <w:rPr>
+          <w:rFonts w:cstheme="minorHAnsi"/>
+        </w:rPr>
+        <w:instrText xml:space="preserve"> ADDIN EN.CITE &lt;EndNote&gt;&lt;Cite&gt;&lt;Author&gt;Hansen&lt;/Author&gt;&lt;Year&gt;2006&lt;/Year&gt;&lt;RecNum&gt;101&lt;/RecNum&gt;&lt;DisplayText&gt;[8]&lt;/DisplayText&gt;&lt;record&gt;&lt;rec-number&gt;101&lt;/rec-number&gt;&lt;foreign-keys&gt;&lt;key app="EN" db-id="r929zdf2jtrssoeeeav5rdpy5eps2999fdr9" timestamp="1553473086"&gt;101&lt;/key&gt;&lt;key app="ENWeb" db-id=""&gt;0&lt;/key&gt;&lt;/foreign-keys&gt;&lt;ref-type name="Journal Article"&gt;17&lt;/ref-type&gt;&lt;contributors&gt;&lt;authors&gt;&lt;author&gt;Hansen, B. B.&lt;/author&gt;&lt;author&gt;Klopfer, S. O.&lt;/author&gt;&lt;/authors&gt;&lt;/contributors&gt;&lt;auth-address&gt;Univ Michigan, Dept Stat, Ann Arbor, MI 48109 USA&amp;#xD;Merck Res Labs, Vaccine Clin Biostat, Sci Staff, N Wales, PA 19454 USA&lt;/auth-address&gt;&lt;titles&gt;&lt;title&gt;Optimal full matching and related designs via network flows&lt;/title&gt;&lt;secondary-title&gt;Journal of Computational and Graphical Statistics&lt;/secondary-title&gt;&lt;alt-title&gt;J Comput Graph Stat&lt;/alt-title&gt;&lt;/titles&gt;&lt;periodical&gt;&lt;full-title&gt;Journal of Computational and Graphical Statistics&lt;/full-title&gt;&lt;/periodical&gt;&lt;pages&gt;609-627&lt;/pages&gt;&lt;volume&gt;15&lt;/volume&gt;&lt;number&gt;3&lt;/number&gt;&lt;section&gt;609&lt;/section&gt;&lt;keywords&gt;&lt;keyword&gt;matched sampling&lt;/keyword&gt;&lt;keyword&gt;minimum cost flow&lt;/keyword&gt;&lt;keyword&gt;nonrandom treatment assignment&lt;/keyword&gt;&lt;keyword&gt;observational study&lt;/keyword&gt;&lt;keyword&gt;quasiexperiment&lt;/keyword&gt;&lt;keyword&gt;subclassification&lt;/keyword&gt;&lt;keyword&gt;propensity score&lt;/keyword&gt;&lt;keyword&gt;bias&lt;/keyword&gt;&lt;keyword&gt;adjustment&lt;/keyword&gt;&lt;/keywords&gt;&lt;dates&gt;&lt;year&gt;2006&lt;/year&gt;&lt;pub-dates&gt;&lt;date&gt;Sep&lt;/date&gt;&lt;/pub-dates&gt;&lt;/dates&gt;&lt;isbn&gt;1061-8600&lt;/isbn&gt;&lt;accession-num&gt;WOS:000240705500007&lt;/accession-num&gt;&lt;urls&gt;&lt;related-urls&gt;&lt;url&gt;&amp;lt;Go to ISI&amp;gt;://WOS:000240705500007&lt;/url&gt;&lt;url&gt;https://www.tandfonline.com/doi/pdf/10.1198/106186006X137047?needAccess=true&lt;/url&gt;&lt;/related-urls&gt;&lt;/urls&gt;&lt;electronic-resource-num&gt;10.1198/106186006x137047&lt;/electronic-resource-num&gt;&lt;language&gt;English&lt;/language&gt;&lt;/record&gt;&lt;/Cite&gt;&lt;/EndNote&gt;</w:instrText>
+      </w:r>
+      <w:r>
+        <w:rPr>
+          <w:rFonts w:cstheme="minorHAnsi"/>
+        </w:rPr>
+        <w:fldChar w:fldCharType="separate"/>
+      </w:r>
+      <w:r>
+        <w:rPr>
+          <w:rFonts w:cstheme="minorHAnsi"/>
+          <w:noProof/>
+        </w:rPr>
+        <w:t>[8]</w:t>
+      </w:r>
+      <w:r>
+        <w:rPr>
+          <w:rFonts w:cstheme="minorHAnsi"/>
+        </w:rPr>
+        <w:fldChar w:fldCharType="end"/>
+      </w:r>
+      <w:r>
+        <w:rPr>
+          <w:rFonts w:cstheme="minorHAnsi"/>
+        </w:rPr>
+        <w:t xml:space="preserve"> packages.</w:t>
       </w:r>
     </w:p>
     <w:p>
       <w:pPr>
+        <w:autoSpaceDE w:val="0"/>
+        <w:autoSpaceDN w:val="0"/>
+        <w:adjustRightInd w:val="0"/>
+        <w:spacing w:line="360" w:lineRule="auto"/>
         <w:rPr>
           <w:rFonts w:cstheme="minorHAnsi"/>
           <w:u w:val="single"/>
         </w:rPr>
       </w:pPr>
+      <w:r>
+        <w:rPr>
+          <w:rFonts w:cstheme="minorHAnsi"/>
+          <w:u w:val="single"/>
+        </w:rPr>
+        <w:t>Results</w:t>
+      </w:r>
     </w:p>
     <w:p>
       <w:pPr>
-        <w:pStyle w:val="ListParagraph"/>
-        <w:rPr>
-          <w:rFonts w:cstheme="minorHAnsi"/>
-        </w:rPr>
-      </w:pPr>
-      <w:r>
+        <w:autoSpaceDE w:val="0"/>
+        <w:autoSpaceDN w:val="0"/>
+        <w:adjustRightInd w:val="0"/>
+        <w:spacing w:line="360" w:lineRule="auto"/>
         <w:rPr>
           <w:rFonts w:cstheme="minorHAnsi"/>
           <w:u w:val="single"/>
         </w:rPr>
-        <w:br w:type="page"/>
-      </w:r>
+      </w:pPr>
     </w:p>
     <w:p>
       <w:pPr>
+        <w:autoSpaceDE w:val="0"/>
+        <w:autoSpaceDN w:val="0"/>
+        <w:adjustRightInd w:val="0"/>
+        <w:rPr>
+          <w:rFonts w:cstheme="minorHAnsi"/>
+        </w:rPr>
+      </w:pPr>
+      <w:r>
+        <w:rPr>
+          <w:rFonts w:cstheme="minorHAnsi"/>
+        </w:rPr>
+        <w:tab/>
+      </w:r>
+    </w:p>
+    <w:p>
+      <w:pPr>
+        <w:rPr>
+          <w:rFonts w:cstheme="minorHAnsi"/>
+          <w:u w:val="single"/>
+        </w:rPr>
+      </w:pPr>
+    </w:p>
+    <w:p>
+      <w:pPr>
+        <w:pStyle w:val="ListParagraph"/>
+        <w:rPr>
+          <w:rFonts w:cstheme="minorHAnsi"/>
+        </w:rPr>
+      </w:pPr>
+      <w:r>
+        <w:rPr>
+          <w:rFonts w:cstheme="minorHAnsi"/>
+          <w:u w:val="single"/>
+        </w:rPr>
+        <w:br w:type="page"/>
+      </w:r>
+    </w:p>
+    <w:p>
+      <w:pPr>
         <w:rPr>
           <w:rFonts w:cstheme="minorHAnsi"/>
         </w:rPr>
@@ -2772,20 +2805,12 @@
     </w:p>
     <w:p>
       <w:pPr>
-        <w:numPr>
-          <w:ilvl w:val="0"/>
-          <w:numId w:val="1"/>
-        </w:numPr>
-        <w:rPr>
-          <w:rFonts w:cstheme="minorHAnsi"/>
-        </w:rPr>
-      </w:pPr>
-      <w:r>
-        <w:rPr>
-          <w:rFonts w:cstheme="minorHAnsi"/>
-        </w:rPr>
-        <w:t>Issues, Controversies, alternate approaches – any controversies or advantages/disadvantages to various approaches, alternate approaches. (1 point)</w:t>
-      </w:r>
+        <w:pStyle w:val="EndNoteBibliography"/>
+        <w:ind w:left="720" w:hanging="720"/>
+        <w:rPr>
+          <w:rFonts w:asciiTheme="minorHAnsi" w:hAnsiTheme="minorHAnsi" w:cstheme="minorHAnsi"/>
+        </w:rPr>
+      </w:pPr>
     </w:p>
     <w:p>
       <w:pPr>
@@ -2795,6 +2820,8 @@
           <w:rFonts w:asciiTheme="minorHAnsi" w:hAnsiTheme="minorHAnsi" w:cstheme="minorHAnsi"/>
         </w:rPr>
       </w:pPr>
+      <w:bookmarkStart w:id="0" w:name="_GoBack"/>
+      <w:bookmarkEnd w:id="0"/>
       <w:r>
         <w:rPr>
           <w:rFonts w:asciiTheme="minorHAnsi" w:hAnsiTheme="minorHAnsi" w:cstheme="minorHAnsi"/>
@@ -2838,38 +2865,35 @@
         <w:pStyle w:val="EndNoteBibliography"/>
         <w:ind w:left="720" w:hanging="720"/>
         <w:rPr>
+          <w:noProof/>
+        </w:rPr>
+      </w:pPr>
+      <w:r>
+        <w:rPr>
           <w:rFonts w:asciiTheme="minorHAnsi" w:hAnsiTheme="minorHAnsi" w:cstheme="minorHAnsi"/>
-          <w:noProof/>
-        </w:rPr>
-      </w:pPr>
+        </w:rPr>
+        <w:fldChar w:fldCharType="begin"/>
+      </w:r>
       <w:r>
         <w:rPr>
           <w:rFonts w:asciiTheme="minorHAnsi" w:hAnsiTheme="minorHAnsi" w:cstheme="minorHAnsi"/>
         </w:rPr>
-        <w:fldChar w:fldCharType="begin"/>
+        <w:instrText xml:space="preserve"> ADDIN EN.REFLIST </w:instrText>
       </w:r>
       <w:r>
         <w:rPr>
           <w:rFonts w:asciiTheme="minorHAnsi" w:hAnsiTheme="minorHAnsi" w:cstheme="minorHAnsi"/>
         </w:rPr>
-        <w:instrText xml:space="preserve"> ADDIN EN.REFLIST </w:instrText>
-      </w:r>
-      <w:r>
-        <w:rPr>
-          <w:rFonts w:asciiTheme="minorHAnsi" w:hAnsiTheme="minorHAnsi" w:cstheme="minorHAnsi"/>
-        </w:rPr>
         <w:fldChar w:fldCharType="separate"/>
       </w:r>
       <w:r>
         <w:rPr>
-          <w:rFonts w:asciiTheme="minorHAnsi" w:hAnsiTheme="minorHAnsi" w:cstheme="minorHAnsi"/>
           <w:noProof/>
         </w:rPr>
         <w:t>1.</w:t>
       </w:r>
       <w:r>
         <w:rPr>
-          <w:rFonts w:asciiTheme="minorHAnsi" w:hAnsiTheme="minorHAnsi" w:cstheme="minorHAnsi"/>
           <w:noProof/>
         </w:rPr>
         <w:tab/>
@@ -2877,7 +2901,6 @@
       </w:r>
       <w:r>
         <w:rPr>
-          <w:rFonts w:asciiTheme="minorHAnsi" w:hAnsiTheme="minorHAnsi" w:cstheme="minorHAnsi"/>
           <w:i/>
           <w:noProof/>
         </w:rPr>
@@ -2885,14 +2908,12 @@
       </w:r>
       <w:r>
         <w:rPr>
-          <w:rFonts w:asciiTheme="minorHAnsi" w:hAnsiTheme="minorHAnsi" w:cstheme="minorHAnsi"/>
           <w:noProof/>
         </w:rPr>
         <w:t xml:space="preserve"> Multivariate Behav Res, 2011. </w:t>
       </w:r>
       <w:r>
         <w:rPr>
-          <w:rFonts w:asciiTheme="minorHAnsi" w:hAnsiTheme="minorHAnsi" w:cstheme="minorHAnsi"/>
           <w:b/>
           <w:noProof/>
         </w:rPr>
@@ -2900,7 +2921,6 @@
       </w:r>
       <w:r>
         <w:rPr>
-          <w:rFonts w:asciiTheme="minorHAnsi" w:hAnsiTheme="minorHAnsi" w:cstheme="minorHAnsi"/>
           <w:noProof/>
         </w:rPr>
         <w:t>(3): p. 399-424.</w:t>
@@ -2911,20 +2931,17 @@
         <w:pStyle w:val="EndNoteBibliography"/>
         <w:ind w:left="720" w:hanging="720"/>
         <w:rPr>
-          <w:rFonts w:asciiTheme="minorHAnsi" w:hAnsiTheme="minorHAnsi" w:cstheme="minorHAnsi"/>
-          <w:noProof/>
-        </w:rPr>
-      </w:pPr>
-      <w:r>
-        <w:rPr>
-          <w:rFonts w:asciiTheme="minorHAnsi" w:hAnsiTheme="minorHAnsi" w:cstheme="minorHAnsi"/>
+          <w:noProof/>
+        </w:rPr>
+      </w:pPr>
+      <w:r>
+        <w:rPr>
           <w:noProof/>
         </w:rPr>
         <w:t>2.</w:t>
       </w:r>
       <w:r>
         <w:rPr>
-          <w:rFonts w:asciiTheme="minorHAnsi" w:hAnsiTheme="minorHAnsi" w:cstheme="minorHAnsi"/>
           <w:noProof/>
         </w:rPr>
         <w:tab/>
@@ -2932,7 +2949,6 @@
       </w:r>
       <w:r>
         <w:rPr>
-          <w:rFonts w:asciiTheme="minorHAnsi" w:hAnsiTheme="minorHAnsi" w:cstheme="minorHAnsi"/>
           <w:i/>
           <w:noProof/>
         </w:rPr>
@@ -2940,14 +2956,12 @@
       </w:r>
       <w:r>
         <w:rPr>
-          <w:rFonts w:asciiTheme="minorHAnsi" w:hAnsiTheme="minorHAnsi" w:cstheme="minorHAnsi"/>
           <w:noProof/>
         </w:rPr>
         <w:t xml:space="preserve"> Biometrika, 1983. </w:t>
       </w:r>
       <w:r>
         <w:rPr>
-          <w:rFonts w:asciiTheme="minorHAnsi" w:hAnsiTheme="minorHAnsi" w:cstheme="minorHAnsi"/>
           <w:b/>
           <w:noProof/>
         </w:rPr>
@@ -2955,7 +2969,6 @@
       </w:r>
       <w:r>
         <w:rPr>
-          <w:rFonts w:asciiTheme="minorHAnsi" w:hAnsiTheme="minorHAnsi" w:cstheme="minorHAnsi"/>
           <w:noProof/>
         </w:rPr>
         <w:t>(1): p. 41-55.</w:t>
@@ -2966,20 +2979,17 @@
         <w:pStyle w:val="EndNoteBibliography"/>
         <w:ind w:left="720" w:hanging="720"/>
         <w:rPr>
-          <w:rFonts w:asciiTheme="minorHAnsi" w:hAnsiTheme="minorHAnsi" w:cstheme="minorHAnsi"/>
-          <w:noProof/>
-        </w:rPr>
-      </w:pPr>
-      <w:r>
-        <w:rPr>
-          <w:rFonts w:asciiTheme="minorHAnsi" w:hAnsiTheme="minorHAnsi" w:cstheme="minorHAnsi"/>
+          <w:noProof/>
+        </w:rPr>
+      </w:pPr>
+      <w:r>
+        <w:rPr>
           <w:noProof/>
         </w:rPr>
         <w:t>3.</w:t>
       </w:r>
       <w:r>
         <w:rPr>
-          <w:rFonts w:asciiTheme="minorHAnsi" w:hAnsiTheme="minorHAnsi" w:cstheme="minorHAnsi"/>
           <w:noProof/>
         </w:rPr>
         <w:tab/>
@@ -2987,7 +2997,6 @@
       </w:r>
       <w:r>
         <w:rPr>
-          <w:rFonts w:asciiTheme="minorHAnsi" w:hAnsiTheme="minorHAnsi" w:cstheme="minorHAnsi"/>
           <w:i/>
           <w:noProof/>
         </w:rPr>
@@ -2995,14 +3004,12 @@
       </w:r>
       <w:r>
         <w:rPr>
-          <w:rFonts w:asciiTheme="minorHAnsi" w:hAnsiTheme="minorHAnsi" w:cstheme="minorHAnsi"/>
           <w:noProof/>
         </w:rPr>
         <w:t xml:space="preserve"> Annals of Internal Medicine, 2002. </w:t>
       </w:r>
       <w:r>
         <w:rPr>
-          <w:rFonts w:asciiTheme="minorHAnsi" w:hAnsiTheme="minorHAnsi" w:cstheme="minorHAnsi"/>
           <w:b/>
           <w:noProof/>
         </w:rPr>
@@ -3010,7 +3017,6 @@
       </w:r>
       <w:r>
         <w:rPr>
-          <w:rFonts w:asciiTheme="minorHAnsi" w:hAnsiTheme="minorHAnsi" w:cstheme="minorHAnsi"/>
           <w:noProof/>
         </w:rPr>
         <w:t>(8): p. 693-695.</w:t>
@@ -3021,20 +3027,17 @@
         <w:pStyle w:val="EndNoteBibliography"/>
         <w:ind w:left="720" w:hanging="720"/>
         <w:rPr>
-          <w:rFonts w:asciiTheme="minorHAnsi" w:hAnsiTheme="minorHAnsi" w:cstheme="minorHAnsi"/>
-          <w:noProof/>
-        </w:rPr>
-      </w:pPr>
-      <w:r>
-        <w:rPr>
-          <w:rFonts w:asciiTheme="minorHAnsi" w:hAnsiTheme="minorHAnsi" w:cstheme="minorHAnsi"/>
+          <w:noProof/>
+        </w:rPr>
+      </w:pPr>
+      <w:r>
+        <w:rPr>
           <w:noProof/>
         </w:rPr>
         <w:t>4.</w:t>
       </w:r>
       <w:r>
         <w:rPr>
-          <w:rFonts w:asciiTheme="minorHAnsi" w:hAnsiTheme="minorHAnsi" w:cstheme="minorHAnsi"/>
           <w:noProof/>
         </w:rPr>
         <w:tab/>
@@ -3042,7 +3045,6 @@
       </w:r>
       <w:r>
         <w:rPr>
-          <w:rFonts w:asciiTheme="minorHAnsi" w:hAnsiTheme="minorHAnsi" w:cstheme="minorHAnsi"/>
           <w:i/>
           <w:noProof/>
         </w:rPr>
@@ -3050,14 +3052,12 @@
       </w:r>
       <w:r>
         <w:rPr>
-          <w:rFonts w:asciiTheme="minorHAnsi" w:hAnsiTheme="minorHAnsi" w:cstheme="minorHAnsi"/>
           <w:noProof/>
         </w:rPr>
         <w:t xml:space="preserve"> Journal of Economic Surveys, 2008. </w:t>
       </w:r>
       <w:r>
         <w:rPr>
-          <w:rFonts w:asciiTheme="minorHAnsi" w:hAnsiTheme="minorHAnsi" w:cstheme="minorHAnsi"/>
           <w:b/>
           <w:noProof/>
         </w:rPr>
@@ -3065,7 +3065,6 @@
       </w:r>
       <w:r>
         <w:rPr>
-          <w:rFonts w:asciiTheme="minorHAnsi" w:hAnsiTheme="minorHAnsi" w:cstheme="minorHAnsi"/>
           <w:noProof/>
         </w:rPr>
         <w:t>(1): p. 31-72.</w:t>
@@ -3076,20 +3075,17 @@
         <w:pStyle w:val="EndNoteBibliography"/>
         <w:ind w:left="720" w:hanging="720"/>
         <w:rPr>
-          <w:rFonts w:asciiTheme="minorHAnsi" w:hAnsiTheme="minorHAnsi" w:cstheme="minorHAnsi"/>
-          <w:noProof/>
-        </w:rPr>
-      </w:pPr>
-      <w:r>
-        <w:rPr>
-          <w:rFonts w:asciiTheme="minorHAnsi" w:hAnsiTheme="minorHAnsi" w:cstheme="minorHAnsi"/>
+          <w:noProof/>
+        </w:rPr>
+      </w:pPr>
+      <w:r>
+        <w:rPr>
           <w:noProof/>
         </w:rPr>
         <w:t>5.</w:t>
       </w:r>
       <w:r>
         <w:rPr>
-          <w:rFonts w:asciiTheme="minorHAnsi" w:hAnsiTheme="minorHAnsi" w:cstheme="minorHAnsi"/>
           <w:noProof/>
         </w:rPr>
         <w:tab/>
@@ -3097,7 +3093,6 @@
       </w:r>
       <w:r>
         <w:rPr>
-          <w:rFonts w:asciiTheme="minorHAnsi" w:hAnsiTheme="minorHAnsi" w:cstheme="minorHAnsi"/>
           <w:i/>
           <w:noProof/>
         </w:rPr>
@@ -3105,14 +3100,12 @@
       </w:r>
       <w:r>
         <w:rPr>
-          <w:rFonts w:asciiTheme="minorHAnsi" w:hAnsiTheme="minorHAnsi" w:cstheme="minorHAnsi"/>
           <w:noProof/>
         </w:rPr>
         <w:t xml:space="preserve"> Stat Med, 2010. </w:t>
       </w:r>
       <w:r>
         <w:rPr>
-          <w:rFonts w:asciiTheme="minorHAnsi" w:hAnsiTheme="minorHAnsi" w:cstheme="minorHAnsi"/>
           <w:b/>
           <w:noProof/>
         </w:rPr>
@@ -3120,7 +3113,6 @@
       </w:r>
       <w:r>
         <w:rPr>
-          <w:rFonts w:asciiTheme="minorHAnsi" w:hAnsiTheme="minorHAnsi" w:cstheme="minorHAnsi"/>
           <w:noProof/>
         </w:rPr>
         <w:t>(3): p. 337-46.</w:t>
@@ -3131,20 +3123,17 @@
         <w:pStyle w:val="EndNoteBibliography"/>
         <w:ind w:left="720" w:hanging="720"/>
         <w:rPr>
-          <w:rFonts w:asciiTheme="minorHAnsi" w:hAnsiTheme="minorHAnsi" w:cstheme="minorHAnsi"/>
-          <w:noProof/>
-        </w:rPr>
-      </w:pPr>
-      <w:r>
-        <w:rPr>
-          <w:rFonts w:asciiTheme="minorHAnsi" w:hAnsiTheme="minorHAnsi" w:cstheme="minorHAnsi"/>
+          <w:noProof/>
+        </w:rPr>
+      </w:pPr>
+      <w:r>
+        <w:rPr>
           <w:noProof/>
         </w:rPr>
         <w:t>6.</w:t>
       </w:r>
       <w:r>
         <w:rPr>
-          <w:rFonts w:asciiTheme="minorHAnsi" w:hAnsiTheme="minorHAnsi" w:cstheme="minorHAnsi"/>
           <w:noProof/>
         </w:rPr>
         <w:tab/>
@@ -3152,7 +3141,6 @@
       </w:r>
       <w:r>
         <w:rPr>
-          <w:rFonts w:asciiTheme="minorHAnsi" w:hAnsiTheme="minorHAnsi" w:cstheme="minorHAnsi"/>
           <w:i/>
           <w:noProof/>
         </w:rPr>
@@ -3160,14 +3148,12 @@
       </w:r>
       <w:r>
         <w:rPr>
-          <w:rFonts w:asciiTheme="minorHAnsi" w:hAnsiTheme="minorHAnsi" w:cstheme="minorHAnsi"/>
           <w:noProof/>
         </w:rPr>
         <w:t xml:space="preserve"> Pharmacoepidemiol Drug Saf, 2008. </w:t>
       </w:r>
       <w:r>
         <w:rPr>
-          <w:rFonts w:asciiTheme="minorHAnsi" w:hAnsiTheme="minorHAnsi" w:cstheme="minorHAnsi"/>
           <w:b/>
           <w:noProof/>
         </w:rPr>
@@ -3175,7 +3161,6 @@
       </w:r>
       <w:r>
         <w:rPr>
-          <w:rFonts w:asciiTheme="minorHAnsi" w:hAnsiTheme="minorHAnsi" w:cstheme="minorHAnsi"/>
           <w:noProof/>
         </w:rPr>
         <w:t>(6): p. 546-55.</w:t>
@@ -3186,54 +3171,95 @@
         <w:pStyle w:val="EndNoteBibliography"/>
         <w:ind w:left="720" w:hanging="720"/>
         <w:rPr>
-          <w:rFonts w:asciiTheme="minorHAnsi" w:hAnsiTheme="minorHAnsi" w:cstheme="minorHAnsi"/>
-          <w:noProof/>
-        </w:rPr>
-      </w:pPr>
-      <w:r>
-        <w:rPr>
-          <w:rFonts w:asciiTheme="minorHAnsi" w:hAnsiTheme="minorHAnsi" w:cstheme="minorHAnsi"/>
+          <w:noProof/>
+        </w:rPr>
+      </w:pPr>
+      <w:r>
+        <w:rPr>
           <w:noProof/>
         </w:rPr>
         <w:t>7.</w:t>
       </w:r>
       <w:r>
         <w:rPr>
-          <w:rFonts w:asciiTheme="minorHAnsi" w:hAnsiTheme="minorHAnsi" w:cstheme="minorHAnsi"/>
           <w:noProof/>
         </w:rPr>
         <w:tab/>
-        <w:t xml:space="preserve">A. Smith, J. and P. E. Todd, </w:t>
-      </w:r>
-      <w:r>
-        <w:rPr>
-          <w:rFonts w:asciiTheme="minorHAnsi" w:hAnsiTheme="minorHAnsi" w:cstheme="minorHAnsi"/>
+        <w:t xml:space="preserve">Ho, D.E., et al., </w:t>
+      </w:r>
+      <w:r>
+        <w:rPr>
           <w:i/>
           <w:noProof/>
         </w:rPr>
-        <w:t>Does matching overcome LaLonde's critique of nonexperimental estimators?</w:t>
-      </w:r>
-      <w:r>
-        <w:rPr>
-          <w:rFonts w:asciiTheme="minorHAnsi" w:hAnsiTheme="minorHAnsi" w:cstheme="minorHAnsi"/>
-          <w:noProof/>
-        </w:rPr>
-        <w:t xml:space="preserve"> Journal of Econometrics, 2005. </w:t>
-      </w:r>
-      <w:r>
-        <w:rPr>
-          <w:rFonts w:asciiTheme="minorHAnsi" w:hAnsiTheme="minorHAnsi" w:cstheme="minorHAnsi"/>
+        <w:t>MatchIt: Nonparametric Preprocessing for Parametric Causal Inference.</w:t>
+      </w:r>
+      <w:r>
+        <w:rPr>
+          <w:noProof/>
+        </w:rPr>
+        <w:t xml:space="preserve"> Journal of Statistical Software, 2011. </w:t>
+      </w:r>
+      <w:r>
+        <w:rPr>
           <w:b/>
           <w:noProof/>
         </w:rPr>
-        <w:t>125</w:t>
-      </w:r>
-      <w:r>
-        <w:rPr>
-          <w:rFonts w:asciiTheme="minorHAnsi" w:hAnsiTheme="minorHAnsi" w:cstheme="minorHAnsi"/>
-          <w:noProof/>
-        </w:rPr>
-        <w:t>(1-2): p. 305-353.</w:t>
+        <w:t>42</w:t>
+      </w:r>
+      <w:r>
+        <w:rPr>
+          <w:noProof/>
+        </w:rPr>
+        <w:t>(8).</w:t>
+      </w:r>
+    </w:p>
+    <w:p>
+      <w:pPr>
+        <w:pStyle w:val="EndNoteBibliography"/>
+        <w:ind w:left="720" w:hanging="720"/>
+        <w:rPr>
+          <w:noProof/>
+        </w:rPr>
+      </w:pPr>
+      <w:r>
+        <w:rPr>
+          <w:noProof/>
+        </w:rPr>
+        <w:t>8.</w:t>
+      </w:r>
+      <w:r>
+        <w:rPr>
+          <w:noProof/>
+        </w:rPr>
+        <w:tab/>
+        <w:t xml:space="preserve">Hansen, B.B. and S.O. Klopfer, </w:t>
+      </w:r>
+      <w:r>
+        <w:rPr>
+          <w:i/>
+          <w:noProof/>
+        </w:rPr>
+        <w:t>Optimal full matching and related designs via network flows.</w:t>
+      </w:r>
+      <w:r>
+        <w:rPr>
+          <w:noProof/>
+        </w:rPr>
+        <w:t xml:space="preserve"> Journal of Computational and Graphical Statistics, 2006. </w:t>
+      </w:r>
+      <w:r>
+        <w:rPr>
+          <w:b/>
+          <w:noProof/>
+        </w:rPr>
+        <w:t>15</w:t>
+      </w:r>
+      <w:r>
+        <w:rPr>
+          <w:noProof/>
+        </w:rPr>
+        <w:t>(3): p. 609-627.</w:t>
       </w:r>
     </w:p>
     <w:p>

--- a/Statistical Consulting 2/Group Project/Individual Handout.docx
+++ b/Statistical Consulting 2/Group Project/Individual Handout.docx
@@ -87,7 +87,7 @@
     </w:p>
     <w:p>
       <w:pPr>
-        <w:spacing w:line="360" w:lineRule="auto"/>
+        <w:spacing w:line="276" w:lineRule="auto"/>
         <w:rPr>
           <w:rFonts w:cstheme="minorHAnsi"/>
           <w:i/>
@@ -108,7 +108,7 @@
         <w:autoSpaceDE w:val="0"/>
         <w:autoSpaceDN w:val="0"/>
         <w:adjustRightInd w:val="0"/>
-        <w:spacing w:line="360" w:lineRule="auto"/>
+        <w:spacing w:line="276" w:lineRule="auto"/>
         <w:rPr>
           <w:rFonts w:cstheme="minorHAnsi"/>
         </w:rPr>
@@ -383,6 +383,12 @@
           <w:rFonts w:cstheme="minorHAnsi"/>
         </w:rPr>
         <w:t>s</w:t>
+      </w:r>
+      <w:r>
+        <w:rPr>
+          <w:rFonts w:cstheme="minorHAnsi"/>
+        </w:rPr>
+        <w:t xml:space="preserve"> (PS)</w:t>
       </w:r>
       <w:r>
         <w:rPr>
@@ -505,7 +511,7 @@
         <w:autoSpaceDE w:val="0"/>
         <w:autoSpaceDN w:val="0"/>
         <w:adjustRightInd w:val="0"/>
-        <w:spacing w:line="360" w:lineRule="auto"/>
+        <w:spacing w:line="276" w:lineRule="auto"/>
         <w:ind w:firstLine="720"/>
         <w:rPr>
           <w:rFonts w:cstheme="minorHAnsi"/>
@@ -533,7 +539,13 @@
         <w:rPr>
           <w:rFonts w:cstheme="minorHAnsi"/>
         </w:rPr>
-        <w:t xml:space="preserve">propensity scores </w:t>
+        <w:t>PS</w:t>
+      </w:r>
+      <w:r>
+        <w:rPr>
+          <w:rFonts w:cstheme="minorHAnsi"/>
+        </w:rPr>
+        <w:t xml:space="preserve"> </w:t>
       </w:r>
       <w:r>
         <w:rPr>
@@ -545,7 +557,13 @@
         <w:rPr>
           <w:rFonts w:cstheme="minorHAnsi"/>
         </w:rPr>
-        <w:t>propensity scores allow for separation between the design and analysis phases of the study</w:t>
+        <w:t>PS</w:t>
+      </w:r>
+      <w:r>
+        <w:rPr>
+          <w:rFonts w:cstheme="minorHAnsi"/>
+        </w:rPr>
+        <w:t xml:space="preserve"> allow for separation between the design and analysis phases of the study</w:t>
       </w:r>
       <w:r>
         <w:rPr>
@@ -559,7 +577,7 @@
         <w:autoSpaceDE w:val="0"/>
         <w:autoSpaceDN w:val="0"/>
         <w:adjustRightInd w:val="0"/>
-        <w:spacing w:line="360" w:lineRule="auto"/>
+        <w:spacing w:line="276" w:lineRule="auto"/>
         <w:rPr>
           <w:rFonts w:cstheme="minorHAnsi"/>
         </w:rPr>
@@ -617,7 +635,13 @@
         <w:rPr>
           <w:rFonts w:cstheme="minorHAnsi"/>
         </w:rPr>
-        <w:t xml:space="preserve">propensity scores </w:t>
+        <w:t>PS</w:t>
+      </w:r>
+      <w:r>
+        <w:rPr>
+          <w:rFonts w:cstheme="minorHAnsi"/>
+        </w:rPr>
+        <w:t xml:space="preserve"> </w:t>
       </w:r>
       <w:r>
         <w:rPr>
@@ -741,7 +765,7 @@
         <w:autoSpaceDE w:val="0"/>
         <w:autoSpaceDN w:val="0"/>
         <w:adjustRightInd w:val="0"/>
-        <w:spacing w:line="360" w:lineRule="auto"/>
+        <w:spacing w:line="276" w:lineRule="auto"/>
         <w:ind w:firstLine="720"/>
         <w:rPr>
           <w:rFonts w:cstheme="minorHAnsi"/>
@@ -769,7 +793,13 @@
         <w:rPr>
           <w:rFonts w:cstheme="minorHAnsi"/>
         </w:rPr>
-        <w:t xml:space="preserve">propensity score </w:t>
+        <w:t>PS</w:t>
+      </w:r>
+      <w:r>
+        <w:rPr>
+          <w:rFonts w:cstheme="minorHAnsi"/>
+        </w:rPr>
+        <w:t xml:space="preserve"> </w:t>
       </w:r>
       <w:r>
         <w:rPr>
@@ -835,13 +865,13 @@
         <w:rPr>
           <w:rFonts w:cstheme="minorHAnsi"/>
         </w:rPr>
-        <w:t xml:space="preserve"> the propensity </w:t>
-      </w:r>
-      <w:r>
-        <w:rPr>
-          <w:rFonts w:cstheme="minorHAnsi"/>
-        </w:rPr>
-        <w:t>score</w:t>
+        <w:t xml:space="preserve"> the </w:t>
+      </w:r>
+      <w:r>
+        <w:rPr>
+          <w:rFonts w:cstheme="minorHAnsi"/>
+        </w:rPr>
+        <w:t>PS</w:t>
       </w:r>
       <w:r>
         <w:rPr>
@@ -919,7 +949,13 @@
         <w:rPr>
           <w:rFonts w:cstheme="minorHAnsi"/>
         </w:rPr>
-        <w:t>what is the best algorithm for matching treatment groups based on propensity score</w:t>
+        <w:t xml:space="preserve">what is the best algorithm for matching treatment groups based on </w:t>
+      </w:r>
+      <w:r>
+        <w:rPr>
+          <w:rFonts w:cstheme="minorHAnsi"/>
+        </w:rPr>
+        <w:t>PS</w:t>
       </w:r>
       <w:r>
         <w:rPr>
@@ -967,7 +1003,17 @@
     </w:p>
     <w:p>
       <w:pPr>
-        <w:spacing w:line="360" w:lineRule="auto"/>
+        <w:spacing w:line="276" w:lineRule="auto"/>
+        <w:rPr>
+          <w:rFonts w:cstheme="minorHAnsi"/>
+          <w:i/>
+          <w:u w:val="single"/>
+        </w:rPr>
+      </w:pPr>
+    </w:p>
+    <w:p>
+      <w:pPr>
+        <w:spacing w:line="276" w:lineRule="auto"/>
         <w:rPr>
           <w:rFonts w:cstheme="minorHAnsi"/>
           <w:i/>
@@ -988,7 +1034,7 @@
         <w:autoSpaceDE w:val="0"/>
         <w:autoSpaceDN w:val="0"/>
         <w:adjustRightInd w:val="0"/>
-        <w:spacing w:line="360" w:lineRule="auto"/>
+        <w:spacing w:line="276" w:lineRule="auto"/>
         <w:rPr>
           <w:rFonts w:cstheme="minorHAnsi"/>
           <w:u w:val="single"/>
@@ -1007,7 +1053,7 @@
         <w:autoSpaceDE w:val="0"/>
         <w:autoSpaceDN w:val="0"/>
         <w:adjustRightInd w:val="0"/>
-        <w:spacing w:line="360" w:lineRule="auto"/>
+        <w:spacing w:line="276" w:lineRule="auto"/>
         <w:rPr>
           <w:rFonts w:cstheme="minorHAnsi"/>
         </w:rPr>
@@ -1028,7 +1074,19 @@
         <w:rPr>
           <w:rFonts w:cstheme="minorHAnsi"/>
         </w:rPr>
-        <w:t xml:space="preserve">estimating the propensity score is </w:t>
+        <w:t xml:space="preserve">estimating the </w:t>
+      </w:r>
+      <w:r>
+        <w:rPr>
+          <w:rFonts w:cstheme="minorHAnsi"/>
+        </w:rPr>
+        <w:t>PS</w:t>
+      </w:r>
+      <w:r>
+        <w:rPr>
+          <w:rFonts w:cstheme="minorHAnsi"/>
+        </w:rPr>
+        <w:t xml:space="preserve"> is </w:t>
       </w:r>
       <w:r>
         <w:rPr>
@@ -1117,15 +1175,7 @@
           <w:rFonts w:cstheme="minorHAnsi"/>
           <w:color w:val="000000"/>
         </w:rPr>
-        <w:t xml:space="preserve"> et </w:t>
-      </w:r>
-      <w:r>
-        <w:rPr>
-          <w:rFonts w:cstheme="minorHAnsi"/>
-          <w:color w:val="000000"/>
-        </w:rPr>
-        <w:lastRenderedPageBreak/>
-        <w:t>a</w:t>
+        <w:t xml:space="preserve"> et a</w:t>
       </w:r>
       <w:r>
         <w:rPr>
@@ -1428,7 +1478,19 @@
         <w:rPr>
           <w:rFonts w:cstheme="minorHAnsi"/>
         </w:rPr>
-        <w:t>whether the propensity score model has been correctly specified.”</w:t>
+        <w:t xml:space="preserve">whether the </w:t>
+      </w:r>
+      <w:r>
+        <w:rPr>
+          <w:rFonts w:cstheme="minorHAnsi"/>
+        </w:rPr>
+        <w:t>PS</w:t>
+      </w:r>
+      <w:r>
+        <w:rPr>
+          <w:rFonts w:cstheme="minorHAnsi"/>
+        </w:rPr>
+        <w:t xml:space="preserve"> model has been correctly specified.”</w:t>
       </w:r>
       <w:r>
         <w:rPr>
@@ -1479,7 +1541,7 @@
         <w:autoSpaceDE w:val="0"/>
         <w:autoSpaceDN w:val="0"/>
         <w:adjustRightInd w:val="0"/>
-        <w:spacing w:line="360" w:lineRule="auto"/>
+        <w:spacing w:line="276" w:lineRule="auto"/>
         <w:rPr>
           <w:rFonts w:cstheme="minorHAnsi"/>
         </w:rPr>
@@ -1513,7 +1575,13 @@
         <w:rPr>
           <w:rFonts w:cstheme="minorHAnsi"/>
         </w:rPr>
-        <w:t xml:space="preserve">propensity score </w:t>
+        <w:t>PS</w:t>
+      </w:r>
+      <w:r>
+        <w:rPr>
+          <w:rFonts w:cstheme="minorHAnsi"/>
+        </w:rPr>
+        <w:t xml:space="preserve"> </w:t>
       </w:r>
       <w:r>
         <w:rPr>
@@ -1573,7 +1641,14 @@
         <w:rPr>
           <w:rFonts w:cstheme="minorHAnsi"/>
         </w:rPr>
-        <w:t xml:space="preserve">the standardized difference, which </w:t>
+        <w:t xml:space="preserve">the standardized </w:t>
+      </w:r>
+      <w:r>
+        <w:rPr>
+          <w:rFonts w:cstheme="minorHAnsi"/>
+        </w:rPr>
+        <w:lastRenderedPageBreak/>
+        <w:t xml:space="preserve">difference, which </w:t>
       </w:r>
       <w:r>
         <w:rPr>
@@ -1768,7 +1843,7 @@
         <w:autoSpaceDE w:val="0"/>
         <w:autoSpaceDN w:val="0"/>
         <w:adjustRightInd w:val="0"/>
-        <w:spacing w:line="360" w:lineRule="auto"/>
+        <w:spacing w:line="276" w:lineRule="auto"/>
         <w:ind w:firstLine="720"/>
         <w:rPr>
           <w:rFonts w:cstheme="minorHAnsi"/>
@@ -1814,7 +1889,19 @@
         <w:rPr>
           <w:rFonts w:cstheme="minorHAnsi"/>
         </w:rPr>
-        <w:t xml:space="preserve"> after conditioning on propensity score, t</w:t>
+        <w:t xml:space="preserve"> after conditioning on </w:t>
+      </w:r>
+      <w:r>
+        <w:rPr>
+          <w:rFonts w:cstheme="minorHAnsi"/>
+        </w:rPr>
+        <w:t>PS</w:t>
+      </w:r>
+      <w:r>
+        <w:rPr>
+          <w:rFonts w:cstheme="minorHAnsi"/>
+        </w:rPr>
+        <w:t>, t</w:t>
       </w:r>
       <w:r>
         <w:rPr>
@@ -1997,233 +2084,35 @@
         <w:autoSpaceDE w:val="0"/>
         <w:autoSpaceDN w:val="0"/>
         <w:adjustRightInd w:val="0"/>
-        <w:spacing w:line="360" w:lineRule="auto"/>
-        <w:rPr>
-          <w:rFonts w:cstheme="minorHAnsi"/>
-        </w:rPr>
-      </w:pPr>
-      <w:r>
+        <w:spacing w:line="276" w:lineRule="auto"/>
         <w:rPr>
           <w:rFonts w:cstheme="minorHAnsi"/>
           <w:u w:val="single"/>
         </w:rPr>
-        <w:t>Matching</w:t>
-      </w:r>
-      <w:r>
-        <w:rPr>
-          <w:rFonts w:cstheme="minorHAnsi"/>
-        </w:rPr>
-        <w:tab/>
-      </w:r>
-      <w:r>
-        <w:rPr>
-          <w:rFonts w:cstheme="minorHAnsi"/>
-        </w:rPr>
-        <w:t xml:space="preserve"> </w:t>
-      </w:r>
+      </w:pPr>
     </w:p>
     <w:p>
       <w:pPr>
         <w:autoSpaceDE w:val="0"/>
         <w:autoSpaceDN w:val="0"/>
         <w:adjustRightInd w:val="0"/>
-        <w:spacing w:line="360" w:lineRule="auto"/>
-        <w:rPr>
-          <w:rFonts w:cstheme="minorHAnsi"/>
-        </w:rPr>
-      </w:pPr>
+        <w:spacing w:line="276" w:lineRule="auto"/>
+        <w:rPr>
+          <w:rFonts w:cstheme="minorHAnsi"/>
+        </w:rPr>
+      </w:pPr>
+      <w:r>
+        <w:rPr>
+          <w:rFonts w:cstheme="minorHAnsi"/>
+          <w:u w:val="single"/>
+        </w:rPr>
+        <w:t>Matching</w:t>
+      </w:r>
       <w:r>
         <w:rPr>
           <w:rFonts w:cstheme="minorHAnsi"/>
         </w:rPr>
         <w:tab/>
-      </w:r>
-      <w:r>
-        <w:rPr>
-          <w:rFonts w:cstheme="minorHAnsi"/>
-        </w:rPr>
-        <w:t xml:space="preserve">Assuming </w:t>
-      </w:r>
-      <w:r>
-        <w:rPr>
-          <w:rFonts w:cstheme="minorHAnsi"/>
-        </w:rPr>
-        <w:t xml:space="preserve">one is able to </w:t>
-      </w:r>
-      <w:r>
-        <w:rPr>
-          <w:rFonts w:cstheme="minorHAnsi"/>
-        </w:rPr>
-        <w:t xml:space="preserve">develop a reasonable model for the propensity score, </w:t>
-      </w:r>
-      <w:r>
-        <w:rPr>
-          <w:rFonts w:cstheme="minorHAnsi"/>
-        </w:rPr>
-        <w:t>the next step i</w:t>
-      </w:r>
-      <w:r>
-        <w:rPr>
-          <w:rFonts w:cstheme="minorHAnsi"/>
-        </w:rPr>
-        <w:t>s to determ</w:t>
-      </w:r>
-      <w:r>
-        <w:rPr>
-          <w:rFonts w:cstheme="minorHAnsi"/>
-        </w:rPr>
-        <w:t>ine the appropriate matching algorithm</w:t>
-      </w:r>
-      <w:r>
-        <w:rPr>
-          <w:rFonts w:cstheme="minorHAnsi"/>
-        </w:rPr>
-        <w:t xml:space="preserve">. </w:t>
-      </w:r>
-      <w:r>
-        <w:rPr>
-          <w:rFonts w:cstheme="minorHAnsi"/>
-        </w:rPr>
-        <w:t xml:space="preserve">The three most common </w:t>
-      </w:r>
-      <w:r>
-        <w:rPr>
-          <w:rFonts w:cstheme="minorHAnsi"/>
-        </w:rPr>
-        <w:t xml:space="preserve">methods are </w:t>
-      </w:r>
-      <w:r>
-        <w:rPr>
-          <w:rFonts w:cstheme="minorHAnsi"/>
-        </w:rPr>
-        <w:t>nearest neighbor (NN)</w:t>
-      </w:r>
-      <w:r>
-        <w:rPr>
-          <w:rFonts w:cstheme="minorHAnsi"/>
-        </w:rPr>
-        <w:t xml:space="preserve">, caliper/radius, and stratification. </w:t>
-      </w:r>
-      <w:r>
-        <w:rPr>
-          <w:rFonts w:cstheme="minorHAnsi"/>
-        </w:rPr>
-        <w:t>Of these, t</w:t>
-      </w:r>
-      <w:r>
-        <w:rPr>
-          <w:rFonts w:cstheme="minorHAnsi"/>
-        </w:rPr>
-        <w:t xml:space="preserve">he </w:t>
-      </w:r>
-      <w:r>
-        <w:rPr>
-          <w:rFonts w:cstheme="minorHAnsi"/>
-        </w:rPr>
-        <w:t>easiest</w:t>
-      </w:r>
-      <w:r>
-        <w:rPr>
-          <w:rFonts w:cstheme="minorHAnsi"/>
-        </w:rPr>
-        <w:t xml:space="preserve"> and most common </w:t>
-      </w:r>
-      <w:r>
-        <w:rPr>
-          <w:rFonts w:cstheme="minorHAnsi"/>
-        </w:rPr>
-        <w:t>is NN</w:t>
-      </w:r>
-      <w:r>
-        <w:rPr>
-          <w:rFonts w:cstheme="minorHAnsi"/>
-        </w:rPr>
-        <w:t xml:space="preserve">, </w:t>
-      </w:r>
-      <w:r>
-        <w:rPr>
-          <w:rFonts w:cstheme="minorHAnsi"/>
-        </w:rPr>
-        <w:t>where</w:t>
-      </w:r>
-      <w:r>
-        <w:rPr>
-          <w:rFonts w:cstheme="minorHAnsi"/>
-        </w:rPr>
-        <w:t xml:space="preserve"> each participant from the </w:t>
-      </w:r>
-      <w:r>
-        <w:rPr>
-          <w:rFonts w:cstheme="minorHAnsi"/>
-        </w:rPr>
-        <w:t>control group is matched with the participant in the treatment group with the closest propensity score</w:t>
-      </w:r>
-      <w:r>
-        <w:rPr>
-          <w:rFonts w:cstheme="minorHAnsi"/>
-        </w:rPr>
-        <w:t xml:space="preserve"> (or vice versa)</w:t>
-      </w:r>
-      <w:r>
-        <w:rPr>
-          <w:rFonts w:cstheme="minorHAnsi"/>
-        </w:rPr>
-        <w:t xml:space="preserve">. </w:t>
-      </w:r>
-      <w:r>
-        <w:rPr>
-          <w:rFonts w:cstheme="minorHAnsi"/>
-        </w:rPr>
-        <w:t>This can be done with or without replacement</w:t>
-      </w:r>
-      <w:r>
-        <w:rPr>
-          <w:rFonts w:cstheme="minorHAnsi"/>
-        </w:rPr>
-        <w:t xml:space="preserve">, and </w:t>
-      </w:r>
-      <w:r>
-        <w:rPr>
-          <w:rFonts w:cstheme="minorHAnsi"/>
-        </w:rPr>
-        <w:t>is not limited to 1:1 matches</w:t>
-      </w:r>
-      <w:r>
-        <w:rPr>
-          <w:rFonts w:cstheme="minorHAnsi"/>
-        </w:rPr>
-        <w:t xml:space="preserve">. </w:t>
-      </w:r>
-      <w:r>
-        <w:rPr>
-          <w:rFonts w:cstheme="minorHAnsi"/>
-        </w:rPr>
-        <w:fldChar w:fldCharType="begin"/>
-      </w:r>
-      <w:r>
-        <w:rPr>
-          <w:rFonts w:cstheme="minorHAnsi"/>
-        </w:rPr>
-        <w:instrText xml:space="preserve"> ADDIN EN.CITE &lt;EndNote&gt;&lt;Cite&gt;&lt;Author&gt;Caliendo&lt;/Author&gt;&lt;Year&gt;2008&lt;/Year&gt;&lt;RecNum&gt;87&lt;/RecNum&gt;&lt;DisplayText&gt;[4]&lt;/DisplayText&gt;&lt;record&gt;&lt;rec-number&gt;87&lt;/rec-number&gt;&lt;foreign-keys&gt;&lt;key app="EN" db-id="r929zdf2jtrssoeeeav5rdpy5eps2999fdr9" timestamp="1553368814" guid="d81f609c-e167-4712-acc2-5bbe6e4c1454"&gt;87&lt;/key&gt;&lt;key app="ENWeb" db-id=""&gt;0&lt;/key&gt;&lt;/foreign-keys&gt;&lt;ref-type name="Journal Article"&gt;17&lt;/ref-type&gt;&lt;contributors&gt;&lt;authors&gt;&lt;author&gt;Caliendo, Marco&lt;/author&gt;&lt;author&gt;Kopeinig, Sabine&lt;/author&gt;&lt;/authors&gt;&lt;/contributors&gt;&lt;titles&gt;&lt;title&gt;Some Practical Guidance for the Implementation of Propensity Score Matching&lt;/title&gt;&lt;secondary-title&gt;Journal of Economic Surveys&lt;/secondary-title&gt;&lt;/titles&gt;&lt;pages&gt;31-72&lt;/pages&gt;&lt;volume&gt;22&lt;/volume&gt;&lt;number&gt;1&lt;/number&gt;&lt;section&gt;31&lt;/section&gt;&lt;dates&gt;&lt;year&gt;2008&lt;/year&gt;&lt;/dates&gt;&lt;isbn&gt;0950-0804&amp;#xD;1467-6419&lt;/isbn&gt;&lt;urls&gt;&lt;related-urls&gt;&lt;url&gt;https://onlinelibrary.wiley.com/doi/pdf/10.1111/j.1467-6419.2007.00527.x&lt;/url&gt;&lt;/related-urls&gt;&lt;/urls&gt;&lt;electronic-resource-num&gt;10.1111/j.1467-6419.2007.00527.x&lt;/electronic-resource-num&gt;&lt;/record&gt;&lt;/Cite&gt;&lt;/EndNote&gt;</w:instrText>
-      </w:r>
-      <w:r>
-        <w:rPr>
-          <w:rFonts w:cstheme="minorHAnsi"/>
-        </w:rPr>
-        <w:fldChar w:fldCharType="separate"/>
-      </w:r>
-      <w:r>
-        <w:rPr>
-          <w:rFonts w:cstheme="minorHAnsi"/>
-          <w:noProof/>
-        </w:rPr>
-        <w:t>[4]</w:t>
-      </w:r>
-      <w:r>
-        <w:rPr>
-          <w:rFonts w:cstheme="minorHAnsi"/>
-        </w:rPr>
-        <w:fldChar w:fldCharType="end"/>
       </w:r>
       <w:r>
         <w:rPr>
@@ -2237,7 +2126,7 @@
         <w:autoSpaceDE w:val="0"/>
         <w:autoSpaceDN w:val="0"/>
         <w:adjustRightInd w:val="0"/>
-        <w:spacing w:line="360" w:lineRule="auto"/>
+        <w:spacing w:line="276" w:lineRule="auto"/>
         <w:rPr>
           <w:rFonts w:cstheme="minorHAnsi"/>
         </w:rPr>
@@ -2252,152 +2141,212 @@
         <w:rPr>
           <w:rFonts w:cstheme="minorHAnsi"/>
         </w:rPr>
-        <w:t xml:space="preserve">Caliper matching </w:t>
-      </w:r>
-      <w:r>
-        <w:rPr>
-          <w:rFonts w:cstheme="minorHAnsi"/>
-        </w:rPr>
-        <w:t xml:space="preserve">is essentially the same as NN, but </w:t>
-      </w:r>
-      <w:r>
-        <w:rPr>
-          <w:rFonts w:cstheme="minorHAnsi"/>
-        </w:rPr>
-        <w:t xml:space="preserve">with the additional constraint that the pairs must be within a </w:t>
-      </w:r>
-      <w:r>
-        <w:rPr>
-          <w:rFonts w:cstheme="minorHAnsi"/>
-        </w:rPr>
-        <w:t>certain range</w:t>
-      </w:r>
-      <w:r>
-        <w:rPr>
-          <w:rFonts w:cstheme="minorHAnsi"/>
-        </w:rPr>
-        <w:t xml:space="preserve"> (the caliper)</w:t>
-      </w:r>
-      <w:r>
-        <w:rPr>
-          <w:rFonts w:cstheme="minorHAnsi"/>
-        </w:rPr>
-        <w:t xml:space="preserve"> of one another. </w:t>
-      </w:r>
-      <w:r>
-        <w:rPr>
-          <w:rFonts w:cstheme="minorHAnsi"/>
-        </w:rPr>
-        <w:t>This also ensures close</w:t>
-      </w:r>
-      <w:r>
-        <w:rPr>
-          <w:rFonts w:cstheme="minorHAnsi"/>
-        </w:rPr>
-        <w:t>r</w:t>
-      </w:r>
-      <w:r>
-        <w:rPr>
-          <w:rFonts w:cstheme="minorHAnsi"/>
-        </w:rPr>
-        <w:t xml:space="preserve"> matching but can lead to </w:t>
-      </w:r>
-      <w:r>
-        <w:rPr>
-          <w:rFonts w:cstheme="minorHAnsi"/>
-        </w:rPr>
-        <w:t>reduced sample size</w:t>
-      </w:r>
-      <w:r>
-        <w:rPr>
-          <w:rFonts w:cstheme="minorHAnsi"/>
-        </w:rPr>
-        <w:t>,</w:t>
-      </w:r>
-      <w:r>
-        <w:rPr>
-          <w:rFonts w:cstheme="minorHAnsi"/>
-        </w:rPr>
-        <w:t xml:space="preserve"> as unmatched participants must be excluded from the analysis.</w:t>
-      </w:r>
-      <w:r>
-        <w:rPr>
-          <w:rFonts w:cstheme="minorHAnsi"/>
-        </w:rPr>
-        <w:t xml:space="preserve"> Radius matching is </w:t>
-      </w:r>
-      <w:r>
-        <w:rPr>
-          <w:rFonts w:cstheme="minorHAnsi"/>
-        </w:rPr>
-        <w:t xml:space="preserve">a variant of caliper matching </w:t>
-      </w:r>
-      <w:r>
-        <w:rPr>
-          <w:rFonts w:cstheme="minorHAnsi"/>
-        </w:rPr>
-        <w:t xml:space="preserve">which uses </w:t>
-      </w:r>
-      <w:r>
-        <w:rPr>
-          <w:rFonts w:cstheme="minorHAnsi"/>
-        </w:rPr>
-        <w:t>“</w:t>
-      </w:r>
-      <w:r>
-        <w:rPr>
-          <w:rFonts w:cstheme="minorHAnsi"/>
-        </w:rPr>
-        <w:t>not only the NN within</w:t>
+        <w:t xml:space="preserve">Assuming </w:t>
+      </w:r>
+      <w:r>
+        <w:rPr>
+          <w:rFonts w:cstheme="minorHAnsi"/>
+        </w:rPr>
+        <w:t xml:space="preserve">one is able to </w:t>
+      </w:r>
+      <w:r>
+        <w:rPr>
+          <w:rFonts w:cstheme="minorHAnsi"/>
+        </w:rPr>
+        <w:t xml:space="preserve">develop a reasonable model for the </w:t>
+      </w:r>
+      <w:r>
+        <w:rPr>
+          <w:rFonts w:cstheme="minorHAnsi"/>
+        </w:rPr>
+        <w:t>PS</w:t>
+      </w:r>
+      <w:r>
+        <w:rPr>
+          <w:rFonts w:cstheme="minorHAnsi"/>
+        </w:rPr>
+        <w:t xml:space="preserve">, </w:t>
+      </w:r>
+      <w:r>
+        <w:rPr>
+          <w:rFonts w:cstheme="minorHAnsi"/>
+        </w:rPr>
+        <w:t>the next step i</w:t>
+      </w:r>
+      <w:r>
+        <w:rPr>
+          <w:rFonts w:cstheme="minorHAnsi"/>
+        </w:rPr>
+        <w:t>s to determ</w:t>
+      </w:r>
+      <w:r>
+        <w:rPr>
+          <w:rFonts w:cstheme="minorHAnsi"/>
+        </w:rPr>
+        <w:t>ine the appropriate matching algorithm</w:t>
+      </w:r>
+      <w:r>
+        <w:rPr>
+          <w:rFonts w:cstheme="minorHAnsi"/>
+        </w:rPr>
+        <w:t xml:space="preserve">. </w:t>
+      </w:r>
+      <w:r>
+        <w:rPr>
+          <w:rFonts w:cstheme="minorHAnsi"/>
+        </w:rPr>
+        <w:t xml:space="preserve">The three most common </w:t>
+      </w:r>
+      <w:r>
+        <w:rPr>
+          <w:rFonts w:cstheme="minorHAnsi"/>
+        </w:rPr>
+        <w:t xml:space="preserve">methods are </w:t>
+      </w:r>
+      <w:r>
+        <w:rPr>
+          <w:rFonts w:cstheme="minorHAnsi"/>
+        </w:rPr>
+        <w:t>nearest neighbor (NN)</w:t>
+      </w:r>
+      <w:r>
+        <w:rPr>
+          <w:rFonts w:cstheme="minorHAnsi"/>
+        </w:rPr>
+        <w:t xml:space="preserve">, caliper/radius, and stratification. </w:t>
+      </w:r>
+      <w:r>
+        <w:rPr>
+          <w:rFonts w:cstheme="minorHAnsi"/>
+        </w:rPr>
+        <w:t>Of these, t</w:t>
+      </w:r>
+      <w:r>
+        <w:rPr>
+          <w:rFonts w:cstheme="minorHAnsi"/>
+        </w:rPr>
+        <w:t xml:space="preserve">he </w:t>
+      </w:r>
+      <w:r>
+        <w:rPr>
+          <w:rFonts w:cstheme="minorHAnsi"/>
+        </w:rPr>
+        <w:t>easiest</w:t>
+      </w:r>
+      <w:r>
+        <w:rPr>
+          <w:rFonts w:cstheme="minorHAnsi"/>
+        </w:rPr>
+        <w:t xml:space="preserve"> and most common </w:t>
+      </w:r>
+      <w:r>
+        <w:rPr>
+          <w:rFonts w:cstheme="minorHAnsi"/>
+        </w:rPr>
+        <w:t>is NN</w:t>
+      </w:r>
+      <w:r>
+        <w:rPr>
+          <w:rFonts w:cstheme="minorHAnsi"/>
+        </w:rPr>
+        <w:t xml:space="preserve">, </w:t>
+      </w:r>
+      <w:r>
+        <w:rPr>
+          <w:rFonts w:cstheme="minorHAnsi"/>
+        </w:rPr>
+        <w:t>where</w:t>
+      </w:r>
+      <w:r>
+        <w:rPr>
+          <w:rFonts w:cstheme="minorHAnsi"/>
+        </w:rPr>
+        <w:t xml:space="preserve"> each participant from the </w:t>
+      </w:r>
+      <w:r>
+        <w:rPr>
+          <w:rFonts w:cstheme="minorHAnsi"/>
+        </w:rPr>
+        <w:t xml:space="preserve">control group is matched with the participant in the treatment group with the closest </w:t>
+      </w:r>
+      <w:r>
+        <w:rPr>
+          <w:rFonts w:cstheme="minorHAnsi"/>
+        </w:rPr>
+        <w:t>PS</w:t>
+      </w:r>
+      <w:r>
+        <w:rPr>
+          <w:rFonts w:cstheme="minorHAnsi"/>
+        </w:rPr>
+        <w:t xml:space="preserve"> (or vice versa)</w:t>
+      </w:r>
+      <w:r>
+        <w:rPr>
+          <w:rFonts w:cstheme="minorHAnsi"/>
+        </w:rPr>
+        <w:t xml:space="preserve">. </w:t>
+      </w:r>
+      <w:r>
+        <w:rPr>
+          <w:rFonts w:cstheme="minorHAnsi"/>
+        </w:rPr>
+        <w:t>This can be done with or without replacement</w:t>
+      </w:r>
+      <w:r>
+        <w:rPr>
+          <w:rFonts w:cstheme="minorHAnsi"/>
+        </w:rPr>
+        <w:t xml:space="preserve">, and </w:t>
+      </w:r>
+      <w:r>
+        <w:rPr>
+          <w:rFonts w:cstheme="minorHAnsi"/>
+        </w:rPr>
+        <w:t>is not limited to 1:1 matches</w:t>
+      </w:r>
+      <w:r>
+        <w:rPr>
+          <w:rFonts w:cstheme="minorHAnsi"/>
+        </w:rPr>
+        <w:t xml:space="preserve">. </w:t>
+      </w:r>
+      <w:r>
+        <w:rPr>
+          <w:rFonts w:cstheme="minorHAnsi"/>
+        </w:rPr>
+        <w:fldChar w:fldCharType="begin"/>
+      </w:r>
+      <w:r>
+        <w:rPr>
+          <w:rFonts w:cstheme="minorHAnsi"/>
+        </w:rPr>
+        <w:instrText xml:space="preserve"> ADDIN EN.CITE &lt;EndNote&gt;&lt;Cite&gt;&lt;Author&gt;Caliendo&lt;/Author&gt;&lt;Year&gt;2008&lt;/Year&gt;&lt;RecNum&gt;87&lt;/RecNum&gt;&lt;DisplayText&gt;[4]&lt;/DisplayText&gt;&lt;record&gt;&lt;rec-number&gt;87&lt;/rec-number&gt;&lt;foreign-keys&gt;&lt;key app="EN" db-id="r929zdf2jtrssoeeeav5rdpy5eps2999fdr9" timestamp="1553368814" guid="d81f609c-e167-4712-acc2-5bbe6e4c1454"&gt;87&lt;/key&gt;&lt;key app="ENWeb" db-id=""&gt;0&lt;/key&gt;&lt;/foreign-keys&gt;&lt;ref-type name="Journal Article"&gt;17&lt;/ref-type&gt;&lt;contributors&gt;&lt;authors&gt;&lt;author&gt;Caliendo, Marco&lt;/author&gt;&lt;author&gt;Kopeinig, Sabine&lt;/author&gt;&lt;/authors&gt;&lt;/contributors&gt;&lt;titles&gt;&lt;title&gt;Some Practical Guidance for the Implementation of Propensity Score Matching&lt;/title&gt;&lt;secondary-title&gt;Journal of Economic Surveys&lt;/secondary-title&gt;&lt;/titles&gt;&lt;pages&gt;31-72&lt;/pages&gt;&lt;volume&gt;22&lt;/volume&gt;&lt;number&gt;1&lt;/number&gt;&lt;section&gt;31&lt;/section&gt;&lt;dates&gt;&lt;year&gt;2008&lt;/year&gt;&lt;/dates&gt;&lt;isbn&gt;0950-0804&amp;#xD;1467-6419&lt;/isbn&gt;&lt;urls&gt;&lt;related-urls&gt;&lt;url&gt;https://onlinelibrary.wiley.com/doi/pdf/10.1111/j.1467-6419.2007.00527.x&lt;/url&gt;&lt;/related-urls&gt;&lt;/urls&gt;&lt;electronic-resource-num&gt;10.1111/j.1467-6419.2007.00527.x&lt;/electronic-resource-num&gt;&lt;/record&gt;&lt;/Cite&gt;&lt;/EndNote&gt;</w:instrText>
+      </w:r>
+      <w:r>
+        <w:rPr>
+          <w:rFonts w:cstheme="minorHAnsi"/>
+        </w:rPr>
+        <w:fldChar w:fldCharType="separate"/>
+      </w:r>
+      <w:r>
+        <w:rPr>
+          <w:rFonts w:cstheme="minorHAnsi"/>
+          <w:noProof/>
+        </w:rPr>
+        <w:t>[4]</w:t>
+      </w:r>
+      <w:r>
+        <w:rPr>
+          <w:rFonts w:cstheme="minorHAnsi"/>
+        </w:rPr>
+        <w:fldChar w:fldCharType="end"/>
       </w:r>
       <w:r>
         <w:rPr>
           <w:rFonts w:cstheme="minorHAnsi"/>
         </w:rPr>
         <w:t xml:space="preserve"> </w:t>
-      </w:r>
-      <w:r>
-        <w:rPr>
-          <w:rFonts w:cstheme="minorHAnsi"/>
-        </w:rPr>
-        <w:t>each caliper but all of the comparison members within the caliper.</w:t>
-      </w:r>
-      <w:r>
-        <w:rPr>
-          <w:rFonts w:cstheme="minorHAnsi"/>
-        </w:rPr>
-        <w:t xml:space="preserve">” </w:t>
-      </w:r>
-      <w:r>
-        <w:rPr>
-          <w:rFonts w:cstheme="minorHAnsi"/>
-        </w:rPr>
-        <w:fldChar w:fldCharType="begin"/>
-      </w:r>
-      <w:r>
-        <w:rPr>
-          <w:rFonts w:cstheme="minorHAnsi"/>
-        </w:rPr>
-        <w:instrText xml:space="preserve"> ADDIN EN.CITE &lt;EndNote&gt;&lt;Cite&gt;&lt;Author&gt;Caliendo&lt;/Author&gt;&lt;Year&gt;2008&lt;/Year&gt;&lt;RecNum&gt;87&lt;/RecNum&gt;&lt;DisplayText&gt;[4]&lt;/DisplayText&gt;&lt;record&gt;&lt;rec-number&gt;87&lt;/rec-number&gt;&lt;foreign-keys&gt;&lt;key app="EN" db-id="r929zdf2jtrssoeeeav5rdpy5eps2999fdr9" timestamp="1553368814" guid="d81f609c-e167-4712-acc2-5bbe6e4c1454"&gt;87&lt;/key&gt;&lt;key app="ENWeb" db-id=""&gt;0&lt;/key&gt;&lt;/foreign-keys&gt;&lt;ref-type name="Journal Article"&gt;17&lt;/ref-type&gt;&lt;contributors&gt;&lt;authors&gt;&lt;author&gt;Caliendo, Marco&lt;/author&gt;&lt;author&gt;Kopeinig, Sabine&lt;/author&gt;&lt;/authors&gt;&lt;/contributors&gt;&lt;titles&gt;&lt;title&gt;Some Practical Guidance for the Implementation of Propensity Score Matching&lt;/title&gt;&lt;secondary-title&gt;Journal of Economic Surveys&lt;/secondary-title&gt;&lt;/titles&gt;&lt;pages&gt;31-72&lt;/pages&gt;&lt;volume&gt;22&lt;/volume&gt;&lt;number&gt;1&lt;/number&gt;&lt;section&gt;31&lt;/section&gt;&lt;dates&gt;&lt;year&gt;2008&lt;/year&gt;&lt;/dates&gt;&lt;isbn&gt;0950-0804&amp;#xD;1467-6419&lt;/isbn&gt;&lt;urls&gt;&lt;related-urls&gt;&lt;url&gt;https://onlinelibrary.wiley.com/doi/pdf/10.1111/j.1467-6419.2007.00527.x&lt;/url&gt;&lt;/related-urls&gt;&lt;/urls&gt;&lt;electronic-resource-num&gt;10.1111/j.1467-6419.2007.00527.x&lt;/electronic-resource-num&gt;&lt;/record&gt;&lt;/Cite&gt;&lt;/EndNote&gt;</w:instrText>
-      </w:r>
-      <w:r>
-        <w:rPr>
-          <w:rFonts w:cstheme="minorHAnsi"/>
-        </w:rPr>
-        <w:fldChar w:fldCharType="separate"/>
-      </w:r>
-      <w:r>
-        <w:rPr>
-          <w:rFonts w:cstheme="minorHAnsi"/>
-          <w:noProof/>
-        </w:rPr>
-        <w:t>[4]</w:t>
-      </w:r>
-      <w:r>
-        <w:rPr>
-          <w:rFonts w:cstheme="minorHAnsi"/>
-        </w:rPr>
-        <w:fldChar w:fldCharType="end"/>
       </w:r>
     </w:p>
     <w:p>
@@ -2405,41 +2354,136 @@
         <w:autoSpaceDE w:val="0"/>
         <w:autoSpaceDN w:val="0"/>
         <w:adjustRightInd w:val="0"/>
-        <w:spacing w:line="360" w:lineRule="auto"/>
-        <w:rPr>
-          <w:rFonts w:cstheme="minorHAnsi"/>
-        </w:rPr>
-      </w:pPr>
-      <w:r>
-        <w:rPr>
-          <w:rFonts w:cstheme="minorHAnsi"/>
-        </w:rPr>
-        <w:lastRenderedPageBreak/>
+        <w:spacing w:line="276" w:lineRule="auto"/>
+        <w:rPr>
+          <w:rFonts w:cstheme="minorHAnsi"/>
+        </w:rPr>
+      </w:pPr>
+      <w:r>
+        <w:rPr>
+          <w:rFonts w:cstheme="minorHAnsi"/>
+        </w:rPr>
         <w:tab/>
       </w:r>
       <w:r>
         <w:rPr>
           <w:rFonts w:cstheme="minorHAnsi"/>
         </w:rPr>
-        <w:t xml:space="preserve">Stratification by propensity score </w:t>
-      </w:r>
-      <w:r>
-        <w:rPr>
-          <w:rFonts w:cstheme="minorHAnsi"/>
-        </w:rPr>
-        <w:t>was proposed by Rosenbaum and Rubin in their original paper on propensity scores</w:t>
-      </w:r>
-      <w:r>
-        <w:rPr>
-          <w:rFonts w:cstheme="minorHAnsi"/>
-        </w:rPr>
-        <w:t xml:space="preserve">. Participants are ranked based on their score, and then the cohort is divided into </w:t>
-      </w:r>
-      <w:r>
-        <w:rPr>
-          <w:rFonts w:cstheme="minorHAnsi"/>
-        </w:rPr>
-        <w:t xml:space="preserve">several strata. </w:t>
+        <w:t xml:space="preserve">Caliper matching </w:t>
+      </w:r>
+      <w:r>
+        <w:rPr>
+          <w:rFonts w:cstheme="minorHAnsi"/>
+        </w:rPr>
+        <w:t xml:space="preserve">is essentially the same as NN, but </w:t>
+      </w:r>
+      <w:r>
+        <w:rPr>
+          <w:rFonts w:cstheme="minorHAnsi"/>
+        </w:rPr>
+        <w:t xml:space="preserve">with the additional constraint that the pairs must be within a </w:t>
+      </w:r>
+      <w:r>
+        <w:rPr>
+          <w:rFonts w:cstheme="minorHAnsi"/>
+        </w:rPr>
+        <w:t>certain range</w:t>
+      </w:r>
+      <w:r>
+        <w:rPr>
+          <w:rFonts w:cstheme="minorHAnsi"/>
+        </w:rPr>
+        <w:t xml:space="preserve"> (the caliper)</w:t>
+      </w:r>
+      <w:r>
+        <w:rPr>
+          <w:rFonts w:cstheme="minorHAnsi"/>
+        </w:rPr>
+        <w:t xml:space="preserve"> of one another. </w:t>
+      </w:r>
+      <w:r>
+        <w:rPr>
+          <w:rFonts w:cstheme="minorHAnsi"/>
+        </w:rPr>
+        <w:t>This also ensures close</w:t>
+      </w:r>
+      <w:r>
+        <w:rPr>
+          <w:rFonts w:cstheme="minorHAnsi"/>
+        </w:rPr>
+        <w:t>r</w:t>
+      </w:r>
+      <w:r>
+        <w:rPr>
+          <w:rFonts w:cstheme="minorHAnsi"/>
+        </w:rPr>
+        <w:t xml:space="preserve"> matching but can lead to </w:t>
+      </w:r>
+      <w:r>
+        <w:rPr>
+          <w:rFonts w:cstheme="minorHAnsi"/>
+        </w:rPr>
+        <w:t>reduced sample size</w:t>
+      </w:r>
+      <w:r>
+        <w:rPr>
+          <w:rFonts w:cstheme="minorHAnsi"/>
+        </w:rPr>
+        <w:t>,</w:t>
+      </w:r>
+      <w:r>
+        <w:rPr>
+          <w:rFonts w:cstheme="minorHAnsi"/>
+        </w:rPr>
+        <w:t xml:space="preserve"> as unmatched participants must be excluded from the analysis.</w:t>
+      </w:r>
+      <w:r>
+        <w:rPr>
+          <w:rFonts w:cstheme="minorHAnsi"/>
+        </w:rPr>
+        <w:t xml:space="preserve"> Radius matching is </w:t>
+      </w:r>
+      <w:r>
+        <w:rPr>
+          <w:rFonts w:cstheme="minorHAnsi"/>
+        </w:rPr>
+        <w:t xml:space="preserve">a variant of caliper matching </w:t>
+      </w:r>
+      <w:r>
+        <w:rPr>
+          <w:rFonts w:cstheme="minorHAnsi"/>
+        </w:rPr>
+        <w:t xml:space="preserve">which uses </w:t>
+      </w:r>
+      <w:r>
+        <w:rPr>
+          <w:rFonts w:cstheme="minorHAnsi"/>
+        </w:rPr>
+        <w:t>“</w:t>
+      </w:r>
+      <w:r>
+        <w:rPr>
+          <w:rFonts w:cstheme="minorHAnsi"/>
+        </w:rPr>
+        <w:t>not only the NN within</w:t>
+      </w:r>
+      <w:r>
+        <w:rPr>
+          <w:rFonts w:cstheme="minorHAnsi"/>
+        </w:rPr>
+        <w:t xml:space="preserve"> </w:t>
+      </w:r>
+      <w:r>
+        <w:rPr>
+          <w:rFonts w:cstheme="minorHAnsi"/>
+        </w:rPr>
+        <w:t>each caliper but all of the comparison members within the caliper.</w:t>
+      </w:r>
+      <w:r>
+        <w:rPr>
+          <w:rFonts w:cstheme="minorHAnsi"/>
+        </w:rPr>
+        <w:t xml:space="preserve">” </w:t>
       </w:r>
       <w:r>
         <w:rPr>
@@ -2451,7 +2495,7 @@
         <w:rPr>
           <w:rFonts w:cstheme="minorHAnsi"/>
         </w:rPr>
-        <w:instrText xml:space="preserve"> ADDIN EN.CITE &lt;EndNote&gt;&lt;Cite&gt;&lt;Author&gt;Rosenbaum&lt;/Author&gt;&lt;Year&gt;1983&lt;/Year&gt;&lt;RecNum&gt;85&lt;/RecNum&gt;&lt;DisplayText&gt;[2]&lt;/DisplayText&gt;&lt;record&gt;&lt;rec-number&gt;85&lt;/rec-number&gt;&lt;foreign-keys&gt;&lt;key app="EN" db-id="r929zdf2jtrssoeeeav5rdpy5eps2999fdr9" timestamp="1553368798" guid="9d040a1d-705d-4bb0-adab-69054fc293c7"&gt;85&lt;/key&gt;&lt;key app="ENWeb" db-id=""&gt;0&lt;/key&gt;&lt;/foreign-keys&gt;&lt;ref-type name="Journal Article"&gt;17&lt;/ref-type&gt;&lt;contributors&gt;&lt;authors&gt;&lt;author&gt;Rosenbaum, Paul R.&lt;/author&gt;&lt;author&gt;Rubin, Donald B.&lt;/author&gt;&lt;/authors&gt;&lt;/contributors&gt;&lt;titles&gt;&lt;title&gt;The central role of the propensity score in observational studies for causal effects&lt;/title&gt;&lt;secondary-title&gt;Biometrika&lt;/secondary-title&gt;&lt;/titles&gt;&lt;pages&gt;41-55&lt;/pages&gt;&lt;volume&gt;70&lt;/volume&gt;&lt;number&gt;1&lt;/number&gt;&lt;section&gt;41&lt;/section&gt;&lt;dates&gt;&lt;year&gt;1983&lt;/year&gt;&lt;/dates&gt;&lt;isbn&gt;0006-3444&amp;#xD;1464-3510&lt;/isbn&gt;&lt;urls&gt;&lt;related-urls&gt;&lt;url&gt;https://watermark.silverchair.com/70-1-41.pdf?token=AQECAHi208BE49Ooan9kkhW_Ercy7Dm3ZL_9Cf3qfKAc485ysgAAAlgwggJUBgkqhkiG9w0BBwagggJFMIICQQIBADCCAjoGCSqGSIb3DQEHATAeBglghkgBZQMEAS4wEQQM9WsVNYWysVw8zsZOAgEQgIICC5DvF07m_ZVpPmUqqWOs_fLEhYTptf6AlfO6QsVDXo4ei3GVck0vQWOZ45WTY1HLbIJbXxKBaIg4AV6E3dY8-b71de2nTitH0igva3zZf9QOLlo86dsZSej9awsFRwnELsw5qS3FbnP9UFctB0aYl5zFgRPQvI6GGEy2UDCz52QZqkS8PTc5auK5Ka8Eazou3w4FRNzXRTqdOowRwO9eDDjNzKtia4hMfRLQcxn0stxtbt46K-CW1HBf9_j_iZpel5bIXAqweqs9MAGPhRY-ug-LHomY10iwYZRKtdEsa7aMy2nN1RFpKK9CmbP3r8L82M2jB4ReadKuCtA2d5zv_gsg8kjUfMiaqPsnXPBEM3A91e2OB7V1AhgEyD4Xai7w6NMirMyC0uovBs6MvVwMRh_IYxFt_KWE_EqkT8yceqt3cV9Cc5--dwLiDyAbQ8R5hhzxLbqEzcX_hFz2rC6QJEBNxpO8Y-edAs8oaoW4DR_b27aqopiWFbvTRhvnyhLi-Rt-Qhf63-ZWXOWpJ6ylFnnQ26QDy2NgwwBVtDJRDkmAtQFzcidnQXhlqsl7XOVgJzzlczRZUOmNsRnZhFmrcZPAXUBGa1Py9UMumvZro1akjQPGw4gSV0HIfQRqcUFhbFlJyjW8b52r0iket-NkGNo1el4KudsXMT6oB3wNC-tTwPp10fTc4IKR6k4&lt;/url&gt;&lt;/related-urls&gt;&lt;/urls&gt;&lt;electronic-resource-num&gt;10.1093/biomet/70.1.41&lt;/electronic-resource-num&gt;&lt;/record&gt;&lt;/Cite&gt;&lt;/EndNote&gt;</w:instrText>
+        <w:instrText xml:space="preserve"> ADDIN EN.CITE &lt;EndNote&gt;&lt;Cite&gt;&lt;Author&gt;Caliendo&lt;/Author&gt;&lt;Year&gt;2008&lt;/Year&gt;&lt;RecNum&gt;87&lt;/RecNum&gt;&lt;DisplayText&gt;[4]&lt;/DisplayText&gt;&lt;record&gt;&lt;rec-number&gt;87&lt;/rec-number&gt;&lt;foreign-keys&gt;&lt;key app="EN" db-id="r929zdf2jtrssoeeeav5rdpy5eps2999fdr9" timestamp="1553368814" guid="d81f609c-e167-4712-acc2-5bbe6e4c1454"&gt;87&lt;/key&gt;&lt;key app="ENWeb" db-id=""&gt;0&lt;/key&gt;&lt;/foreign-keys&gt;&lt;ref-type name="Journal Article"&gt;17&lt;/ref-type&gt;&lt;contributors&gt;&lt;authors&gt;&lt;author&gt;Caliendo, Marco&lt;/author&gt;&lt;author&gt;Kopeinig, Sabine&lt;/author&gt;&lt;/authors&gt;&lt;/contributors&gt;&lt;titles&gt;&lt;title&gt;Some Practical Guidance for the Implementation of Propensity Score Matching&lt;/title&gt;&lt;secondary-title&gt;Journal of Economic Surveys&lt;/secondary-title&gt;&lt;/titles&gt;&lt;pages&gt;31-72&lt;/pages&gt;&lt;volume&gt;22&lt;/volume&gt;&lt;number&gt;1&lt;/number&gt;&lt;section&gt;31&lt;/section&gt;&lt;dates&gt;&lt;year&gt;2008&lt;/year&gt;&lt;/dates&gt;&lt;isbn&gt;0950-0804&amp;#xD;1467-6419&lt;/isbn&gt;&lt;urls&gt;&lt;related-urls&gt;&lt;url&gt;https://onlinelibrary.wiley.com/doi/pdf/10.1111/j.1467-6419.2007.00527.x&lt;/url&gt;&lt;/related-urls&gt;&lt;/urls&gt;&lt;electronic-resource-num&gt;10.1111/j.1467-6419.2007.00527.x&lt;/electronic-resource-num&gt;&lt;/record&gt;&lt;/Cite&gt;&lt;/EndNote&gt;</w:instrText>
       </w:r>
       <w:r>
         <w:rPr>
@@ -2464,98 +2508,7 @@
           <w:rFonts w:cstheme="minorHAnsi"/>
           <w:noProof/>
         </w:rPr>
-        <w:t>[2]</w:t>
-      </w:r>
-      <w:r>
-        <w:rPr>
-          <w:rFonts w:cstheme="minorHAnsi"/>
-        </w:rPr>
-        <w:fldChar w:fldCharType="end"/>
-      </w:r>
-      <w:r>
-        <w:rPr>
-          <w:rFonts w:cstheme="minorHAnsi"/>
-        </w:rPr>
-        <w:t xml:space="preserve"> </w:t>
-      </w:r>
-      <w:r>
-        <w:rPr>
-          <w:rFonts w:cstheme="minorHAnsi"/>
-        </w:rPr>
-        <w:t xml:space="preserve">Inference can then be made within in each score interval and </w:t>
-      </w:r>
-      <w:r>
-        <w:rPr>
-          <w:rFonts w:cstheme="minorHAnsi"/>
-        </w:rPr>
-        <w:t xml:space="preserve">pooled to </w:t>
-      </w:r>
-      <w:r>
-        <w:rPr>
-          <w:rFonts w:cstheme="minorHAnsi"/>
-        </w:rPr>
-        <w:t>estimate</w:t>
-      </w:r>
-      <w:r>
-        <w:rPr>
-          <w:rFonts w:cstheme="minorHAnsi"/>
-        </w:rPr>
-        <w:t xml:space="preserve"> an average treatmen</w:t>
-      </w:r>
-      <w:r>
-        <w:rPr>
-          <w:rFonts w:cstheme="minorHAnsi"/>
-        </w:rPr>
-        <w:t>t</w:t>
-      </w:r>
-      <w:r>
-        <w:rPr>
-          <w:rFonts w:cstheme="minorHAnsi"/>
-        </w:rPr>
-        <w:t xml:space="preserve"> effect. </w:t>
-      </w:r>
-      <w:r>
-        <w:rPr>
-          <w:rFonts w:cstheme="minorHAnsi"/>
-        </w:rPr>
-        <w:t>As one might expect, there is some debate surrounding the appropriate number of strata</w:t>
-      </w:r>
-      <w:r>
-        <w:rPr>
-          <w:rFonts w:cstheme="minorHAnsi"/>
-        </w:rPr>
-        <w:t>, although</w:t>
-      </w:r>
-      <w:r>
-        <w:rPr>
-          <w:rFonts w:cstheme="minorHAnsi"/>
-        </w:rPr>
-        <w:t xml:space="preserve"> 5 is a common rule of thumb. </w:t>
-      </w:r>
-      <w:r>
-        <w:rPr>
-          <w:rFonts w:cstheme="minorHAnsi"/>
-        </w:rPr>
-        <w:fldChar w:fldCharType="begin"/>
-      </w:r>
-      <w:r>
-        <w:rPr>
-          <w:rFonts w:cstheme="minorHAnsi"/>
-        </w:rPr>
-        <w:instrText xml:space="preserve"> ADDIN EN.CITE &lt;EndNote&gt;&lt;Cite&gt;&lt;Author&gt;Austin&lt;/Author&gt;&lt;Year&gt;2011&lt;/Year&gt;&lt;RecNum&gt;79&lt;/RecNum&gt;&lt;DisplayText&gt;[1]&lt;/DisplayText&gt;&lt;record&gt;&lt;rec-number&gt;79&lt;/rec-number&gt;&lt;foreign-keys&gt;&lt;key app="EN" db-id="r929zdf2jtrssoeeeav5rdpy5eps2999fdr9" timestamp="1553363834" guid="20422494-93e6-4342-9ac1-8a491b452f75"&gt;79&lt;/key&gt;&lt;key app="ENWeb" db-id=""&gt;0&lt;/key&gt;&lt;/foreign-keys&gt;&lt;ref-type name="Journal Article"&gt;17&lt;/ref-type&gt;&lt;contributors&gt;&lt;authors&gt;&lt;author&gt;Austin, P. C.&lt;/author&gt;&lt;/authors&gt;&lt;/contributors&gt;&lt;auth-address&gt;Institute for Clinical Evaluative Sciences Department of Health Management, Policy and Evaluation, University of Toronto.&lt;/auth-address&gt;&lt;titles&gt;&lt;title&gt;An Introduction to Propensity Score Methods for Reducing the Effects of Confounding in Observational Studies&lt;/title&gt;&lt;secondary-title&gt;Multivariate Behav Res&lt;/secondary-title&gt;&lt;/titles&gt;&lt;periodical&gt;&lt;full-title&gt;Multivariate Behav Res&lt;/full-title&gt;&lt;/periodical&gt;&lt;pages&gt;399-424&lt;/pages&gt;&lt;volume&gt;46&lt;/volume&gt;&lt;number&gt;3&lt;/number&gt;&lt;edition&gt;2011/08/06&lt;/edition&gt;&lt;dates&gt;&lt;year&gt;2011&lt;/year&gt;&lt;pub-dates&gt;&lt;date&gt;May&lt;/date&gt;&lt;/pub-dates&gt;&lt;/dates&gt;&lt;isbn&gt;1532-7906 (Electronic)&amp;#xD;0027-3171 (Linking)&lt;/isbn&gt;&lt;accession-num&gt;21818162&lt;/accession-num&gt;&lt;urls&gt;&lt;related-urls&gt;&lt;url&gt;https://www.ncbi.nlm.nih.gov/pubmed/21818162&lt;/url&gt;&lt;url&gt;https://www.ncbi.nlm.nih.gov/pmc/articles/PMC3144483/pdf/hmbr46-399.pdf&lt;/url&gt;&lt;/related-urls&gt;&lt;/urls&gt;&lt;custom2&gt;PMC3144483&lt;/custom2&gt;&lt;electronic-resource-num&gt;10.1080/00273171.2011.568786&lt;/electronic-resource-num&gt;&lt;/record&gt;&lt;/Cite&gt;&lt;/EndNote&gt;</w:instrText>
-      </w:r>
-      <w:r>
-        <w:rPr>
-          <w:rFonts w:cstheme="minorHAnsi"/>
-        </w:rPr>
-        <w:fldChar w:fldCharType="separate"/>
-      </w:r>
-      <w:r>
-        <w:rPr>
-          <w:rFonts w:cstheme="minorHAnsi"/>
-          <w:noProof/>
-        </w:rPr>
-        <w:t>[1]</w:t>
+        <w:t>[4]</w:t>
       </w:r>
       <w:r>
         <w:rPr>
@@ -2569,7 +2522,7 @@
         <w:autoSpaceDE w:val="0"/>
         <w:autoSpaceDN w:val="0"/>
         <w:adjustRightInd w:val="0"/>
-        <w:spacing w:line="360" w:lineRule="auto"/>
+        <w:spacing w:line="276" w:lineRule="auto"/>
         <w:rPr>
           <w:rFonts w:cstheme="minorHAnsi"/>
         </w:rPr>
@@ -2584,46 +2537,14 @@
         <w:rPr>
           <w:rFonts w:cstheme="minorHAnsi"/>
         </w:rPr>
-        <w:t>Logistic regression for score modeling can be performed in base SAS or R, and</w:t>
-      </w:r>
-      <w:r>
-        <w:rPr>
-          <w:rFonts w:cstheme="minorHAnsi"/>
-        </w:rPr>
-        <w:t xml:space="preserve"> matching techniques can be </w:t>
-      </w:r>
-      <w:r>
-        <w:rPr>
-          <w:rFonts w:cstheme="minorHAnsi"/>
-        </w:rPr>
-        <w:t xml:space="preserve">performed in SAS or </w:t>
-      </w:r>
-      <w:r>
-        <w:rPr>
-          <w:rFonts w:cstheme="minorHAnsi"/>
-        </w:rPr>
-        <w:t xml:space="preserve">in </w:t>
-      </w:r>
-      <w:r>
-        <w:rPr>
-          <w:rFonts w:cstheme="minorHAnsi"/>
-        </w:rPr>
-        <w:t xml:space="preserve">R </w:t>
-      </w:r>
-      <w:r>
-        <w:rPr>
-          <w:rFonts w:cstheme="minorHAnsi"/>
-        </w:rPr>
-        <w:t xml:space="preserve">using the </w:t>
-      </w:r>
-      <w:proofErr w:type="spellStart"/>
-      <w:r>
-        <w:rPr>
-          <w:rFonts w:cstheme="minorHAnsi"/>
-        </w:rPr>
-        <w:t>MatchIt</w:t>
-      </w:r>
-      <w:proofErr w:type="spellEnd"/>
+        <w:t xml:space="preserve">Stratification by </w:t>
+      </w:r>
+      <w:r>
+        <w:rPr>
+          <w:rFonts w:cstheme="minorHAnsi"/>
+        </w:rPr>
+        <w:t>PS</w:t>
+      </w:r>
       <w:r>
         <w:rPr>
           <w:rFonts w:cstheme="minorHAnsi"/>
@@ -2634,13 +2555,37 @@
         <w:rPr>
           <w:rFonts w:cstheme="minorHAnsi"/>
         </w:rPr>
+        <w:t xml:space="preserve">was proposed by Rosenbaum and Rubin in their original paper on </w:t>
+      </w:r>
+      <w:r>
+        <w:rPr>
+          <w:rFonts w:cstheme="minorHAnsi"/>
+        </w:rPr>
+        <w:t>PS</w:t>
+      </w:r>
+      <w:r>
+        <w:rPr>
+          <w:rFonts w:cstheme="minorHAnsi"/>
+        </w:rPr>
+        <w:t xml:space="preserve">. Participants are ranked based on their score, and then the cohort is divided into </w:t>
+      </w:r>
+      <w:r>
+        <w:rPr>
+          <w:rFonts w:cstheme="minorHAnsi"/>
+        </w:rPr>
+        <w:t xml:space="preserve">several strata. </w:t>
+      </w:r>
+      <w:r>
+        <w:rPr>
+          <w:rFonts w:cstheme="minorHAnsi"/>
+        </w:rPr>
         <w:fldChar w:fldCharType="begin"/>
       </w:r>
       <w:r>
         <w:rPr>
           <w:rFonts w:cstheme="minorHAnsi"/>
         </w:rPr>
-        <w:instrText xml:space="preserve"> ADDIN EN.CITE &lt;EndNote&gt;&lt;Cite&gt;&lt;Author&gt;Ho&lt;/Author&gt;&lt;Year&gt;2011&lt;/Year&gt;&lt;RecNum&gt;102&lt;/RecNum&gt;&lt;DisplayText&gt;[7]&lt;/DisplayText&gt;&lt;record&gt;&lt;rec-number&gt;102&lt;/rec-number&gt;&lt;foreign-keys&gt;&lt;key app="EN" db-id="r929zdf2jtrssoeeeav5rdpy5eps2999fdr9" timestamp="1553473153"&gt;102&lt;/key&gt;&lt;key app="ENWeb" db-id=""&gt;0&lt;/key&gt;&lt;/foreign-keys&gt;&lt;ref-type name="Journal Article"&gt;17&lt;/ref-type&gt;&lt;contributors&gt;&lt;authors&gt;&lt;author&gt;Ho, D. E.&lt;/author&gt;&lt;author&gt;Imai, K.&lt;/author&gt;&lt;author&gt;King, G.&lt;/author&gt;&lt;author&gt;Stuart, E. A.&lt;/author&gt;&lt;/authors&gt;&lt;/contributors&gt;&lt;auth-address&gt;Stanford Law Sch, Stanford, CA 94305 USA&amp;#xD;Princeton Univ, Dept Polit, Princeton, NJ 08544 USA&amp;#xD;Harvard Univ, Dept Govt, Cambridge, MA 02138 USA&amp;#xD;Johns Hopkins Univ, Dept Mental Hlth, Johns Hopkins Bloomberg Sch Publ Hlth, Baltimore, MD 21205 USA&amp;#xD;Johns Hopkins Univ, Dept Biostat, Johns Hopkins Bloomberg Sch Publ Hlth, Baltimore, MD 21205 USA&lt;/auth-address&gt;&lt;titles&gt;&lt;title&gt;MatchIt: Nonparametric Preprocessing for Parametric Causal Inference&lt;/title&gt;&lt;secondary-title&gt;Journal of Statistical Software&lt;/secondary-title&gt;&lt;alt-title&gt;J Stat Softw&lt;/alt-title&gt;&lt;/titles&gt;&lt;volume&gt;42&lt;/volume&gt;&lt;number&gt;8&lt;/number&gt;&lt;keywords&gt;&lt;keyword&gt;matching methods&lt;/keyword&gt;&lt;keyword&gt;causal inference&lt;/keyword&gt;&lt;keyword&gt;balance&lt;/keyword&gt;&lt;keyword&gt;preprocessing&lt;/keyword&gt;&lt;keyword&gt;r&lt;/keyword&gt;&lt;keyword&gt;training-programs&lt;/keyword&gt;&lt;/keywords&gt;&lt;dates&gt;&lt;year&gt;2011&lt;/year&gt;&lt;pub-dates&gt;&lt;date&gt;Jun&lt;/date&gt;&lt;/pub-dates&gt;&lt;/dates&gt;&lt;isbn&gt;1548-7660&lt;/isbn&gt;&lt;accession-num&gt;WOS:000292097500001&lt;/accession-num&gt;&lt;urls&gt;&lt;related-urls&gt;&lt;url&gt;&amp;lt;Go to ISI&amp;gt;://WOS:000292097500001&lt;/url&gt;&lt;/related-urls&gt;&lt;/urls&gt;&lt;electronic-resource-num&gt;https://doi.org/10.18637/jss.v042.i08&lt;/electronic-resource-num&gt;&lt;language&gt;English&lt;/language&gt;&lt;/record&gt;&lt;/Cite&gt;&lt;/EndNote&gt;</w:instrText>
+        <w:instrText xml:space="preserve"> ADDIN EN.CITE &lt;EndNote&gt;&lt;Cite&gt;&lt;Author&gt;Rosenbaum&lt;/Author&gt;&lt;Year&gt;1983&lt;/Year&gt;&lt;RecNum&gt;85&lt;/RecNum&gt;&lt;DisplayText&gt;[2]&lt;/DisplayText&gt;&lt;record&gt;&lt;rec-number&gt;85&lt;/rec-number&gt;&lt;foreign-keys&gt;&lt;key app="EN" db-id="r929zdf2jtrssoeeeav5rdpy5eps2999fdr9" timestamp="1553368798" guid="9d040a1d-705d-4bb0-adab-69054fc293c7"&gt;85&lt;/key&gt;&lt;key app="ENWeb" db-id=""&gt;0&lt;/key&gt;&lt;/foreign-keys&gt;&lt;ref-type name="Journal Article"&gt;17&lt;/ref-type&gt;&lt;contributors&gt;&lt;authors&gt;&lt;author&gt;Rosenbaum, Paul R.&lt;/author&gt;&lt;author&gt;Rubin, Donald B.&lt;/author&gt;&lt;/authors&gt;&lt;/contributors&gt;&lt;titles&gt;&lt;title&gt;The central role of the propensity score in observational studies for causal effects&lt;/title&gt;&lt;secondary-title&gt;Biometrika&lt;/secondary-title&gt;&lt;/titles&gt;&lt;pages&gt;41-55&lt;/pages&gt;&lt;volume&gt;70&lt;/volume&gt;&lt;number&gt;1&lt;/number&gt;&lt;section&gt;41&lt;/section&gt;&lt;dates&gt;&lt;year&gt;1983&lt;/year&gt;&lt;/dates&gt;&lt;isbn&gt;0006-3444&amp;#xD;1464-3510&lt;/isbn&gt;&lt;urls&gt;&lt;related-urls&gt;&lt;url&gt;https://watermark.silverchair.com/70-1-41.pdf?token=AQECAHi208BE49Ooan9kkhW_Ercy7Dm3ZL_9Cf3qfKAc485ysgAAAlgwggJUBgkqhkiG9w0BBwagggJFMIICQQIBADCCAjoGCSqGSIb3DQEHATAeBglghkgBZQMEAS4wEQQM9WsVNYWysVw8zsZOAgEQgIICC5DvF07m_ZVpPmUqqWOs_fLEhYTptf6AlfO6QsVDXo4ei3GVck0vQWOZ45WTY1HLbIJbXxKBaIg4AV6E3dY8-b71de2nTitH0igva3zZf9QOLlo86dsZSej9awsFRwnELsw5qS3FbnP9UFctB0aYl5zFgRPQvI6GGEy2UDCz52QZqkS8PTc5auK5Ka8Eazou3w4FRNzXRTqdOowRwO9eDDjNzKtia4hMfRLQcxn0stxtbt46K-CW1HBf9_j_iZpel5bIXAqweqs9MAGPhRY-ug-LHomY10iwYZRKtdEsa7aMy2nN1RFpKK9CmbP3r8L82M2jB4ReadKuCtA2d5zv_gsg8kjUfMiaqPsnXPBEM3A91e2OB7V1AhgEyD4Xai7w6NMirMyC0uovBs6MvVwMRh_IYxFt_KWE_EqkT8yceqt3cV9Cc5--dwLiDyAbQ8R5hhzxLbqEzcX_hFz2rC6QJEBNxpO8Y-edAs8oaoW4DR_b27aqopiWFbvTRhvnyhLi-Rt-Qhf63-ZWXOWpJ6ylFnnQ26QDy2NgwwBVtDJRDkmAtQFzcidnQXhlqsl7XOVgJzzlczRZUOmNsRnZhFmrcZPAXUBGa1Py9UMumvZro1akjQPGw4gSV0HIfQRqcUFhbFlJyjW8b52r0iket-NkGNo1el4KudsXMT6oB3wNC-tTwPp10fTc4IKR6k4&lt;/url&gt;&lt;/related-urls&gt;&lt;/urls&gt;&lt;electronic-resource-num&gt;10.1093/biomet/70.1.41&lt;/electronic-resource-num&gt;&lt;/record&gt;&lt;/Cite&gt;&lt;/EndNote&gt;</w:instrText>
       </w:r>
       <w:r>
         <w:rPr>
@@ -2653,7 +2598,7 @@
           <w:rFonts w:cstheme="minorHAnsi"/>
           <w:noProof/>
         </w:rPr>
-        <w:t>[7]</w:t>
+        <w:t>[2]</w:t>
       </w:r>
       <w:r>
         <w:rPr>
@@ -2665,33 +2610,73 @@
         <w:rPr>
           <w:rFonts w:cstheme="minorHAnsi"/>
         </w:rPr>
-        <w:t xml:space="preserve"> or </w:t>
-      </w:r>
-      <w:proofErr w:type="spellStart"/>
-      <w:r>
-        <w:rPr>
-          <w:rFonts w:cstheme="minorHAnsi"/>
-        </w:rPr>
-        <w:t>Optmatch</w:t>
-      </w:r>
-      <w:proofErr w:type="spellEnd"/>
-      <w:r>
-        <w:rPr>
-          <w:rFonts w:cstheme="minorHAnsi"/>
-        </w:rPr>
         <w:t xml:space="preserve"> </w:t>
       </w:r>
       <w:r>
         <w:rPr>
           <w:rFonts w:cstheme="minorHAnsi"/>
         </w:rPr>
+        <w:t xml:space="preserve">Inference can then be made within in each score interval and </w:t>
+      </w:r>
+      <w:r>
+        <w:rPr>
+          <w:rFonts w:cstheme="minorHAnsi"/>
+        </w:rPr>
+        <w:t xml:space="preserve">pooled to </w:t>
+      </w:r>
+      <w:r>
+        <w:rPr>
+          <w:rFonts w:cstheme="minorHAnsi"/>
+        </w:rPr>
+        <w:t>estimate</w:t>
+      </w:r>
+      <w:r>
+        <w:rPr>
+          <w:rFonts w:cstheme="minorHAnsi"/>
+        </w:rPr>
+        <w:t xml:space="preserve"> an average treatmen</w:t>
+      </w:r>
+      <w:r>
+        <w:rPr>
+          <w:rFonts w:cstheme="minorHAnsi"/>
+        </w:rPr>
+        <w:t>t</w:t>
+      </w:r>
+      <w:r>
+        <w:rPr>
+          <w:rFonts w:cstheme="minorHAnsi"/>
+        </w:rPr>
+        <w:t xml:space="preserve"> effect. </w:t>
+      </w:r>
+      <w:r>
+        <w:rPr>
+          <w:rFonts w:cstheme="minorHAnsi"/>
+        </w:rPr>
+        <w:t>As one might expect, there is some debate surrounding the appropriate number of strata</w:t>
+      </w:r>
+      <w:r>
+        <w:rPr>
+          <w:rFonts w:cstheme="minorHAnsi"/>
+        </w:rPr>
+        <w:t>, although</w:t>
+      </w:r>
+      <w:r>
+        <w:rPr>
+          <w:rFonts w:cstheme="minorHAnsi"/>
+        </w:rPr>
+        <w:t xml:space="preserve"> 5 is a common rule of thumb. </w:t>
+      </w:r>
+      <w:r>
+        <w:rPr>
+          <w:rFonts w:cstheme="minorHAnsi"/>
+        </w:rPr>
         <w:fldChar w:fldCharType="begin"/>
       </w:r>
       <w:r>
         <w:rPr>
           <w:rFonts w:cstheme="minorHAnsi"/>
         </w:rPr>
-        <w:instrText xml:space="preserve"> ADDIN EN.CITE &lt;EndNote&gt;&lt;Cite&gt;&lt;Author&gt;Hansen&lt;/Author&gt;&lt;Year&gt;2006&lt;/Year&gt;&lt;RecNum&gt;101&lt;/RecNum&gt;&lt;DisplayText&gt;[8]&lt;/DisplayText&gt;&lt;record&gt;&lt;rec-number&gt;101&lt;/rec-number&gt;&lt;foreign-keys&gt;&lt;key app="EN" db-id="r929zdf2jtrssoeeeav5rdpy5eps2999fdr9" timestamp="1553473086"&gt;101&lt;/key&gt;&lt;key app="ENWeb" db-id=""&gt;0&lt;/key&gt;&lt;/foreign-keys&gt;&lt;ref-type name="Journal Article"&gt;17&lt;/ref-type&gt;&lt;contributors&gt;&lt;authors&gt;&lt;author&gt;Hansen, B. B.&lt;/author&gt;&lt;author&gt;Klopfer, S. O.&lt;/author&gt;&lt;/authors&gt;&lt;/contributors&gt;&lt;auth-address&gt;Univ Michigan, Dept Stat, Ann Arbor, MI 48109 USA&amp;#xD;Merck Res Labs, Vaccine Clin Biostat, Sci Staff, N Wales, PA 19454 USA&lt;/auth-address&gt;&lt;titles&gt;&lt;title&gt;Optimal full matching and related designs via network flows&lt;/title&gt;&lt;secondary-title&gt;Journal of Computational and Graphical Statistics&lt;/secondary-title&gt;&lt;alt-title&gt;J Comput Graph Stat&lt;/alt-title&gt;&lt;/titles&gt;&lt;periodical&gt;&lt;full-title&gt;Journal of Computational and Graphical Statistics&lt;/full-title&gt;&lt;/periodical&gt;&lt;pages&gt;609-627&lt;/pages&gt;&lt;volume&gt;15&lt;/volume&gt;&lt;number&gt;3&lt;/number&gt;&lt;section&gt;609&lt;/section&gt;&lt;keywords&gt;&lt;keyword&gt;matched sampling&lt;/keyword&gt;&lt;keyword&gt;minimum cost flow&lt;/keyword&gt;&lt;keyword&gt;nonrandom treatment assignment&lt;/keyword&gt;&lt;keyword&gt;observational study&lt;/keyword&gt;&lt;keyword&gt;quasiexperiment&lt;/keyword&gt;&lt;keyword&gt;subclassification&lt;/keyword&gt;&lt;keyword&gt;propensity score&lt;/keyword&gt;&lt;keyword&gt;bias&lt;/keyword&gt;&lt;keyword&gt;adjustment&lt;/keyword&gt;&lt;/keywords&gt;&lt;dates&gt;&lt;year&gt;2006&lt;/year&gt;&lt;pub-dates&gt;&lt;date&gt;Sep&lt;/date&gt;&lt;/pub-dates&gt;&lt;/dates&gt;&lt;isbn&gt;1061-8600&lt;/isbn&gt;&lt;accession-num&gt;WOS:000240705500007&lt;/accession-num&gt;&lt;urls&gt;&lt;related-urls&gt;&lt;url&gt;&amp;lt;Go to ISI&amp;gt;://WOS:000240705500007&lt;/url&gt;&lt;url&gt;https://www.tandfonline.com/doi/pdf/10.1198/106186006X137047?needAccess=true&lt;/url&gt;&lt;/related-urls&gt;&lt;/urls&gt;&lt;electronic-resource-num&gt;10.1198/106186006x137047&lt;/electronic-resource-num&gt;&lt;language&gt;English&lt;/language&gt;&lt;/record&gt;&lt;/Cite&gt;&lt;/EndNote&gt;</w:instrText>
+        <w:instrText xml:space="preserve"> ADDIN EN.CITE &lt;EndNote&gt;&lt;Cite&gt;&lt;Author&gt;Austin&lt;/Author&gt;&lt;Year&gt;2011&lt;/Year&gt;&lt;RecNum&gt;79&lt;/RecNum&gt;&lt;DisplayText&gt;[1]&lt;/DisplayText&gt;&lt;record&gt;&lt;rec-number&gt;79&lt;/rec-number&gt;&lt;foreign-keys&gt;&lt;key app="EN" db-id="r929zdf2jtrssoeeeav5rdpy5eps2999fdr9" timestamp="1553363834" guid="20422494-93e6-4342-9ac1-8a491b452f75"&gt;79&lt;/key&gt;&lt;key app="ENWeb" db-id=""&gt;0&lt;/key&gt;&lt;/foreign-keys&gt;&lt;ref-type name="Journal Article"&gt;17&lt;/ref-type&gt;&lt;contributors&gt;&lt;authors&gt;&lt;author&gt;Austin, P. C.&lt;/author&gt;&lt;/authors&gt;&lt;/contributors&gt;&lt;auth-address&gt;Institute for Clinical Evaluative Sciences Department of Health Management, Policy and Evaluation, University of Toronto.&lt;/auth-address&gt;&lt;titles&gt;&lt;title&gt;An Introduction to Propensity Score Methods for Reducing the Effects of Confounding in Observational Studies&lt;/title&gt;&lt;secondary-title&gt;Multivariate Behav Res&lt;/secondary-title&gt;&lt;/titles&gt;&lt;periodical&gt;&lt;full-title&gt;Multivariate Behav Res&lt;/full-title&gt;&lt;/periodical&gt;&lt;pages&gt;399-424&lt;/pages&gt;&lt;volume&gt;46&lt;/volume&gt;&lt;number&gt;3&lt;/number&gt;&lt;edition&gt;2011/08/06&lt;/edition&gt;&lt;dates&gt;&lt;year&gt;2011&lt;/year&gt;&lt;pub-dates&gt;&lt;date&gt;May&lt;/date&gt;&lt;/pub-dates&gt;&lt;/dates&gt;&lt;isbn&gt;1532-7906 (Electronic)&amp;#xD;0027-3171 (Linking)&lt;/isbn&gt;&lt;accession-num&gt;21818162&lt;/accession-num&gt;&lt;urls&gt;&lt;related-urls&gt;&lt;url&gt;https://www.ncbi.nlm.nih.gov/pubmed/21818162&lt;/url&gt;&lt;url&gt;https://www.ncbi.nlm.nih.gov/pmc/articles/PMC3144483/pdf/hmbr46-399.pdf&lt;/url&gt;&lt;/related-urls&gt;&lt;/urls&gt;&lt;custom2&gt;PMC3144483&lt;/custom2&gt;&lt;electronic-resource-num&gt;10.1080/00273171.2011.568786&lt;/electronic-resource-num&gt;&lt;/record&gt;&lt;/Cite&gt;&lt;/EndNote&gt;</w:instrText>
       </w:r>
       <w:r>
         <w:rPr>
@@ -2704,19 +2689,13 @@
           <w:rFonts w:cstheme="minorHAnsi"/>
           <w:noProof/>
         </w:rPr>
-        <w:t>[8]</w:t>
+        <w:t>[1]</w:t>
       </w:r>
       <w:r>
         <w:rPr>
           <w:rFonts w:cstheme="minorHAnsi"/>
         </w:rPr>
         <w:fldChar w:fldCharType="end"/>
-      </w:r>
-      <w:r>
-        <w:rPr>
-          <w:rFonts w:cstheme="minorHAnsi"/>
-        </w:rPr>
-        <w:t xml:space="preserve"> packages.</w:t>
       </w:r>
     </w:p>
     <w:p>
@@ -2724,18 +2703,154 @@
         <w:autoSpaceDE w:val="0"/>
         <w:autoSpaceDN w:val="0"/>
         <w:adjustRightInd w:val="0"/>
-        <w:spacing w:line="360" w:lineRule="auto"/>
-        <w:rPr>
-          <w:rFonts w:cstheme="minorHAnsi"/>
-          <w:u w:val="single"/>
-        </w:rPr>
-      </w:pPr>
-      <w:r>
-        <w:rPr>
-          <w:rFonts w:cstheme="minorHAnsi"/>
-          <w:u w:val="single"/>
-        </w:rPr>
-        <w:t>Results</w:t>
+        <w:spacing w:line="276" w:lineRule="auto"/>
+        <w:rPr>
+          <w:rFonts w:cstheme="minorHAnsi"/>
+        </w:rPr>
+      </w:pPr>
+      <w:r>
+        <w:rPr>
+          <w:rFonts w:cstheme="minorHAnsi"/>
+        </w:rPr>
+        <w:tab/>
+      </w:r>
+      <w:r>
+        <w:rPr>
+          <w:rFonts w:cstheme="minorHAnsi"/>
+        </w:rPr>
+        <w:t>Logistic regression for score modeling can be performed in base SAS or R, and</w:t>
+      </w:r>
+      <w:r>
+        <w:rPr>
+          <w:rFonts w:cstheme="minorHAnsi"/>
+        </w:rPr>
+        <w:t xml:space="preserve"> matching techniques can be </w:t>
+      </w:r>
+      <w:r>
+        <w:rPr>
+          <w:rFonts w:cstheme="minorHAnsi"/>
+        </w:rPr>
+        <w:t xml:space="preserve">performed in SAS or </w:t>
+      </w:r>
+      <w:r>
+        <w:rPr>
+          <w:rFonts w:cstheme="minorHAnsi"/>
+        </w:rPr>
+        <w:t xml:space="preserve">in </w:t>
+      </w:r>
+      <w:r>
+        <w:rPr>
+          <w:rFonts w:cstheme="minorHAnsi"/>
+        </w:rPr>
+        <w:t xml:space="preserve">R </w:t>
+      </w:r>
+      <w:r>
+        <w:rPr>
+          <w:rFonts w:cstheme="minorHAnsi"/>
+        </w:rPr>
+        <w:t xml:space="preserve">using the </w:t>
+      </w:r>
+      <w:proofErr w:type="spellStart"/>
+      <w:r>
+        <w:rPr>
+          <w:rFonts w:cstheme="minorHAnsi"/>
+        </w:rPr>
+        <w:t>MatchIt</w:t>
+      </w:r>
+      <w:proofErr w:type="spellEnd"/>
+      <w:r>
+        <w:rPr>
+          <w:rFonts w:cstheme="minorHAnsi"/>
+        </w:rPr>
+        <w:t xml:space="preserve"> </w:t>
+      </w:r>
+      <w:r>
+        <w:rPr>
+          <w:rFonts w:cstheme="minorHAnsi"/>
+        </w:rPr>
+        <w:fldChar w:fldCharType="begin"/>
+      </w:r>
+      <w:r>
+        <w:rPr>
+          <w:rFonts w:cstheme="minorHAnsi"/>
+        </w:rPr>
+        <w:instrText xml:space="preserve"> ADDIN EN.CITE &lt;EndNote&gt;&lt;Cite&gt;&lt;Author&gt;Ho&lt;/Author&gt;&lt;Year&gt;2011&lt;/Year&gt;&lt;RecNum&gt;102&lt;/RecNum&gt;&lt;DisplayText&gt;[7]&lt;/DisplayText&gt;&lt;record&gt;&lt;rec-number&gt;102&lt;/rec-number&gt;&lt;foreign-keys&gt;&lt;key app="EN" db-id="r929zdf2jtrssoeeeav5rdpy5eps2999fdr9" timestamp="1553473153" guid="76056c9a-f03d-4840-a206-9730a0a22801"&gt;102&lt;/key&gt;&lt;key app="ENWeb" db-id=""&gt;0&lt;/key&gt;&lt;/foreign-keys&gt;&lt;ref-type name="Journal Article"&gt;17&lt;/ref-type&gt;&lt;contributors&gt;&lt;authors&gt;&lt;author&gt;Ho, D. E.&lt;/author&gt;&lt;author&gt;Imai, K.&lt;/author&gt;&lt;author&gt;King, G.&lt;/author&gt;&lt;author&gt;Stuart, E. A.&lt;/author&gt;&lt;/authors&gt;&lt;/contributors&gt;&lt;auth-address&gt;Stanford Law Sch, Stanford, CA 94305 USA&amp;#xD;Princeton Univ, Dept Polit, Princeton, NJ 08544 USA&amp;#xD;Harvard Univ, Dept Govt, Cambridge, MA 02138 USA&amp;#xD;Johns Hopkins Univ, Dept Mental Hlth, Johns Hopkins Bloomberg Sch Publ Hlth, Baltimore, MD 21205 USA&amp;#xD;Johns Hopkins Univ, Dept Biostat, Johns Hopkins Bloomberg Sch Publ Hlth, Baltimore, MD 21205 USA&lt;/auth-address&gt;&lt;titles&gt;&lt;title&gt;MatchIt: Nonparametric Preprocessing for Parametric Causal Inference&lt;/title&gt;&lt;secondary-title&gt;Journal of Statistical Software&lt;/secondary-title&gt;&lt;alt-title&gt;J Stat Softw&lt;/alt-title&gt;&lt;/titles&gt;&lt;volume&gt;42&lt;/volume&gt;&lt;number&gt;8&lt;/number&gt;&lt;keywords&gt;&lt;keyword&gt;matching methods&lt;/keyword&gt;&lt;keyword&gt;causal inference&lt;/keyword&gt;&lt;keyword&gt;balance&lt;/keyword&gt;&lt;keyword&gt;preprocessing&lt;/keyword&gt;&lt;keyword&gt;r&lt;/keyword&gt;&lt;keyword&gt;training-programs&lt;/keyword&gt;&lt;/keywords&gt;&lt;dates&gt;&lt;year&gt;2011&lt;/year&gt;&lt;pub-dates&gt;&lt;date&gt;Jun&lt;/date&gt;&lt;/pub-dates&gt;&lt;/dates&gt;&lt;isbn&gt;1548-7660&lt;/isbn&gt;&lt;accession-num&gt;WOS:000292097500001&lt;/accession-num&gt;&lt;urls&gt;&lt;related-urls&gt;&lt;url&gt;&amp;lt;Go to ISI&amp;gt;://WOS:000292097500001&lt;/url&gt;&lt;/related-urls&gt;&lt;/urls&gt;&lt;electronic-resource-num&gt;https://doi.org/10.18637/jss.v042.i08&lt;/electronic-resource-num&gt;&lt;language&gt;English&lt;/language&gt;&lt;/record&gt;&lt;/Cite&gt;&lt;/EndNote&gt;</w:instrText>
+      </w:r>
+      <w:r>
+        <w:rPr>
+          <w:rFonts w:cstheme="minorHAnsi"/>
+        </w:rPr>
+        <w:fldChar w:fldCharType="separate"/>
+      </w:r>
+      <w:r>
+        <w:rPr>
+          <w:rFonts w:cstheme="minorHAnsi"/>
+          <w:noProof/>
+        </w:rPr>
+        <w:t>[7]</w:t>
+      </w:r>
+      <w:r>
+        <w:rPr>
+          <w:rFonts w:cstheme="minorHAnsi"/>
+        </w:rPr>
+        <w:fldChar w:fldCharType="end"/>
+      </w:r>
+      <w:r>
+        <w:rPr>
+          <w:rFonts w:cstheme="minorHAnsi"/>
+        </w:rPr>
+        <w:t xml:space="preserve"> or </w:t>
+      </w:r>
+      <w:proofErr w:type="spellStart"/>
+      <w:r>
+        <w:rPr>
+          <w:rFonts w:cstheme="minorHAnsi"/>
+        </w:rPr>
+        <w:t>Optmatch</w:t>
+      </w:r>
+      <w:proofErr w:type="spellEnd"/>
+      <w:r>
+        <w:rPr>
+          <w:rFonts w:cstheme="minorHAnsi"/>
+        </w:rPr>
+        <w:t xml:space="preserve"> </w:t>
+      </w:r>
+      <w:r>
+        <w:rPr>
+          <w:rFonts w:cstheme="minorHAnsi"/>
+        </w:rPr>
+        <w:fldChar w:fldCharType="begin"/>
+      </w:r>
+      <w:r>
+        <w:rPr>
+          <w:rFonts w:cstheme="minorHAnsi"/>
+        </w:rPr>
+        <w:instrText xml:space="preserve"> ADDIN EN.CITE &lt;EndNote&gt;&lt;Cite&gt;&lt;Author&gt;Hansen&lt;/Author&gt;&lt;Year&gt;2006&lt;/Year&gt;&lt;RecNum&gt;101&lt;/RecNum&gt;&lt;DisplayText&gt;[8]&lt;/DisplayText&gt;&lt;record&gt;&lt;rec-number&gt;101&lt;/rec-number&gt;&lt;foreign-keys&gt;&lt;key app="EN" db-id="r929zdf2jtrssoeeeav5rdpy5eps2999fdr9" timestamp="1553473086" guid="c39d36c0-87d8-480f-a5f7-5ec7faf39ec1"&gt;101&lt;/key&gt;&lt;key app="ENWeb" db-id=""&gt;0&lt;/key&gt;&lt;/foreign-keys&gt;&lt;ref-type name="Journal Article"&gt;17&lt;/ref-type&gt;&lt;contributors&gt;&lt;authors&gt;&lt;author&gt;Hansen, B. B.&lt;/author&gt;&lt;author&gt;Klopfer, S. O.&lt;/author&gt;&lt;/authors&gt;&lt;/contributors&gt;&lt;auth-address&gt;Univ Michigan, Dept Stat, Ann Arbor, MI 48109 USA&amp;#xD;Merck Res Labs, Vaccine Clin Biostat, Sci Staff, N Wales, PA 19454 USA&lt;/auth-address&gt;&lt;titles&gt;&lt;title&gt;Optimal full matching and related designs via network flows&lt;/title&gt;&lt;secondary-title&gt;Journal of Computational and Graphical Statistics&lt;/secondary-title&gt;&lt;alt-title&gt;J Comput Graph Stat&lt;/alt-title&gt;&lt;/titles&gt;&lt;periodical&gt;&lt;full-title&gt;Journal of Computational and Graphical Statistics&lt;/full-title&gt;&lt;/periodical&gt;&lt;pages&gt;609-627&lt;/pages&gt;&lt;volume&gt;15&lt;/volume&gt;&lt;number&gt;3&lt;/number&gt;&lt;section&gt;609&lt;/section&gt;&lt;keywords&gt;&lt;keyword&gt;matched sampling&lt;/keyword&gt;&lt;keyword&gt;minimum cost flow&lt;/keyword&gt;&lt;keyword&gt;nonrandom treatment assignment&lt;/keyword&gt;&lt;keyword&gt;observational study&lt;/keyword&gt;&lt;keyword&gt;quasiexperiment&lt;/keyword&gt;&lt;keyword&gt;subclassification&lt;/keyword&gt;&lt;keyword&gt;propensity score&lt;/keyword&gt;&lt;keyword&gt;bias&lt;/keyword&gt;&lt;keyword&gt;adjustment&lt;/keyword&gt;&lt;/keywords&gt;&lt;dates&gt;&lt;year&gt;2006&lt;/year&gt;&lt;pub-dates&gt;&lt;date&gt;Sep&lt;/date&gt;&lt;/pub-dates&gt;&lt;/dates&gt;&lt;isbn&gt;1061-8600&lt;/isbn&gt;&lt;accession-num&gt;WOS:000240705500007&lt;/accession-num&gt;&lt;urls&gt;&lt;related-urls&gt;&lt;url&gt;&amp;lt;Go to ISI&amp;gt;://WOS:000240705500007&lt;/url&gt;&lt;url&gt;https://www.tandfonline.com/doi/pdf/10.1198/106186006X137047?needAccess=true&lt;/url&gt;&lt;/related-urls&gt;&lt;/urls&gt;&lt;electronic-resource-num&gt;10.1198/106186006x137047&lt;/electronic-resource-num&gt;&lt;language&gt;English&lt;/language&gt;&lt;/record&gt;&lt;/Cite&gt;&lt;/EndNote&gt;</w:instrText>
+      </w:r>
+      <w:r>
+        <w:rPr>
+          <w:rFonts w:cstheme="minorHAnsi"/>
+        </w:rPr>
+        <w:fldChar w:fldCharType="separate"/>
+      </w:r>
+      <w:r>
+        <w:rPr>
+          <w:rFonts w:cstheme="minorHAnsi"/>
+          <w:noProof/>
+        </w:rPr>
+        <w:t>[8]</w:t>
+      </w:r>
+      <w:r>
+        <w:rPr>
+          <w:rFonts w:cstheme="minorHAnsi"/>
+        </w:rPr>
+        <w:fldChar w:fldCharType="end"/>
+      </w:r>
+      <w:r>
+        <w:rPr>
+          <w:rFonts w:cstheme="minorHAnsi"/>
+        </w:rPr>
+        <w:t xml:space="preserve"> packages.</w:t>
       </w:r>
     </w:p>
     <w:p>
@@ -2743,7 +2858,7 @@
         <w:autoSpaceDE w:val="0"/>
         <w:autoSpaceDN w:val="0"/>
         <w:adjustRightInd w:val="0"/>
-        <w:spacing w:line="360" w:lineRule="auto"/>
+        <w:spacing w:line="276" w:lineRule="auto"/>
         <w:rPr>
           <w:rFonts w:cstheme="minorHAnsi"/>
           <w:u w:val="single"/>
@@ -2755,91 +2870,1178 @@
         <w:autoSpaceDE w:val="0"/>
         <w:autoSpaceDN w:val="0"/>
         <w:adjustRightInd w:val="0"/>
-        <w:rPr>
-          <w:rFonts w:cstheme="minorHAnsi"/>
-        </w:rPr>
-      </w:pPr>
-      <w:r>
-        <w:rPr>
-          <w:rFonts w:cstheme="minorHAnsi"/>
-        </w:rPr>
-        <w:tab/>
+        <w:spacing w:line="276" w:lineRule="auto"/>
+        <w:rPr>
+          <w:rFonts w:cstheme="minorHAnsi"/>
+          <w:u w:val="single"/>
+        </w:rPr>
+      </w:pPr>
+      <w:r>
+        <w:rPr>
+          <w:rFonts w:cstheme="minorHAnsi"/>
+          <w:u w:val="single"/>
+        </w:rPr>
+        <w:t>Results</w:t>
       </w:r>
     </w:p>
     <w:p>
       <w:pPr>
-        <w:rPr>
-          <w:rFonts w:cstheme="minorHAnsi"/>
-          <w:u w:val="single"/>
-        </w:rPr>
-      </w:pPr>
+        <w:autoSpaceDE w:val="0"/>
+        <w:autoSpaceDN w:val="0"/>
+        <w:adjustRightInd w:val="0"/>
+        <w:spacing w:line="276" w:lineRule="auto"/>
+        <w:ind w:firstLine="720"/>
+        <w:rPr>
+          <w:rFonts w:cstheme="minorHAnsi"/>
+        </w:rPr>
+      </w:pPr>
+      <w:r>
+        <w:rPr>
+          <w:rFonts w:cstheme="minorHAnsi"/>
+        </w:rPr>
+        <w:t>PS</w:t>
+      </w:r>
+      <w:r>
+        <w:rPr>
+          <w:rFonts w:cstheme="minorHAnsi"/>
+        </w:rPr>
+        <w:t xml:space="preserve"> </w:t>
+      </w:r>
+      <w:r>
+        <w:rPr>
+          <w:rFonts w:cstheme="minorHAnsi"/>
+        </w:rPr>
+        <w:t>are</w:t>
+      </w:r>
+      <w:r>
+        <w:rPr>
+          <w:rFonts w:cstheme="minorHAnsi"/>
+        </w:rPr>
+        <w:t xml:space="preserve"> increasing in popularity,</w:t>
+      </w:r>
+      <w:r>
+        <w:rPr>
+          <w:rFonts w:cstheme="minorHAnsi"/>
+        </w:rPr>
+        <w:t xml:space="preserve"> </w:t>
+      </w:r>
+      <w:r>
+        <w:rPr>
+          <w:rFonts w:cstheme="minorHAnsi"/>
+        </w:rPr>
+        <w:fldChar w:fldCharType="begin">
+          <w:fldData xml:space="preserve">PEVuZE5vdGU+PENpdGU+PEF1dGhvcj5BdXN0aW48L0F1dGhvcj48WWVhcj4yMDE0PC9ZZWFyPjxS
+ZWNOdW0+ODA8L1JlY051bT48RGlzcGxheVRleHQ+WzldPC9EaXNwbGF5VGV4dD48cmVjb3JkPjxy
+ZWMtbnVtYmVyPjgwPC9yZWMtbnVtYmVyPjxmb3JlaWduLWtleXM+PGtleSBhcHA9IkVOIiBkYi1p
+ZD0icjkyOXpkZjJqdHJzc29lZWVhdjVyZHB5NWVwczI5OTlmZHI5IiB0aW1lc3RhbXA9IjE1NTMz
+NjM5MjAiIGd1aWQ9IjAwOGE0OTQzLTA3NzMtNDY3Yi04ZWU4LTU2MDRkYzEyZmI4OCI+ODA8L2tl
+eT48a2V5IGFwcD0iRU5XZWIiIGRiLWlkPSIiPjA8L2tleT48L2ZvcmVpZ24ta2V5cz48cmVmLXR5
+cGUgbmFtZT0iSm91cm5hbCBBcnRpY2xlIj4xNzwvcmVmLXR5cGU+PGNvbnRyaWJ1dG9ycz48YXV0
+aG9ycz48YXV0aG9yPkF1c3RpbiwgUC4gQy48L2F1dGhvcj48L2F1dGhvcnM+PC9jb250cmlidXRv
+cnM+PGF1dGgtYWRkcmVzcz5JbnN0aXR1dGUgZm9yIENsaW5pY2FsIEV2YWx1YXRpdmUgU2NpZW5j
+ZXMsIFRvcm9udG8sIE9udGFyaW8sIENhbmFkYTsgSW5zdGl0dXRlIG9mIEhlYWx0aCBQb2xpY3ks
+IE1hbmFnZW1lbnQgYW5kIEV2YWx1YXRpb24sIFVuaXZlcnNpdHkgb2YgVG9yb250bywgVG9yb250
+bywgT250YXJpbywgQ2FuYWRhOyBTY2h1bGljaCBIZWFydCBSZXNlYXJjaCBQcm9ncmFtLCBTdW5u
+eWJyb29rIFJlc2VhcmNoIEluc3RpdHV0ZSwgVG9yb250bywgT250YXJpbywgQ2FuYWRhLjwvYXV0
+aC1hZGRyZXNzPjx0aXRsZXM+PHRpdGxlPkEgY29tcGFyaXNvbiBvZiAxMiBhbGdvcml0aG1zIGZv
+ciBtYXRjaGluZyBvbiB0aGUgcHJvcGVuc2l0eSBzY29yZTwvdGl0bGU+PHNlY29uZGFyeS10aXRs
+ZT5TdGF0IE1lZDwvc2Vjb25kYXJ5LXRpdGxlPjwvdGl0bGVzPjxwZXJpb2RpY2FsPjxmdWxsLXRp
+dGxlPlN0YXQgTWVkPC9mdWxsLXRpdGxlPjwvcGVyaW9kaWNhbD48cGFnZXM+MTA1Ny02OTwvcGFn
+ZXM+PHZvbHVtZT4zMzwvdm9sdW1lPjxudW1iZXI+NjwvbnVtYmVyPjxlZGl0aW9uPjIwMTMvMTAv
+MTU8L2VkaXRpb24+PGtleXdvcmRzPjxrZXl3b3JkPipBbGdvcml0aG1zPC9rZXl3b3JkPjxrZXl3
+b3JkPkJpYXM8L2tleXdvcmQ+PGtleXdvcmQ+KkJpb3N0YXRpc3RpY3M8L2tleXdvcmQ+PGtleXdv
+cmQ+Q29tcHV0ZXIgU2ltdWxhdGlvbjwva2V5d29yZD48a2V5d29yZD5IdW1hbnM8L2tleXdvcmQ+
+PGtleXdvcmQ+SHlwb2xpcGlkZW1pYyBBZ2VudHMvdGhlcmFwZXV0aWMgdXNlPC9rZXl3b3JkPjxr
+ZXl3b3JkPk1vbnRlIENhcmxvIE1ldGhvZDwva2V5d29yZD48a2V5d29yZD5NeW9jYXJkaWFsIElu
+ZmFyY3Rpb24vZHJ1ZyB0aGVyYXB5PC9rZXl3b3JkPjxrZXl3b3JkPk9udGFyaW88L2tleXdvcmQ+
+PGtleXdvcmQ+UGF0aWVudCBEaXNjaGFyZ2U8L2tleXdvcmQ+PGtleXdvcmQ+UHJhY3RpY2UgUGF0
+dGVybnMsIFBoeXNpY2lhbnMmYXBvczs8L2tleXdvcmQ+PGtleXdvcmQ+TW9udGUgQ2FybG8gc2lt
+dWxhdGlvbnM8L2tleXdvcmQ+PGtleXdvcmQ+Y29tcHV0ZXIgYWxnb3JpdGhtczwva2V5d29yZD48
+a2V5d29yZD5tYXRjaGluZzwva2V5d29yZD48a2V5d29yZD5vcHRpbWFsIG1hdGNoaW5nPC9rZXl3
+b3JkPjxrZXl3b3JkPnByb3BlbnNpdHkgc2NvcmU8L2tleXdvcmQ+PGtleXdvcmQ+cHJvcGVuc2l0
+eS1zY29yZSBtYXRjaGluZzwva2V5d29yZD48L2tleXdvcmRzPjxkYXRlcz48eWVhcj4yMDE0PC95
+ZWFyPjxwdWItZGF0ZXM+PGRhdGU+TWFyIDE1PC9kYXRlPjwvcHViLWRhdGVzPjwvZGF0ZXM+PGlz
+Ym4+MTA5Ny0wMjU4IChFbGVjdHJvbmljKSYjeEQ7MDI3Ny02NzE1IChMaW5raW5nKTwvaXNibj48
+YWNjZXNzaW9uLW51bT4yNDEyMzIyODwvYWNjZXNzaW9uLW51bT48dXJscz48cmVsYXRlZC11cmxz
+Pjx1cmw+aHR0cHM6Ly93d3cubmNiaS5ubG0ubmloLmdvdi9wdWJtZWQvMjQxMjMyMjg8L3VybD48
+dXJsPmh0dHBzOi8vb25saW5lbGlicmFyeS53aWxleS5jb20vZG9pL3BkZi8xMC4xMDAyL3NpbS42
+MDA0PC91cmw+PC9yZWxhdGVkLXVybHM+PC91cmxzPjxjdXN0b20yPlBNQzQyODUxNjM8L2N1c3Rv
+bTI+PGVsZWN0cm9uaWMtcmVzb3VyY2UtbnVtPjEwLjEwMDIvc2ltLjYwMDQ8L2VsZWN0cm9uaWMt
+cmVzb3VyY2UtbnVtPjwvcmVjb3JkPjwvQ2l0ZT48L0VuZE5vdGU+
+</w:fldData>
+        </w:fldChar>
+      </w:r>
+      <w:r>
+        <w:rPr>
+          <w:rFonts w:cstheme="minorHAnsi"/>
+        </w:rPr>
+        <w:instrText xml:space="preserve"> ADDIN EN.CITE </w:instrText>
+      </w:r>
+      <w:r>
+        <w:rPr>
+          <w:rFonts w:cstheme="minorHAnsi"/>
+        </w:rPr>
+        <w:fldChar w:fldCharType="begin">
+          <w:fldData xml:space="preserve">PEVuZE5vdGU+PENpdGU+PEF1dGhvcj5BdXN0aW48L0F1dGhvcj48WWVhcj4yMDE0PC9ZZWFyPjxS
+ZWNOdW0+ODA8L1JlY051bT48RGlzcGxheVRleHQ+WzldPC9EaXNwbGF5VGV4dD48cmVjb3JkPjxy
+ZWMtbnVtYmVyPjgwPC9yZWMtbnVtYmVyPjxmb3JlaWduLWtleXM+PGtleSBhcHA9IkVOIiBkYi1p
+ZD0icjkyOXpkZjJqdHJzc29lZWVhdjVyZHB5NWVwczI5OTlmZHI5IiB0aW1lc3RhbXA9IjE1NTMz
+NjM5MjAiIGd1aWQ9IjAwOGE0OTQzLTA3NzMtNDY3Yi04ZWU4LTU2MDRkYzEyZmI4OCI+ODA8L2tl
+eT48a2V5IGFwcD0iRU5XZWIiIGRiLWlkPSIiPjA8L2tleT48L2ZvcmVpZ24ta2V5cz48cmVmLXR5
+cGUgbmFtZT0iSm91cm5hbCBBcnRpY2xlIj4xNzwvcmVmLXR5cGU+PGNvbnRyaWJ1dG9ycz48YXV0
+aG9ycz48YXV0aG9yPkF1c3RpbiwgUC4gQy48L2F1dGhvcj48L2F1dGhvcnM+PC9jb250cmlidXRv
+cnM+PGF1dGgtYWRkcmVzcz5JbnN0aXR1dGUgZm9yIENsaW5pY2FsIEV2YWx1YXRpdmUgU2NpZW5j
+ZXMsIFRvcm9udG8sIE9udGFyaW8sIENhbmFkYTsgSW5zdGl0dXRlIG9mIEhlYWx0aCBQb2xpY3ks
+IE1hbmFnZW1lbnQgYW5kIEV2YWx1YXRpb24sIFVuaXZlcnNpdHkgb2YgVG9yb250bywgVG9yb250
+bywgT250YXJpbywgQ2FuYWRhOyBTY2h1bGljaCBIZWFydCBSZXNlYXJjaCBQcm9ncmFtLCBTdW5u
+eWJyb29rIFJlc2VhcmNoIEluc3RpdHV0ZSwgVG9yb250bywgT250YXJpbywgQ2FuYWRhLjwvYXV0
+aC1hZGRyZXNzPjx0aXRsZXM+PHRpdGxlPkEgY29tcGFyaXNvbiBvZiAxMiBhbGdvcml0aG1zIGZv
+ciBtYXRjaGluZyBvbiB0aGUgcHJvcGVuc2l0eSBzY29yZTwvdGl0bGU+PHNlY29uZGFyeS10aXRs
+ZT5TdGF0IE1lZDwvc2Vjb25kYXJ5LXRpdGxlPjwvdGl0bGVzPjxwZXJpb2RpY2FsPjxmdWxsLXRp
+dGxlPlN0YXQgTWVkPC9mdWxsLXRpdGxlPjwvcGVyaW9kaWNhbD48cGFnZXM+MTA1Ny02OTwvcGFn
+ZXM+PHZvbHVtZT4zMzwvdm9sdW1lPjxudW1iZXI+NjwvbnVtYmVyPjxlZGl0aW9uPjIwMTMvMTAv
+MTU8L2VkaXRpb24+PGtleXdvcmRzPjxrZXl3b3JkPipBbGdvcml0aG1zPC9rZXl3b3JkPjxrZXl3
+b3JkPkJpYXM8L2tleXdvcmQ+PGtleXdvcmQ+KkJpb3N0YXRpc3RpY3M8L2tleXdvcmQ+PGtleXdv
+cmQ+Q29tcHV0ZXIgU2ltdWxhdGlvbjwva2V5d29yZD48a2V5d29yZD5IdW1hbnM8L2tleXdvcmQ+
+PGtleXdvcmQ+SHlwb2xpcGlkZW1pYyBBZ2VudHMvdGhlcmFwZXV0aWMgdXNlPC9rZXl3b3JkPjxr
+ZXl3b3JkPk1vbnRlIENhcmxvIE1ldGhvZDwva2V5d29yZD48a2V5d29yZD5NeW9jYXJkaWFsIElu
+ZmFyY3Rpb24vZHJ1ZyB0aGVyYXB5PC9rZXl3b3JkPjxrZXl3b3JkPk9udGFyaW88L2tleXdvcmQ+
+PGtleXdvcmQ+UGF0aWVudCBEaXNjaGFyZ2U8L2tleXdvcmQ+PGtleXdvcmQ+UHJhY3RpY2UgUGF0
+dGVybnMsIFBoeXNpY2lhbnMmYXBvczs8L2tleXdvcmQ+PGtleXdvcmQ+TW9udGUgQ2FybG8gc2lt
+dWxhdGlvbnM8L2tleXdvcmQ+PGtleXdvcmQ+Y29tcHV0ZXIgYWxnb3JpdGhtczwva2V5d29yZD48
+a2V5d29yZD5tYXRjaGluZzwva2V5d29yZD48a2V5d29yZD5vcHRpbWFsIG1hdGNoaW5nPC9rZXl3
+b3JkPjxrZXl3b3JkPnByb3BlbnNpdHkgc2NvcmU8L2tleXdvcmQ+PGtleXdvcmQ+cHJvcGVuc2l0
+eS1zY29yZSBtYXRjaGluZzwva2V5d29yZD48L2tleXdvcmRzPjxkYXRlcz48eWVhcj4yMDE0PC95
+ZWFyPjxwdWItZGF0ZXM+PGRhdGU+TWFyIDE1PC9kYXRlPjwvcHViLWRhdGVzPjwvZGF0ZXM+PGlz
+Ym4+MTA5Ny0wMjU4IChFbGVjdHJvbmljKSYjeEQ7MDI3Ny02NzE1IChMaW5raW5nKTwvaXNibj48
+YWNjZXNzaW9uLW51bT4yNDEyMzIyODwvYWNjZXNzaW9uLW51bT48dXJscz48cmVsYXRlZC11cmxz
+Pjx1cmw+aHR0cHM6Ly93d3cubmNiaS5ubG0ubmloLmdvdi9wdWJtZWQvMjQxMjMyMjg8L3VybD48
+dXJsPmh0dHBzOi8vb25saW5lbGlicmFyeS53aWxleS5jb20vZG9pL3BkZi8xMC4xMDAyL3NpbS42
+MDA0PC91cmw+PC9yZWxhdGVkLXVybHM+PC91cmxzPjxjdXN0b20yPlBNQzQyODUxNjM8L2N1c3Rv
+bTI+PGVsZWN0cm9uaWMtcmVzb3VyY2UtbnVtPjEwLjEwMDIvc2ltLjYwMDQ8L2VsZWN0cm9uaWMt
+cmVzb3VyY2UtbnVtPjwvcmVjb3JkPjwvQ2l0ZT48L0VuZE5vdGU+
+</w:fldData>
+        </w:fldChar>
+      </w:r>
+      <w:r>
+        <w:rPr>
+          <w:rFonts w:cstheme="minorHAnsi"/>
+        </w:rPr>
+        <w:instrText xml:space="preserve"> ADDIN EN.CITE.DATA </w:instrText>
+      </w:r>
+      <w:r>
+        <w:rPr>
+          <w:rFonts w:cstheme="minorHAnsi"/>
+        </w:rPr>
+      </w:r>
+      <w:r>
+        <w:rPr>
+          <w:rFonts w:cstheme="minorHAnsi"/>
+        </w:rPr>
+        <w:fldChar w:fldCharType="end"/>
+      </w:r>
+      <w:r>
+        <w:rPr>
+          <w:rFonts w:cstheme="minorHAnsi"/>
+        </w:rPr>
+        <w:fldChar w:fldCharType="separate"/>
+      </w:r>
+      <w:r>
+        <w:rPr>
+          <w:rFonts w:cstheme="minorHAnsi"/>
+          <w:noProof/>
+        </w:rPr>
+        <w:t>[9]</w:t>
+      </w:r>
+      <w:r>
+        <w:rPr>
+          <w:rFonts w:cstheme="minorHAnsi"/>
+        </w:rPr>
+        <w:fldChar w:fldCharType="end"/>
+      </w:r>
+      <w:r>
+        <w:rPr>
+          <w:rFonts w:cstheme="minorHAnsi"/>
+        </w:rPr>
+        <w:t xml:space="preserve"> </w:t>
+      </w:r>
+      <w:r>
+        <w:rPr>
+          <w:rFonts w:cstheme="minorHAnsi"/>
+        </w:rPr>
+        <w:t>and appear to be particularly useful in</w:t>
+      </w:r>
+      <w:r>
+        <w:rPr>
+          <w:rFonts w:cstheme="minorHAnsi"/>
+        </w:rPr>
+        <w:t xml:space="preserve"> </w:t>
+      </w:r>
+      <w:r>
+        <w:rPr>
+          <w:rFonts w:cstheme="minorHAnsi"/>
+        </w:rPr>
+        <w:t xml:space="preserve">estimating causal effects where it’s difficult or impossible to </w:t>
+      </w:r>
+      <w:r>
+        <w:rPr>
+          <w:rFonts w:cstheme="minorHAnsi"/>
+        </w:rPr>
+        <w:t xml:space="preserve">design an ethical RCT. </w:t>
+      </w:r>
+      <w:r>
+        <w:rPr>
+          <w:rFonts w:cstheme="minorHAnsi"/>
+        </w:rPr>
+        <w:t>Anecdotally</w:t>
+      </w:r>
+      <w:r>
+        <w:rPr>
+          <w:rFonts w:cstheme="minorHAnsi"/>
+        </w:rPr>
+        <w:t>,</w:t>
+      </w:r>
+      <w:r>
+        <w:rPr>
+          <w:rFonts w:cstheme="minorHAnsi"/>
+        </w:rPr>
+        <w:t xml:space="preserve"> </w:t>
+      </w:r>
+      <w:r>
+        <w:rPr>
+          <w:rFonts w:cstheme="minorHAnsi"/>
+        </w:rPr>
+        <w:t>it’s</w:t>
+      </w:r>
+      <w:r>
+        <w:rPr>
+          <w:rFonts w:cstheme="minorHAnsi"/>
+        </w:rPr>
+        <w:t xml:space="preserve"> most commonly used in </w:t>
+      </w:r>
+      <w:r>
+        <w:rPr>
+          <w:rFonts w:cstheme="minorHAnsi"/>
+        </w:rPr>
+        <w:t xml:space="preserve">the </w:t>
+      </w:r>
+      <w:r>
+        <w:rPr>
+          <w:rFonts w:cstheme="minorHAnsi"/>
+        </w:rPr>
+        <w:t>behavioral</w:t>
+      </w:r>
+      <w:r>
+        <w:rPr>
+          <w:rFonts w:cstheme="minorHAnsi"/>
+        </w:rPr>
+        <w:t xml:space="preserve"> </w:t>
+      </w:r>
+      <w:r>
+        <w:rPr>
+          <w:rFonts w:cstheme="minorHAnsi"/>
+        </w:rPr>
+        <w:t xml:space="preserve">sciences for this reason. </w:t>
+      </w:r>
     </w:p>
     <w:p>
       <w:pPr>
-        <w:pStyle w:val="ListParagraph"/>
-        <w:rPr>
-          <w:rFonts w:cstheme="minorHAnsi"/>
-        </w:rPr>
-      </w:pPr>
-      <w:r>
-        <w:rPr>
-          <w:rFonts w:cstheme="minorHAnsi"/>
-          <w:u w:val="single"/>
-        </w:rPr>
-        <w:br w:type="page"/>
+        <w:autoSpaceDE w:val="0"/>
+        <w:autoSpaceDN w:val="0"/>
+        <w:adjustRightInd w:val="0"/>
+        <w:spacing w:line="276" w:lineRule="auto"/>
+        <w:ind w:firstLine="720"/>
+        <w:rPr>
+          <w:rFonts w:cstheme="minorHAnsi"/>
+        </w:rPr>
+      </w:pPr>
+      <w:r>
+        <w:rPr>
+          <w:rFonts w:cstheme="minorHAnsi"/>
+        </w:rPr>
+        <w:t xml:space="preserve">For example, Ye and </w:t>
+      </w:r>
+      <w:proofErr w:type="spellStart"/>
+      <w:r>
+        <w:rPr>
+          <w:rFonts w:cstheme="minorHAnsi"/>
+        </w:rPr>
+        <w:t>Kaskutas</w:t>
+      </w:r>
+      <w:proofErr w:type="spellEnd"/>
+      <w:r>
+        <w:rPr>
+          <w:rFonts w:cstheme="minorHAnsi"/>
+        </w:rPr>
+        <w:t xml:space="preserve"> </w:t>
+      </w:r>
+      <w:r>
+        <w:rPr>
+          <w:rFonts w:cstheme="minorHAnsi"/>
+        </w:rPr>
+        <w:t xml:space="preserve">used </w:t>
+      </w:r>
+      <w:r>
+        <w:rPr>
+          <w:rFonts w:cstheme="minorHAnsi"/>
+        </w:rPr>
+        <w:t>PS</w:t>
+      </w:r>
+      <w:r>
+        <w:rPr>
+          <w:rFonts w:cstheme="minorHAnsi"/>
+        </w:rPr>
+        <w:t xml:space="preserve"> to </w:t>
+      </w:r>
+      <w:r>
+        <w:rPr>
+          <w:rFonts w:cstheme="minorHAnsi"/>
+        </w:rPr>
+        <w:t>examine the effect</w:t>
+      </w:r>
+      <w:r>
+        <w:rPr>
+          <w:rFonts w:cstheme="minorHAnsi"/>
+        </w:rPr>
+        <w:t>iveness</w:t>
+      </w:r>
+      <w:r>
+        <w:rPr>
+          <w:rFonts w:cstheme="minorHAnsi"/>
+        </w:rPr>
+        <w:t xml:space="preserve"> of alcoholics anonymous (AA)</w:t>
+      </w:r>
+      <w:r>
+        <w:rPr>
+          <w:rFonts w:cstheme="minorHAnsi"/>
+        </w:rPr>
+        <w:t xml:space="preserve">. </w:t>
+      </w:r>
+      <w:r>
+        <w:rPr>
+          <w:rFonts w:cstheme="minorHAnsi"/>
+        </w:rPr>
+        <w:t xml:space="preserve">There is a </w:t>
+      </w:r>
+      <w:r>
+        <w:rPr>
+          <w:rFonts w:cstheme="minorHAnsi"/>
+        </w:rPr>
+        <w:t xml:space="preserve">strong selection bias in studying </w:t>
+      </w:r>
+      <w:r>
+        <w:rPr>
+          <w:rFonts w:cstheme="minorHAnsi"/>
+        </w:rPr>
+        <w:t>AA</w:t>
+      </w:r>
+      <w:r>
+        <w:rPr>
+          <w:rFonts w:cstheme="minorHAnsi"/>
+        </w:rPr>
+        <w:t>, so the authors</w:t>
+      </w:r>
+      <w:r>
+        <w:rPr>
+          <w:rFonts w:cstheme="minorHAnsi"/>
+        </w:rPr>
+        <w:t xml:space="preserve"> </w:t>
+      </w:r>
+      <w:r>
+        <w:rPr>
+          <w:rFonts w:cstheme="minorHAnsi"/>
+        </w:rPr>
+        <w:t xml:space="preserve">use multivariate </w:t>
+      </w:r>
+      <w:r>
+        <w:rPr>
+          <w:rFonts w:cstheme="minorHAnsi"/>
+        </w:rPr>
+        <w:t>logistic</w:t>
+      </w:r>
+      <w:r>
+        <w:rPr>
+          <w:rFonts w:cstheme="minorHAnsi"/>
+        </w:rPr>
+        <w:t xml:space="preserve"> regression to </w:t>
+      </w:r>
+      <w:r>
+        <w:rPr>
+          <w:rFonts w:cstheme="minorHAnsi"/>
+        </w:rPr>
+        <w:t xml:space="preserve">develop </w:t>
+      </w:r>
+      <w:r>
+        <w:rPr>
+          <w:rFonts w:cstheme="minorHAnsi"/>
+        </w:rPr>
+        <w:t>PS</w:t>
+      </w:r>
+      <w:r>
+        <w:rPr>
+          <w:rFonts w:cstheme="minorHAnsi"/>
+        </w:rPr>
+        <w:t xml:space="preserve"> </w:t>
+      </w:r>
+      <w:r>
+        <w:rPr>
+          <w:rFonts w:cstheme="minorHAnsi"/>
+        </w:rPr>
+        <w:t>“</w:t>
+      </w:r>
+      <w:r>
+        <w:rPr>
+          <w:rFonts w:cstheme="minorHAnsi"/>
+        </w:rPr>
+        <w:t>based on known confounders including motivation,</w:t>
+      </w:r>
+      <w:r>
+        <w:rPr>
+          <w:rFonts w:cstheme="minorHAnsi"/>
+        </w:rPr>
+        <w:t xml:space="preserve"> </w:t>
+      </w:r>
+      <w:r>
+        <w:rPr>
+          <w:rFonts w:cstheme="minorHAnsi"/>
+        </w:rPr>
+        <w:t>problem severity, and prior help-seeking.</w:t>
+      </w:r>
+      <w:r>
+        <w:rPr>
+          <w:rFonts w:cstheme="minorHAnsi"/>
+        </w:rPr>
+        <w:t>”</w:t>
+      </w:r>
+      <w:r>
+        <w:rPr>
+          <w:rFonts w:cstheme="minorHAnsi"/>
+        </w:rPr>
+        <w:t xml:space="preserve"> </w:t>
+      </w:r>
+      <w:r>
+        <w:rPr>
+          <w:rFonts w:cstheme="minorHAnsi"/>
+        </w:rPr>
+        <w:fldChar w:fldCharType="begin"/>
+      </w:r>
+      <w:r>
+        <w:rPr>
+          <w:rFonts w:cstheme="minorHAnsi"/>
+        </w:rPr>
+        <w:instrText xml:space="preserve"> ADDIN EN.CITE &lt;EndNote&gt;&lt;Cite&gt;&lt;Author&gt;Ye&lt;/Author&gt;&lt;Year&gt;2009&lt;/Year&gt;&lt;RecNum&gt;103&lt;/RecNum&gt;&lt;DisplayText&gt;[10]&lt;/DisplayText&gt;&lt;record&gt;&lt;rec-number&gt;103&lt;/rec-number&gt;&lt;foreign-keys&gt;&lt;key app="EN" db-id="r929zdf2jtrssoeeeav5rdpy5eps2999fdr9" timestamp="1553473537" guid="c822ce39-ff59-40b8-a48e-6d29a095b6ff"&gt;103&lt;/key&gt;&lt;key app="ENWeb" db-id=""&gt;0&lt;/key&gt;&lt;/foreign-keys&gt;&lt;ref-type name="Journal Article"&gt;17&lt;/ref-type&gt;&lt;contributors&gt;&lt;authors&gt;&lt;author&gt;Ye, Y.&lt;/author&gt;&lt;author&gt;Kaskutas, L. A.&lt;/author&gt;&lt;/authors&gt;&lt;/contributors&gt;&lt;auth-address&gt;Alcohol Research Group, Public Health Institute, 6475Christie Avenue, Suite 400, Emeryville, CA 94608, USA. yye@arg.org&lt;/auth-address&gt;&lt;titles&gt;&lt;title&gt;Using propensity scores to adjust for selection bias when assessing the effectiveness of Alcoholics Anonymous in observational studies&lt;/title&gt;&lt;secondary-title&gt;Drug Alcohol Depend&lt;/secondary-title&gt;&lt;/titles&gt;&lt;periodical&gt;&lt;full-title&gt;Drug Alcohol Depend&lt;/full-title&gt;&lt;/periodical&gt;&lt;pages&gt;56-64&lt;/pages&gt;&lt;volume&gt;104&lt;/volume&gt;&lt;number&gt;1-2&lt;/number&gt;&lt;edition&gt;2009/05/22&lt;/edition&gt;&lt;keywords&gt;&lt;keyword&gt;Adult&lt;/keyword&gt;&lt;keyword&gt;Alcoholics Anonymous/*organization &amp;amp; administration&lt;/keyword&gt;&lt;keyword&gt;Alcoholism/*epidemiology/*rehabilitation&lt;/keyword&gt;&lt;keyword&gt;Cohort Studies&lt;/keyword&gt;&lt;keyword&gt;Data Interpretation, Statistical&lt;/keyword&gt;&lt;keyword&gt;Ethnic Groups&lt;/keyword&gt;&lt;keyword&gt;Female&lt;/keyword&gt;&lt;keyword&gt;Humans&lt;/keyword&gt;&lt;keyword&gt;Male&lt;/keyword&gt;&lt;keyword&gt;Motivation&lt;/keyword&gt;&lt;keyword&gt;Neuropsychological Tests&lt;/keyword&gt;&lt;keyword&gt;Patient Compliance&lt;/keyword&gt;&lt;keyword&gt;Selection Bias&lt;/keyword&gt;&lt;keyword&gt;Socioeconomic Factors&lt;/keyword&gt;&lt;keyword&gt;Temperance&lt;/keyword&gt;&lt;keyword&gt;Treatment Outcome&lt;/keyword&gt;&lt;/keywords&gt;&lt;dates&gt;&lt;year&gt;2009&lt;/year&gt;&lt;pub-dates&gt;&lt;date&gt;Sep 1&lt;/date&gt;&lt;/pub-dates&gt;&lt;/dates&gt;&lt;isbn&gt;1879-0046 (Electronic)&amp;#xD;0376-8716 (Linking)&lt;/isbn&gt;&lt;accession-num&gt;19457623&lt;/accession-num&gt;&lt;urls&gt;&lt;related-urls&gt;&lt;url&gt;https://www.ncbi.nlm.nih.gov/pubmed/19457623&lt;/url&gt;&lt;/related-urls&gt;&lt;/urls&gt;&lt;custom2&gt;PMC2713354&lt;/custom2&gt;&lt;electronic-resource-num&gt;10.1016/j.drugalcdep.2009.03.018&lt;/electronic-resource-num&gt;&lt;/record&gt;&lt;/Cite&gt;&lt;/EndNote&gt;</w:instrText>
+      </w:r>
+      <w:r>
+        <w:rPr>
+          <w:rFonts w:cstheme="minorHAnsi"/>
+        </w:rPr>
+        <w:fldChar w:fldCharType="separate"/>
+      </w:r>
+      <w:r>
+        <w:rPr>
+          <w:rFonts w:cstheme="minorHAnsi"/>
+          <w:noProof/>
+        </w:rPr>
+        <w:t>[10]</w:t>
+      </w:r>
+      <w:r>
+        <w:rPr>
+          <w:rFonts w:cstheme="minorHAnsi"/>
+        </w:rPr>
+        <w:fldChar w:fldCharType="end"/>
+      </w:r>
+      <w:r>
+        <w:rPr>
+          <w:rFonts w:cstheme="minorHAnsi"/>
+        </w:rPr>
+        <w:t xml:space="preserve"> P</w:t>
+      </w:r>
+      <w:r>
+        <w:rPr>
+          <w:rFonts w:cstheme="minorHAnsi"/>
+        </w:rPr>
+        <w:t>S</w:t>
+      </w:r>
+      <w:r>
+        <w:rPr>
+          <w:rFonts w:cstheme="minorHAnsi"/>
+        </w:rPr>
+        <w:t xml:space="preserve"> obviously cannot </w:t>
+      </w:r>
+      <w:r>
+        <w:rPr>
+          <w:rFonts w:cstheme="minorHAnsi"/>
+        </w:rPr>
+        <w:t xml:space="preserve">account for unknown or unobserved confounders, but </w:t>
+      </w:r>
+      <w:r>
+        <w:rPr>
+          <w:rFonts w:cstheme="minorHAnsi"/>
+        </w:rPr>
+        <w:t xml:space="preserve">nor can techniques like </w:t>
+      </w:r>
+      <w:r>
+        <w:rPr>
+          <w:rFonts w:cstheme="minorHAnsi"/>
+        </w:rPr>
+        <w:t xml:space="preserve">linear </w:t>
+      </w:r>
+      <w:r>
+        <w:rPr>
+          <w:rFonts w:cstheme="minorHAnsi"/>
+        </w:rPr>
+        <w:t>regression</w:t>
+      </w:r>
+      <w:r>
+        <w:rPr>
+          <w:rFonts w:cstheme="minorHAnsi"/>
+        </w:rPr>
+        <w:t xml:space="preserve"> </w:t>
+      </w:r>
+      <w:r>
+        <w:rPr>
+          <w:rFonts w:cstheme="minorHAnsi"/>
+        </w:rPr>
+        <w:t xml:space="preserve">adjustment. </w:t>
+      </w:r>
+      <w:r>
+        <w:rPr>
+          <w:rFonts w:cstheme="minorHAnsi"/>
+        </w:rPr>
+        <w:t xml:space="preserve">For this study, the </w:t>
+      </w:r>
+      <w:r>
+        <w:rPr>
+          <w:rFonts w:cstheme="minorHAnsi"/>
+        </w:rPr>
+        <w:lastRenderedPageBreak/>
+        <w:t xml:space="preserve">authors </w:t>
+      </w:r>
+      <w:r>
+        <w:rPr>
+          <w:rFonts w:cstheme="minorHAnsi"/>
+        </w:rPr>
+        <w:t>us</w:t>
+      </w:r>
+      <w:r>
+        <w:rPr>
+          <w:rFonts w:cstheme="minorHAnsi"/>
+        </w:rPr>
+        <w:t xml:space="preserve">ed </w:t>
+      </w:r>
+      <w:r>
+        <w:rPr>
+          <w:rFonts w:cstheme="minorHAnsi"/>
+        </w:rPr>
+        <w:t xml:space="preserve">both matching and </w:t>
+      </w:r>
+      <w:r>
+        <w:rPr>
+          <w:rFonts w:cstheme="minorHAnsi"/>
+        </w:rPr>
+        <w:t>stratification of PS</w:t>
+      </w:r>
+      <w:r>
+        <w:rPr>
+          <w:rFonts w:cstheme="minorHAnsi"/>
+        </w:rPr>
+        <w:t xml:space="preserve">, both of which resulted in the same conclusions. </w:t>
+      </w:r>
+      <w:r>
+        <w:rPr>
+          <w:rFonts w:cstheme="minorHAnsi"/>
+        </w:rPr>
+        <w:t xml:space="preserve">This </w:t>
+      </w:r>
+      <w:r>
+        <w:rPr>
+          <w:rFonts w:cstheme="minorHAnsi"/>
+        </w:rPr>
+        <w:t>was by design because “</w:t>
+      </w:r>
+      <w:r>
+        <w:rPr>
+          <w:rFonts w:cstheme="minorHAnsi"/>
+        </w:rPr>
+        <w:t>there</w:t>
+      </w:r>
+      <w:r>
+        <w:rPr>
+          <w:rFonts w:cstheme="minorHAnsi"/>
+        </w:rPr>
+        <w:t xml:space="preserve"> </w:t>
+      </w:r>
+      <w:r>
+        <w:rPr>
+          <w:rFonts w:cstheme="minorHAnsi"/>
+        </w:rPr>
+        <w:t>is no single optimal approach to apply the PS method,</w:t>
+      </w:r>
+      <w:r>
+        <w:rPr>
+          <w:rFonts w:cstheme="minorHAnsi"/>
+        </w:rPr>
+        <w:t>” but</w:t>
+      </w:r>
+      <w:r>
+        <w:rPr>
+          <w:rFonts w:cstheme="minorHAnsi"/>
+        </w:rPr>
+        <w:t xml:space="preserve"> </w:t>
+      </w:r>
+      <w:r>
+        <w:rPr>
+          <w:rFonts w:cstheme="minorHAnsi"/>
+        </w:rPr>
+        <w:t>“</w:t>
+      </w:r>
+      <w:r>
+        <w:rPr>
+          <w:rFonts w:cstheme="minorHAnsi"/>
+        </w:rPr>
+        <w:t>the use of</w:t>
+      </w:r>
+      <w:r>
+        <w:rPr>
+          <w:rFonts w:cstheme="minorHAnsi"/>
+        </w:rPr>
+        <w:t xml:space="preserve"> </w:t>
+      </w:r>
+      <w:r>
+        <w:rPr>
+          <w:rFonts w:cstheme="minorHAnsi"/>
+        </w:rPr>
+        <w:t>these two techniques suggests the robustness of the finding</w:t>
+      </w:r>
+      <w:r>
+        <w:rPr>
+          <w:rFonts w:cstheme="minorHAnsi"/>
+        </w:rPr>
+        <w:t xml:space="preserve">.” </w:t>
+      </w:r>
+      <w:r>
+        <w:rPr>
+          <w:rFonts w:cstheme="minorHAnsi"/>
+        </w:rPr>
+        <w:fldChar w:fldCharType="begin"/>
+      </w:r>
+      <w:r>
+        <w:rPr>
+          <w:rFonts w:cstheme="minorHAnsi"/>
+        </w:rPr>
+        <w:instrText xml:space="preserve"> ADDIN EN.CITE &lt;EndNote&gt;&lt;Cite&gt;&lt;Author&gt;Ye&lt;/Author&gt;&lt;Year&gt;2009&lt;/Year&gt;&lt;RecNum&gt;103&lt;/RecNum&gt;&lt;DisplayText&gt;[10]&lt;/DisplayText&gt;&lt;record&gt;&lt;rec-number&gt;103&lt;/rec-number&gt;&lt;foreign-keys&gt;&lt;key app="EN" db-id="r929zdf2jtrssoeeeav5rdpy5eps2999fdr9" timestamp="1553473537" guid="c822ce39-ff59-40b8-a48e-6d29a095b6ff"&gt;103&lt;/key&gt;&lt;key app="ENWeb" db-id=""&gt;0&lt;/key&gt;&lt;/foreign-keys&gt;&lt;ref-type name="Journal Article"&gt;17&lt;/ref-type&gt;&lt;contributors&gt;&lt;authors&gt;&lt;author&gt;Ye, Y.&lt;/author&gt;&lt;author&gt;Kaskutas, L. A.&lt;/author&gt;&lt;/authors&gt;&lt;/contributors&gt;&lt;auth-address&gt;Alcohol Research Group, Public Health Institute, 6475Christie Avenue, Suite 400, Emeryville, CA 94608, USA. yye@arg.org&lt;/auth-address&gt;&lt;titles&gt;&lt;title&gt;Using propensity scores to adjust for selection bias when assessing the effectiveness of Alcoholics Anonymous in observational studies&lt;/title&gt;&lt;secondary-title&gt;Drug Alcohol Depend&lt;/secondary-title&gt;&lt;/titles&gt;&lt;periodical&gt;&lt;full-title&gt;Drug Alcohol Depend&lt;/full-title&gt;&lt;/periodical&gt;&lt;pages&gt;56-64&lt;/pages&gt;&lt;volume&gt;104&lt;/volume&gt;&lt;number&gt;1-2&lt;/number&gt;&lt;edition&gt;2009/05/22&lt;/edition&gt;&lt;keywords&gt;&lt;keyword&gt;Adult&lt;/keyword&gt;&lt;keyword&gt;Alcoholics Anonymous/*organization &amp;amp; administration&lt;/keyword&gt;&lt;keyword&gt;Alcoholism/*epidemiology/*rehabilitation&lt;/keyword&gt;&lt;keyword&gt;Cohort Studies&lt;/keyword&gt;&lt;keyword&gt;Data Interpretation, Statistical&lt;/keyword&gt;&lt;keyword&gt;Ethnic Groups&lt;/keyword&gt;&lt;keyword&gt;Female&lt;/keyword&gt;&lt;keyword&gt;Humans&lt;/keyword&gt;&lt;keyword&gt;Male&lt;/keyword&gt;&lt;keyword&gt;Motivation&lt;/keyword&gt;&lt;keyword&gt;Neuropsychological Tests&lt;/keyword&gt;&lt;keyword&gt;Patient Compliance&lt;/keyword&gt;&lt;keyword&gt;Selection Bias&lt;/keyword&gt;&lt;keyword&gt;Socioeconomic Factors&lt;/keyword&gt;&lt;keyword&gt;Temperance&lt;/keyword&gt;&lt;keyword&gt;Treatment Outcome&lt;/keyword&gt;&lt;/keywords&gt;&lt;dates&gt;&lt;year&gt;2009&lt;/year&gt;&lt;pub-dates&gt;&lt;date&gt;Sep 1&lt;/date&gt;&lt;/pub-dates&gt;&lt;/dates&gt;&lt;isbn&gt;1879-0046 (Electronic)&amp;#xD;0376-8716 (Linking)&lt;/isbn&gt;&lt;accession-num&gt;19457623&lt;/accession-num&gt;&lt;urls&gt;&lt;related-urls&gt;&lt;url&gt;https://www.ncbi.nlm.nih.gov/pubmed/19457623&lt;/url&gt;&lt;/related-urls&gt;&lt;/urls&gt;&lt;custom2&gt;PMC2713354&lt;/custom2&gt;&lt;electronic-resource-num&gt;10.1016/j.drugalcdep.2009.03.018&lt;/electronic-resource-num&gt;&lt;/record&gt;&lt;/Cite&gt;&lt;/EndNote&gt;</w:instrText>
+      </w:r>
+      <w:r>
+        <w:rPr>
+          <w:rFonts w:cstheme="minorHAnsi"/>
+        </w:rPr>
+        <w:fldChar w:fldCharType="separate"/>
+      </w:r>
+      <w:r>
+        <w:rPr>
+          <w:rFonts w:cstheme="minorHAnsi"/>
+          <w:noProof/>
+        </w:rPr>
+        <w:t>[10]</w:t>
+      </w:r>
+      <w:r>
+        <w:rPr>
+          <w:rFonts w:cstheme="minorHAnsi"/>
+        </w:rPr>
+        <w:fldChar w:fldCharType="end"/>
       </w:r>
     </w:p>
     <w:p>
       <w:pPr>
-        <w:rPr>
-          <w:rFonts w:cstheme="minorHAnsi"/>
-        </w:rPr>
-      </w:pPr>
-      <w:r>
-        <w:rPr>
-          <w:rFonts w:cstheme="minorHAnsi"/>
-        </w:rPr>
-        <w:lastRenderedPageBreak/>
-        <w:t>Results – example(s) of carrying out the methods in real situations like the group might encounter.  A real or hypothetical data example and analysis can be effective in some cases. (2.5 points)</w:t>
-      </w:r>
+        <w:autoSpaceDE w:val="0"/>
+        <w:autoSpaceDN w:val="0"/>
+        <w:adjustRightInd w:val="0"/>
+        <w:spacing w:line="276" w:lineRule="auto"/>
+        <w:ind w:firstLine="720"/>
+        <w:rPr>
+          <w:rFonts w:cstheme="minorHAnsi"/>
+        </w:rPr>
+      </w:pPr>
     </w:p>
     <w:p>
       <w:pPr>
+        <w:autoSpaceDE w:val="0"/>
+        <w:autoSpaceDN w:val="0"/>
+        <w:adjustRightInd w:val="0"/>
+        <w:spacing w:line="276" w:lineRule="auto"/>
+        <w:rPr>
+          <w:rFonts w:cstheme="minorHAnsi"/>
+          <w:u w:val="single"/>
+        </w:rPr>
+      </w:pPr>
+      <w:r>
+        <w:rPr>
+          <w:rFonts w:cstheme="minorHAnsi"/>
+          <w:u w:val="single"/>
+        </w:rPr>
+        <w:t>Recommendations</w:t>
+      </w:r>
+    </w:p>
+    <w:p>
+      <w:pPr>
+        <w:spacing w:line="276" w:lineRule="auto"/>
+        <w:rPr>
+          <w:rFonts w:cstheme="minorHAnsi"/>
+        </w:rPr>
+      </w:pPr>
+      <w:r>
+        <w:rPr>
+          <w:rFonts w:cstheme="minorHAnsi"/>
+        </w:rPr>
+        <w:tab/>
+        <w:t xml:space="preserve">Although </w:t>
+      </w:r>
+      <w:r>
+        <w:rPr>
+          <w:rFonts w:cstheme="minorHAnsi"/>
+        </w:rPr>
+        <w:t>PS requires additional research to determine the best approach</w:t>
+      </w:r>
+      <w:r>
+        <w:rPr>
+          <w:rFonts w:cstheme="minorHAnsi"/>
+        </w:rPr>
+        <w:t xml:space="preserve"> for various </w:t>
+      </w:r>
+      <w:r>
+        <w:rPr>
+          <w:rFonts w:cstheme="minorHAnsi"/>
+        </w:rPr>
+        <w:t>situations</w:t>
+      </w:r>
+      <w:r>
+        <w:rPr>
+          <w:rFonts w:cstheme="minorHAnsi"/>
+        </w:rPr>
+        <w:t xml:space="preserve">, there are </w:t>
+      </w:r>
+      <w:r>
+        <w:rPr>
+          <w:rFonts w:cstheme="minorHAnsi"/>
+        </w:rPr>
+        <w:t xml:space="preserve">a few useful rules of thumb that </w:t>
+      </w:r>
+      <w:r>
+        <w:rPr>
+          <w:rFonts w:cstheme="minorHAnsi"/>
+        </w:rPr>
+        <w:t xml:space="preserve">can help applied researchers </w:t>
+      </w:r>
+      <w:r>
+        <w:rPr>
+          <w:rFonts w:cstheme="minorHAnsi"/>
+        </w:rPr>
+        <w:t xml:space="preserve">use the technique. </w:t>
+      </w:r>
+      <w:r>
+        <w:rPr>
+          <w:rFonts w:cstheme="minorHAnsi"/>
+        </w:rPr>
+        <w:t xml:space="preserve">First, </w:t>
+      </w:r>
+      <w:r>
+        <w:rPr>
+          <w:rFonts w:cstheme="minorHAnsi"/>
+        </w:rPr>
+        <w:t>for now logistic regression</w:t>
+      </w:r>
+      <w:r>
+        <w:rPr>
+          <w:rFonts w:cstheme="minorHAnsi"/>
+        </w:rPr>
+        <w:t xml:space="preserve"> on known and potential confounders</w:t>
+      </w:r>
+      <w:r>
+        <w:rPr>
+          <w:rFonts w:cstheme="minorHAnsi"/>
+        </w:rPr>
+        <w:t xml:space="preserve"> appears to be the best approach for modeling </w:t>
+      </w:r>
+      <w:r>
+        <w:rPr>
+          <w:rFonts w:cstheme="minorHAnsi"/>
+        </w:rPr>
+        <w:t xml:space="preserve">scores. Machine learning </w:t>
+      </w:r>
+      <w:r>
+        <w:rPr>
+          <w:rFonts w:cstheme="minorHAnsi"/>
+        </w:rPr>
+        <w:t>techniques are exciting</w:t>
+      </w:r>
+      <w:r>
+        <w:rPr>
+          <w:rFonts w:cstheme="minorHAnsi"/>
+        </w:rPr>
+        <w:t xml:space="preserve">, but </w:t>
+      </w:r>
+      <w:r>
+        <w:rPr>
+          <w:rFonts w:cstheme="minorHAnsi"/>
+        </w:rPr>
+        <w:t xml:space="preserve">still </w:t>
+      </w:r>
+      <w:r>
+        <w:rPr>
+          <w:rFonts w:cstheme="minorHAnsi"/>
+        </w:rPr>
+        <w:t xml:space="preserve">require </w:t>
+      </w:r>
+      <w:r>
+        <w:rPr>
+          <w:rFonts w:cstheme="minorHAnsi"/>
+        </w:rPr>
+        <w:t xml:space="preserve">somewhat specialized knowledge and </w:t>
+      </w:r>
+      <w:r>
+        <w:rPr>
+          <w:rFonts w:cstheme="minorHAnsi"/>
+        </w:rPr>
+        <w:t xml:space="preserve">software, and </w:t>
+      </w:r>
+      <w:r>
+        <w:rPr>
+          <w:rFonts w:cstheme="minorHAnsi"/>
+        </w:rPr>
+        <w:t xml:space="preserve">have not been extensively studied in this area. </w:t>
+      </w:r>
+    </w:p>
+    <w:p>
+      <w:pPr>
+        <w:spacing w:line="276" w:lineRule="auto"/>
+        <w:rPr>
+          <w:rFonts w:cstheme="minorHAnsi"/>
+        </w:rPr>
+      </w:pPr>
+      <w:r>
+        <w:rPr>
+          <w:rFonts w:cstheme="minorHAnsi"/>
+        </w:rPr>
+        <w:tab/>
+      </w:r>
+      <w:r>
+        <w:rPr>
+          <w:rFonts w:cstheme="minorHAnsi"/>
+        </w:rPr>
+        <w:t xml:space="preserve">The Ye and </w:t>
+      </w:r>
+      <w:proofErr w:type="spellStart"/>
+      <w:r>
+        <w:rPr>
+          <w:rFonts w:cstheme="minorHAnsi"/>
+        </w:rPr>
+        <w:t>Kaskutas</w:t>
+      </w:r>
+      <w:proofErr w:type="spellEnd"/>
+      <w:r>
+        <w:rPr>
+          <w:rFonts w:cstheme="minorHAnsi"/>
+        </w:rPr>
+        <w:t xml:space="preserve"> </w:t>
+      </w:r>
+      <w:r>
+        <w:rPr>
+          <w:rFonts w:cstheme="minorHAnsi"/>
+        </w:rPr>
+        <w:t xml:space="preserve">approach to matching </w:t>
+      </w:r>
+      <w:r>
+        <w:rPr>
+          <w:rFonts w:cstheme="minorHAnsi"/>
+        </w:rPr>
+        <w:t xml:space="preserve">is also relatively easy and can protect against </w:t>
+      </w:r>
+      <w:r>
+        <w:rPr>
+          <w:rFonts w:cstheme="minorHAnsi"/>
+        </w:rPr>
+        <w:t xml:space="preserve">the variance/bias tradeoffs </w:t>
+      </w:r>
+      <w:r>
+        <w:rPr>
+          <w:rFonts w:cstheme="minorHAnsi"/>
+        </w:rPr>
+        <w:t>of differe</w:t>
+      </w:r>
+      <w:bookmarkStart w:id="0" w:name="_GoBack"/>
+      <w:bookmarkEnd w:id="0"/>
+      <w:r>
+        <w:rPr>
+          <w:rFonts w:cstheme="minorHAnsi"/>
+        </w:rPr>
+        <w:t xml:space="preserve">nt matching </w:t>
+      </w:r>
+      <w:r>
+        <w:rPr>
+          <w:rFonts w:cstheme="minorHAnsi"/>
+        </w:rPr>
+        <w:t>algorithms</w:t>
+      </w:r>
+      <w:r>
+        <w:rPr>
+          <w:rFonts w:cstheme="minorHAnsi"/>
+        </w:rPr>
+        <w:t xml:space="preserve">. </w:t>
+      </w:r>
+      <w:r>
+        <w:rPr>
+          <w:rFonts w:cstheme="minorHAnsi"/>
+        </w:rPr>
+        <w:t xml:space="preserve">If the conclusions </w:t>
+      </w:r>
+      <w:r>
+        <w:rPr>
+          <w:rFonts w:cstheme="minorHAnsi"/>
+        </w:rPr>
+        <w:t xml:space="preserve">about causal effect are the same regardless of how </w:t>
+      </w:r>
+      <w:r>
+        <w:rPr>
+          <w:rFonts w:cstheme="minorHAnsi"/>
+        </w:rPr>
+        <w:t>the participants are matched, it seems safe to feel reasonably confident in the results. However, if the matching algorithm significantly affects study conclusions</w:t>
+      </w:r>
+      <w:r>
+        <w:rPr>
+          <w:rFonts w:cstheme="minorHAnsi"/>
+        </w:rPr>
+        <w:t xml:space="preserve">, that would suggest that </w:t>
+      </w:r>
+      <w:r>
+        <w:rPr>
+          <w:rFonts w:cstheme="minorHAnsi"/>
+        </w:rPr>
+        <w:t xml:space="preserve">perhaps something is wrong with the score model, or that there are </w:t>
+      </w:r>
+      <w:r>
+        <w:rPr>
+          <w:rFonts w:cstheme="minorHAnsi"/>
+        </w:rPr>
+        <w:t xml:space="preserve">unmeasured confounders </w:t>
+      </w:r>
+      <w:r>
+        <w:rPr>
+          <w:rFonts w:cstheme="minorHAnsi"/>
+        </w:rPr>
+        <w:t>which</w:t>
+      </w:r>
+      <w:r>
+        <w:rPr>
+          <w:rFonts w:cstheme="minorHAnsi"/>
+        </w:rPr>
+        <w:t xml:space="preserve"> </w:t>
+      </w:r>
+      <w:r>
+        <w:rPr>
+          <w:rFonts w:cstheme="minorHAnsi"/>
+        </w:rPr>
+        <w:t xml:space="preserve">may </w:t>
+      </w:r>
+      <w:r>
+        <w:rPr>
+          <w:rFonts w:cstheme="minorHAnsi"/>
+        </w:rPr>
+        <w:t>require</w:t>
+      </w:r>
+      <w:r>
+        <w:rPr>
+          <w:rFonts w:cstheme="minorHAnsi"/>
+        </w:rPr>
+        <w:t xml:space="preserve"> a completely different </w:t>
+      </w:r>
+      <w:r>
+        <w:rPr>
+          <w:rFonts w:cstheme="minorHAnsi"/>
+        </w:rPr>
+        <w:t xml:space="preserve">statistical </w:t>
+      </w:r>
+      <w:r>
+        <w:rPr>
+          <w:rFonts w:cstheme="minorHAnsi"/>
+        </w:rPr>
+        <w:t xml:space="preserve">approach. </w:t>
+      </w:r>
+      <w:r>
+        <w:rPr>
+          <w:rFonts w:cstheme="minorHAnsi"/>
+          <w:u w:val="single"/>
+        </w:rPr>
+        <w:br w:type="page"/>
+      </w:r>
+      <w:r>
+        <w:rPr>
+          <w:rFonts w:cstheme="minorHAnsi"/>
+          <w:u w:val="single"/>
+        </w:rPr>
+        <w:lastRenderedPageBreak/>
+        <w:t>References</w:t>
+      </w:r>
+    </w:p>
+    <w:p>
+      <w:pPr>
         <w:pStyle w:val="EndNoteBibliography"/>
         <w:ind w:left="720" w:hanging="720"/>
         <w:rPr>
+          <w:noProof/>
+        </w:rPr>
+      </w:pPr>
+      <w:r>
+        <w:rPr>
           <w:rFonts w:asciiTheme="minorHAnsi" w:hAnsiTheme="minorHAnsi" w:cstheme="minorHAnsi"/>
         </w:rPr>
-      </w:pPr>
+        <w:fldChar w:fldCharType="begin"/>
+      </w:r>
+      <w:r>
+        <w:rPr>
+          <w:rFonts w:asciiTheme="minorHAnsi" w:hAnsiTheme="minorHAnsi" w:cstheme="minorHAnsi"/>
+        </w:rPr>
+        <w:instrText xml:space="preserve"> ADDIN EN.REFLIST </w:instrText>
+      </w:r>
+      <w:r>
+        <w:rPr>
+          <w:rFonts w:asciiTheme="minorHAnsi" w:hAnsiTheme="minorHAnsi" w:cstheme="minorHAnsi"/>
+        </w:rPr>
+        <w:fldChar w:fldCharType="separate"/>
+      </w:r>
+      <w:r>
+        <w:rPr>
+          <w:noProof/>
+        </w:rPr>
+        <w:t>1.</w:t>
+      </w:r>
+      <w:r>
+        <w:rPr>
+          <w:noProof/>
+        </w:rPr>
+        <w:tab/>
+        <w:t xml:space="preserve">Austin, P.C., </w:t>
+      </w:r>
+      <w:r>
+        <w:rPr>
+          <w:i/>
+          <w:noProof/>
+        </w:rPr>
+        <w:t>An Introduction to Propensity Score Methods for Reducing the Effects of Confounding in Observational Studies.</w:t>
+      </w:r>
+      <w:r>
+        <w:rPr>
+          <w:noProof/>
+        </w:rPr>
+        <w:t xml:space="preserve"> Multivariate Behav Res, 2011. </w:t>
+      </w:r>
+      <w:r>
+        <w:rPr>
+          <w:b/>
+          <w:noProof/>
+        </w:rPr>
+        <w:t>46</w:t>
+      </w:r>
+      <w:r>
+        <w:rPr>
+          <w:noProof/>
+        </w:rPr>
+        <w:t>(3): p. 399-424.</w:t>
+      </w:r>
     </w:p>
     <w:p>
       <w:pPr>
         <w:pStyle w:val="EndNoteBibliography"/>
         <w:ind w:left="720" w:hanging="720"/>
         <w:rPr>
-          <w:rFonts w:asciiTheme="minorHAnsi" w:hAnsiTheme="minorHAnsi" w:cstheme="minorHAnsi"/>
-        </w:rPr>
-      </w:pPr>
-      <w:bookmarkStart w:id="0" w:name="_GoBack"/>
-      <w:bookmarkEnd w:id="0"/>
-      <w:r>
-        <w:rPr>
-          <w:rFonts w:asciiTheme="minorHAnsi" w:hAnsiTheme="minorHAnsi" w:cstheme="minorHAnsi"/>
-        </w:rPr>
-        <w:t>Summary, conclusions, and recommendations – take-away messages, key references. (1 point)</w:t>
+          <w:noProof/>
+        </w:rPr>
+      </w:pPr>
+      <w:r>
+        <w:rPr>
+          <w:noProof/>
+        </w:rPr>
+        <w:t>2.</w:t>
+      </w:r>
+      <w:r>
+        <w:rPr>
+          <w:noProof/>
+        </w:rPr>
+        <w:tab/>
+        <w:t xml:space="preserve">Rosenbaum, P.R. and D.B. Rubin, </w:t>
+      </w:r>
+      <w:r>
+        <w:rPr>
+          <w:i/>
+          <w:noProof/>
+        </w:rPr>
+        <w:t>The central role of the propensity score in observational studies for causal effects.</w:t>
+      </w:r>
+      <w:r>
+        <w:rPr>
+          <w:noProof/>
+        </w:rPr>
+        <w:t xml:space="preserve"> Biometrika, 1983. </w:t>
+      </w:r>
+      <w:r>
+        <w:rPr>
+          <w:b/>
+          <w:noProof/>
+        </w:rPr>
+        <w:t>70</w:t>
+      </w:r>
+      <w:r>
+        <w:rPr>
+          <w:noProof/>
+        </w:rPr>
+        <w:t>(1): p. 41-55.</w:t>
       </w:r>
     </w:p>
     <w:p>
       <w:pPr>
-        <w:rPr>
-          <w:rFonts w:cstheme="minorHAnsi"/>
-        </w:rPr>
-      </w:pPr>
-      <w:r>
-        <w:rPr>
-          <w:rFonts w:cstheme="minorHAnsi"/>
-        </w:rPr>
-        <w:br w:type="page"/>
+        <w:pStyle w:val="EndNoteBibliography"/>
+        <w:ind w:left="720" w:hanging="720"/>
+        <w:rPr>
+          <w:noProof/>
+        </w:rPr>
+      </w:pPr>
+      <w:r>
+        <w:rPr>
+          <w:noProof/>
+        </w:rPr>
+        <w:t>3.</w:t>
+      </w:r>
+      <w:r>
+        <w:rPr>
+          <w:noProof/>
+        </w:rPr>
+        <w:tab/>
+        <w:t xml:space="preserve">Braitman, L.E. and P.R. Rosenbaum, </w:t>
+      </w:r>
+      <w:r>
+        <w:rPr>
+          <w:i/>
+          <w:noProof/>
+        </w:rPr>
+        <w:t>Rare outcomes, common treatments: Analytic strategies using propensity scores.</w:t>
+      </w:r>
+      <w:r>
+        <w:rPr>
+          <w:noProof/>
+        </w:rPr>
+        <w:t xml:space="preserve"> Annals of Internal Medicine, 2002. </w:t>
+      </w:r>
+      <w:r>
+        <w:rPr>
+          <w:b/>
+          <w:noProof/>
+        </w:rPr>
+        <w:t>137</w:t>
+      </w:r>
+      <w:r>
+        <w:rPr>
+          <w:noProof/>
+        </w:rPr>
+        <w:t>(8): p. 693-695.</w:t>
       </w:r>
     </w:p>
     <w:p>
@@ -2847,17 +4049,47 @@
         <w:pStyle w:val="EndNoteBibliography"/>
         <w:ind w:left="720" w:hanging="720"/>
         <w:rPr>
-          <w:rFonts w:asciiTheme="minorHAnsi" w:hAnsiTheme="minorHAnsi" w:cstheme="minorHAnsi"/>
-          <w:u w:val="single"/>
-        </w:rPr>
-      </w:pPr>
-      <w:r>
-        <w:rPr>
-          <w:rFonts w:asciiTheme="minorHAnsi" w:hAnsiTheme="minorHAnsi" w:cstheme="minorHAnsi"/>
-          <w:u w:val="single"/>
-        </w:rPr>
-        <w:lastRenderedPageBreak/>
-        <w:t>References</w:t>
+          <w:noProof/>
+        </w:rPr>
+      </w:pPr>
+      <w:r>
+        <w:rPr>
+          <w:noProof/>
+        </w:rPr>
+        <w:t>4.</w:t>
+      </w:r>
+      <w:r>
+        <w:rPr>
+          <w:noProof/>
+        </w:rPr>
+        <w:tab/>
+        <w:t xml:space="preserve">Caliendo, M. and S. Kopeinig, </w:t>
+      </w:r>
+      <w:r>
+        <w:rPr>
+          <w:i/>
+          <w:noProof/>
+        </w:rPr>
+        <w:t>Some Practical Guidance for the Implementation of Propensity Score Matching.</w:t>
+      </w:r>
+      <w:r>
+        <w:rPr>
+          <w:noProof/>
+        </w:rPr>
+        <w:t xml:space="preserve"> Journal of Economic Surveys, 2008. </w:t>
+      </w:r>
+      <w:r>
+        <w:rPr>
+          <w:b/>
+          <w:noProof/>
+        </w:rPr>
+        <w:t>22</w:t>
+      </w:r>
+      <w:r>
+        <w:rPr>
+          <w:noProof/>
+        </w:rPr>
+        <w:t>(1): p. 31-72.</w:t>
       </w:r>
     </w:p>
     <w:p>
@@ -2870,27 +4102,201 @@
       </w:pPr>
       <w:r>
         <w:rPr>
-          <w:rFonts w:asciiTheme="minorHAnsi" w:hAnsiTheme="minorHAnsi" w:cstheme="minorHAnsi"/>
-        </w:rPr>
-        <w:fldChar w:fldCharType="begin"/>
-      </w:r>
-      <w:r>
-        <w:rPr>
-          <w:rFonts w:asciiTheme="minorHAnsi" w:hAnsiTheme="minorHAnsi" w:cstheme="minorHAnsi"/>
-        </w:rPr>
-        <w:instrText xml:space="preserve"> ADDIN EN.REFLIST </w:instrText>
-      </w:r>
-      <w:r>
-        <w:rPr>
-          <w:rFonts w:asciiTheme="minorHAnsi" w:hAnsiTheme="minorHAnsi" w:cstheme="minorHAnsi"/>
-        </w:rPr>
-        <w:fldChar w:fldCharType="separate"/>
-      </w:r>
-      <w:r>
-        <w:rPr>
-          <w:noProof/>
-        </w:rPr>
-        <w:t>1.</w:t>
+          <w:noProof/>
+        </w:rPr>
+        <w:t>5.</w:t>
+      </w:r>
+      <w:r>
+        <w:rPr>
+          <w:noProof/>
+        </w:rPr>
+        <w:tab/>
+        <w:t xml:space="preserve">Lee, B.K., J. Lessler, and E.A. Stuart, </w:t>
+      </w:r>
+      <w:r>
+        <w:rPr>
+          <w:i/>
+          <w:noProof/>
+        </w:rPr>
+        <w:t>Improving propensity score weighting using machine learning.</w:t>
+      </w:r>
+      <w:r>
+        <w:rPr>
+          <w:noProof/>
+        </w:rPr>
+        <w:t xml:space="preserve"> Stat Med, 2010. </w:t>
+      </w:r>
+      <w:r>
+        <w:rPr>
+          <w:b/>
+          <w:noProof/>
+        </w:rPr>
+        <w:t>29</w:t>
+      </w:r>
+      <w:r>
+        <w:rPr>
+          <w:noProof/>
+        </w:rPr>
+        <w:t>(3): p. 337-46.</w:t>
+      </w:r>
+    </w:p>
+    <w:p>
+      <w:pPr>
+        <w:pStyle w:val="EndNoteBibliography"/>
+        <w:ind w:left="720" w:hanging="720"/>
+        <w:rPr>
+          <w:noProof/>
+        </w:rPr>
+      </w:pPr>
+      <w:r>
+        <w:rPr>
+          <w:noProof/>
+        </w:rPr>
+        <w:t>6.</w:t>
+      </w:r>
+      <w:r>
+        <w:rPr>
+          <w:noProof/>
+        </w:rPr>
+        <w:tab/>
+        <w:t xml:space="preserve">Setoguchi, S., et al., </w:t>
+      </w:r>
+      <w:r>
+        <w:rPr>
+          <w:i/>
+          <w:noProof/>
+        </w:rPr>
+        <w:t>Evaluating uses of data mining techniques in propensity score estimation: a simulation study.</w:t>
+      </w:r>
+      <w:r>
+        <w:rPr>
+          <w:noProof/>
+        </w:rPr>
+        <w:t xml:space="preserve"> Pharmacoepidemiol Drug Saf, 2008. </w:t>
+      </w:r>
+      <w:r>
+        <w:rPr>
+          <w:b/>
+          <w:noProof/>
+        </w:rPr>
+        <w:t>17</w:t>
+      </w:r>
+      <w:r>
+        <w:rPr>
+          <w:noProof/>
+        </w:rPr>
+        <w:t>(6): p. 546-55.</w:t>
+      </w:r>
+    </w:p>
+    <w:p>
+      <w:pPr>
+        <w:pStyle w:val="EndNoteBibliography"/>
+        <w:ind w:left="720" w:hanging="720"/>
+        <w:rPr>
+          <w:noProof/>
+        </w:rPr>
+      </w:pPr>
+      <w:r>
+        <w:rPr>
+          <w:noProof/>
+        </w:rPr>
+        <w:t>7.</w:t>
+      </w:r>
+      <w:r>
+        <w:rPr>
+          <w:noProof/>
+        </w:rPr>
+        <w:tab/>
+        <w:t xml:space="preserve">Ho, D.E., et al., </w:t>
+      </w:r>
+      <w:r>
+        <w:rPr>
+          <w:i/>
+          <w:noProof/>
+        </w:rPr>
+        <w:t>MatchIt: Nonparametric Preprocessing for Parametric Causal Inference.</w:t>
+      </w:r>
+      <w:r>
+        <w:rPr>
+          <w:noProof/>
+        </w:rPr>
+        <w:t xml:space="preserve"> Journal of Statistical Software, 2011. </w:t>
+      </w:r>
+      <w:r>
+        <w:rPr>
+          <w:b/>
+          <w:noProof/>
+        </w:rPr>
+        <w:t>42</w:t>
+      </w:r>
+      <w:r>
+        <w:rPr>
+          <w:noProof/>
+        </w:rPr>
+        <w:t>(8).</w:t>
+      </w:r>
+    </w:p>
+    <w:p>
+      <w:pPr>
+        <w:pStyle w:val="EndNoteBibliography"/>
+        <w:ind w:left="720" w:hanging="720"/>
+        <w:rPr>
+          <w:noProof/>
+        </w:rPr>
+      </w:pPr>
+      <w:r>
+        <w:rPr>
+          <w:noProof/>
+        </w:rPr>
+        <w:t>8.</w:t>
+      </w:r>
+      <w:r>
+        <w:rPr>
+          <w:noProof/>
+        </w:rPr>
+        <w:tab/>
+        <w:t xml:space="preserve">Hansen, B.B. and S.O. Klopfer, </w:t>
+      </w:r>
+      <w:r>
+        <w:rPr>
+          <w:i/>
+          <w:noProof/>
+        </w:rPr>
+        <w:t>Optimal full matching and related designs via network flows.</w:t>
+      </w:r>
+      <w:r>
+        <w:rPr>
+          <w:noProof/>
+        </w:rPr>
+        <w:t xml:space="preserve"> Journal of Computational and Graphical Statistics, 2006. </w:t>
+      </w:r>
+      <w:r>
+        <w:rPr>
+          <w:b/>
+          <w:noProof/>
+        </w:rPr>
+        <w:t>15</w:t>
+      </w:r>
+      <w:r>
+        <w:rPr>
+          <w:noProof/>
+        </w:rPr>
+        <w:t>(3): p. 609-627.</w:t>
+      </w:r>
+    </w:p>
+    <w:p>
+      <w:pPr>
+        <w:pStyle w:val="EndNoteBibliography"/>
+        <w:ind w:left="720" w:hanging="720"/>
+        <w:rPr>
+          <w:noProof/>
+        </w:rPr>
+      </w:pPr>
+      <w:r>
+        <w:rPr>
+          <w:noProof/>
+        </w:rPr>
+        <w:t>9.</w:t>
       </w:r>
       <w:r>
         <w:rPr>
@@ -2904,26 +4310,26 @@
           <w:i/>
           <w:noProof/>
         </w:rPr>
-        <w:t>An Introduction to Propensity Score Methods for Reducing the Effects of Confounding in Observational Studies.</w:t>
-      </w:r>
-      <w:r>
-        <w:rPr>
-          <w:noProof/>
-        </w:rPr>
-        <w:t xml:space="preserve"> Multivariate Behav Res, 2011. </w:t>
+        <w:t>A comparison of 12 algorithms for matching on the propensity score.</w:t>
+      </w:r>
+      <w:r>
+        <w:rPr>
+          <w:noProof/>
+        </w:rPr>
+        <w:t xml:space="preserve"> Stat Med, 2014. </w:t>
       </w:r>
       <w:r>
         <w:rPr>
           <w:b/>
           <w:noProof/>
         </w:rPr>
-        <w:t>46</w:t>
-      </w:r>
-      <w:r>
-        <w:rPr>
-          <w:noProof/>
-        </w:rPr>
-        <w:t>(3): p. 399-424.</w:t>
+        <w:t>33</w:t>
+      </w:r>
+      <w:r>
+        <w:rPr>
+          <w:noProof/>
+        </w:rPr>
+        <w:t>(6): p. 1057-69.</w:t>
       </w:r>
     </w:p>
     <w:p>
@@ -2938,328 +4344,40 @@
         <w:rPr>
           <w:noProof/>
         </w:rPr>
-        <w:t>2.</w:t>
+        <w:t>10.</w:t>
       </w:r>
       <w:r>
         <w:rPr>
           <w:noProof/>
         </w:rPr>
         <w:tab/>
-        <w:t xml:space="preserve">Rosenbaum, P.R. and D.B. Rubin, </w:t>
+        <w:t xml:space="preserve">Ye, Y. and L.A. Kaskutas, </w:t>
       </w:r>
       <w:r>
         <w:rPr>
           <w:i/>
           <w:noProof/>
         </w:rPr>
-        <w:t>The central role of the propensity score in observational studies for causal effects.</w:t>
-      </w:r>
-      <w:r>
-        <w:rPr>
-          <w:noProof/>
-        </w:rPr>
-        <w:t xml:space="preserve"> Biometrika, 1983. </w:t>
+        <w:t>Using propensity scores to adjust for selection bias when assessing the effectiveness of Alcoholics Anonymous in observational studies.</w:t>
+      </w:r>
+      <w:r>
+        <w:rPr>
+          <w:noProof/>
+        </w:rPr>
+        <w:t xml:space="preserve"> Drug Alcohol Depend, 2009. </w:t>
       </w:r>
       <w:r>
         <w:rPr>
           <w:b/>
           <w:noProof/>
         </w:rPr>
-        <w:t>70</w:t>
-      </w:r>
-      <w:r>
-        <w:rPr>
-          <w:noProof/>
-        </w:rPr>
-        <w:t>(1): p. 41-55.</w:t>
-      </w:r>
-    </w:p>
-    <w:p>
-      <w:pPr>
-        <w:pStyle w:val="EndNoteBibliography"/>
-        <w:ind w:left="720" w:hanging="720"/>
-        <w:rPr>
-          <w:noProof/>
-        </w:rPr>
-      </w:pPr>
-      <w:r>
-        <w:rPr>
-          <w:noProof/>
-        </w:rPr>
-        <w:t>3.</w:t>
-      </w:r>
-      <w:r>
-        <w:rPr>
-          <w:noProof/>
-        </w:rPr>
-        <w:tab/>
-        <w:t xml:space="preserve">Braitman, L.E. and P.R. Rosenbaum, </w:t>
-      </w:r>
-      <w:r>
-        <w:rPr>
-          <w:i/>
-          <w:noProof/>
-        </w:rPr>
-        <w:t>Rare outcomes, common treatments: Analytic strategies using propensity scores.</w:t>
-      </w:r>
-      <w:r>
-        <w:rPr>
-          <w:noProof/>
-        </w:rPr>
-        <w:t xml:space="preserve"> Annals of Internal Medicine, 2002. </w:t>
-      </w:r>
-      <w:r>
-        <w:rPr>
-          <w:b/>
-          <w:noProof/>
-        </w:rPr>
-        <w:t>137</w:t>
-      </w:r>
-      <w:r>
-        <w:rPr>
-          <w:noProof/>
-        </w:rPr>
-        <w:t>(8): p. 693-695.</w:t>
-      </w:r>
-    </w:p>
-    <w:p>
-      <w:pPr>
-        <w:pStyle w:val="EndNoteBibliography"/>
-        <w:ind w:left="720" w:hanging="720"/>
-        <w:rPr>
-          <w:noProof/>
-        </w:rPr>
-      </w:pPr>
-      <w:r>
-        <w:rPr>
-          <w:noProof/>
-        </w:rPr>
-        <w:t>4.</w:t>
-      </w:r>
-      <w:r>
-        <w:rPr>
-          <w:noProof/>
-        </w:rPr>
-        <w:tab/>
-        <w:t xml:space="preserve">Caliendo, M. and S. Kopeinig, </w:t>
-      </w:r>
-      <w:r>
-        <w:rPr>
-          <w:i/>
-          <w:noProof/>
-        </w:rPr>
-        <w:t>Some Practical Guidance for the Implementation of Propensity Score Matching.</w:t>
-      </w:r>
-      <w:r>
-        <w:rPr>
-          <w:noProof/>
-        </w:rPr>
-        <w:t xml:space="preserve"> Journal of Economic Surveys, 2008. </w:t>
-      </w:r>
-      <w:r>
-        <w:rPr>
-          <w:b/>
-          <w:noProof/>
-        </w:rPr>
-        <w:t>22</w:t>
-      </w:r>
-      <w:r>
-        <w:rPr>
-          <w:noProof/>
-        </w:rPr>
-        <w:t>(1): p. 31-72.</w:t>
-      </w:r>
-    </w:p>
-    <w:p>
-      <w:pPr>
-        <w:pStyle w:val="EndNoteBibliography"/>
-        <w:ind w:left="720" w:hanging="720"/>
-        <w:rPr>
-          <w:noProof/>
-        </w:rPr>
-      </w:pPr>
-      <w:r>
-        <w:rPr>
-          <w:noProof/>
-        </w:rPr>
-        <w:t>5.</w:t>
-      </w:r>
-      <w:r>
-        <w:rPr>
-          <w:noProof/>
-        </w:rPr>
-        <w:tab/>
-        <w:t xml:space="preserve">Lee, B.K., J. Lessler, and E.A. Stuart, </w:t>
-      </w:r>
-      <w:r>
-        <w:rPr>
-          <w:i/>
-          <w:noProof/>
-        </w:rPr>
-        <w:t>Improving propensity score weighting using machine learning.</w:t>
-      </w:r>
-      <w:r>
-        <w:rPr>
-          <w:noProof/>
-        </w:rPr>
-        <w:t xml:space="preserve"> Stat Med, 2010. </w:t>
-      </w:r>
-      <w:r>
-        <w:rPr>
-          <w:b/>
-          <w:noProof/>
-        </w:rPr>
-        <w:t>29</w:t>
-      </w:r>
-      <w:r>
-        <w:rPr>
-          <w:noProof/>
-        </w:rPr>
-        <w:t>(3): p. 337-46.</w:t>
-      </w:r>
-    </w:p>
-    <w:p>
-      <w:pPr>
-        <w:pStyle w:val="EndNoteBibliography"/>
-        <w:ind w:left="720" w:hanging="720"/>
-        <w:rPr>
-          <w:noProof/>
-        </w:rPr>
-      </w:pPr>
-      <w:r>
-        <w:rPr>
-          <w:noProof/>
-        </w:rPr>
-        <w:t>6.</w:t>
-      </w:r>
-      <w:r>
-        <w:rPr>
-          <w:noProof/>
-        </w:rPr>
-        <w:tab/>
-        <w:t xml:space="preserve">Setoguchi, S., et al., </w:t>
-      </w:r>
-      <w:r>
-        <w:rPr>
-          <w:i/>
-          <w:noProof/>
-        </w:rPr>
-        <w:t>Evaluating uses of data mining techniques in propensity score estimation: a simulation study.</w:t>
-      </w:r>
-      <w:r>
-        <w:rPr>
-          <w:noProof/>
-        </w:rPr>
-        <w:t xml:space="preserve"> Pharmacoepidemiol Drug Saf, 2008. </w:t>
-      </w:r>
-      <w:r>
-        <w:rPr>
-          <w:b/>
-          <w:noProof/>
-        </w:rPr>
-        <w:t>17</w:t>
-      </w:r>
-      <w:r>
-        <w:rPr>
-          <w:noProof/>
-        </w:rPr>
-        <w:t>(6): p. 546-55.</w:t>
-      </w:r>
-    </w:p>
-    <w:p>
-      <w:pPr>
-        <w:pStyle w:val="EndNoteBibliography"/>
-        <w:ind w:left="720" w:hanging="720"/>
-        <w:rPr>
-          <w:noProof/>
-        </w:rPr>
-      </w:pPr>
-      <w:r>
-        <w:rPr>
-          <w:noProof/>
-        </w:rPr>
-        <w:t>7.</w:t>
-      </w:r>
-      <w:r>
-        <w:rPr>
-          <w:noProof/>
-        </w:rPr>
-        <w:tab/>
-        <w:t xml:space="preserve">Ho, D.E., et al., </w:t>
-      </w:r>
-      <w:r>
-        <w:rPr>
-          <w:i/>
-          <w:noProof/>
-        </w:rPr>
-        <w:t>MatchIt: Nonparametric Preprocessing for Parametric Causal Inference.</w:t>
-      </w:r>
-      <w:r>
-        <w:rPr>
-          <w:noProof/>
-        </w:rPr>
-        <w:t xml:space="preserve"> Journal of Statistical Software, 2011. </w:t>
-      </w:r>
-      <w:r>
-        <w:rPr>
-          <w:b/>
-          <w:noProof/>
-        </w:rPr>
-        <w:t>42</w:t>
-      </w:r>
-      <w:r>
-        <w:rPr>
-          <w:noProof/>
-        </w:rPr>
-        <w:t>(8).</w:t>
-      </w:r>
-    </w:p>
-    <w:p>
-      <w:pPr>
-        <w:pStyle w:val="EndNoteBibliography"/>
-        <w:ind w:left="720" w:hanging="720"/>
-        <w:rPr>
-          <w:noProof/>
-        </w:rPr>
-      </w:pPr>
-      <w:r>
-        <w:rPr>
-          <w:noProof/>
-        </w:rPr>
-        <w:t>8.</w:t>
-      </w:r>
-      <w:r>
-        <w:rPr>
-          <w:noProof/>
-        </w:rPr>
-        <w:tab/>
-        <w:t xml:space="preserve">Hansen, B.B. and S.O. Klopfer, </w:t>
-      </w:r>
-      <w:r>
-        <w:rPr>
-          <w:i/>
-          <w:noProof/>
-        </w:rPr>
-        <w:t>Optimal full matching and related designs via network flows.</w:t>
-      </w:r>
-      <w:r>
-        <w:rPr>
-          <w:noProof/>
-        </w:rPr>
-        <w:t xml:space="preserve"> Journal of Computational and Graphical Statistics, 2006. </w:t>
-      </w:r>
-      <w:r>
-        <w:rPr>
-          <w:b/>
-          <w:noProof/>
-        </w:rPr>
-        <w:t>15</w:t>
-      </w:r>
-      <w:r>
-        <w:rPr>
-          <w:noProof/>
-        </w:rPr>
-        <w:t>(3): p. 609-627.</w:t>
+        <w:t>104</w:t>
+      </w:r>
+      <w:r>
+        <w:rPr>
+          <w:noProof/>
+        </w:rPr>
+        <w:t>(1-2): p. 56-64.</w:t>
       </w:r>
     </w:p>
     <w:p>

--- a/Statistical Consulting 2/Group Project/Individual Handout.docx
+++ b/Statistical Consulting 2/Group Project/Individual Handout.docx
@@ -571,17 +571,12 @@
         </w:rPr>
         <w:t xml:space="preserve"> because “a matched, stratified, or weighted sample can be constructed</w:t>
       </w:r>
-    </w:p>
-    <w:p>
-      <w:pPr>
-        <w:autoSpaceDE w:val="0"/>
-        <w:autoSpaceDN w:val="0"/>
-        <w:adjustRightInd w:val="0"/>
-        <w:spacing w:line="276" w:lineRule="auto"/>
-        <w:rPr>
-          <w:rFonts w:cstheme="minorHAnsi"/>
-        </w:rPr>
-      </w:pPr>
+      <w:r>
+        <w:rPr>
+          <w:rFonts w:cstheme="minorHAnsi"/>
+        </w:rPr>
+        <w:t xml:space="preserve"> </w:t>
+      </w:r>
       <w:r>
         <w:rPr>
           <w:rFonts w:cstheme="minorHAnsi"/>
@@ -1641,73 +1636,67 @@
         <w:rPr>
           <w:rFonts w:cstheme="minorHAnsi"/>
         </w:rPr>
-        <w:t xml:space="preserve">the standardized </w:t>
+        <w:t xml:space="preserve">the standardized difference, which </w:t>
+      </w:r>
+      <w:r>
+        <w:rPr>
+          <w:rFonts w:cstheme="minorHAnsi"/>
+        </w:rPr>
+        <w:t xml:space="preserve">converts </w:t>
+      </w:r>
+      <w:r>
+        <w:rPr>
+          <w:rFonts w:cstheme="minorHAnsi"/>
+        </w:rPr>
+        <w:t xml:space="preserve">difference in </w:t>
+      </w:r>
+      <w:r>
+        <w:rPr>
+          <w:rFonts w:cstheme="minorHAnsi"/>
+        </w:rPr>
+        <w:t xml:space="preserve">means to units of pooled standard </w:t>
+      </w:r>
+      <w:r>
+        <w:rPr>
+          <w:rFonts w:cstheme="minorHAnsi"/>
+        </w:rPr>
+        <w:t>deviation</w:t>
+      </w:r>
+      <w:r>
+        <w:rPr>
+          <w:rFonts w:cstheme="minorHAnsi"/>
+        </w:rPr>
+        <w:t>.</w:t>
+      </w:r>
+      <w:r>
+        <w:rPr>
+          <w:rFonts w:cstheme="minorHAnsi"/>
+        </w:rPr>
+        <w:t xml:space="preserve"> </w:t>
+      </w:r>
+      <w:r>
+        <w:rPr>
+          <w:rFonts w:cstheme="minorHAnsi"/>
+        </w:rPr>
+        <w:t>It</w:t>
+      </w:r>
+      <w:r>
+        <w:rPr>
+          <w:rFonts w:cstheme="minorHAnsi"/>
+        </w:rPr>
+        <w:t xml:space="preserve"> is</w:t>
+      </w:r>
+      <w:r>
+        <w:rPr>
+          <w:rFonts w:cstheme="minorHAnsi"/>
+        </w:rPr>
+        <w:t xml:space="preserve"> </w:t>
       </w:r>
       <w:r>
         <w:rPr>
           <w:rFonts w:cstheme="minorHAnsi"/>
         </w:rPr>
         <w:lastRenderedPageBreak/>
-        <w:t xml:space="preserve">difference, which </w:t>
-      </w:r>
-      <w:r>
-        <w:rPr>
-          <w:rFonts w:cstheme="minorHAnsi"/>
-        </w:rPr>
-        <w:t xml:space="preserve">converts </w:t>
-      </w:r>
-      <w:r>
-        <w:rPr>
-          <w:rFonts w:cstheme="minorHAnsi"/>
-        </w:rPr>
-        <w:t xml:space="preserve">difference in </w:t>
-      </w:r>
-      <w:r>
-        <w:rPr>
-          <w:rFonts w:cstheme="minorHAnsi"/>
-        </w:rPr>
-        <w:t xml:space="preserve">means to units of pooled standard </w:t>
-      </w:r>
-      <w:r>
-        <w:rPr>
-          <w:rFonts w:cstheme="minorHAnsi"/>
-        </w:rPr>
-        <w:t>deviation</w:t>
-      </w:r>
-      <w:r>
-        <w:rPr>
-          <w:rFonts w:cstheme="minorHAnsi"/>
-        </w:rPr>
-        <w:t>.</w:t>
-      </w:r>
-      <w:r>
-        <w:rPr>
-          <w:rFonts w:cstheme="minorHAnsi"/>
-        </w:rPr>
-        <w:t xml:space="preserve"> </w:t>
-      </w:r>
-      <w:r>
-        <w:rPr>
-          <w:rFonts w:cstheme="minorHAnsi"/>
-        </w:rPr>
-        <w:t>It</w:t>
-      </w:r>
-      <w:r>
-        <w:rPr>
-          <w:rFonts w:cstheme="minorHAnsi"/>
-        </w:rPr>
-        <w:t xml:space="preserve"> is</w:t>
-      </w:r>
-      <w:r>
-        <w:rPr>
-          <w:rFonts w:cstheme="minorHAnsi"/>
-        </w:rPr>
-        <w:t xml:space="preserve"> </w:t>
-      </w:r>
-      <w:r>
-        <w:rPr>
-          <w:rFonts w:cstheme="minorHAnsi"/>
-        </w:rPr>
         <w:t xml:space="preserve">therefore </w:t>
       </w:r>
       <w:r>
@@ -2201,19 +2190,7 @@
         <w:rPr>
           <w:rFonts w:cstheme="minorHAnsi"/>
         </w:rPr>
-        <w:t xml:space="preserve">methods are </w:t>
-      </w:r>
-      <w:r>
-        <w:rPr>
-          <w:rFonts w:cstheme="minorHAnsi"/>
-        </w:rPr>
-        <w:t>nearest neighbor (NN)</w:t>
-      </w:r>
-      <w:r>
-        <w:rPr>
-          <w:rFonts w:cstheme="minorHAnsi"/>
-        </w:rPr>
-        <w:t xml:space="preserve">, caliper/radius, and stratification. </w:t>
+        <w:t xml:space="preserve">methods are nearest neighbor (NN), caliper/radius, and stratification. </w:t>
       </w:r>
       <w:r>
         <w:rPr>
@@ -2459,31 +2436,7 @@
         <w:rPr>
           <w:rFonts w:cstheme="minorHAnsi"/>
         </w:rPr>
-        <w:t>“</w:t>
-      </w:r>
-      <w:r>
-        <w:rPr>
-          <w:rFonts w:cstheme="minorHAnsi"/>
-        </w:rPr>
-        <w:t>not only the NN within</w:t>
-      </w:r>
-      <w:r>
-        <w:rPr>
-          <w:rFonts w:cstheme="minorHAnsi"/>
-        </w:rPr>
-        <w:t xml:space="preserve"> </w:t>
-      </w:r>
-      <w:r>
-        <w:rPr>
-          <w:rFonts w:cstheme="minorHAnsi"/>
-        </w:rPr>
-        <w:t>each caliper but all of the comparison members within the caliper.</w:t>
-      </w:r>
-      <w:r>
-        <w:rPr>
-          <w:rFonts w:cstheme="minorHAnsi"/>
-        </w:rPr>
-        <w:t xml:space="preserve">” </w:t>
+        <w:t xml:space="preserve">“not only the NN within each caliper but all of the comparison members within the caliper.” </w:t>
       </w:r>
       <w:r>
         <w:rPr>
@@ -2851,6 +2804,30 @@
           <w:rFonts w:cstheme="minorHAnsi"/>
         </w:rPr>
         <w:t xml:space="preserve"> packages.</w:t>
+      </w:r>
+      <w:r>
+        <w:rPr>
+          <w:rFonts w:cstheme="minorHAnsi"/>
+        </w:rPr>
+        <w:t xml:space="preserve"> See </w:t>
+      </w:r>
+      <w:r>
+        <w:rPr>
+          <w:rFonts w:cstheme="minorHAnsi"/>
+        </w:rPr>
+        <w:t xml:space="preserve">Austin (2014) for </w:t>
+      </w:r>
+      <w:r>
+        <w:rPr>
+          <w:rFonts w:cstheme="minorHAnsi"/>
+        </w:rPr>
+        <w:t>additional information on matching algorithms.</w:t>
+      </w:r>
+      <w:r>
+        <w:rPr>
+          <w:rFonts w:cstheme="minorHAnsi"/>
+        </w:rPr>
+        <w:t xml:space="preserve"> </w:t>
       </w:r>
     </w:p>
     <w:p>
@@ -3293,19 +3270,7 @@
         <w:rPr>
           <w:rFonts w:cstheme="minorHAnsi"/>
         </w:rPr>
-        <w:t>based on known confounders including motivation,</w:t>
-      </w:r>
-      <w:r>
-        <w:rPr>
-          <w:rFonts w:cstheme="minorHAnsi"/>
-        </w:rPr>
-        <w:t xml:space="preserve"> </w:t>
-      </w:r>
-      <w:r>
-        <w:rPr>
-          <w:rFonts w:cstheme="minorHAnsi"/>
-        </w:rPr>
-        <w:t>problem severity, and prior help-seeking.</w:t>
+        <w:t>based on known confounders including motivation, problem severity, and prior help-seeking.</w:t>
       </w:r>
       <w:r>
         <w:rPr>
@@ -3766,106 +3731,100 @@
         <w:rPr>
           <w:rFonts w:cstheme="minorHAnsi"/>
         </w:rPr>
-        <w:t>of differe</w:t>
+        <w:t xml:space="preserve">of different matching </w:t>
+      </w:r>
+      <w:r>
+        <w:rPr>
+          <w:rFonts w:cstheme="minorHAnsi"/>
+        </w:rPr>
+        <w:t>algorithms</w:t>
+      </w:r>
+      <w:r>
+        <w:rPr>
+          <w:rFonts w:cstheme="minorHAnsi"/>
+        </w:rPr>
+        <w:t xml:space="preserve">. </w:t>
+      </w:r>
+      <w:r>
+        <w:rPr>
+          <w:rFonts w:cstheme="minorHAnsi"/>
+        </w:rPr>
+        <w:t xml:space="preserve">If the conclusions </w:t>
+      </w:r>
+      <w:r>
+        <w:rPr>
+          <w:rFonts w:cstheme="minorHAnsi"/>
+        </w:rPr>
+        <w:t xml:space="preserve">about causal effect are the same regardless of how </w:t>
+      </w:r>
+      <w:r>
+        <w:rPr>
+          <w:rFonts w:cstheme="minorHAnsi"/>
+        </w:rPr>
+        <w:t>the participants are matched, it seems safe to feel reasonably confident in the results. However, if the matching algorithm significantly affects study conclusions</w:t>
+      </w:r>
+      <w:r>
+        <w:rPr>
+          <w:rFonts w:cstheme="minorHAnsi"/>
+        </w:rPr>
+        <w:t xml:space="preserve">, that would suggest that </w:t>
+      </w:r>
+      <w:r>
+        <w:rPr>
+          <w:rFonts w:cstheme="minorHAnsi"/>
+        </w:rPr>
+        <w:t xml:space="preserve">perhaps something is wrong with the score model, or that there are </w:t>
+      </w:r>
+      <w:r>
+        <w:rPr>
+          <w:rFonts w:cstheme="minorHAnsi"/>
+        </w:rPr>
+        <w:t xml:space="preserve">unmeasured confounders </w:t>
+      </w:r>
+      <w:r>
+        <w:rPr>
+          <w:rFonts w:cstheme="minorHAnsi"/>
+        </w:rPr>
+        <w:t>which</w:t>
+      </w:r>
+      <w:r>
+        <w:rPr>
+          <w:rFonts w:cstheme="minorHAnsi"/>
+        </w:rPr>
+        <w:t xml:space="preserve"> </w:t>
+      </w:r>
+      <w:r>
+        <w:rPr>
+          <w:rFonts w:cstheme="minorHAnsi"/>
+        </w:rPr>
+        <w:t xml:space="preserve">may </w:t>
+      </w:r>
+      <w:r>
+        <w:rPr>
+          <w:rFonts w:cstheme="minorHAnsi"/>
+        </w:rPr>
+        <w:t>require</w:t>
+      </w:r>
+      <w:r>
+        <w:rPr>
+          <w:rFonts w:cstheme="minorHAnsi"/>
+        </w:rPr>
+        <w:t xml:space="preserve"> a completely different </w:t>
+      </w:r>
+      <w:r>
+        <w:rPr>
+          <w:rFonts w:cstheme="minorHAnsi"/>
+        </w:rPr>
+        <w:t xml:space="preserve">statistical </w:t>
+      </w:r>
+      <w:r>
+        <w:rPr>
+          <w:rFonts w:cstheme="minorHAnsi"/>
+        </w:rPr>
+        <w:t xml:space="preserve">approach. </w:t>
       </w:r>
       <w:bookmarkStart w:id="0" w:name="_GoBack"/>
       <w:bookmarkEnd w:id="0"/>
-      <w:r>
-        <w:rPr>
-          <w:rFonts w:cstheme="minorHAnsi"/>
-        </w:rPr>
-        <w:t xml:space="preserve">nt matching </w:t>
-      </w:r>
-      <w:r>
-        <w:rPr>
-          <w:rFonts w:cstheme="minorHAnsi"/>
-        </w:rPr>
-        <w:t>algorithms</w:t>
-      </w:r>
-      <w:r>
-        <w:rPr>
-          <w:rFonts w:cstheme="minorHAnsi"/>
-        </w:rPr>
-        <w:t xml:space="preserve">. </w:t>
-      </w:r>
-      <w:r>
-        <w:rPr>
-          <w:rFonts w:cstheme="minorHAnsi"/>
-        </w:rPr>
-        <w:t xml:space="preserve">If the conclusions </w:t>
-      </w:r>
-      <w:r>
-        <w:rPr>
-          <w:rFonts w:cstheme="minorHAnsi"/>
-        </w:rPr>
-        <w:t xml:space="preserve">about causal effect are the same regardless of how </w:t>
-      </w:r>
-      <w:r>
-        <w:rPr>
-          <w:rFonts w:cstheme="minorHAnsi"/>
-        </w:rPr>
-        <w:t>the participants are matched, it seems safe to feel reasonably confident in the results. However, if the matching algorithm significantly affects study conclusions</w:t>
-      </w:r>
-      <w:r>
-        <w:rPr>
-          <w:rFonts w:cstheme="minorHAnsi"/>
-        </w:rPr>
-        <w:t xml:space="preserve">, that would suggest that </w:t>
-      </w:r>
-      <w:r>
-        <w:rPr>
-          <w:rFonts w:cstheme="minorHAnsi"/>
-        </w:rPr>
-        <w:t xml:space="preserve">perhaps something is wrong with the score model, or that there are </w:t>
-      </w:r>
-      <w:r>
-        <w:rPr>
-          <w:rFonts w:cstheme="minorHAnsi"/>
-        </w:rPr>
-        <w:t xml:space="preserve">unmeasured confounders </w:t>
-      </w:r>
-      <w:r>
-        <w:rPr>
-          <w:rFonts w:cstheme="minorHAnsi"/>
-        </w:rPr>
-        <w:t>which</w:t>
-      </w:r>
-      <w:r>
-        <w:rPr>
-          <w:rFonts w:cstheme="minorHAnsi"/>
-        </w:rPr>
-        <w:t xml:space="preserve"> </w:t>
-      </w:r>
-      <w:r>
-        <w:rPr>
-          <w:rFonts w:cstheme="minorHAnsi"/>
-        </w:rPr>
-        <w:t xml:space="preserve">may </w:t>
-      </w:r>
-      <w:r>
-        <w:rPr>
-          <w:rFonts w:cstheme="minorHAnsi"/>
-        </w:rPr>
-        <w:t>require</w:t>
-      </w:r>
-      <w:r>
-        <w:rPr>
-          <w:rFonts w:cstheme="minorHAnsi"/>
-        </w:rPr>
-        <w:t xml:space="preserve"> a completely different </w:t>
-      </w:r>
-      <w:r>
-        <w:rPr>
-          <w:rFonts w:cstheme="minorHAnsi"/>
-        </w:rPr>
-        <w:t xml:space="preserve">statistical </w:t>
-      </w:r>
-      <w:r>
-        <w:rPr>
-          <w:rFonts w:cstheme="minorHAnsi"/>
-        </w:rPr>
-        <w:t xml:space="preserve">approach. </w:t>
-      </w:r>
       <w:r>
         <w:rPr>
           <w:rFonts w:cstheme="minorHAnsi"/>
@@ -4437,6 +4396,11 @@
         <w:docPartUnique/>
       </w:docPartObj>
     </w:sdtPr>
+    <w:sdtEndPr>
+      <w:rPr>
+        <w:rStyle w:val="PageNumber"/>
+      </w:rPr>
+    </w:sdtEndPr>
     <w:sdtContent>
       <w:p>
         <w:pPr>
@@ -4489,6 +4453,11 @@
         <w:docPartUnique/>
       </w:docPartObj>
     </w:sdtPr>
+    <w:sdtEndPr>
+      <w:rPr>
+        <w:rStyle w:val="PageNumber"/>
+      </w:rPr>
+    </w:sdtEndPr>
     <w:sdtContent>
       <w:p>
         <w:pPr>
@@ -5319,6 +5288,33 @@
     <w:unhideWhenUsed/>
     <w:rsid w:val="00A80D83"/>
   </w:style>
+  <w:style w:type="paragraph" w:styleId="BalloonText">
+    <w:name w:val="Balloon Text"/>
+    <w:basedOn w:val="Normal"/>
+    <w:link w:val="BalloonTextChar"/>
+    <w:uiPriority w:val="99"/>
+    <w:semiHidden/>
+    <w:unhideWhenUsed/>
+    <w:rsid w:val="00AE5DC9"/>
+    <w:rPr>
+      <w:rFonts w:ascii="Times New Roman" w:hAnsi="Times New Roman" w:cs="Times New Roman"/>
+      <w:sz w:val="18"/>
+      <w:szCs w:val="18"/>
+    </w:rPr>
+  </w:style>
+  <w:style w:type="character" w:customStyle="1" w:styleId="BalloonTextChar">
+    <w:name w:val="Balloon Text Char"/>
+    <w:basedOn w:val="DefaultParagraphFont"/>
+    <w:link w:val="BalloonText"/>
+    <w:uiPriority w:val="99"/>
+    <w:semiHidden/>
+    <w:rsid w:val="00AE5DC9"/>
+    <w:rPr>
+      <w:rFonts w:ascii="Times New Roman" w:hAnsi="Times New Roman" w:cs="Times New Roman"/>
+      <w:sz w:val="18"/>
+      <w:szCs w:val="18"/>
+    </w:rPr>
+  </w:style>
 </w:styles>
 </file>
 

--- a/Statistical Consulting 2/Group Project/Individual Handout.docx
+++ b/Statistical Consulting 2/Group Project/Individual Handout.docx
@@ -87,13 +87,14 @@
     </w:p>
     <w:p>
       <w:pPr>
-        <w:spacing w:line="276" w:lineRule="auto"/>
+        <w:spacing w:line="324" w:lineRule="auto"/>
         <w:rPr>
           <w:rFonts w:cstheme="minorHAnsi"/>
           <w:i/>
           <w:u w:val="single"/>
         </w:rPr>
       </w:pPr>
+      <w:bookmarkStart w:id="0" w:name="_GoBack"/>
       <w:r>
         <w:rPr>
           <w:rFonts w:cstheme="minorHAnsi"/>
@@ -108,7 +109,7 @@
         <w:autoSpaceDE w:val="0"/>
         <w:autoSpaceDN w:val="0"/>
         <w:adjustRightInd w:val="0"/>
-        <w:spacing w:line="276" w:lineRule="auto"/>
+        <w:spacing w:line="324" w:lineRule="auto"/>
         <w:rPr>
           <w:rFonts w:cstheme="minorHAnsi"/>
         </w:rPr>
@@ -511,7 +512,7 @@
         <w:autoSpaceDE w:val="0"/>
         <w:autoSpaceDN w:val="0"/>
         <w:adjustRightInd w:val="0"/>
-        <w:spacing w:line="276" w:lineRule="auto"/>
+        <w:spacing w:line="324" w:lineRule="auto"/>
         <w:ind w:firstLine="720"/>
         <w:rPr>
           <w:rFonts w:cstheme="minorHAnsi"/>
@@ -760,7 +761,7 @@
         <w:autoSpaceDE w:val="0"/>
         <w:autoSpaceDN w:val="0"/>
         <w:adjustRightInd w:val="0"/>
-        <w:spacing w:line="276" w:lineRule="auto"/>
+        <w:spacing w:line="324" w:lineRule="auto"/>
         <w:ind w:firstLine="720"/>
         <w:rPr>
           <w:rFonts w:cstheme="minorHAnsi"/>
@@ -998,7 +999,7 @@
     </w:p>
     <w:p>
       <w:pPr>
-        <w:spacing w:line="276" w:lineRule="auto"/>
+        <w:spacing w:line="324" w:lineRule="auto"/>
         <w:rPr>
           <w:rFonts w:cstheme="minorHAnsi"/>
           <w:i/>
@@ -1008,7 +1009,7 @@
     </w:p>
     <w:p>
       <w:pPr>
-        <w:spacing w:line="276" w:lineRule="auto"/>
+        <w:spacing w:line="324" w:lineRule="auto"/>
         <w:rPr>
           <w:rFonts w:cstheme="minorHAnsi"/>
           <w:i/>
@@ -1029,7 +1030,7 @@
         <w:autoSpaceDE w:val="0"/>
         <w:autoSpaceDN w:val="0"/>
         <w:adjustRightInd w:val="0"/>
-        <w:spacing w:line="276" w:lineRule="auto"/>
+        <w:spacing w:line="324" w:lineRule="auto"/>
         <w:rPr>
           <w:rFonts w:cstheme="minorHAnsi"/>
           <w:u w:val="single"/>
@@ -1048,7 +1049,7 @@
         <w:autoSpaceDE w:val="0"/>
         <w:autoSpaceDN w:val="0"/>
         <w:adjustRightInd w:val="0"/>
-        <w:spacing w:line="276" w:lineRule="auto"/>
+        <w:spacing w:line="324" w:lineRule="auto"/>
         <w:rPr>
           <w:rFonts w:cstheme="minorHAnsi"/>
         </w:rPr>
@@ -1437,6 +1438,7 @@
         <w:rPr>
           <w:rFonts w:cstheme="minorHAnsi"/>
         </w:rPr>
+        <w:lastRenderedPageBreak/>
         <w:t xml:space="preserve">potential replacements </w:t>
       </w:r>
       <w:r>
@@ -1536,7 +1538,7 @@
         <w:autoSpaceDE w:val="0"/>
         <w:autoSpaceDN w:val="0"/>
         <w:adjustRightInd w:val="0"/>
-        <w:spacing w:line="276" w:lineRule="auto"/>
+        <w:spacing w:line="324" w:lineRule="auto"/>
         <w:rPr>
           <w:rFonts w:cstheme="minorHAnsi"/>
         </w:rPr>
@@ -1696,7 +1698,6 @@
         <w:rPr>
           <w:rFonts w:cstheme="minorHAnsi"/>
         </w:rPr>
-        <w:lastRenderedPageBreak/>
         <w:t xml:space="preserve">therefore </w:t>
       </w:r>
       <w:r>
@@ -1832,7 +1833,7 @@
         <w:autoSpaceDE w:val="0"/>
         <w:autoSpaceDN w:val="0"/>
         <w:adjustRightInd w:val="0"/>
-        <w:spacing w:line="276" w:lineRule="auto"/>
+        <w:spacing w:line="324" w:lineRule="auto"/>
         <w:ind w:firstLine="720"/>
         <w:rPr>
           <w:rFonts w:cstheme="minorHAnsi"/>
@@ -1992,12 +1993,6 @@
         <w:rPr>
           <w:rFonts w:cstheme="minorHAnsi"/>
         </w:rPr>
-        <w:t>(</w:t>
-      </w:r>
-      <w:r>
-        <w:rPr>
-          <w:rFonts w:cstheme="minorHAnsi"/>
-        </w:rPr>
         <w:t xml:space="preserve">as </w:t>
       </w:r>
       <w:r>
@@ -2016,7 +2011,25 @@
         <w:rPr>
           <w:rFonts w:cstheme="minorHAnsi"/>
         </w:rPr>
-        <w:t xml:space="preserve">) and suggests looking at </w:t>
+        <w:t>,</w:t>
+      </w:r>
+      <w:r>
+        <w:rPr>
+          <w:rFonts w:cstheme="minorHAnsi"/>
+        </w:rPr>
+        <w:t xml:space="preserve"> and suggests looking at</w:t>
+      </w:r>
+      <w:r>
+        <w:rPr>
+          <w:rFonts w:cstheme="minorHAnsi"/>
+        </w:rPr>
+        <w:t xml:space="preserve"> overall</w:t>
+      </w:r>
+      <w:r>
+        <w:rPr>
+          <w:rFonts w:cstheme="minorHAnsi"/>
+        </w:rPr>
+        <w:t xml:space="preserve"> </w:t>
       </w:r>
       <w:r>
         <w:rPr>
@@ -2073,7 +2086,7 @@
         <w:autoSpaceDE w:val="0"/>
         <w:autoSpaceDN w:val="0"/>
         <w:adjustRightInd w:val="0"/>
-        <w:spacing w:line="276" w:lineRule="auto"/>
+        <w:spacing w:line="324" w:lineRule="auto"/>
         <w:rPr>
           <w:rFonts w:cstheme="minorHAnsi"/>
           <w:u w:val="single"/>
@@ -2085,7 +2098,7 @@
         <w:autoSpaceDE w:val="0"/>
         <w:autoSpaceDN w:val="0"/>
         <w:adjustRightInd w:val="0"/>
-        <w:spacing w:line="276" w:lineRule="auto"/>
+        <w:spacing w:line="324" w:lineRule="auto"/>
         <w:rPr>
           <w:rFonts w:cstheme="minorHAnsi"/>
         </w:rPr>
@@ -2115,7 +2128,7 @@
         <w:autoSpaceDE w:val="0"/>
         <w:autoSpaceDN w:val="0"/>
         <w:adjustRightInd w:val="0"/>
-        <w:spacing w:line="276" w:lineRule="auto"/>
+        <w:spacing w:line="324" w:lineRule="auto"/>
         <w:rPr>
           <w:rFonts w:cstheme="minorHAnsi"/>
         </w:rPr>
@@ -2142,7 +2155,7 @@
         <w:rPr>
           <w:rFonts w:cstheme="minorHAnsi"/>
         </w:rPr>
-        <w:t xml:space="preserve">develop a reasonable model for the </w:t>
+        <w:t xml:space="preserve">develop a reasonable model for </w:t>
       </w:r>
       <w:r>
         <w:rPr>
@@ -2331,7 +2344,7 @@
         <w:autoSpaceDE w:val="0"/>
         <w:autoSpaceDN w:val="0"/>
         <w:adjustRightInd w:val="0"/>
-        <w:spacing w:line="276" w:lineRule="auto"/>
+        <w:spacing w:line="324" w:lineRule="auto"/>
         <w:rPr>
           <w:rFonts w:cstheme="minorHAnsi"/>
         </w:rPr>
@@ -2475,7 +2488,7 @@
         <w:autoSpaceDE w:val="0"/>
         <w:autoSpaceDN w:val="0"/>
         <w:adjustRightInd w:val="0"/>
-        <w:spacing w:line="276" w:lineRule="auto"/>
+        <w:spacing w:line="324" w:lineRule="auto"/>
         <w:rPr>
           <w:rFonts w:cstheme="minorHAnsi"/>
         </w:rPr>
@@ -2569,7 +2582,49 @@
         <w:rPr>
           <w:rFonts w:cstheme="minorHAnsi"/>
         </w:rPr>
-        <w:t xml:space="preserve">Inference can then be made within in each score interval and </w:t>
+        <w:t xml:space="preserve">Inference can then be made within in each </w:t>
+      </w:r>
+      <w:r>
+        <w:rPr>
+          <w:rFonts w:cstheme="minorHAnsi"/>
+        </w:rPr>
+        <w:t>PS</w:t>
+      </w:r>
+      <w:r>
+        <w:rPr>
+          <w:rFonts w:cstheme="minorHAnsi"/>
+        </w:rPr>
+        <w:t xml:space="preserve"> interval</w:t>
+      </w:r>
+      <w:r>
+        <w:rPr>
+          <w:rFonts w:cstheme="minorHAnsi"/>
+        </w:rPr>
+        <w:t>,</w:t>
+      </w:r>
+      <w:r>
+        <w:rPr>
+          <w:rFonts w:cstheme="minorHAnsi"/>
+        </w:rPr>
+        <w:t xml:space="preserve"> </w:t>
+      </w:r>
+      <w:r>
+        <w:rPr>
+          <w:rFonts w:cstheme="minorHAnsi"/>
+        </w:rPr>
+        <w:t>then</w:t>
+      </w:r>
+      <w:r>
+        <w:rPr>
+          <w:rFonts w:cstheme="minorHAnsi"/>
+        </w:rPr>
+        <w:t xml:space="preserve"> these results can be</w:t>
+      </w:r>
+      <w:r>
+        <w:rPr>
+          <w:rFonts w:cstheme="minorHAnsi"/>
+        </w:rPr>
+        <w:t xml:space="preserve"> </w:t>
       </w:r>
       <w:r>
         <w:rPr>
@@ -2656,15 +2711,16 @@
         <w:autoSpaceDE w:val="0"/>
         <w:autoSpaceDN w:val="0"/>
         <w:adjustRightInd w:val="0"/>
-        <w:spacing w:line="276" w:lineRule="auto"/>
-        <w:rPr>
-          <w:rFonts w:cstheme="minorHAnsi"/>
-        </w:rPr>
-      </w:pPr>
-      <w:r>
-        <w:rPr>
-          <w:rFonts w:cstheme="minorHAnsi"/>
-        </w:rPr>
+        <w:spacing w:line="324" w:lineRule="auto"/>
+        <w:rPr>
+          <w:rFonts w:cstheme="minorHAnsi"/>
+        </w:rPr>
+      </w:pPr>
+      <w:r>
+        <w:rPr>
+          <w:rFonts w:cstheme="minorHAnsi"/>
+        </w:rPr>
+        <w:lastRenderedPageBreak/>
         <w:tab/>
       </w:r>
       <w:r>
@@ -2677,13 +2733,43 @@
         <w:rPr>
           <w:rFonts w:cstheme="minorHAnsi"/>
         </w:rPr>
-        <w:t xml:space="preserve"> matching techniques can be </w:t>
-      </w:r>
-      <w:r>
-        <w:rPr>
-          <w:rFonts w:cstheme="minorHAnsi"/>
-        </w:rPr>
-        <w:t xml:space="preserve">performed in SAS or </w:t>
+        <w:t xml:space="preserve"> matching</w:t>
+      </w:r>
+      <w:r>
+        <w:rPr>
+          <w:rFonts w:cstheme="minorHAnsi"/>
+        </w:rPr>
+        <w:t xml:space="preserve"> </w:t>
+      </w:r>
+      <w:r>
+        <w:rPr>
+          <w:rFonts w:cstheme="minorHAnsi"/>
+        </w:rPr>
+        <w:t xml:space="preserve">can be </w:t>
+      </w:r>
+      <w:r>
+        <w:rPr>
+          <w:rFonts w:cstheme="minorHAnsi"/>
+        </w:rPr>
+        <w:t>done</w:t>
+      </w:r>
+      <w:r>
+        <w:rPr>
+          <w:rFonts w:cstheme="minorHAnsi"/>
+        </w:rPr>
+        <w:t xml:space="preserve"> in SAS</w:t>
+      </w:r>
+      <w:r>
+        <w:rPr>
+          <w:rFonts w:cstheme="minorHAnsi"/>
+        </w:rPr>
+        <w:t>,</w:t>
+      </w:r>
+      <w:r>
+        <w:rPr>
+          <w:rFonts w:cstheme="minorHAnsi"/>
+        </w:rPr>
+        <w:t xml:space="preserve"> or </w:t>
       </w:r>
       <w:r>
         <w:rPr>
@@ -2835,7 +2921,7 @@
         <w:autoSpaceDE w:val="0"/>
         <w:autoSpaceDN w:val="0"/>
         <w:adjustRightInd w:val="0"/>
-        <w:spacing w:line="276" w:lineRule="auto"/>
+        <w:spacing w:line="324" w:lineRule="auto"/>
         <w:rPr>
           <w:rFonts w:cstheme="minorHAnsi"/>
           <w:u w:val="single"/>
@@ -2847,7 +2933,7 @@
         <w:autoSpaceDE w:val="0"/>
         <w:autoSpaceDN w:val="0"/>
         <w:adjustRightInd w:val="0"/>
-        <w:spacing w:line="276" w:lineRule="auto"/>
+        <w:spacing w:line="324" w:lineRule="auto"/>
         <w:rPr>
           <w:rFonts w:cstheme="minorHAnsi"/>
           <w:u w:val="single"/>
@@ -2866,7 +2952,7 @@
         <w:autoSpaceDE w:val="0"/>
         <w:autoSpaceDN w:val="0"/>
         <w:adjustRightInd w:val="0"/>
-        <w:spacing w:line="276" w:lineRule="auto"/>
+        <w:spacing w:line="324" w:lineRule="auto"/>
         <w:ind w:firstLine="720"/>
         <w:rPr>
           <w:rFonts w:cstheme="minorHAnsi"/>
@@ -3021,6 +3107,11 @@
         <w:rPr>
           <w:rFonts w:cstheme="minorHAnsi"/>
         </w:rPr>
+      </w:r>
+      <w:r>
+        <w:rPr>
+          <w:rFonts w:cstheme="minorHAnsi"/>
+        </w:rPr>
         <w:fldChar w:fldCharType="separate"/>
       </w:r>
       <w:r>
@@ -3126,7 +3217,7 @@
         <w:autoSpaceDE w:val="0"/>
         <w:autoSpaceDN w:val="0"/>
         <w:adjustRightInd w:val="0"/>
-        <w:spacing w:line="276" w:lineRule="auto"/>
+        <w:spacing w:line="324" w:lineRule="auto"/>
         <w:ind w:firstLine="720"/>
         <w:rPr>
           <w:rFonts w:cstheme="minorHAnsi"/>
@@ -3373,14 +3464,7 @@
         <w:rPr>
           <w:rFonts w:cstheme="minorHAnsi"/>
         </w:rPr>
-        <w:t xml:space="preserve">For this study, the </w:t>
-      </w:r>
-      <w:r>
-        <w:rPr>
-          <w:rFonts w:cstheme="minorHAnsi"/>
-        </w:rPr>
-        <w:lastRenderedPageBreak/>
-        <w:t xml:space="preserve">authors </w:t>
+        <w:t xml:space="preserve">For this study, the authors </w:t>
       </w:r>
       <w:r>
         <w:rPr>
@@ -3521,7 +3605,7 @@
         <w:autoSpaceDE w:val="0"/>
         <w:autoSpaceDN w:val="0"/>
         <w:adjustRightInd w:val="0"/>
-        <w:spacing w:line="276" w:lineRule="auto"/>
+        <w:spacing w:line="324" w:lineRule="auto"/>
         <w:ind w:firstLine="720"/>
         <w:rPr>
           <w:rFonts w:cstheme="minorHAnsi"/>
@@ -3533,7 +3617,7 @@
         <w:autoSpaceDE w:val="0"/>
         <w:autoSpaceDN w:val="0"/>
         <w:adjustRightInd w:val="0"/>
-        <w:spacing w:line="276" w:lineRule="auto"/>
+        <w:spacing w:line="324" w:lineRule="auto"/>
         <w:rPr>
           <w:rFonts w:cstheme="minorHAnsi"/>
           <w:u w:val="single"/>
@@ -3549,7 +3633,7 @@
     </w:p>
     <w:p>
       <w:pPr>
-        <w:spacing w:line="276" w:lineRule="auto"/>
+        <w:spacing w:line="324" w:lineRule="auto"/>
         <w:rPr>
           <w:rFonts w:cstheme="minorHAnsi"/>
         </w:rPr>
@@ -3678,7 +3762,7 @@
     </w:p>
     <w:p>
       <w:pPr>
-        <w:spacing w:line="276" w:lineRule="auto"/>
+        <w:spacing w:line="324" w:lineRule="auto"/>
         <w:rPr>
           <w:rFonts w:cstheme="minorHAnsi"/>
         </w:rPr>
@@ -3823,7 +3907,6 @@
         </w:rPr>
         <w:t xml:space="preserve">approach. </w:t>
       </w:r>
-      <w:bookmarkStart w:id="0" w:name="_GoBack"/>
       <w:bookmarkEnd w:id="0"/>
       <w:r>
         <w:rPr>
@@ -5163,6 +5246,7 @@
   <w:style w:type="character" w:default="1" w:styleId="DefaultParagraphFont">
     <w:name w:val="Default Paragraph Font"/>
     <w:uiPriority w:val="1"/>
+    <w:semiHidden/>
     <w:unhideWhenUsed/>
   </w:style>
   <w:style w:type="table" w:default="1" w:styleId="TableNormal">
